--- a/Organization/HZ19_Dissection_protocol.docx
+++ b/Organization/HZ19_Dissection_protocol.docx
@@ -24,7 +24,7 @@
         <w:tblStyle w:val="a"/>
         <w:tblW w:w="11400" w:type="dxa"/>
         <w:jc w:val="left"/>
-        <w:tblInd w:w="-798" w:type="dxa"/>
+        <w:tblInd w:w="-803" w:type="dxa"/>
         <w:tblBorders>
           <w:top w:val="single" w:sz="4" w:space="0" w:color="000001"/>
           <w:left w:val="single" w:sz="4" w:space="0" w:color="000001"/>
@@ -33,17 +33,17 @@
         </w:tblBorders>
         <w:tblCellMar>
           <w:top w:w="0" w:type="dxa"/>
-          <w:left w:w="47" w:type="dxa"/>
+          <w:left w:w="42" w:type="dxa"/>
           <w:bottom w:w="0" w:type="dxa"/>
           <w:right w:w="108" w:type="dxa"/>
         </w:tblCellMar>
         <w:tblLook w:val="0000" w:noVBand="0" w:noHBand="0" w:lastColumn="0" w:firstColumn="0" w:lastRow="0" w:firstRow="0"/>
       </w:tblPr>
       <w:tblGrid>
-        <w:gridCol w:w="5558"/>
+        <w:gridCol w:w="5557"/>
         <w:gridCol w:w="3452"/>
         <w:gridCol w:w="561"/>
-        <w:gridCol w:w="1829"/>
+        <w:gridCol w:w="1830"/>
       </w:tblGrid>
       <w:tr>
         <w:trPr>
@@ -51,16 +51,16 @@
         </w:trPr>
         <w:tc>
           <w:tcPr>
-            <w:tcW w:w="5558" w:type="dxa"/>
-            <w:tcBorders>
-              <w:top w:val="single" w:sz="4" w:space="0" w:color="000001"/>
-              <w:left w:val="single" w:sz="4" w:space="0" w:color="000001"/>
-              <w:bottom w:val="single" w:sz="4" w:space="0" w:color="000001"/>
-              <w:insideH w:val="single" w:sz="4" w:space="0" w:color="000001"/>
-            </w:tcBorders>
-            <w:shd w:fill="auto" w:val="clear"/>
-            <w:tcMar>
-              <w:left w:w="47" w:type="dxa"/>
+            <w:tcW w:w="5557" w:type="dxa"/>
+            <w:tcBorders>
+              <w:top w:val="single" w:sz="4" w:space="0" w:color="000001"/>
+              <w:left w:val="single" w:sz="4" w:space="0" w:color="000001"/>
+              <w:bottom w:val="single" w:sz="4" w:space="0" w:color="000001"/>
+              <w:insideH w:val="single" w:sz="4" w:space="0" w:color="000001"/>
+            </w:tcBorders>
+            <w:shd w:fill="auto" w:val="clear"/>
+            <w:tcMar>
+              <w:left w:w="42" w:type="dxa"/>
             </w:tcMar>
           </w:tcPr>
           <w:p>
@@ -147,7 +147,7 @@
             </w:tcBorders>
             <w:shd w:fill="auto" w:val="clear"/>
             <w:tcMar>
-              <w:left w:w="47" w:type="dxa"/>
+              <w:left w:w="42" w:type="dxa"/>
             </w:tcMar>
           </w:tcPr>
           <w:p>
@@ -192,7 +192,7 @@
         </w:tc>
         <w:tc>
           <w:tcPr>
-            <w:tcW w:w="2390" w:type="dxa"/>
+            <w:tcW w:w="2391" w:type="dxa"/>
             <w:gridSpan w:val="2"/>
             <w:vMerge w:val="restart"/>
             <w:tcBorders>
@@ -205,7 +205,7 @@
             </w:tcBorders>
             <w:shd w:fill="auto" w:val="clear"/>
             <w:tcMar>
-              <w:left w:w="47" w:type="dxa"/>
+              <w:left w:w="42" w:type="dxa"/>
             </w:tcMar>
           </w:tcPr>
           <w:p>
@@ -285,16 +285,16 @@
         <w:trPr/>
         <w:tc>
           <w:tcPr>
-            <w:tcW w:w="5558" w:type="dxa"/>
-            <w:tcBorders>
-              <w:top w:val="single" w:sz="4" w:space="0" w:color="000001"/>
-              <w:left w:val="single" w:sz="4" w:space="0" w:color="000001"/>
-              <w:bottom w:val="single" w:sz="4" w:space="0" w:color="000001"/>
-              <w:insideH w:val="single" w:sz="4" w:space="0" w:color="000001"/>
-            </w:tcBorders>
-            <w:shd w:fill="auto" w:val="clear"/>
-            <w:tcMar>
-              <w:left w:w="47" w:type="dxa"/>
+            <w:tcW w:w="5557" w:type="dxa"/>
+            <w:tcBorders>
+              <w:top w:val="single" w:sz="4" w:space="0" w:color="000001"/>
+              <w:left w:val="single" w:sz="4" w:space="0" w:color="000001"/>
+              <w:bottom w:val="single" w:sz="4" w:space="0" w:color="000001"/>
+              <w:insideH w:val="single" w:sz="4" w:space="0" w:color="000001"/>
+            </w:tcBorders>
+            <w:shd w:fill="auto" w:val="clear"/>
+            <w:tcMar>
+              <w:left w:w="42" w:type="dxa"/>
             </w:tcMar>
           </w:tcPr>
           <w:p>
@@ -327,7 +327,7 @@
             </w:tcBorders>
             <w:shd w:fill="auto" w:val="clear"/>
             <w:tcMar>
-              <w:left w:w="47" w:type="dxa"/>
+              <w:left w:w="42" w:type="dxa"/>
             </w:tcMar>
           </w:tcPr>
           <w:p>
@@ -351,7 +351,7 @@
         </w:tc>
         <w:tc>
           <w:tcPr>
-            <w:tcW w:w="2390" w:type="dxa"/>
+            <w:tcW w:w="2391" w:type="dxa"/>
             <w:gridSpan w:val="2"/>
             <w:vMerge w:val="continue"/>
             <w:tcBorders>
@@ -364,7 +364,7 @@
             </w:tcBorders>
             <w:shd w:fill="auto" w:val="clear"/>
             <w:tcMar>
-              <w:left w:w="47" w:type="dxa"/>
+              <w:left w:w="42" w:type="dxa"/>
             </w:tcMar>
           </w:tcPr>
           <w:p>
@@ -405,7 +405,7 @@
             </w:tcBorders>
             <w:shd w:fill="auto" w:val="clear"/>
             <w:tcMar>
-              <w:left w:w="47" w:type="dxa"/>
+              <w:left w:w="42" w:type="dxa"/>
             </w:tcMar>
           </w:tcPr>
           <w:p>
@@ -446,7 +446,7 @@
             </w:tcBorders>
             <w:shd w:fill="auto" w:val="clear"/>
             <w:tcMar>
-              <w:left w:w="47" w:type="dxa"/>
+              <w:left w:w="42" w:type="dxa"/>
             </w:tcMar>
           </w:tcPr>
           <w:p>
@@ -508,7 +508,7 @@
             </w:tcBorders>
             <w:shd w:fill="auto" w:val="clear"/>
             <w:tcMar>
-              <w:left w:w="47" w:type="dxa"/>
+              <w:left w:w="42" w:type="dxa"/>
             </w:tcMar>
           </w:tcPr>
           <w:p>
@@ -531,16 +531,16 @@
         <w:trPr/>
         <w:tc>
           <w:tcPr>
-            <w:tcW w:w="5558" w:type="dxa"/>
-            <w:tcBorders>
-              <w:top w:val="single" w:sz="4" w:space="0" w:color="000001"/>
-              <w:left w:val="single" w:sz="4" w:space="0" w:color="000001"/>
-              <w:bottom w:val="single" w:sz="4" w:space="0" w:color="000001"/>
-              <w:insideH w:val="single" w:sz="4" w:space="0" w:color="000001"/>
-            </w:tcBorders>
-            <w:shd w:fill="auto" w:val="clear"/>
-            <w:tcMar>
-              <w:left w:w="47" w:type="dxa"/>
+            <w:tcW w:w="5557" w:type="dxa"/>
+            <w:tcBorders>
+              <w:top w:val="single" w:sz="4" w:space="0" w:color="000001"/>
+              <w:left w:val="single" w:sz="4" w:space="0" w:color="000001"/>
+              <w:bottom w:val="single" w:sz="4" w:space="0" w:color="000001"/>
+              <w:insideH w:val="single" w:sz="4" w:space="0" w:color="000001"/>
+            </w:tcBorders>
+            <w:shd w:fill="auto" w:val="clear"/>
+            <w:tcMar>
+              <w:left w:w="42" w:type="dxa"/>
             </w:tcMar>
           </w:tcPr>
           <w:p>
@@ -569,7 +569,7 @@
         </w:tc>
         <w:tc>
           <w:tcPr>
-            <w:tcW w:w="5842" w:type="dxa"/>
+            <w:tcW w:w="5843" w:type="dxa"/>
             <w:gridSpan w:val="3"/>
             <w:tcBorders>
               <w:top w:val="single" w:sz="4" w:space="0" w:color="000001"/>
@@ -581,7 +581,7 @@
             </w:tcBorders>
             <w:shd w:fill="auto" w:val="clear"/>
             <w:tcMar>
-              <w:left w:w="47" w:type="dxa"/>
+              <w:left w:w="42" w:type="dxa"/>
             </w:tcMar>
           </w:tcPr>
           <w:p>
@@ -634,16 +634,16 @@
         <w:trPr/>
         <w:tc>
           <w:tcPr>
-            <w:tcW w:w="5558" w:type="dxa"/>
-            <w:tcBorders>
-              <w:top w:val="single" w:sz="4" w:space="0" w:color="000001"/>
-              <w:left w:val="single" w:sz="4" w:space="0" w:color="000001"/>
-              <w:bottom w:val="single" w:sz="4" w:space="0" w:color="000001"/>
-              <w:insideH w:val="single" w:sz="4" w:space="0" w:color="000001"/>
-            </w:tcBorders>
-            <w:shd w:fill="auto" w:val="clear"/>
-            <w:tcMar>
-              <w:left w:w="47" w:type="dxa"/>
+            <w:tcW w:w="5557" w:type="dxa"/>
+            <w:tcBorders>
+              <w:top w:val="single" w:sz="4" w:space="0" w:color="000001"/>
+              <w:left w:val="single" w:sz="4" w:space="0" w:color="000001"/>
+              <w:bottom w:val="single" w:sz="4" w:space="0" w:color="000001"/>
+              <w:insideH w:val="single" w:sz="4" w:space="0" w:color="000001"/>
+            </w:tcBorders>
+            <w:shd w:fill="auto" w:val="clear"/>
+            <w:tcMar>
+              <w:left w:w="42" w:type="dxa"/>
             </w:tcMar>
           </w:tcPr>
           <w:p>
@@ -731,7 +731,7 @@
         </w:tc>
         <w:tc>
           <w:tcPr>
-            <w:tcW w:w="5842" w:type="dxa"/>
+            <w:tcW w:w="5843" w:type="dxa"/>
             <w:gridSpan w:val="3"/>
             <w:tcBorders>
               <w:top w:val="single" w:sz="4" w:space="0" w:color="000001"/>
@@ -743,7 +743,7 @@
             </w:tcBorders>
             <w:shd w:fill="auto" w:val="clear"/>
             <w:tcMar>
-              <w:left w:w="47" w:type="dxa"/>
+              <w:left w:w="42" w:type="dxa"/>
             </w:tcMar>
           </w:tcPr>
           <w:p>
@@ -777,7 +777,25 @@
                 <w:sz w:val="20"/>
                 <w:szCs w:val="20"/>
               </w:rPr>
-              <w:t xml:space="preserve">SPL_sampleID             </w:t>
+              <w:t>SPL</w:t>
+            </w:r>
+            <w:r>
+              <w:rPr>
+                <w:rFonts w:eastAsia="Century Schoolbook" w:cs="Century Schoolbook" w:ascii="Century Schoolbook" w:hAnsi="Century Schoolbook"/>
+                <w:color w:val="7E0021"/>
+                <w:sz w:val="20"/>
+                <w:szCs w:val="20"/>
+              </w:rPr>
+              <w:t>1</w:t>
+            </w:r>
+            <w:r>
+              <w:rPr>
+                <w:rFonts w:eastAsia="Century Schoolbook" w:cs="Century Schoolbook" w:ascii="Century Schoolbook" w:hAnsi="Century Schoolbook"/>
+                <w:color w:val="7E0021"/>
+                <w:sz w:val="20"/>
+                <w:szCs w:val="20"/>
+              </w:rPr>
+              <w:t xml:space="preserve">_sampleID           </w:t>
             </w:r>
             <w:r>
               <w:rPr>
@@ -802,14 +820,7 @@
           <w:p>
             <w:pPr>
               <w:pStyle w:val="Normal"/>
-              <w:rPr>
-                <w:rFonts w:ascii="Century Schoolbook" w:hAnsi="Century Schoolbook" w:eastAsia="Century Schoolbook" w:cs="Century Schoolbook"/>
-                <w:b/>
-                <w:b/>
-                <w:color w:val="800000"/>
-                <w:sz w:val="20"/>
-                <w:szCs w:val="20"/>
-              </w:rPr>
+              <w:rPr/>
             </w:pPr>
             <w:r>
               <w:rPr>
@@ -835,7 +846,25 @@
                 <w:sz w:val="20"/>
                 <w:szCs w:val="20"/>
               </w:rPr>
-              <w:t xml:space="preserve">SPL_sampleID         </w:t>
+              <w:t>SPL</w:t>
+            </w:r>
+            <w:r>
+              <w:rPr>
+                <w:rFonts w:eastAsia="Century Schoolbook" w:cs="Century Schoolbook" w:ascii="Century Schoolbook" w:hAnsi="Century Schoolbook"/>
+                <w:color w:val="800000"/>
+                <w:sz w:val="20"/>
+                <w:szCs w:val="20"/>
+              </w:rPr>
+              <w:t>2</w:t>
+            </w:r>
+            <w:r>
+              <w:rPr>
+                <w:rFonts w:eastAsia="Century Schoolbook" w:cs="Century Schoolbook" w:ascii="Century Schoolbook" w:hAnsi="Century Schoolbook"/>
+                <w:color w:val="800000"/>
+                <w:sz w:val="20"/>
+                <w:szCs w:val="20"/>
+              </w:rPr>
+              <w:t xml:space="preserve">_sampleID       </w:t>
             </w:r>
             <w:r>
               <w:rPr>
@@ -879,7 +908,25 @@
                 <w:sz w:val="20"/>
                 <w:szCs w:val="20"/>
               </w:rPr>
-              <w:t xml:space="preserve">SPL_sampleID              </w:t>
+              <w:t>SPL</w:t>
+            </w:r>
+            <w:r>
+              <w:rPr>
+                <w:rFonts w:eastAsia="Century Schoolbook" w:cs="Century Schoolbook" w:ascii="Century Schoolbook" w:hAnsi="Century Schoolbook"/>
+                <w:color w:val="7E0021"/>
+                <w:sz w:val="20"/>
+                <w:szCs w:val="20"/>
+              </w:rPr>
+              <w:t>3</w:t>
+            </w:r>
+            <w:r>
+              <w:rPr>
+                <w:rFonts w:eastAsia="Century Schoolbook" w:cs="Century Schoolbook" w:ascii="Century Schoolbook" w:hAnsi="Century Schoolbook"/>
+                <w:color w:val="7E0021"/>
+                <w:sz w:val="20"/>
+                <w:szCs w:val="20"/>
+              </w:rPr>
+              <w:t xml:space="preserve">_sampleID            </w:t>
             </w:r>
             <w:r>
               <w:rPr>
@@ -898,16 +945,16 @@
         <w:trPr/>
         <w:tc>
           <w:tcPr>
-            <w:tcW w:w="5558" w:type="dxa"/>
-            <w:tcBorders>
-              <w:top w:val="single" w:sz="4" w:space="0" w:color="000001"/>
-              <w:left w:val="single" w:sz="4" w:space="0" w:color="000001"/>
-              <w:bottom w:val="single" w:sz="4" w:space="0" w:color="000001"/>
-              <w:insideH w:val="single" w:sz="4" w:space="0" w:color="000001"/>
-            </w:tcBorders>
-            <w:shd w:fill="auto" w:val="clear"/>
-            <w:tcMar>
-              <w:left w:w="47" w:type="dxa"/>
+            <w:tcW w:w="5557" w:type="dxa"/>
+            <w:tcBorders>
+              <w:top w:val="single" w:sz="4" w:space="0" w:color="000001"/>
+              <w:left w:val="single" w:sz="4" w:space="0" w:color="000001"/>
+              <w:bottom w:val="single" w:sz="4" w:space="0" w:color="000001"/>
+              <w:insideH w:val="single" w:sz="4" w:space="0" w:color="000001"/>
+            </w:tcBorders>
+            <w:shd w:fill="auto" w:val="clear"/>
+            <w:tcMar>
+              <w:left w:w="42" w:type="dxa"/>
             </w:tcMar>
           </w:tcPr>
           <w:p>
@@ -934,7 +981,7 @@
         </w:tc>
         <w:tc>
           <w:tcPr>
-            <w:tcW w:w="5842" w:type="dxa"/>
+            <w:tcW w:w="5843" w:type="dxa"/>
             <w:gridSpan w:val="3"/>
             <w:tcBorders>
               <w:top w:val="single" w:sz="4" w:space="0" w:color="000001"/>
@@ -946,7 +993,7 @@
             </w:tcBorders>
             <w:shd w:fill="auto" w:val="clear"/>
             <w:tcMar>
-              <w:left w:w="47" w:type="dxa"/>
+              <w:left w:w="42" w:type="dxa"/>
             </w:tcMar>
           </w:tcPr>
           <w:p>
@@ -970,16 +1017,16 @@
         <w:trPr/>
         <w:tc>
           <w:tcPr>
-            <w:tcW w:w="5558" w:type="dxa"/>
-            <w:tcBorders>
-              <w:top w:val="single" w:sz="4" w:space="0" w:color="000001"/>
-              <w:left w:val="single" w:sz="4" w:space="0" w:color="000001"/>
-              <w:bottom w:val="single" w:sz="4" w:space="0" w:color="000001"/>
-              <w:insideH w:val="single" w:sz="4" w:space="0" w:color="000001"/>
-            </w:tcBorders>
-            <w:shd w:fill="auto" w:val="clear"/>
-            <w:tcMar>
-              <w:left w:w="47" w:type="dxa"/>
+            <w:tcW w:w="5557" w:type="dxa"/>
+            <w:tcBorders>
+              <w:top w:val="single" w:sz="4" w:space="0" w:color="000001"/>
+              <w:left w:val="single" w:sz="4" w:space="0" w:color="000001"/>
+              <w:bottom w:val="single" w:sz="4" w:space="0" w:color="000001"/>
+              <w:insideH w:val="single" w:sz="4" w:space="0" w:color="000001"/>
+            </w:tcBorders>
+            <w:shd w:fill="auto" w:val="clear"/>
+            <w:tcMar>
+              <w:left w:w="42" w:type="dxa"/>
             </w:tcMar>
           </w:tcPr>
           <w:p>
@@ -1000,7 +1047,7 @@
         </w:tc>
         <w:tc>
           <w:tcPr>
-            <w:tcW w:w="5842" w:type="dxa"/>
+            <w:tcW w:w="5843" w:type="dxa"/>
             <w:gridSpan w:val="3"/>
             <w:tcBorders>
               <w:top w:val="single" w:sz="4" w:space="0" w:color="000001"/>
@@ -1012,7 +1059,7 @@
             </w:tcBorders>
             <w:shd w:fill="auto" w:val="clear"/>
             <w:tcMar>
-              <w:left w:w="47" w:type="dxa"/>
+              <w:left w:w="42" w:type="dxa"/>
             </w:tcMar>
           </w:tcPr>
           <w:p>
@@ -1036,16 +1083,16 @@
         <w:trPr/>
         <w:tc>
           <w:tcPr>
-            <w:tcW w:w="5558" w:type="dxa"/>
-            <w:tcBorders>
-              <w:top w:val="single" w:sz="4" w:space="0" w:color="000001"/>
-              <w:left w:val="single" w:sz="4" w:space="0" w:color="000001"/>
-              <w:bottom w:val="single" w:sz="4" w:space="0" w:color="000001"/>
-              <w:insideH w:val="single" w:sz="4" w:space="0" w:color="000001"/>
-            </w:tcBorders>
-            <w:shd w:fill="auto" w:val="clear"/>
-            <w:tcMar>
-              <w:left w:w="47" w:type="dxa"/>
+            <w:tcW w:w="5557" w:type="dxa"/>
+            <w:tcBorders>
+              <w:top w:val="single" w:sz="4" w:space="0" w:color="000001"/>
+              <w:left w:val="single" w:sz="4" w:space="0" w:color="000001"/>
+              <w:bottom w:val="single" w:sz="4" w:space="0" w:color="000001"/>
+              <w:insideH w:val="single" w:sz="4" w:space="0" w:color="000001"/>
+            </w:tcBorders>
+            <w:shd w:fill="auto" w:val="clear"/>
+            <w:tcMar>
+              <w:left w:w="42" w:type="dxa"/>
             </w:tcMar>
           </w:tcPr>
           <w:p>
@@ -1085,7 +1132,7 @@
         </w:tc>
         <w:tc>
           <w:tcPr>
-            <w:tcW w:w="5842" w:type="dxa"/>
+            <w:tcW w:w="5843" w:type="dxa"/>
             <w:gridSpan w:val="3"/>
             <w:tcBorders>
               <w:top w:val="single" w:sz="4" w:space="0" w:color="000001"/>
@@ -1097,7 +1144,7 @@
             </w:tcBorders>
             <w:shd w:fill="auto" w:val="clear"/>
             <w:tcMar>
-              <w:left w:w="47" w:type="dxa"/>
+              <w:left w:w="42" w:type="dxa"/>
             </w:tcMar>
           </w:tcPr>
           <w:p>
@@ -1115,16 +1162,16 @@
         <w:trPr/>
         <w:tc>
           <w:tcPr>
-            <w:tcW w:w="5558" w:type="dxa"/>
-            <w:tcBorders>
-              <w:top w:val="single" w:sz="4" w:space="0" w:color="000001"/>
-              <w:left w:val="single" w:sz="4" w:space="0" w:color="000001"/>
-              <w:bottom w:val="single" w:sz="4" w:space="0" w:color="000001"/>
-              <w:insideH w:val="single" w:sz="4" w:space="0" w:color="000001"/>
-            </w:tcBorders>
-            <w:shd w:fill="auto" w:val="clear"/>
-            <w:tcMar>
-              <w:left w:w="47" w:type="dxa"/>
+            <w:tcW w:w="5557" w:type="dxa"/>
+            <w:tcBorders>
+              <w:top w:val="single" w:sz="4" w:space="0" w:color="000001"/>
+              <w:left w:val="single" w:sz="4" w:space="0" w:color="000001"/>
+              <w:bottom w:val="single" w:sz="4" w:space="0" w:color="000001"/>
+              <w:insideH w:val="single" w:sz="4" w:space="0" w:color="000001"/>
+            </w:tcBorders>
+            <w:shd w:fill="auto" w:val="clear"/>
+            <w:tcMar>
+              <w:left w:w="42" w:type="dxa"/>
             </w:tcMar>
           </w:tcPr>
           <w:p>
@@ -1174,7 +1221,7 @@
         </w:tc>
         <w:tc>
           <w:tcPr>
-            <w:tcW w:w="5842" w:type="dxa"/>
+            <w:tcW w:w="5843" w:type="dxa"/>
             <w:gridSpan w:val="3"/>
             <w:tcBorders>
               <w:top w:val="single" w:sz="4" w:space="0" w:color="000001"/>
@@ -1186,7 +1233,7 @@
             </w:tcBorders>
             <w:shd w:fill="auto" w:val="clear"/>
             <w:tcMar>
-              <w:left w:w="47" w:type="dxa"/>
+              <w:left w:w="42" w:type="dxa"/>
             </w:tcMar>
           </w:tcPr>
           <w:p>
@@ -1248,16 +1295,16 @@
         <w:trPr/>
         <w:tc>
           <w:tcPr>
-            <w:tcW w:w="5558" w:type="dxa"/>
-            <w:tcBorders>
-              <w:top w:val="single" w:sz="4" w:space="0" w:color="000001"/>
-              <w:left w:val="single" w:sz="4" w:space="0" w:color="000001"/>
-              <w:bottom w:val="single" w:sz="4" w:space="0" w:color="000001"/>
-              <w:insideH w:val="single" w:sz="4" w:space="0" w:color="000001"/>
-            </w:tcBorders>
-            <w:shd w:fill="auto" w:val="clear"/>
-            <w:tcMar>
-              <w:left w:w="47" w:type="dxa"/>
+            <w:tcW w:w="5557" w:type="dxa"/>
+            <w:tcBorders>
+              <w:top w:val="single" w:sz="4" w:space="0" w:color="000001"/>
+              <w:left w:val="single" w:sz="4" w:space="0" w:color="000001"/>
+              <w:bottom w:val="single" w:sz="4" w:space="0" w:color="000001"/>
+              <w:insideH w:val="single" w:sz="4" w:space="0" w:color="000001"/>
+            </w:tcBorders>
+            <w:shd w:fill="auto" w:val="clear"/>
+            <w:tcMar>
+              <w:left w:w="42" w:type="dxa"/>
             </w:tcMar>
           </w:tcPr>
           <w:p>
@@ -1303,7 +1350,7 @@
         </w:tc>
         <w:tc>
           <w:tcPr>
-            <w:tcW w:w="5842" w:type="dxa"/>
+            <w:tcW w:w="5843" w:type="dxa"/>
             <w:gridSpan w:val="3"/>
             <w:tcBorders>
               <w:top w:val="single" w:sz="4" w:space="0" w:color="000001"/>
@@ -1315,7 +1362,7 @@
             </w:tcBorders>
             <w:shd w:fill="auto" w:val="clear"/>
             <w:tcMar>
-              <w:left w:w="47" w:type="dxa"/>
+              <w:left w:w="42" w:type="dxa"/>
             </w:tcMar>
           </w:tcPr>
           <w:p>
@@ -1368,16 +1415,16 @@
         <w:trPr/>
         <w:tc>
           <w:tcPr>
-            <w:tcW w:w="5558" w:type="dxa"/>
-            <w:tcBorders>
-              <w:top w:val="single" w:sz="4" w:space="0" w:color="000001"/>
-              <w:left w:val="single" w:sz="4" w:space="0" w:color="000001"/>
-              <w:bottom w:val="single" w:sz="4" w:space="0" w:color="000001"/>
-              <w:insideH w:val="single" w:sz="4" w:space="0" w:color="000001"/>
-            </w:tcBorders>
-            <w:shd w:fill="auto" w:val="clear"/>
-            <w:tcMar>
-              <w:left w:w="47" w:type="dxa"/>
+            <w:tcW w:w="5557" w:type="dxa"/>
+            <w:tcBorders>
+              <w:top w:val="single" w:sz="4" w:space="0" w:color="000001"/>
+              <w:left w:val="single" w:sz="4" w:space="0" w:color="000001"/>
+              <w:bottom w:val="single" w:sz="4" w:space="0" w:color="000001"/>
+              <w:insideH w:val="single" w:sz="4" w:space="0" w:color="000001"/>
+            </w:tcBorders>
+            <w:shd w:fill="auto" w:val="clear"/>
+            <w:tcMar>
+              <w:left w:w="42" w:type="dxa"/>
             </w:tcMar>
           </w:tcPr>
           <w:p>
@@ -1440,7 +1487,7 @@
         </w:tc>
         <w:tc>
           <w:tcPr>
-            <w:tcW w:w="5842" w:type="dxa"/>
+            <w:tcW w:w="5843" w:type="dxa"/>
             <w:gridSpan w:val="3"/>
             <w:tcBorders>
               <w:top w:val="single" w:sz="4" w:space="0" w:color="000001"/>
@@ -1452,7 +1499,7 @@
             </w:tcBorders>
             <w:shd w:fill="auto" w:val="clear"/>
             <w:tcMar>
-              <w:left w:w="47" w:type="dxa"/>
+              <w:left w:w="42" w:type="dxa"/>
             </w:tcMar>
           </w:tcPr>
           <w:p>
@@ -1505,16 +1552,16 @@
         <w:trPr/>
         <w:tc>
           <w:tcPr>
-            <w:tcW w:w="5558" w:type="dxa"/>
-            <w:tcBorders>
-              <w:top w:val="single" w:sz="4" w:space="0" w:color="000001"/>
-              <w:left w:val="single" w:sz="4" w:space="0" w:color="000001"/>
-              <w:bottom w:val="single" w:sz="4" w:space="0" w:color="000001"/>
-              <w:insideH w:val="single" w:sz="4" w:space="0" w:color="000001"/>
-            </w:tcBorders>
-            <w:shd w:fill="auto" w:val="clear"/>
-            <w:tcMar>
-              <w:left w:w="47" w:type="dxa"/>
+            <w:tcW w:w="5557" w:type="dxa"/>
+            <w:tcBorders>
+              <w:top w:val="single" w:sz="4" w:space="0" w:color="000001"/>
+              <w:left w:val="single" w:sz="4" w:space="0" w:color="000001"/>
+              <w:bottom w:val="single" w:sz="4" w:space="0" w:color="000001"/>
+              <w:insideH w:val="single" w:sz="4" w:space="0" w:color="000001"/>
+            </w:tcBorders>
+            <w:shd w:fill="auto" w:val="clear"/>
+            <w:tcMar>
+              <w:left w:w="42" w:type="dxa"/>
             </w:tcMar>
           </w:tcPr>
           <w:p>
@@ -1551,7 +1598,7 @@
         </w:tc>
         <w:tc>
           <w:tcPr>
-            <w:tcW w:w="5842" w:type="dxa"/>
+            <w:tcW w:w="5843" w:type="dxa"/>
             <w:gridSpan w:val="3"/>
             <w:tcBorders>
               <w:top w:val="single" w:sz="4" w:space="0" w:color="000001"/>
@@ -1563,7 +1610,7 @@
             </w:tcBorders>
             <w:shd w:fill="auto" w:val="clear"/>
             <w:tcMar>
-              <w:left w:w="47" w:type="dxa"/>
+              <w:left w:w="42" w:type="dxa"/>
             </w:tcMar>
           </w:tcPr>
           <w:p>
@@ -1667,7 +1714,25 @@
                 <w:sz w:val="20"/>
                 <w:szCs w:val="20"/>
               </w:rPr>
-              <w:t xml:space="preserve">LIV_sampleID               </w:t>
+              <w:t>LIV</w:t>
+            </w:r>
+            <w:r>
+              <w:rPr>
+                <w:rFonts w:eastAsia="Century Schoolbook" w:cs="Century Schoolbook" w:ascii="Century Schoolbook" w:hAnsi="Century Schoolbook"/>
+                <w:color w:val="800000"/>
+                <w:sz w:val="20"/>
+                <w:szCs w:val="20"/>
+              </w:rPr>
+              <w:t>1</w:t>
+            </w:r>
+            <w:r>
+              <w:rPr>
+                <w:rFonts w:eastAsia="Century Schoolbook" w:cs="Century Schoolbook" w:ascii="Century Schoolbook" w:hAnsi="Century Schoolbook"/>
+                <w:color w:val="800000"/>
+                <w:sz w:val="20"/>
+                <w:szCs w:val="20"/>
+              </w:rPr>
+              <w:t xml:space="preserve">_sampleID             </w:t>
             </w:r>
             <w:r>
               <w:rPr>
@@ -1686,16 +1751,16 @@
         <w:trPr/>
         <w:tc>
           <w:tcPr>
-            <w:tcW w:w="5558" w:type="dxa"/>
-            <w:tcBorders>
-              <w:top w:val="single" w:sz="4" w:space="0" w:color="000001"/>
-              <w:left w:val="single" w:sz="4" w:space="0" w:color="000001"/>
-              <w:bottom w:val="single" w:sz="4" w:space="0" w:color="000001"/>
-              <w:insideH w:val="single" w:sz="4" w:space="0" w:color="000001"/>
-            </w:tcBorders>
-            <w:shd w:fill="auto" w:val="clear"/>
-            <w:tcMar>
-              <w:left w:w="47" w:type="dxa"/>
+            <w:tcW w:w="5557" w:type="dxa"/>
+            <w:tcBorders>
+              <w:top w:val="single" w:sz="4" w:space="0" w:color="000001"/>
+              <w:left w:val="single" w:sz="4" w:space="0" w:color="000001"/>
+              <w:bottom w:val="single" w:sz="4" w:space="0" w:color="000001"/>
+              <w:insideH w:val="single" w:sz="4" w:space="0" w:color="000001"/>
+            </w:tcBorders>
+            <w:shd w:fill="auto" w:val="clear"/>
+            <w:tcMar>
+              <w:left w:w="42" w:type="dxa"/>
             </w:tcMar>
           </w:tcPr>
           <w:p>
@@ -1724,7 +1789,7 @@
         </w:tc>
         <w:tc>
           <w:tcPr>
-            <w:tcW w:w="5842" w:type="dxa"/>
+            <w:tcW w:w="5843" w:type="dxa"/>
             <w:gridSpan w:val="3"/>
             <w:tcBorders>
               <w:top w:val="single" w:sz="4" w:space="0" w:color="000001"/>
@@ -1736,7 +1801,7 @@
             </w:tcBorders>
             <w:shd w:fill="auto" w:val="clear"/>
             <w:tcMar>
-              <w:left w:w="47" w:type="dxa"/>
+              <w:left w:w="42" w:type="dxa"/>
             </w:tcMar>
           </w:tcPr>
           <w:p>
@@ -1798,16 +1863,16 @@
         <w:trPr/>
         <w:tc>
           <w:tcPr>
-            <w:tcW w:w="5558" w:type="dxa"/>
-            <w:tcBorders>
-              <w:top w:val="single" w:sz="4" w:space="0" w:color="000001"/>
-              <w:left w:val="single" w:sz="4" w:space="0" w:color="000001"/>
-              <w:bottom w:val="single" w:sz="4" w:space="0" w:color="000001"/>
-              <w:insideH w:val="single" w:sz="4" w:space="0" w:color="000001"/>
-            </w:tcBorders>
-            <w:shd w:fill="auto" w:val="clear"/>
-            <w:tcMar>
-              <w:left w:w="47" w:type="dxa"/>
+            <w:tcW w:w="5557" w:type="dxa"/>
+            <w:tcBorders>
+              <w:top w:val="single" w:sz="4" w:space="0" w:color="000001"/>
+              <w:left w:val="single" w:sz="4" w:space="0" w:color="000001"/>
+              <w:bottom w:val="single" w:sz="4" w:space="0" w:color="000001"/>
+              <w:insideH w:val="single" w:sz="4" w:space="0" w:color="000001"/>
+            </w:tcBorders>
+            <w:shd w:fill="auto" w:val="clear"/>
+            <w:tcMar>
+              <w:left w:w="42" w:type="dxa"/>
             </w:tcMar>
           </w:tcPr>
           <w:p>
@@ -1836,7 +1901,7 @@
         </w:tc>
         <w:tc>
           <w:tcPr>
-            <w:tcW w:w="5842" w:type="dxa"/>
+            <w:tcW w:w="5843" w:type="dxa"/>
             <w:gridSpan w:val="3"/>
             <w:tcBorders>
               <w:top w:val="single" w:sz="4" w:space="0" w:color="000001"/>
@@ -1848,7 +1913,7 @@
             </w:tcBorders>
             <w:shd w:fill="auto" w:val="clear"/>
             <w:tcMar>
-              <w:left w:w="47" w:type="dxa"/>
+              <w:left w:w="42" w:type="dxa"/>
             </w:tcMar>
           </w:tcPr>
           <w:p>
@@ -1910,16 +1975,16 @@
         <w:trPr/>
         <w:tc>
           <w:tcPr>
-            <w:tcW w:w="5558" w:type="dxa"/>
-            <w:tcBorders>
-              <w:top w:val="single" w:sz="4" w:space="0" w:color="000001"/>
-              <w:left w:val="single" w:sz="4" w:space="0" w:color="000001"/>
-              <w:bottom w:val="single" w:sz="4" w:space="0" w:color="000001"/>
-              <w:insideH w:val="single" w:sz="4" w:space="0" w:color="000001"/>
-            </w:tcBorders>
-            <w:shd w:fill="auto" w:val="clear"/>
-            <w:tcMar>
-              <w:left w:w="47" w:type="dxa"/>
+            <w:tcW w:w="5557" w:type="dxa"/>
+            <w:tcBorders>
+              <w:top w:val="single" w:sz="4" w:space="0" w:color="000001"/>
+              <w:left w:val="single" w:sz="4" w:space="0" w:color="000001"/>
+              <w:bottom w:val="single" w:sz="4" w:space="0" w:color="000001"/>
+              <w:insideH w:val="single" w:sz="4" w:space="0" w:color="000001"/>
+            </w:tcBorders>
+            <w:shd w:fill="auto" w:val="clear"/>
+            <w:tcMar>
+              <w:left w:w="42" w:type="dxa"/>
             </w:tcMar>
           </w:tcPr>
           <w:p>
@@ -1987,7 +2052,7 @@
         </w:tc>
         <w:tc>
           <w:tcPr>
-            <w:tcW w:w="5842" w:type="dxa"/>
+            <w:tcW w:w="5843" w:type="dxa"/>
             <w:gridSpan w:val="3"/>
             <w:tcBorders>
               <w:top w:val="single" w:sz="4" w:space="0" w:color="000001"/>
@@ -1999,7 +2064,7 @@
             </w:tcBorders>
             <w:shd w:fill="auto" w:val="clear"/>
             <w:tcMar>
-              <w:left w:w="47" w:type="dxa"/>
+              <w:left w:w="42" w:type="dxa"/>
             </w:tcMar>
           </w:tcPr>
           <w:p>
@@ -2103,16 +2168,16 @@
         <w:trPr/>
         <w:tc>
           <w:tcPr>
-            <w:tcW w:w="5558" w:type="dxa"/>
-            <w:tcBorders>
-              <w:top w:val="single" w:sz="4" w:space="0" w:color="000001"/>
-              <w:left w:val="single" w:sz="4" w:space="0" w:color="000001"/>
-              <w:bottom w:val="single" w:sz="4" w:space="0" w:color="000001"/>
-              <w:insideH w:val="single" w:sz="4" w:space="0" w:color="000001"/>
-            </w:tcBorders>
-            <w:shd w:fill="auto" w:val="clear"/>
-            <w:tcMar>
-              <w:left w:w="47" w:type="dxa"/>
+            <w:tcW w:w="5557" w:type="dxa"/>
+            <w:tcBorders>
+              <w:top w:val="single" w:sz="4" w:space="0" w:color="000001"/>
+              <w:left w:val="single" w:sz="4" w:space="0" w:color="000001"/>
+              <w:bottom w:val="single" w:sz="4" w:space="0" w:color="000001"/>
+              <w:insideH w:val="single" w:sz="4" w:space="0" w:color="000001"/>
+            </w:tcBorders>
+            <w:shd w:fill="auto" w:val="clear"/>
+            <w:tcMar>
+              <w:left w:w="42" w:type="dxa"/>
             </w:tcMar>
           </w:tcPr>
           <w:p>
@@ -2206,7 +2271,7 @@
             </w:tcBorders>
             <w:shd w:fill="auto" w:val="clear"/>
             <w:tcMar>
-              <w:left w:w="47" w:type="dxa"/>
+              <w:left w:w="42" w:type="dxa"/>
             </w:tcMar>
           </w:tcPr>
           <w:p>
@@ -2297,7 +2362,7 @@
         </w:tc>
         <w:tc>
           <w:tcPr>
-            <w:tcW w:w="1829" w:type="dxa"/>
+            <w:tcW w:w="1830" w:type="dxa"/>
             <w:tcBorders>
               <w:top w:val="single" w:sz="4" w:space="0" w:color="000001"/>
               <w:left w:val="single" w:sz="4" w:space="0" w:color="000001"/>
@@ -2308,7 +2373,7 @@
             </w:tcBorders>
             <w:shd w:fill="auto" w:val="clear"/>
             <w:tcMar>
-              <w:left w:w="47" w:type="dxa"/>
+              <w:left w:w="42" w:type="dxa"/>
             </w:tcMar>
           </w:tcPr>
           <w:p>
@@ -2333,16 +2398,16 @@
         <w:trPr/>
         <w:tc>
           <w:tcPr>
-            <w:tcW w:w="5558" w:type="dxa"/>
-            <w:tcBorders>
-              <w:top w:val="single" w:sz="4" w:space="0" w:color="000001"/>
-              <w:left w:val="single" w:sz="4" w:space="0" w:color="000001"/>
-              <w:bottom w:val="single" w:sz="4" w:space="0" w:color="000001"/>
-              <w:insideH w:val="single" w:sz="4" w:space="0" w:color="000001"/>
-            </w:tcBorders>
-            <w:shd w:fill="auto" w:val="clear"/>
-            <w:tcMar>
-              <w:left w:w="47" w:type="dxa"/>
+            <w:tcW w:w="5557" w:type="dxa"/>
+            <w:tcBorders>
+              <w:top w:val="single" w:sz="4" w:space="0" w:color="000001"/>
+              <w:left w:val="single" w:sz="4" w:space="0" w:color="000001"/>
+              <w:bottom w:val="single" w:sz="4" w:space="0" w:color="000001"/>
+              <w:insideH w:val="single" w:sz="4" w:space="0" w:color="000001"/>
+            </w:tcBorders>
+            <w:shd w:fill="auto" w:val="clear"/>
+            <w:tcMar>
+              <w:left w:w="42" w:type="dxa"/>
             </w:tcMar>
           </w:tcPr>
           <w:p>
@@ -2381,7 +2446,7 @@
         </w:tc>
         <w:tc>
           <w:tcPr>
-            <w:tcW w:w="5842" w:type="dxa"/>
+            <w:tcW w:w="5843" w:type="dxa"/>
             <w:gridSpan w:val="3"/>
             <w:tcBorders>
               <w:top w:val="single" w:sz="4" w:space="0" w:color="000001"/>
@@ -2393,7 +2458,7 @@
             </w:tcBorders>
             <w:shd w:fill="auto" w:val="clear"/>
             <w:tcMar>
-              <w:left w:w="47" w:type="dxa"/>
+              <w:left w:w="42" w:type="dxa"/>
             </w:tcMar>
           </w:tcPr>
           <w:p>
@@ -2455,16 +2520,16 @@
         </w:trPr>
         <w:tc>
           <w:tcPr>
-            <w:tcW w:w="5558" w:type="dxa"/>
-            <w:tcBorders>
-              <w:top w:val="single" w:sz="4" w:space="0" w:color="000001"/>
-              <w:left w:val="single" w:sz="4" w:space="0" w:color="000001"/>
-              <w:bottom w:val="single" w:sz="4" w:space="0" w:color="000001"/>
-              <w:insideH w:val="single" w:sz="4" w:space="0" w:color="000001"/>
-            </w:tcBorders>
-            <w:shd w:fill="auto" w:val="clear"/>
-            <w:tcMar>
-              <w:left w:w="47" w:type="dxa"/>
+            <w:tcW w:w="5557" w:type="dxa"/>
+            <w:tcBorders>
+              <w:top w:val="single" w:sz="4" w:space="0" w:color="000001"/>
+              <w:left w:val="single" w:sz="4" w:space="0" w:color="000001"/>
+              <w:bottom w:val="single" w:sz="4" w:space="0" w:color="000001"/>
+              <w:insideH w:val="single" w:sz="4" w:space="0" w:color="000001"/>
+            </w:tcBorders>
+            <w:shd w:fill="auto" w:val="clear"/>
+            <w:tcMar>
+              <w:left w:w="42" w:type="dxa"/>
             </w:tcMar>
           </w:tcPr>
           <w:p>
@@ -2522,7 +2587,7 @@
         </w:tc>
         <w:tc>
           <w:tcPr>
-            <w:tcW w:w="5842" w:type="dxa"/>
+            <w:tcW w:w="5843" w:type="dxa"/>
             <w:gridSpan w:val="3"/>
             <w:tcBorders>
               <w:top w:val="single" w:sz="4" w:space="0" w:color="000001"/>
@@ -2534,7 +2599,7 @@
             </w:tcBorders>
             <w:shd w:fill="auto" w:val="clear"/>
             <w:tcMar>
-              <w:left w:w="47" w:type="dxa"/>
+              <w:left w:w="42" w:type="dxa"/>
             </w:tcMar>
           </w:tcPr>
           <w:p>
@@ -2727,16 +2792,16 @@
         <w:trPr/>
         <w:tc>
           <w:tcPr>
-            <w:tcW w:w="5558" w:type="dxa"/>
-            <w:tcBorders>
-              <w:top w:val="single" w:sz="4" w:space="0" w:color="000001"/>
-              <w:left w:val="single" w:sz="4" w:space="0" w:color="000001"/>
-              <w:bottom w:val="single" w:sz="4" w:space="0" w:color="000001"/>
-              <w:insideH w:val="single" w:sz="4" w:space="0" w:color="000001"/>
-            </w:tcBorders>
-            <w:shd w:fill="auto" w:val="clear"/>
-            <w:tcMar>
-              <w:left w:w="47" w:type="dxa"/>
+            <w:tcW w:w="5557" w:type="dxa"/>
+            <w:tcBorders>
+              <w:top w:val="single" w:sz="4" w:space="0" w:color="000001"/>
+              <w:left w:val="single" w:sz="4" w:space="0" w:color="000001"/>
+              <w:bottom w:val="single" w:sz="4" w:space="0" w:color="000001"/>
+              <w:insideH w:val="single" w:sz="4" w:space="0" w:color="000001"/>
+            </w:tcBorders>
+            <w:shd w:fill="auto" w:val="clear"/>
+            <w:tcMar>
+              <w:left w:w="42" w:type="dxa"/>
             </w:tcMar>
           </w:tcPr>
           <w:p>
@@ -2775,7 +2840,7 @@
         </w:tc>
         <w:tc>
           <w:tcPr>
-            <w:tcW w:w="5842" w:type="dxa"/>
+            <w:tcW w:w="5843" w:type="dxa"/>
             <w:gridSpan w:val="3"/>
             <w:tcBorders>
               <w:top w:val="single" w:sz="4" w:space="0" w:color="000001"/>
@@ -2787,7 +2852,7 @@
             </w:tcBorders>
             <w:shd w:fill="auto" w:val="clear"/>
             <w:tcMar>
-              <w:left w:w="47" w:type="dxa"/>
+              <w:left w:w="42" w:type="dxa"/>
             </w:tcMar>
           </w:tcPr>
           <w:p>
@@ -2838,16 +2903,16 @@
         <w:trPr/>
         <w:tc>
           <w:tcPr>
-            <w:tcW w:w="5558" w:type="dxa"/>
-            <w:tcBorders>
-              <w:top w:val="single" w:sz="4" w:space="0" w:color="000001"/>
-              <w:left w:val="single" w:sz="4" w:space="0" w:color="000001"/>
-              <w:bottom w:val="single" w:sz="4" w:space="0" w:color="000001"/>
-              <w:insideH w:val="single" w:sz="4" w:space="0" w:color="000001"/>
-            </w:tcBorders>
-            <w:shd w:fill="auto" w:val="clear"/>
-            <w:tcMar>
-              <w:left w:w="47" w:type="dxa"/>
+            <w:tcW w:w="5557" w:type="dxa"/>
+            <w:tcBorders>
+              <w:top w:val="single" w:sz="4" w:space="0" w:color="000001"/>
+              <w:left w:val="single" w:sz="4" w:space="0" w:color="000001"/>
+              <w:bottom w:val="single" w:sz="4" w:space="0" w:color="000001"/>
+              <w:insideH w:val="single" w:sz="4" w:space="0" w:color="000001"/>
+            </w:tcBorders>
+            <w:shd w:fill="auto" w:val="clear"/>
+            <w:tcMar>
+              <w:left w:w="42" w:type="dxa"/>
             </w:tcMar>
           </w:tcPr>
           <w:p>
@@ -2903,7 +2968,7 @@
         </w:tc>
         <w:tc>
           <w:tcPr>
-            <w:tcW w:w="5842" w:type="dxa"/>
+            <w:tcW w:w="5843" w:type="dxa"/>
             <w:gridSpan w:val="3"/>
             <w:tcBorders>
               <w:top w:val="single" w:sz="4" w:space="0" w:color="000001"/>
@@ -2915,7 +2980,7 @@
             </w:tcBorders>
             <w:shd w:fill="auto" w:val="clear"/>
             <w:tcMar>
-              <w:left w:w="47" w:type="dxa"/>
+              <w:left w:w="42" w:type="dxa"/>
             </w:tcMar>
           </w:tcPr>
           <w:p>
@@ -3052,13 +3117,24 @@
                 <w:sz w:val="20"/>
                 <w:szCs w:val="20"/>
               </w:rPr>
-              <w:t>RKI_CEC</w:t>
+              <w:t>RKI_CE</w:t>
             </w:r>
             <w:r>
               <w:rPr>
                 <w:rFonts w:eastAsia="Century Schoolbook" w:cs="Century Schoolbook" w:ascii="Century Schoolbook" w:hAnsi="Century Schoolbook"/>
                 <w:b w:val="false"/>
                 <w:bCs w:val="false"/>
+                <w:color w:val="990000"/>
+                <w:sz w:val="20"/>
+                <w:szCs w:val="20"/>
+              </w:rPr>
+              <w:t>W</w:t>
+            </w:r>
+            <w:r>
+              <w:rPr>
+                <w:rFonts w:eastAsia="Century Schoolbook" w:cs="Century Schoolbook" w:ascii="Century Schoolbook" w:hAnsi="Century Schoolbook"/>
+                <w:b w:val="false"/>
+                <w:bCs w:val="false"/>
                 <w:color w:val="800000"/>
                 <w:sz w:val="20"/>
                 <w:szCs w:val="20"/>
@@ -3073,7 +3149,7 @@
                 <w:sz w:val="20"/>
                 <w:szCs w:val="20"/>
               </w:rPr>
-              <w:t xml:space="preserve">            [for Estefania]</w:t>
+              <w:t xml:space="preserve">           [for Estefania]</w:t>
             </w:r>
           </w:p>
         </w:tc>
@@ -3082,16 +3158,16 @@
         <w:trPr/>
         <w:tc>
           <w:tcPr>
-            <w:tcW w:w="5558" w:type="dxa"/>
-            <w:tcBorders>
-              <w:top w:val="single" w:sz="4" w:space="0" w:color="000001"/>
-              <w:left w:val="single" w:sz="4" w:space="0" w:color="000001"/>
-              <w:bottom w:val="single" w:sz="4" w:space="0" w:color="000001"/>
-              <w:insideH w:val="single" w:sz="4" w:space="0" w:color="000001"/>
-            </w:tcBorders>
-            <w:shd w:fill="auto" w:val="clear"/>
-            <w:tcMar>
-              <w:left w:w="47" w:type="dxa"/>
+            <w:tcW w:w="5557" w:type="dxa"/>
+            <w:tcBorders>
+              <w:top w:val="single" w:sz="4" w:space="0" w:color="000001"/>
+              <w:left w:val="single" w:sz="4" w:space="0" w:color="000001"/>
+              <w:bottom w:val="single" w:sz="4" w:space="0" w:color="000001"/>
+              <w:insideH w:val="single" w:sz="4" w:space="0" w:color="000001"/>
+            </w:tcBorders>
+            <w:shd w:fill="auto" w:val="clear"/>
+            <w:tcMar>
+              <w:left w:w="42" w:type="dxa"/>
             </w:tcMar>
           </w:tcPr>
           <w:p>
@@ -3130,7 +3206,7 @@
         </w:tc>
         <w:tc>
           <w:tcPr>
-            <w:tcW w:w="5842" w:type="dxa"/>
+            <w:tcW w:w="5843" w:type="dxa"/>
             <w:gridSpan w:val="3"/>
             <w:tcBorders>
               <w:top w:val="single" w:sz="4" w:space="0" w:color="000001"/>
@@ -3142,32 +3218,32 @@
             </w:tcBorders>
             <w:shd w:fill="auto" w:val="clear"/>
             <w:tcMar>
-              <w:left w:w="47" w:type="dxa"/>
-            </w:tcMar>
-          </w:tcPr>
-          <w:p>
-            <w:pPr>
-              <w:pStyle w:val="Normal"/>
-              <w:rPr/>
-            </w:pPr>
-            <w:r>
-              <w:rPr>
-                <w:rFonts w:eastAsia="Century Schoolbook" w:cs="Century Schoolbook" w:ascii="Century Schoolbook" w:hAnsi="Century Schoolbook"/>
-                <w:b/>
-                <w:color w:val="000000"/>
-                <w:sz w:val="20"/>
-                <w:szCs w:val="20"/>
-              </w:rPr>
-              <w:t>2 X CRYOTUBE</w:t>
-            </w:r>
-            <w:r>
-              <w:rPr>
-                <w:rFonts w:eastAsia="Century Schoolbook" w:cs="Century Schoolbook" w:ascii="Century Schoolbook" w:hAnsi="Century Schoolbook"/>
-                <w:color w:val="000000"/>
-                <w:sz w:val="20"/>
-                <w:szCs w:val="20"/>
-              </w:rPr>
-              <w:t xml:space="preserve">  </w:t>
+              <w:left w:w="42" w:type="dxa"/>
+            </w:tcMar>
+          </w:tcPr>
+          <w:p>
+            <w:pPr>
+              <w:pStyle w:val="Normal"/>
+              <w:rPr/>
+            </w:pPr>
+            <w:r>
+              <w:rPr>
+                <w:rFonts w:eastAsia="Century Schoolbook" w:cs="Century Schoolbook" w:ascii="Century Schoolbook" w:hAnsi="Century Schoolbook"/>
+                <w:b/>
+                <w:color w:val="000000"/>
+                <w:sz w:val="20"/>
+                <w:szCs w:val="20"/>
+              </w:rPr>
+              <w:t>CRYOTUBE</w:t>
+            </w:r>
+            <w:r>
+              <w:rPr>
+                <w:rFonts w:eastAsia="Century Schoolbook" w:cs="Century Schoolbook" w:ascii="Century Schoolbook" w:hAnsi="Century Schoolbook"/>
+                <w:color w:val="000000"/>
+                <w:sz w:val="20"/>
+                <w:szCs w:val="20"/>
+              </w:rPr>
+              <w:t xml:space="preserve"> </w:t>
             </w:r>
             <w:r>
               <w:rPr>
@@ -3184,7 +3260,7 @@
                 <w:sz w:val="20"/>
                 <w:szCs w:val="20"/>
               </w:rPr>
-              <w:t>COCE1_sampleID [</w:t>
+              <w:t>COCE1_sampleID      [</w:t>
             </w:r>
             <w:r>
               <w:rPr>
@@ -3200,20 +3276,69 @@
           <w:p>
             <w:pPr>
               <w:pStyle w:val="Normal"/>
-              <w:rPr/>
-            </w:pPr>
-            <w:r>
-              <w:rPr>
-                <w:rFonts w:eastAsia="Century Schoolbook" w:cs="Century Schoolbook" w:ascii="Century Schoolbook" w:hAnsi="Century Schoolbook"/>
-                <w:color w:val="000000"/>
-                <w:sz w:val="20"/>
-                <w:szCs w:val="20"/>
-              </w:rPr>
-              <w:t xml:space="preserve">                              </w:t>
-            </w:r>
-            <w:r>
-              <w:rPr>
-                <w:rFonts w:eastAsia="Century Schoolbook" w:cs="Century Schoolbook" w:ascii="Century Schoolbook" w:hAnsi="Century Schoolbook"/>
+              <w:shd w:fill="FFFFFF" w:val="clear"/>
+              <w:rPr/>
+            </w:pPr>
+            <w:r>
+              <w:rPr>
+                <w:rFonts w:eastAsia="Century Schoolbook" w:cs="Century Schoolbook" w:ascii="Century Schoolbook" w:hAnsi="Century Schoolbook"/>
+                <w:b/>
+                <w:color w:val="000000"/>
+                <w:sz w:val="20"/>
+                <w:szCs w:val="20"/>
+              </w:rPr>
+              <w:t>CRYOTUBE</w:t>
+            </w:r>
+            <w:r>
+              <w:rPr>
+                <w:rFonts w:eastAsia="Century Schoolbook" w:cs="Century Schoolbook" w:ascii="Century Schoolbook" w:hAnsi="Century Schoolbook"/>
+                <w:color w:val="000000"/>
+                <w:sz w:val="20"/>
+                <w:szCs w:val="20"/>
+              </w:rPr>
+              <w:t xml:space="preserve"> LABEL= </w:t>
+            </w:r>
+            <w:r>
+              <w:rPr>
+                <w:rFonts w:eastAsia="Century Schoolbook" w:cs="Century Schoolbook" w:ascii="Century Schoolbook" w:hAnsi="Century Schoolbook"/>
+                <w:color w:val="800000"/>
+                <w:sz w:val="20"/>
+                <w:szCs w:val="20"/>
+              </w:rPr>
+              <w:t xml:space="preserve">COCE2_sampleID      </w:t>
+            </w:r>
+            <w:r>
+              <w:rPr>
+                <w:rFonts w:eastAsia="Century Schoolbook" w:cs="Century Schoolbook" w:ascii="Century Schoolbook" w:hAnsi="Century Schoolbook"/>
+                <w:b/>
+                <w:color w:val="800000"/>
+                <w:sz w:val="20"/>
+                <w:szCs w:val="20"/>
+              </w:rPr>
+              <w:t>[for Emanuel]</w:t>
+            </w:r>
+          </w:p>
+          <w:p>
+            <w:pPr>
+              <w:pStyle w:val="Normal"/>
+              <w:shd w:fill="FFFFFF" w:val="clear"/>
+              <w:rPr/>
+            </w:pPr>
+            <w:r>
+              <w:rPr>
+                <w:rFonts w:eastAsia="Century Schoolbook" w:cs="Century Schoolbook" w:ascii="Century Schoolbook" w:hAnsi="Century Schoolbook"/>
+                <w:b/>
+                <w:color w:val="000000"/>
+                <w:sz w:val="20"/>
+                <w:szCs w:val="20"/>
+              </w:rPr>
+              <w:t xml:space="preserve">CRYOTUBE </w:t>
+            </w:r>
+            <w:r>
+              <w:rPr>
+                <w:rFonts w:eastAsia="Century Schoolbook" w:cs="Century Schoolbook" w:ascii="Century Schoolbook" w:hAnsi="Century Schoolbook"/>
+                <w:b w:val="false"/>
+                <w:bCs w:val="false"/>
                 <w:color w:val="000000"/>
                 <w:sz w:val="20"/>
                 <w:szCs w:val="20"/>
@@ -3223,21 +3348,23 @@
             <w:r>
               <w:rPr>
                 <w:rFonts w:eastAsia="Century Schoolbook" w:cs="Century Schoolbook" w:ascii="Century Schoolbook" w:hAnsi="Century Schoolbook"/>
-                <w:color w:val="800000"/>
-                <w:sz w:val="20"/>
-                <w:szCs w:val="20"/>
-              </w:rPr>
-              <w:t xml:space="preserve">COCE2_sampleID </w:t>
-            </w:r>
-            <w:r>
-              <w:rPr>
-                <w:rFonts w:eastAsia="Century Schoolbook" w:cs="Century Schoolbook" w:ascii="Century Schoolbook" w:hAnsi="Century Schoolbook"/>
-                <w:b/>
-                <w:color w:val="800000"/>
-                <w:sz w:val="20"/>
-                <w:szCs w:val="20"/>
-              </w:rPr>
-              <w:t>[for Emanuel]</w:t>
+                <w:b w:val="false"/>
+                <w:bCs w:val="false"/>
+                <w:color w:val="800000"/>
+                <w:sz w:val="20"/>
+                <w:szCs w:val="20"/>
+              </w:rPr>
+              <w:t xml:space="preserve">COWE_sampleID </w:t>
+            </w:r>
+            <w:r>
+              <w:rPr>
+                <w:rFonts w:eastAsia="Century Schoolbook" w:cs="Century Schoolbook" w:ascii="Century Schoolbook" w:hAnsi="Century Schoolbook"/>
+                <w:b/>
+                <w:color w:val="800000"/>
+                <w:sz w:val="20"/>
+                <w:szCs w:val="20"/>
+              </w:rPr>
+              <w:t xml:space="preserve">     [for Emanuel]</w:t>
             </w:r>
           </w:p>
         </w:tc>
@@ -3246,16 +3373,16 @@
         <w:trPr/>
         <w:tc>
           <w:tcPr>
-            <w:tcW w:w="5558" w:type="dxa"/>
-            <w:tcBorders>
-              <w:top w:val="single" w:sz="4" w:space="0" w:color="000001"/>
-              <w:left w:val="single" w:sz="4" w:space="0" w:color="000001"/>
-              <w:bottom w:val="single" w:sz="4" w:space="0" w:color="000001"/>
-              <w:insideH w:val="single" w:sz="4" w:space="0" w:color="000001"/>
-            </w:tcBorders>
-            <w:shd w:fill="auto" w:val="clear"/>
-            <w:tcMar>
-              <w:left w:w="47" w:type="dxa"/>
+            <w:tcW w:w="5557" w:type="dxa"/>
+            <w:tcBorders>
+              <w:top w:val="single" w:sz="4" w:space="0" w:color="000001"/>
+              <w:left w:val="single" w:sz="4" w:space="0" w:color="000001"/>
+              <w:bottom w:val="single" w:sz="4" w:space="0" w:color="000001"/>
+              <w:insideH w:val="single" w:sz="4" w:space="0" w:color="000001"/>
+            </w:tcBorders>
+            <w:shd w:fill="auto" w:val="clear"/>
+            <w:tcMar>
+              <w:left w:w="42" w:type="dxa"/>
             </w:tcMar>
           </w:tcPr>
           <w:p>
@@ -3278,7 +3405,7 @@
         </w:tc>
         <w:tc>
           <w:tcPr>
-            <w:tcW w:w="5842" w:type="dxa"/>
+            <w:tcW w:w="5843" w:type="dxa"/>
             <w:gridSpan w:val="3"/>
             <w:tcBorders>
               <w:top w:val="single" w:sz="4" w:space="0" w:color="000001"/>
@@ -3290,7 +3417,7 @@
             </w:tcBorders>
             <w:shd w:fill="auto" w:val="clear"/>
             <w:tcMar>
-              <w:left w:w="47" w:type="dxa"/>
+              <w:left w:w="42" w:type="dxa"/>
             </w:tcMar>
           </w:tcPr>
           <w:p>
@@ -3349,7 +3476,7 @@
       </w:tr>
       <w:tr>
         <w:trPr>
-          <w:trHeight w:val="2767" w:hRule="atLeast"/>
+          <w:trHeight w:val="3385" w:hRule="atLeast"/>
         </w:trPr>
         <w:tc>
           <w:tcPr>
@@ -3365,7 +3492,7 @@
             </w:tcBorders>
             <w:shd w:fill="auto" w:val="clear"/>
             <w:tcMar>
-              <w:left w:w="47" w:type="dxa"/>
+              <w:left w:w="42" w:type="dxa"/>
             </w:tcMar>
           </w:tcPr>
           <w:p>
@@ -3429,7 +3556,7 @@
     </w:p>
     <w:sectPr>
       <w:type w:val="nextPage"/>
-      <w:pgSz w:w="11909" w:h="16834"/>
+      <w:pgSz w:w="11906" w:h="16838"/>
       <w:pgMar w:left="1134" w:right="1134" w:header="0" w:top="245" w:footer="0" w:bottom="720" w:gutter="0"/>
       <w:pgNumType w:start="1" w:fmt="decimal"/>
       <w:formProt w:val="false"/>

--- a/Organization/HZ19_Dissection_protocol.docx
+++ b/Organization/HZ19_Dissection_protocol.docx
@@ -25,25 +25,19 @@
         <w:tblW w:w="11400" w:type="dxa"/>
         <w:jc w:val="left"/>
         <w:tblInd w:w="-803" w:type="dxa"/>
-        <w:tblBorders>
-          <w:top w:val="single" w:sz="4" w:space="0" w:color="000001"/>
-          <w:left w:val="single" w:sz="4" w:space="0" w:color="000001"/>
-          <w:bottom w:val="single" w:sz="4" w:space="0" w:color="000001"/>
-          <w:insideH w:val="single" w:sz="4" w:space="0" w:color="000001"/>
-        </w:tblBorders>
         <w:tblCellMar>
           <w:top w:w="0" w:type="dxa"/>
           <w:left w:w="42" w:type="dxa"/>
           <w:bottom w:w="0" w:type="dxa"/>
           <w:right w:w="108" w:type="dxa"/>
         </w:tblCellMar>
-        <w:tblLook w:val="0000" w:noVBand="0" w:noHBand="0" w:lastColumn="0" w:firstColumn="0" w:lastRow="0" w:firstRow="0"/>
+        <w:tblLook w:firstRow="0" w:noVBand="0" w:lastRow="0" w:firstColumn="0" w:lastColumn="0" w:noHBand="0" w:val="0000"/>
       </w:tblPr>
       <w:tblGrid>
-        <w:gridCol w:w="5557"/>
-        <w:gridCol w:w="3452"/>
-        <w:gridCol w:w="561"/>
-        <w:gridCol w:w="1830"/>
+        <w:gridCol w:w="5556"/>
+        <w:gridCol w:w="3451"/>
+        <w:gridCol w:w="562"/>
+        <w:gridCol w:w="1831"/>
       </w:tblGrid>
       <w:tr>
         <w:trPr>
@@ -51,17 +45,13 @@
         </w:trPr>
         <w:tc>
           <w:tcPr>
-            <w:tcW w:w="5557" w:type="dxa"/>
-            <w:tcBorders>
-              <w:top w:val="single" w:sz="4" w:space="0" w:color="000001"/>
-              <w:left w:val="single" w:sz="4" w:space="0" w:color="000001"/>
-              <w:bottom w:val="single" w:sz="4" w:space="0" w:color="000001"/>
-              <w:insideH w:val="single" w:sz="4" w:space="0" w:color="000001"/>
-            </w:tcBorders>
-            <w:shd w:fill="auto" w:val="clear"/>
-            <w:tcMar>
-              <w:left w:w="42" w:type="dxa"/>
-            </w:tcMar>
+            <w:tcW w:w="5556" w:type="dxa"/>
+            <w:tcBorders>
+              <w:top w:val="single" w:sz="4" w:space="0" w:color="000001"/>
+              <w:left w:val="single" w:sz="4" w:space="0" w:color="000001"/>
+              <w:bottom w:val="single" w:sz="4" w:space="0" w:color="000001"/>
+            </w:tcBorders>
+            <w:shd w:fill="auto" w:val="clear"/>
           </w:tcPr>
           <w:p>
             <w:pPr>
@@ -138,17 +128,13 @@
         </w:tc>
         <w:tc>
           <w:tcPr>
-            <w:tcW w:w="3452" w:type="dxa"/>
-            <w:tcBorders>
-              <w:top w:val="single" w:sz="4" w:space="0" w:color="000001"/>
-              <w:left w:val="single" w:sz="4" w:space="0" w:color="000001"/>
-              <w:bottom w:val="single" w:sz="4" w:space="0" w:color="000001"/>
-              <w:insideH w:val="single" w:sz="4" w:space="0" w:color="000001"/>
-            </w:tcBorders>
-            <w:shd w:fill="auto" w:val="clear"/>
-            <w:tcMar>
-              <w:left w:w="42" w:type="dxa"/>
-            </w:tcMar>
+            <w:tcW w:w="3451" w:type="dxa"/>
+            <w:tcBorders>
+              <w:top w:val="single" w:sz="4" w:space="0" w:color="000001"/>
+              <w:left w:val="single" w:sz="4" w:space="0" w:color="000001"/>
+              <w:bottom w:val="single" w:sz="4" w:space="0" w:color="000001"/>
+            </w:tcBorders>
+            <w:shd w:fill="auto" w:val="clear"/>
           </w:tcPr>
           <w:p>
             <w:pPr>
@@ -192,7 +178,7 @@
         </w:tc>
         <w:tc>
           <w:tcPr>
-            <w:tcW w:w="2391" w:type="dxa"/>
+            <w:tcW w:w="2393" w:type="dxa"/>
             <w:gridSpan w:val="2"/>
             <w:vMerge w:val="restart"/>
             <w:tcBorders>
@@ -200,13 +186,8 @@
               <w:left w:val="single" w:sz="4" w:space="0" w:color="000001"/>
               <w:bottom w:val="single" w:sz="4" w:space="0" w:color="000001"/>
               <w:right w:val="single" w:sz="4" w:space="0" w:color="000001"/>
-              <w:insideH w:val="single" w:sz="4" w:space="0" w:color="000001"/>
-              <w:insideV w:val="single" w:sz="4" w:space="0" w:color="000001"/>
-            </w:tcBorders>
-            <w:shd w:fill="auto" w:val="clear"/>
-            <w:tcMar>
-              <w:left w:w="42" w:type="dxa"/>
-            </w:tcMar>
+            </w:tcBorders>
+            <w:shd w:fill="auto" w:val="clear"/>
           </w:tcPr>
           <w:p>
             <w:pPr>
@@ -285,17 +266,13 @@
         <w:trPr/>
         <w:tc>
           <w:tcPr>
-            <w:tcW w:w="5557" w:type="dxa"/>
-            <w:tcBorders>
-              <w:top w:val="single" w:sz="4" w:space="0" w:color="000001"/>
-              <w:left w:val="single" w:sz="4" w:space="0" w:color="000001"/>
-              <w:bottom w:val="single" w:sz="4" w:space="0" w:color="000001"/>
-              <w:insideH w:val="single" w:sz="4" w:space="0" w:color="000001"/>
-            </w:tcBorders>
-            <w:shd w:fill="auto" w:val="clear"/>
-            <w:tcMar>
-              <w:left w:w="42" w:type="dxa"/>
-            </w:tcMar>
+            <w:tcW w:w="5556" w:type="dxa"/>
+            <w:tcBorders>
+              <w:top w:val="single" w:sz="4" w:space="0" w:color="000001"/>
+              <w:left w:val="single" w:sz="4" w:space="0" w:color="000001"/>
+              <w:bottom w:val="single" w:sz="4" w:space="0" w:color="000001"/>
+            </w:tcBorders>
+            <w:shd w:fill="auto" w:val="clear"/>
           </w:tcPr>
           <w:p>
             <w:pPr>
@@ -318,17 +295,13 @@
         </w:tc>
         <w:tc>
           <w:tcPr>
-            <w:tcW w:w="3452" w:type="dxa"/>
-            <w:tcBorders>
-              <w:top w:val="single" w:sz="4" w:space="0" w:color="000001"/>
-              <w:left w:val="single" w:sz="4" w:space="0" w:color="000001"/>
-              <w:bottom w:val="single" w:sz="4" w:space="0" w:color="000001"/>
-              <w:insideH w:val="single" w:sz="4" w:space="0" w:color="000001"/>
-            </w:tcBorders>
-            <w:shd w:fill="auto" w:val="clear"/>
-            <w:tcMar>
-              <w:left w:w="42" w:type="dxa"/>
-            </w:tcMar>
+            <w:tcW w:w="3451" w:type="dxa"/>
+            <w:tcBorders>
+              <w:top w:val="single" w:sz="4" w:space="0" w:color="000001"/>
+              <w:left w:val="single" w:sz="4" w:space="0" w:color="000001"/>
+              <w:bottom w:val="single" w:sz="4" w:space="0" w:color="000001"/>
+            </w:tcBorders>
+            <w:shd w:fill="auto" w:val="clear"/>
           </w:tcPr>
           <w:p>
             <w:pPr>
@@ -351,7 +324,7 @@
         </w:tc>
         <w:tc>
           <w:tcPr>
-            <w:tcW w:w="2391" w:type="dxa"/>
+            <w:tcW w:w="2393" w:type="dxa"/>
             <w:gridSpan w:val="2"/>
             <w:vMerge w:val="continue"/>
             <w:tcBorders>
@@ -359,18 +332,13 @@
               <w:left w:val="single" w:sz="4" w:space="0" w:color="000001"/>
               <w:bottom w:val="single" w:sz="4" w:space="0" w:color="000001"/>
               <w:right w:val="single" w:sz="4" w:space="0" w:color="000001"/>
-              <w:insideH w:val="single" w:sz="4" w:space="0" w:color="000001"/>
-              <w:insideV w:val="single" w:sz="4" w:space="0" w:color="000001"/>
-            </w:tcBorders>
-            <w:shd w:fill="auto" w:val="clear"/>
-            <w:tcMar>
-              <w:left w:w="42" w:type="dxa"/>
-            </w:tcMar>
-          </w:tcPr>
-          <w:p>
-            <w:pPr>
-              <w:pStyle w:val="Normal"/>
-              <w:keepNext/>
+            </w:tcBorders>
+            <w:shd w:fill="auto" w:val="clear"/>
+          </w:tcPr>
+          <w:p>
+            <w:pPr>
+              <w:pStyle w:val="Normal"/>
+              <w:keepNext w:val="true"/>
               <w:shd w:val="clear" w:color="auto" w:fill="auto"/>
               <w:spacing w:lineRule="auto" w:line="276"/>
               <w:rPr>
@@ -400,13 +368,8 @@
               <w:left w:val="single" w:sz="4" w:space="0" w:color="000001"/>
               <w:bottom w:val="single" w:sz="4" w:space="0" w:color="000001"/>
               <w:right w:val="single" w:sz="4" w:space="0" w:color="000001"/>
-              <w:insideH w:val="single" w:sz="4" w:space="0" w:color="000001"/>
-              <w:insideV w:val="single" w:sz="4" w:space="0" w:color="000001"/>
-            </w:tcBorders>
-            <w:shd w:fill="auto" w:val="clear"/>
-            <w:tcMar>
-              <w:left w:w="42" w:type="dxa"/>
-            </w:tcMar>
+            </w:tcBorders>
+            <w:shd w:fill="auto" w:val="clear"/>
           </w:tcPr>
           <w:p>
             <w:pPr>
@@ -441,13 +404,8 @@
               <w:left w:val="single" w:sz="4" w:space="0" w:color="000001"/>
               <w:bottom w:val="single" w:sz="4" w:space="0" w:color="000001"/>
               <w:right w:val="single" w:sz="4" w:space="0" w:color="000001"/>
-              <w:insideH w:val="single" w:sz="4" w:space="0" w:color="000001"/>
-              <w:insideV w:val="single" w:sz="4" w:space="0" w:color="000001"/>
-            </w:tcBorders>
-            <w:shd w:fill="auto" w:val="clear"/>
-            <w:tcMar>
-              <w:left w:w="42" w:type="dxa"/>
-            </w:tcMar>
+            </w:tcBorders>
+            <w:shd w:fill="auto" w:val="clear"/>
           </w:tcPr>
           <w:p>
             <w:pPr>
@@ -503,13 +461,8 @@
               <w:left w:val="single" w:sz="4" w:space="0" w:color="000001"/>
               <w:bottom w:val="single" w:sz="4" w:space="0" w:color="000001"/>
               <w:right w:val="single" w:sz="4" w:space="0" w:color="000001"/>
-              <w:insideH w:val="single" w:sz="4" w:space="0" w:color="000001"/>
-              <w:insideV w:val="single" w:sz="4" w:space="0" w:color="000001"/>
-            </w:tcBorders>
-            <w:shd w:fill="auto" w:val="clear"/>
-            <w:tcMar>
-              <w:left w:w="42" w:type="dxa"/>
-            </w:tcMar>
+            </w:tcBorders>
+            <w:shd w:fill="auto" w:val="clear"/>
           </w:tcPr>
           <w:p>
             <w:pPr>
@@ -531,17 +484,13 @@
         <w:trPr/>
         <w:tc>
           <w:tcPr>
-            <w:tcW w:w="5557" w:type="dxa"/>
-            <w:tcBorders>
-              <w:top w:val="single" w:sz="4" w:space="0" w:color="000001"/>
-              <w:left w:val="single" w:sz="4" w:space="0" w:color="000001"/>
-              <w:bottom w:val="single" w:sz="4" w:space="0" w:color="000001"/>
-              <w:insideH w:val="single" w:sz="4" w:space="0" w:color="000001"/>
-            </w:tcBorders>
-            <w:shd w:fill="auto" w:val="clear"/>
-            <w:tcMar>
-              <w:left w:w="42" w:type="dxa"/>
-            </w:tcMar>
+            <w:tcW w:w="5556" w:type="dxa"/>
+            <w:tcBorders>
+              <w:top w:val="single" w:sz="4" w:space="0" w:color="000001"/>
+              <w:left w:val="single" w:sz="4" w:space="0" w:color="000001"/>
+              <w:bottom w:val="single" w:sz="4" w:space="0" w:color="000001"/>
+            </w:tcBorders>
+            <w:shd w:fill="auto" w:val="clear"/>
           </w:tcPr>
           <w:p>
             <w:pPr>
@@ -569,20 +518,15 @@
         </w:tc>
         <w:tc>
           <w:tcPr>
-            <w:tcW w:w="5843" w:type="dxa"/>
+            <w:tcW w:w="5844" w:type="dxa"/>
             <w:gridSpan w:val="3"/>
             <w:tcBorders>
               <w:top w:val="single" w:sz="4" w:space="0" w:color="000001"/>
               <w:left w:val="single" w:sz="4" w:space="0" w:color="000001"/>
               <w:bottom w:val="single" w:sz="4" w:space="0" w:color="000001"/>
               <w:right w:val="single" w:sz="4" w:space="0" w:color="000001"/>
-              <w:insideH w:val="single" w:sz="4" w:space="0" w:color="000001"/>
-              <w:insideV w:val="single" w:sz="4" w:space="0" w:color="000001"/>
-            </w:tcBorders>
-            <w:shd w:fill="auto" w:val="clear"/>
-            <w:tcMar>
-              <w:left w:w="42" w:type="dxa"/>
-            </w:tcMar>
+            </w:tcBorders>
+            <w:shd w:fill="auto" w:val="clear"/>
           </w:tcPr>
           <w:p>
             <w:pPr>
@@ -634,17 +578,13 @@
         <w:trPr/>
         <w:tc>
           <w:tcPr>
-            <w:tcW w:w="5557" w:type="dxa"/>
-            <w:tcBorders>
-              <w:top w:val="single" w:sz="4" w:space="0" w:color="000001"/>
-              <w:left w:val="single" w:sz="4" w:space="0" w:color="000001"/>
-              <w:bottom w:val="single" w:sz="4" w:space="0" w:color="000001"/>
-              <w:insideH w:val="single" w:sz="4" w:space="0" w:color="000001"/>
-            </w:tcBorders>
-            <w:shd w:fill="auto" w:val="clear"/>
-            <w:tcMar>
-              <w:left w:w="42" w:type="dxa"/>
-            </w:tcMar>
+            <w:tcW w:w="5556" w:type="dxa"/>
+            <w:tcBorders>
+              <w:top w:val="single" w:sz="4" w:space="0" w:color="000001"/>
+              <w:left w:val="single" w:sz="4" w:space="0" w:color="000001"/>
+              <w:bottom w:val="single" w:sz="4" w:space="0" w:color="000001"/>
+            </w:tcBorders>
+            <w:shd w:fill="auto" w:val="clear"/>
           </w:tcPr>
           <w:p>
             <w:pPr>
@@ -731,20 +671,15 @@
         </w:tc>
         <w:tc>
           <w:tcPr>
-            <w:tcW w:w="5843" w:type="dxa"/>
+            <w:tcW w:w="5844" w:type="dxa"/>
             <w:gridSpan w:val="3"/>
             <w:tcBorders>
               <w:top w:val="single" w:sz="4" w:space="0" w:color="000001"/>
               <w:left w:val="single" w:sz="4" w:space="0" w:color="000001"/>
               <w:bottom w:val="single" w:sz="4" w:space="0" w:color="000001"/>
               <w:right w:val="single" w:sz="4" w:space="0" w:color="000001"/>
-              <w:insideH w:val="single" w:sz="4" w:space="0" w:color="000001"/>
-              <w:insideV w:val="single" w:sz="4" w:space="0" w:color="000001"/>
-            </w:tcBorders>
-            <w:shd w:fill="auto" w:val="clear"/>
-            <w:tcMar>
-              <w:left w:w="42" w:type="dxa"/>
-            </w:tcMar>
+            </w:tcBorders>
+            <w:shd w:fill="auto" w:val="clear"/>
           </w:tcPr>
           <w:p>
             <w:pPr>
@@ -777,7 +712,93 @@
                 <w:sz w:val="20"/>
                 <w:szCs w:val="20"/>
               </w:rPr>
-              <w:t>SPL</w:t>
+              <w:t xml:space="preserve">SPL1_sampleID           </w:t>
+            </w:r>
+            <w:r>
+              <w:rPr>
+                <w:rFonts w:eastAsia="Century Schoolbook" w:cs="Century Schoolbook" w:ascii="Century Schoolbook" w:hAnsi="Century Schoolbook"/>
+                <w:color w:val="800000"/>
+                <w:sz w:val="20"/>
+                <w:szCs w:val="20"/>
+              </w:rPr>
+              <w:t xml:space="preserve"> </w:t>
+            </w:r>
+            <w:r>
+              <w:rPr>
+                <w:rFonts w:eastAsia="Century Schoolbook" w:cs="Century Schoolbook" w:ascii="Century Schoolbook" w:hAnsi="Century Schoolbook"/>
+                <w:b/>
+                <w:color w:val="800000"/>
+                <w:sz w:val="20"/>
+                <w:szCs w:val="20"/>
+              </w:rPr>
+              <w:t xml:space="preserve">[for Jaroslav] </w:t>
+            </w:r>
+          </w:p>
+          <w:p>
+            <w:pPr>
+              <w:pStyle w:val="Normal"/>
+              <w:rPr/>
+            </w:pPr>
+            <w:r>
+              <w:rPr>
+                <w:rFonts w:eastAsia="Century Schoolbook" w:cs="Century Schoolbook" w:ascii="Century Schoolbook" w:hAnsi="Century Schoolbook"/>
+                <w:b/>
+                <w:sz w:val="20"/>
+                <w:szCs w:val="20"/>
+              </w:rPr>
+              <w:t>CRYOTUBE</w:t>
+            </w:r>
+            <w:r>
+              <w:rPr>
+                <w:rFonts w:eastAsia="Century Schoolbook" w:cs="Century Schoolbook" w:ascii="Century Schoolbook" w:hAnsi="Century Schoolbook"/>
+                <w:sz w:val="20"/>
+                <w:szCs w:val="20"/>
+              </w:rPr>
+              <w:t xml:space="preserve">    LABEL= </w:t>
+            </w:r>
+            <w:r>
+              <w:rPr>
+                <w:rFonts w:eastAsia="Century Schoolbook" w:cs="Century Schoolbook" w:ascii="Century Schoolbook" w:hAnsi="Century Schoolbook"/>
+                <w:color w:val="800000"/>
+                <w:sz w:val="20"/>
+                <w:szCs w:val="20"/>
+              </w:rPr>
+              <w:t xml:space="preserve">SPL2_sampleID       </w:t>
+            </w:r>
+            <w:r>
+              <w:rPr>
+                <w:rFonts w:eastAsia="Century Schoolbook" w:cs="Century Schoolbook" w:ascii="Century Schoolbook" w:hAnsi="Century Schoolbook"/>
+                <w:b/>
+                <w:color w:val="800000"/>
+                <w:sz w:val="20"/>
+                <w:szCs w:val="20"/>
+              </w:rPr>
+              <w:t>[for Emanuel]</w:t>
+            </w:r>
+          </w:p>
+          <w:p>
+            <w:pPr>
+              <w:pStyle w:val="Normal"/>
+              <w:rPr/>
+            </w:pPr>
+            <w:r>
+              <w:rPr>
+                <w:rFonts w:eastAsia="Century Schoolbook" w:cs="Century Schoolbook" w:ascii="Century Schoolbook" w:hAnsi="Century Schoolbook"/>
+                <w:b/>
+                <w:color w:val="000000"/>
+                <w:sz w:val="20"/>
+                <w:szCs w:val="20"/>
+              </w:rPr>
+              <w:t>2mL TUBE</w:t>
+            </w:r>
+            <w:r>
+              <w:rPr>
+                <w:rFonts w:eastAsia="Century Schoolbook" w:cs="Century Schoolbook" w:ascii="Century Schoolbook" w:hAnsi="Century Schoolbook"/>
+                <w:color w:val="000000"/>
+                <w:sz w:val="20"/>
+                <w:szCs w:val="20"/>
+              </w:rPr>
+              <w:t xml:space="preserve"> LABEL= </w:t>
             </w:r>
             <w:r>
               <w:rPr>
@@ -786,157 +807,17 @@
                 <w:sz w:val="20"/>
                 <w:szCs w:val="20"/>
               </w:rPr>
-              <w:t>1</w:t>
-            </w:r>
-            <w:r>
-              <w:rPr>
-                <w:rFonts w:eastAsia="Century Schoolbook" w:cs="Century Schoolbook" w:ascii="Century Schoolbook" w:hAnsi="Century Schoolbook"/>
-                <w:color w:val="7E0021"/>
-                <w:sz w:val="20"/>
-                <w:szCs w:val="20"/>
-              </w:rPr>
-              <w:t xml:space="preserve">_sampleID           </w:t>
-            </w:r>
-            <w:r>
-              <w:rPr>
-                <w:rFonts w:eastAsia="Century Schoolbook" w:cs="Century Schoolbook" w:ascii="Century Schoolbook" w:hAnsi="Century Schoolbook"/>
-                <w:color w:val="800000"/>
-                <w:sz w:val="20"/>
-                <w:szCs w:val="20"/>
-              </w:rPr>
-              <w:t xml:space="preserve"> </w:t>
-            </w:r>
-            <w:r>
-              <w:rPr>
-                <w:rFonts w:eastAsia="Century Schoolbook" w:cs="Century Schoolbook" w:ascii="Century Schoolbook" w:hAnsi="Century Schoolbook"/>
-                <w:b/>
-                <w:color w:val="800000"/>
-                <w:sz w:val="20"/>
-                <w:szCs w:val="20"/>
-              </w:rPr>
-              <w:t xml:space="preserve">[for Jaroslav] </w:t>
-            </w:r>
-          </w:p>
-          <w:p>
-            <w:pPr>
-              <w:pStyle w:val="Normal"/>
-              <w:rPr/>
-            </w:pPr>
-            <w:r>
-              <w:rPr>
-                <w:rFonts w:eastAsia="Century Schoolbook" w:cs="Century Schoolbook" w:ascii="Century Schoolbook" w:hAnsi="Century Schoolbook"/>
-                <w:b/>
-                <w:sz w:val="20"/>
-                <w:szCs w:val="20"/>
-              </w:rPr>
-              <w:t>CRYOTUBE</w:t>
-            </w:r>
-            <w:r>
-              <w:rPr>
-                <w:rFonts w:eastAsia="Century Schoolbook" w:cs="Century Schoolbook" w:ascii="Century Schoolbook" w:hAnsi="Century Schoolbook"/>
-                <w:sz w:val="20"/>
-                <w:szCs w:val="20"/>
-              </w:rPr>
-              <w:t xml:space="preserve">    LABEL= </w:t>
-            </w:r>
-            <w:r>
-              <w:rPr>
-                <w:rFonts w:eastAsia="Century Schoolbook" w:cs="Century Schoolbook" w:ascii="Century Schoolbook" w:hAnsi="Century Schoolbook"/>
-                <w:color w:val="800000"/>
-                <w:sz w:val="20"/>
-                <w:szCs w:val="20"/>
-              </w:rPr>
-              <w:t>SPL</w:t>
-            </w:r>
-            <w:r>
-              <w:rPr>
-                <w:rFonts w:eastAsia="Century Schoolbook" w:cs="Century Schoolbook" w:ascii="Century Schoolbook" w:hAnsi="Century Schoolbook"/>
-                <w:color w:val="800000"/>
-                <w:sz w:val="20"/>
-                <w:szCs w:val="20"/>
-              </w:rPr>
-              <w:t>2</w:t>
-            </w:r>
-            <w:r>
-              <w:rPr>
-                <w:rFonts w:eastAsia="Century Schoolbook" w:cs="Century Schoolbook" w:ascii="Century Schoolbook" w:hAnsi="Century Schoolbook"/>
-                <w:color w:val="800000"/>
-                <w:sz w:val="20"/>
-                <w:szCs w:val="20"/>
-              </w:rPr>
-              <w:t xml:space="preserve">_sampleID       </w:t>
-            </w:r>
-            <w:r>
-              <w:rPr>
-                <w:rFonts w:eastAsia="Century Schoolbook" w:cs="Century Schoolbook" w:ascii="Century Schoolbook" w:hAnsi="Century Schoolbook"/>
-                <w:b/>
-                <w:color w:val="800000"/>
-                <w:sz w:val="20"/>
-                <w:szCs w:val="20"/>
-              </w:rPr>
-              <w:t>[for Emanuel]</w:t>
-            </w:r>
-          </w:p>
-          <w:p>
-            <w:pPr>
-              <w:pStyle w:val="Normal"/>
-              <w:rPr/>
-            </w:pPr>
-            <w:r>
-              <w:rPr>
-                <w:rFonts w:eastAsia="Century Schoolbook" w:cs="Century Schoolbook" w:ascii="Century Schoolbook" w:hAnsi="Century Schoolbook"/>
-                <w:b/>
-                <w:color w:val="000000"/>
-                <w:sz w:val="20"/>
-                <w:szCs w:val="20"/>
-              </w:rPr>
-              <w:t>2mL TUBE</w:t>
-            </w:r>
-            <w:r>
-              <w:rPr>
-                <w:rFonts w:eastAsia="Century Schoolbook" w:cs="Century Schoolbook" w:ascii="Century Schoolbook" w:hAnsi="Century Schoolbook"/>
-                <w:color w:val="000000"/>
-                <w:sz w:val="20"/>
-                <w:szCs w:val="20"/>
-              </w:rPr>
-              <w:t xml:space="preserve"> LABEL= </w:t>
-            </w:r>
-            <w:r>
-              <w:rPr>
-                <w:rFonts w:eastAsia="Century Schoolbook" w:cs="Century Schoolbook" w:ascii="Century Schoolbook" w:hAnsi="Century Schoolbook"/>
-                <w:color w:val="7E0021"/>
-                <w:sz w:val="20"/>
-                <w:szCs w:val="20"/>
-              </w:rPr>
-              <w:t>SPL</w:t>
-            </w:r>
-            <w:r>
-              <w:rPr>
-                <w:rFonts w:eastAsia="Century Schoolbook" w:cs="Century Schoolbook" w:ascii="Century Schoolbook" w:hAnsi="Century Schoolbook"/>
-                <w:color w:val="7E0021"/>
-                <w:sz w:val="20"/>
-                <w:szCs w:val="20"/>
-              </w:rPr>
-              <w:t>3</w:t>
-            </w:r>
-            <w:r>
-              <w:rPr>
-                <w:rFonts w:eastAsia="Century Schoolbook" w:cs="Century Schoolbook" w:ascii="Century Schoolbook" w:hAnsi="Century Schoolbook"/>
-                <w:color w:val="7E0021"/>
-                <w:sz w:val="20"/>
-                <w:szCs w:val="20"/>
-              </w:rPr>
-              <w:t xml:space="preserve">_sampleID            </w:t>
-            </w:r>
-            <w:r>
-              <w:rPr>
-                <w:rFonts w:eastAsia="Century Schoolbook" w:cs="Century Schoolbook" w:ascii="Century Schoolbook" w:hAnsi="Century Schoolbook"/>
-                <w:b/>
-                <w:color w:val="800000"/>
-                <w:sz w:val="20"/>
-                <w:szCs w:val="20"/>
-              </w:rPr>
-              <w:t>[for Hongwei]</w:t>
+              <w:t xml:space="preserve">SPL3_sampleID            </w:t>
+            </w:r>
+            <w:r>
+              <w:rPr>
+                <w:rFonts w:eastAsia="Century Schoolbook" w:cs="Century Schoolbook" w:ascii="Century Schoolbook" w:hAnsi="Century Schoolbook"/>
+                <w:b/>
+                <w:color w:val="800000"/>
+                <w:sz w:val="20"/>
+                <w:szCs w:val="20"/>
+              </w:rPr>
+              <w:t>[for Hongwei]*</w:t>
             </w:r>
           </w:p>
         </w:tc>
@@ -945,17 +826,13 @@
         <w:trPr/>
         <w:tc>
           <w:tcPr>
-            <w:tcW w:w="5557" w:type="dxa"/>
-            <w:tcBorders>
-              <w:top w:val="single" w:sz="4" w:space="0" w:color="000001"/>
-              <w:left w:val="single" w:sz="4" w:space="0" w:color="000001"/>
-              <w:bottom w:val="single" w:sz="4" w:space="0" w:color="000001"/>
-              <w:insideH w:val="single" w:sz="4" w:space="0" w:color="000001"/>
-            </w:tcBorders>
-            <w:shd w:fill="auto" w:val="clear"/>
-            <w:tcMar>
-              <w:left w:w="42" w:type="dxa"/>
-            </w:tcMar>
+            <w:tcW w:w="5556" w:type="dxa"/>
+            <w:tcBorders>
+              <w:top w:val="single" w:sz="4" w:space="0" w:color="000001"/>
+              <w:left w:val="single" w:sz="4" w:space="0" w:color="000001"/>
+              <w:bottom w:val="single" w:sz="4" w:space="0" w:color="000001"/>
+            </w:tcBorders>
+            <w:shd w:fill="auto" w:val="clear"/>
           </w:tcPr>
           <w:p>
             <w:pPr>
@@ -981,20 +858,15 @@
         </w:tc>
         <w:tc>
           <w:tcPr>
-            <w:tcW w:w="5843" w:type="dxa"/>
+            <w:tcW w:w="5844" w:type="dxa"/>
             <w:gridSpan w:val="3"/>
             <w:tcBorders>
               <w:top w:val="single" w:sz="4" w:space="0" w:color="000001"/>
               <w:left w:val="single" w:sz="4" w:space="0" w:color="000001"/>
               <w:bottom w:val="single" w:sz="4" w:space="0" w:color="000001"/>
               <w:right w:val="single" w:sz="4" w:space="0" w:color="000001"/>
-              <w:insideH w:val="single" w:sz="4" w:space="0" w:color="000001"/>
-              <w:insideV w:val="single" w:sz="4" w:space="0" w:color="000001"/>
-            </w:tcBorders>
-            <w:shd w:fill="auto" w:val="clear"/>
-            <w:tcMar>
-              <w:left w:w="42" w:type="dxa"/>
-            </w:tcMar>
+            </w:tcBorders>
+            <w:shd w:fill="auto" w:val="clear"/>
           </w:tcPr>
           <w:p>
             <w:pPr>
@@ -1017,17 +889,13 @@
         <w:trPr/>
         <w:tc>
           <w:tcPr>
-            <w:tcW w:w="5557" w:type="dxa"/>
-            <w:tcBorders>
-              <w:top w:val="single" w:sz="4" w:space="0" w:color="000001"/>
-              <w:left w:val="single" w:sz="4" w:space="0" w:color="000001"/>
-              <w:bottom w:val="single" w:sz="4" w:space="0" w:color="000001"/>
-              <w:insideH w:val="single" w:sz="4" w:space="0" w:color="000001"/>
-            </w:tcBorders>
-            <w:shd w:fill="auto" w:val="clear"/>
-            <w:tcMar>
-              <w:left w:w="42" w:type="dxa"/>
-            </w:tcMar>
+            <w:tcW w:w="5556" w:type="dxa"/>
+            <w:tcBorders>
+              <w:top w:val="single" w:sz="4" w:space="0" w:color="000001"/>
+              <w:left w:val="single" w:sz="4" w:space="0" w:color="000001"/>
+              <w:bottom w:val="single" w:sz="4" w:space="0" w:color="000001"/>
+            </w:tcBorders>
+            <w:shd w:fill="auto" w:val="clear"/>
           </w:tcPr>
           <w:p>
             <w:pPr>
@@ -1047,20 +915,15 @@
         </w:tc>
         <w:tc>
           <w:tcPr>
-            <w:tcW w:w="5843" w:type="dxa"/>
+            <w:tcW w:w="5844" w:type="dxa"/>
             <w:gridSpan w:val="3"/>
             <w:tcBorders>
               <w:top w:val="single" w:sz="4" w:space="0" w:color="000001"/>
               <w:left w:val="single" w:sz="4" w:space="0" w:color="000001"/>
               <w:bottom w:val="single" w:sz="4" w:space="0" w:color="000001"/>
               <w:right w:val="single" w:sz="4" w:space="0" w:color="000001"/>
-              <w:insideH w:val="single" w:sz="4" w:space="0" w:color="000001"/>
-              <w:insideV w:val="single" w:sz="4" w:space="0" w:color="000001"/>
-            </w:tcBorders>
-            <w:shd w:fill="auto" w:val="clear"/>
-            <w:tcMar>
-              <w:left w:w="42" w:type="dxa"/>
-            </w:tcMar>
+            </w:tcBorders>
+            <w:shd w:fill="auto" w:val="clear"/>
           </w:tcPr>
           <w:p>
             <w:pPr>
@@ -1083,17 +946,13 @@
         <w:trPr/>
         <w:tc>
           <w:tcPr>
-            <w:tcW w:w="5557" w:type="dxa"/>
-            <w:tcBorders>
-              <w:top w:val="single" w:sz="4" w:space="0" w:color="000001"/>
-              <w:left w:val="single" w:sz="4" w:space="0" w:color="000001"/>
-              <w:bottom w:val="single" w:sz="4" w:space="0" w:color="000001"/>
-              <w:insideH w:val="single" w:sz="4" w:space="0" w:color="000001"/>
-            </w:tcBorders>
-            <w:shd w:fill="auto" w:val="clear"/>
-            <w:tcMar>
-              <w:left w:w="42" w:type="dxa"/>
-            </w:tcMar>
+            <w:tcW w:w="5556" w:type="dxa"/>
+            <w:tcBorders>
+              <w:top w:val="single" w:sz="4" w:space="0" w:color="000001"/>
+              <w:left w:val="single" w:sz="4" w:space="0" w:color="000001"/>
+              <w:bottom w:val="single" w:sz="4" w:space="0" w:color="000001"/>
+            </w:tcBorders>
+            <w:shd w:fill="auto" w:val="clear"/>
           </w:tcPr>
           <w:p>
             <w:pPr>
@@ -1132,20 +991,15 @@
         </w:tc>
         <w:tc>
           <w:tcPr>
-            <w:tcW w:w="5843" w:type="dxa"/>
+            <w:tcW w:w="5844" w:type="dxa"/>
             <w:gridSpan w:val="3"/>
             <w:tcBorders>
               <w:top w:val="single" w:sz="4" w:space="0" w:color="000001"/>
               <w:left w:val="single" w:sz="4" w:space="0" w:color="000001"/>
               <w:bottom w:val="single" w:sz="4" w:space="0" w:color="000001"/>
               <w:right w:val="single" w:sz="4" w:space="0" w:color="000001"/>
-              <w:insideH w:val="single" w:sz="4" w:space="0" w:color="000001"/>
-              <w:insideV w:val="single" w:sz="4" w:space="0" w:color="000001"/>
-            </w:tcBorders>
-            <w:shd w:fill="auto" w:val="clear"/>
-            <w:tcMar>
-              <w:left w:w="42" w:type="dxa"/>
-            </w:tcMar>
+            </w:tcBorders>
+            <w:shd w:fill="auto" w:val="clear"/>
           </w:tcPr>
           <w:p>
             <w:pPr>
@@ -1162,17 +1016,13 @@
         <w:trPr/>
         <w:tc>
           <w:tcPr>
-            <w:tcW w:w="5557" w:type="dxa"/>
-            <w:tcBorders>
-              <w:top w:val="single" w:sz="4" w:space="0" w:color="000001"/>
-              <w:left w:val="single" w:sz="4" w:space="0" w:color="000001"/>
-              <w:bottom w:val="single" w:sz="4" w:space="0" w:color="000001"/>
-              <w:insideH w:val="single" w:sz="4" w:space="0" w:color="000001"/>
-            </w:tcBorders>
-            <w:shd w:fill="auto" w:val="clear"/>
-            <w:tcMar>
-              <w:left w:w="42" w:type="dxa"/>
-            </w:tcMar>
+            <w:tcW w:w="5556" w:type="dxa"/>
+            <w:tcBorders>
+              <w:top w:val="single" w:sz="4" w:space="0" w:color="000001"/>
+              <w:left w:val="single" w:sz="4" w:space="0" w:color="000001"/>
+              <w:bottom w:val="single" w:sz="4" w:space="0" w:color="000001"/>
+            </w:tcBorders>
+            <w:shd w:fill="auto" w:val="clear"/>
           </w:tcPr>
           <w:p>
             <w:pPr>
@@ -1221,20 +1071,15 @@
         </w:tc>
         <w:tc>
           <w:tcPr>
-            <w:tcW w:w="5843" w:type="dxa"/>
+            <w:tcW w:w="5844" w:type="dxa"/>
             <w:gridSpan w:val="3"/>
             <w:tcBorders>
               <w:top w:val="single" w:sz="4" w:space="0" w:color="000001"/>
               <w:left w:val="single" w:sz="4" w:space="0" w:color="000001"/>
               <w:bottom w:val="single" w:sz="4" w:space="0" w:color="000001"/>
               <w:right w:val="single" w:sz="4" w:space="0" w:color="000001"/>
-              <w:insideH w:val="single" w:sz="4" w:space="0" w:color="000001"/>
-              <w:insideV w:val="single" w:sz="4" w:space="0" w:color="000001"/>
-            </w:tcBorders>
-            <w:shd w:fill="auto" w:val="clear"/>
-            <w:tcMar>
-              <w:left w:w="42" w:type="dxa"/>
-            </w:tcMar>
+            </w:tcBorders>
+            <w:shd w:fill="auto" w:val="clear"/>
           </w:tcPr>
           <w:p>
             <w:pPr>
@@ -1295,21 +1140,19 @@
         <w:trPr/>
         <w:tc>
           <w:tcPr>
-            <w:tcW w:w="5557" w:type="dxa"/>
-            <w:tcBorders>
-              <w:top w:val="single" w:sz="4" w:space="0" w:color="000001"/>
-              <w:left w:val="single" w:sz="4" w:space="0" w:color="000001"/>
-              <w:bottom w:val="single" w:sz="4" w:space="0" w:color="000001"/>
-              <w:insideH w:val="single" w:sz="4" w:space="0" w:color="000001"/>
-            </w:tcBorders>
-            <w:shd w:fill="auto" w:val="clear"/>
-            <w:tcMar>
-              <w:left w:w="42" w:type="dxa"/>
-            </w:tcMar>
-          </w:tcPr>
-          <w:p>
-            <w:pPr>
-              <w:pStyle w:val="Normal"/>
+            <w:tcW w:w="5556" w:type="dxa"/>
+            <w:tcBorders>
+              <w:top w:val="single" w:sz="4" w:space="0" w:color="000001"/>
+              <w:left w:val="single" w:sz="4" w:space="0" w:color="000001"/>
+              <w:bottom w:val="single" w:sz="4" w:space="0" w:color="000001"/>
+            </w:tcBorders>
+            <w:shd w:fill="auto" w:val="clear"/>
+          </w:tcPr>
+          <w:p>
+            <w:pPr>
+              <w:pStyle w:val="Normal"/>
+              <w:shd w:fill="FFFFFF" w:val="clear"/>
+              <w:jc w:val="center"/>
               <w:rPr/>
             </w:pPr>
             <w:r>
@@ -1350,20 +1193,15 @@
         </w:tc>
         <w:tc>
           <w:tcPr>
-            <w:tcW w:w="5843" w:type="dxa"/>
+            <w:tcW w:w="5844" w:type="dxa"/>
             <w:gridSpan w:val="3"/>
             <w:tcBorders>
               <w:top w:val="single" w:sz="4" w:space="0" w:color="000001"/>
               <w:left w:val="single" w:sz="4" w:space="0" w:color="000001"/>
               <w:bottom w:val="single" w:sz="4" w:space="0" w:color="000001"/>
               <w:right w:val="single" w:sz="4" w:space="0" w:color="000001"/>
-              <w:insideH w:val="single" w:sz="4" w:space="0" w:color="000001"/>
-              <w:insideV w:val="single" w:sz="4" w:space="0" w:color="000001"/>
-            </w:tcBorders>
-            <w:shd w:fill="auto" w:val="clear"/>
-            <w:tcMar>
-              <w:left w:w="42" w:type="dxa"/>
-            </w:tcMar>
+            </w:tcBorders>
+            <w:shd w:fill="auto" w:val="clear"/>
           </w:tcPr>
           <w:p>
             <w:pPr>
@@ -1415,21 +1253,19 @@
         <w:trPr/>
         <w:tc>
           <w:tcPr>
-            <w:tcW w:w="5557" w:type="dxa"/>
-            <w:tcBorders>
-              <w:top w:val="single" w:sz="4" w:space="0" w:color="000001"/>
-              <w:left w:val="single" w:sz="4" w:space="0" w:color="000001"/>
-              <w:bottom w:val="single" w:sz="4" w:space="0" w:color="000001"/>
-              <w:insideH w:val="single" w:sz="4" w:space="0" w:color="000001"/>
-            </w:tcBorders>
-            <w:shd w:fill="auto" w:val="clear"/>
-            <w:tcMar>
-              <w:left w:w="42" w:type="dxa"/>
-            </w:tcMar>
-          </w:tcPr>
-          <w:p>
-            <w:pPr>
-              <w:pStyle w:val="Normal"/>
+            <w:tcW w:w="5556" w:type="dxa"/>
+            <w:tcBorders>
+              <w:top w:val="single" w:sz="4" w:space="0" w:color="000001"/>
+              <w:left w:val="single" w:sz="4" w:space="0" w:color="000001"/>
+              <w:bottom w:val="single" w:sz="4" w:space="0" w:color="000001"/>
+            </w:tcBorders>
+            <w:shd w:fill="auto" w:val="clear"/>
+          </w:tcPr>
+          <w:p>
+            <w:pPr>
+              <w:pStyle w:val="Normal"/>
+              <w:shd w:fill="FFFFFF" w:val="clear"/>
+              <w:jc w:val="center"/>
               <w:rPr/>
             </w:pPr>
             <w:r>
@@ -1487,20 +1323,15 @@
         </w:tc>
         <w:tc>
           <w:tcPr>
-            <w:tcW w:w="5843" w:type="dxa"/>
+            <w:tcW w:w="5844" w:type="dxa"/>
             <w:gridSpan w:val="3"/>
             <w:tcBorders>
               <w:top w:val="single" w:sz="4" w:space="0" w:color="000001"/>
               <w:left w:val="single" w:sz="4" w:space="0" w:color="000001"/>
               <w:bottom w:val="single" w:sz="4" w:space="0" w:color="000001"/>
               <w:right w:val="single" w:sz="4" w:space="0" w:color="000001"/>
-              <w:insideH w:val="single" w:sz="4" w:space="0" w:color="000001"/>
-              <w:insideV w:val="single" w:sz="4" w:space="0" w:color="000001"/>
-            </w:tcBorders>
-            <w:shd w:fill="auto" w:val="clear"/>
-            <w:tcMar>
-              <w:left w:w="42" w:type="dxa"/>
-            </w:tcMar>
+            </w:tcBorders>
+            <w:shd w:fill="auto" w:val="clear"/>
           </w:tcPr>
           <w:p>
             <w:pPr>
@@ -1552,21 +1383,19 @@
         <w:trPr/>
         <w:tc>
           <w:tcPr>
-            <w:tcW w:w="5557" w:type="dxa"/>
-            <w:tcBorders>
-              <w:top w:val="single" w:sz="4" w:space="0" w:color="000001"/>
-              <w:left w:val="single" w:sz="4" w:space="0" w:color="000001"/>
-              <w:bottom w:val="single" w:sz="4" w:space="0" w:color="000001"/>
-              <w:insideH w:val="single" w:sz="4" w:space="0" w:color="000001"/>
-            </w:tcBorders>
-            <w:shd w:fill="auto" w:val="clear"/>
-            <w:tcMar>
-              <w:left w:w="42" w:type="dxa"/>
-            </w:tcMar>
-          </w:tcPr>
-          <w:p>
-            <w:pPr>
-              <w:pStyle w:val="Normal"/>
+            <w:tcW w:w="5556" w:type="dxa"/>
+            <w:tcBorders>
+              <w:top w:val="single" w:sz="4" w:space="0" w:color="000001"/>
+              <w:left w:val="single" w:sz="4" w:space="0" w:color="000001"/>
+              <w:bottom w:val="single" w:sz="4" w:space="0" w:color="000001"/>
+            </w:tcBorders>
+            <w:shd w:fill="auto" w:val="clear"/>
+          </w:tcPr>
+          <w:p>
+            <w:pPr>
+              <w:pStyle w:val="Normal"/>
+              <w:shd w:fill="FFFFFF" w:val="clear"/>
+              <w:jc w:val="center"/>
               <w:rPr/>
             </w:pPr>
             <w:r>
@@ -1598,20 +1427,15 @@
         </w:tc>
         <w:tc>
           <w:tcPr>
-            <w:tcW w:w="5843" w:type="dxa"/>
+            <w:tcW w:w="5844" w:type="dxa"/>
             <w:gridSpan w:val="3"/>
             <w:tcBorders>
               <w:top w:val="single" w:sz="4" w:space="0" w:color="000001"/>
               <w:left w:val="single" w:sz="4" w:space="0" w:color="000001"/>
               <w:bottom w:val="single" w:sz="4" w:space="0" w:color="000001"/>
               <w:right w:val="single" w:sz="4" w:space="0" w:color="000001"/>
-              <w:insideH w:val="single" w:sz="4" w:space="0" w:color="000001"/>
-              <w:insideV w:val="single" w:sz="4" w:space="0" w:color="000001"/>
-            </w:tcBorders>
-            <w:shd w:fill="auto" w:val="clear"/>
-            <w:tcMar>
-              <w:left w:w="42" w:type="dxa"/>
-            </w:tcMar>
+            </w:tcBorders>
+            <w:shd w:fill="auto" w:val="clear"/>
           </w:tcPr>
           <w:p>
             <w:pPr>
@@ -1714,25 +1538,7 @@
                 <w:sz w:val="20"/>
                 <w:szCs w:val="20"/>
               </w:rPr>
-              <w:t>LIV</w:t>
-            </w:r>
-            <w:r>
-              <w:rPr>
-                <w:rFonts w:eastAsia="Century Schoolbook" w:cs="Century Schoolbook" w:ascii="Century Schoolbook" w:hAnsi="Century Schoolbook"/>
-                <w:color w:val="800000"/>
-                <w:sz w:val="20"/>
-                <w:szCs w:val="20"/>
-              </w:rPr>
-              <w:t>1</w:t>
-            </w:r>
-            <w:r>
-              <w:rPr>
-                <w:rFonts w:eastAsia="Century Schoolbook" w:cs="Century Schoolbook" w:ascii="Century Schoolbook" w:hAnsi="Century Schoolbook"/>
-                <w:color w:val="800000"/>
-                <w:sz w:val="20"/>
-                <w:szCs w:val="20"/>
-              </w:rPr>
-              <w:t xml:space="preserve">_sampleID             </w:t>
+              <w:t xml:space="preserve">LIV1_sampleID             </w:t>
             </w:r>
             <w:r>
               <w:rPr>
@@ -1751,21 +1557,19 @@
         <w:trPr/>
         <w:tc>
           <w:tcPr>
-            <w:tcW w:w="5557" w:type="dxa"/>
-            <w:tcBorders>
-              <w:top w:val="single" w:sz="4" w:space="0" w:color="000001"/>
-              <w:left w:val="single" w:sz="4" w:space="0" w:color="000001"/>
-              <w:bottom w:val="single" w:sz="4" w:space="0" w:color="000001"/>
-              <w:insideH w:val="single" w:sz="4" w:space="0" w:color="000001"/>
-            </w:tcBorders>
-            <w:shd w:fill="auto" w:val="clear"/>
-            <w:tcMar>
-              <w:left w:w="42" w:type="dxa"/>
-            </w:tcMar>
-          </w:tcPr>
-          <w:p>
-            <w:pPr>
-              <w:pStyle w:val="Normal"/>
+            <w:tcW w:w="5556" w:type="dxa"/>
+            <w:tcBorders>
+              <w:top w:val="single" w:sz="4" w:space="0" w:color="000001"/>
+              <w:left w:val="single" w:sz="4" w:space="0" w:color="000001"/>
+              <w:bottom w:val="single" w:sz="4" w:space="0" w:color="000001"/>
+            </w:tcBorders>
+            <w:shd w:fill="auto" w:val="clear"/>
+          </w:tcPr>
+          <w:p>
+            <w:pPr>
+              <w:pStyle w:val="Normal"/>
+              <w:shd w:fill="FFFFFF" w:val="clear"/>
+              <w:jc w:val="center"/>
               <w:rPr/>
             </w:pPr>
             <w:r>
@@ -1789,20 +1593,15 @@
         </w:tc>
         <w:tc>
           <w:tcPr>
-            <w:tcW w:w="5843" w:type="dxa"/>
+            <w:tcW w:w="5844" w:type="dxa"/>
             <w:gridSpan w:val="3"/>
             <w:tcBorders>
               <w:top w:val="single" w:sz="4" w:space="0" w:color="000001"/>
               <w:left w:val="single" w:sz="4" w:space="0" w:color="000001"/>
               <w:bottom w:val="single" w:sz="4" w:space="0" w:color="000001"/>
               <w:right w:val="single" w:sz="4" w:space="0" w:color="000001"/>
-              <w:insideH w:val="single" w:sz="4" w:space="0" w:color="000001"/>
-              <w:insideV w:val="single" w:sz="4" w:space="0" w:color="000001"/>
-            </w:tcBorders>
-            <w:shd w:fill="auto" w:val="clear"/>
-            <w:tcMar>
-              <w:left w:w="42" w:type="dxa"/>
-            </w:tcMar>
+            </w:tcBorders>
+            <w:shd w:fill="auto" w:val="clear"/>
           </w:tcPr>
           <w:p>
             <w:pPr>
@@ -1863,21 +1662,19 @@
         <w:trPr/>
         <w:tc>
           <w:tcPr>
-            <w:tcW w:w="5557" w:type="dxa"/>
-            <w:tcBorders>
-              <w:top w:val="single" w:sz="4" w:space="0" w:color="000001"/>
-              <w:left w:val="single" w:sz="4" w:space="0" w:color="000001"/>
-              <w:bottom w:val="single" w:sz="4" w:space="0" w:color="000001"/>
-              <w:insideH w:val="single" w:sz="4" w:space="0" w:color="000001"/>
-            </w:tcBorders>
-            <w:shd w:fill="auto" w:val="clear"/>
-            <w:tcMar>
-              <w:left w:w="42" w:type="dxa"/>
-            </w:tcMar>
-          </w:tcPr>
-          <w:p>
-            <w:pPr>
-              <w:pStyle w:val="Normal"/>
+            <w:tcW w:w="5556" w:type="dxa"/>
+            <w:tcBorders>
+              <w:top w:val="single" w:sz="4" w:space="0" w:color="000001"/>
+              <w:left w:val="single" w:sz="4" w:space="0" w:color="000001"/>
+              <w:bottom w:val="single" w:sz="4" w:space="0" w:color="000001"/>
+            </w:tcBorders>
+            <w:shd w:fill="auto" w:val="clear"/>
+          </w:tcPr>
+          <w:p>
+            <w:pPr>
+              <w:pStyle w:val="Normal"/>
+              <w:shd w:fill="FFFFFF" w:val="clear"/>
+              <w:jc w:val="center"/>
               <w:rPr/>
             </w:pPr>
             <w:r>
@@ -1901,20 +1698,15 @@
         </w:tc>
         <w:tc>
           <w:tcPr>
-            <w:tcW w:w="5843" w:type="dxa"/>
+            <w:tcW w:w="5844" w:type="dxa"/>
             <w:gridSpan w:val="3"/>
             <w:tcBorders>
               <w:top w:val="single" w:sz="4" w:space="0" w:color="000001"/>
               <w:left w:val="single" w:sz="4" w:space="0" w:color="000001"/>
               <w:bottom w:val="single" w:sz="4" w:space="0" w:color="000001"/>
               <w:right w:val="single" w:sz="4" w:space="0" w:color="000001"/>
-              <w:insideH w:val="single" w:sz="4" w:space="0" w:color="000001"/>
-              <w:insideV w:val="single" w:sz="4" w:space="0" w:color="000001"/>
-            </w:tcBorders>
-            <w:shd w:fill="auto" w:val="clear"/>
-            <w:tcMar>
-              <w:left w:w="42" w:type="dxa"/>
-            </w:tcMar>
+            </w:tcBorders>
+            <w:shd w:fill="auto" w:val="clear"/>
           </w:tcPr>
           <w:p>
             <w:pPr>
@@ -1975,21 +1767,19 @@
         <w:trPr/>
         <w:tc>
           <w:tcPr>
-            <w:tcW w:w="5557" w:type="dxa"/>
-            <w:tcBorders>
-              <w:top w:val="single" w:sz="4" w:space="0" w:color="000001"/>
-              <w:left w:val="single" w:sz="4" w:space="0" w:color="000001"/>
-              <w:bottom w:val="single" w:sz="4" w:space="0" w:color="000001"/>
-              <w:insideH w:val="single" w:sz="4" w:space="0" w:color="000001"/>
-            </w:tcBorders>
-            <w:shd w:fill="auto" w:val="clear"/>
-            <w:tcMar>
-              <w:left w:w="42" w:type="dxa"/>
-            </w:tcMar>
-          </w:tcPr>
-          <w:p>
-            <w:pPr>
-              <w:pStyle w:val="Normal"/>
+            <w:tcW w:w="5556" w:type="dxa"/>
+            <w:tcBorders>
+              <w:top w:val="single" w:sz="4" w:space="0" w:color="000001"/>
+              <w:left w:val="single" w:sz="4" w:space="0" w:color="000001"/>
+              <w:bottom w:val="single" w:sz="4" w:space="0" w:color="000001"/>
+            </w:tcBorders>
+            <w:shd w:fill="auto" w:val="clear"/>
+          </w:tcPr>
+          <w:p>
+            <w:pPr>
+              <w:pStyle w:val="Normal"/>
+              <w:shd w:fill="FFFFFF" w:val="clear"/>
+              <w:jc w:val="center"/>
               <w:rPr/>
             </w:pPr>
             <w:r>
@@ -2021,6 +1811,8 @@
           <w:p>
             <w:pPr>
               <w:pStyle w:val="Normal"/>
+              <w:shd w:fill="FFFFFF" w:val="clear"/>
+              <w:jc w:val="center"/>
               <w:rPr/>
             </w:pPr>
             <w:r>
@@ -2052,20 +1844,15 @@
         </w:tc>
         <w:tc>
           <w:tcPr>
-            <w:tcW w:w="5843" w:type="dxa"/>
+            <w:tcW w:w="5844" w:type="dxa"/>
             <w:gridSpan w:val="3"/>
             <w:tcBorders>
               <w:top w:val="single" w:sz="4" w:space="0" w:color="000001"/>
               <w:left w:val="single" w:sz="4" w:space="0" w:color="000001"/>
               <w:bottom w:val="single" w:sz="4" w:space="0" w:color="000001"/>
               <w:right w:val="single" w:sz="4" w:space="0" w:color="000001"/>
-              <w:insideH w:val="single" w:sz="4" w:space="0" w:color="000001"/>
-              <w:insideV w:val="single" w:sz="4" w:space="0" w:color="000001"/>
-            </w:tcBorders>
-            <w:shd w:fill="auto" w:val="clear"/>
-            <w:tcMar>
-              <w:left w:w="42" w:type="dxa"/>
-            </w:tcMar>
+            </w:tcBorders>
+            <w:shd w:fill="auto" w:val="clear"/>
           </w:tcPr>
           <w:p>
             <w:pPr>
@@ -2168,21 +1955,19 @@
         <w:trPr/>
         <w:tc>
           <w:tcPr>
-            <w:tcW w:w="5557" w:type="dxa"/>
-            <w:tcBorders>
-              <w:top w:val="single" w:sz="4" w:space="0" w:color="000001"/>
-              <w:left w:val="single" w:sz="4" w:space="0" w:color="000001"/>
-              <w:bottom w:val="single" w:sz="4" w:space="0" w:color="000001"/>
-              <w:insideH w:val="single" w:sz="4" w:space="0" w:color="000001"/>
-            </w:tcBorders>
-            <w:shd w:fill="auto" w:val="clear"/>
-            <w:tcMar>
-              <w:left w:w="42" w:type="dxa"/>
-            </w:tcMar>
-          </w:tcPr>
-          <w:p>
-            <w:pPr>
-              <w:pStyle w:val="Normal"/>
+            <w:tcW w:w="5556" w:type="dxa"/>
+            <w:tcBorders>
+              <w:top w:val="single" w:sz="4" w:space="0" w:color="000001"/>
+              <w:left w:val="single" w:sz="4" w:space="0" w:color="000001"/>
+              <w:bottom w:val="single" w:sz="4" w:space="0" w:color="000001"/>
+            </w:tcBorders>
+            <w:shd w:fill="auto" w:val="clear"/>
+          </w:tcPr>
+          <w:p>
+            <w:pPr>
+              <w:pStyle w:val="Normal"/>
+              <w:shd w:fill="FFFFFF" w:val="clear"/>
+              <w:jc w:val="center"/>
               <w:rPr/>
             </w:pPr>
             <w:r>
@@ -2216,6 +2001,8 @@
           <w:p>
             <w:pPr>
               <w:pStyle w:val="Normal"/>
+              <w:shd w:fill="FFFFFF" w:val="clear"/>
+              <w:jc w:val="center"/>
               <w:rPr>
                 <w:rFonts w:ascii="Century Schoolbook" w:hAnsi="Century Schoolbook" w:eastAsia="Century Schoolbook" w:cs="Century Schoolbook"/>
                 <w:sz w:val="20"/>
@@ -2267,12 +2054,8 @@
               <w:top w:val="single" w:sz="4" w:space="0" w:color="000001"/>
               <w:left w:val="single" w:sz="4" w:space="0" w:color="000001"/>
               <w:bottom w:val="single" w:sz="4" w:space="0" w:color="000001"/>
-              <w:insideH w:val="single" w:sz="4" w:space="0" w:color="000001"/>
-            </w:tcBorders>
-            <w:shd w:fill="auto" w:val="clear"/>
-            <w:tcMar>
-              <w:left w:w="42" w:type="dxa"/>
-            </w:tcMar>
+            </w:tcBorders>
+            <w:shd w:fill="auto" w:val="clear"/>
           </w:tcPr>
           <w:p>
             <w:pPr>
@@ -2362,19 +2145,14 @@
         </w:tc>
         <w:tc>
           <w:tcPr>
-            <w:tcW w:w="1830" w:type="dxa"/>
+            <w:tcW w:w="1831" w:type="dxa"/>
             <w:tcBorders>
               <w:top w:val="single" w:sz="4" w:space="0" w:color="000001"/>
               <w:left w:val="single" w:sz="4" w:space="0" w:color="000001"/>
               <w:bottom w:val="single" w:sz="4" w:space="0" w:color="000001"/>
               <w:right w:val="single" w:sz="4" w:space="0" w:color="000001"/>
-              <w:insideH w:val="single" w:sz="4" w:space="0" w:color="000001"/>
-              <w:insideV w:val="single" w:sz="4" w:space="0" w:color="000001"/>
-            </w:tcBorders>
-            <w:shd w:fill="auto" w:val="clear"/>
-            <w:tcMar>
-              <w:left w:w="42" w:type="dxa"/>
-            </w:tcMar>
+            </w:tcBorders>
+            <w:shd w:fill="auto" w:val="clear"/>
           </w:tcPr>
           <w:p>
             <w:pPr>
@@ -2398,17 +2176,13 @@
         <w:trPr/>
         <w:tc>
           <w:tcPr>
-            <w:tcW w:w="5557" w:type="dxa"/>
-            <w:tcBorders>
-              <w:top w:val="single" w:sz="4" w:space="0" w:color="000001"/>
-              <w:left w:val="single" w:sz="4" w:space="0" w:color="000001"/>
-              <w:bottom w:val="single" w:sz="4" w:space="0" w:color="000001"/>
-              <w:insideH w:val="single" w:sz="4" w:space="0" w:color="000001"/>
-            </w:tcBorders>
-            <w:shd w:fill="auto" w:val="clear"/>
-            <w:tcMar>
-              <w:left w:w="42" w:type="dxa"/>
-            </w:tcMar>
+            <w:tcW w:w="5556" w:type="dxa"/>
+            <w:tcBorders>
+              <w:top w:val="single" w:sz="4" w:space="0" w:color="000001"/>
+              <w:left w:val="single" w:sz="4" w:space="0" w:color="000001"/>
+              <w:bottom w:val="single" w:sz="4" w:space="0" w:color="000001"/>
+            </w:tcBorders>
+            <w:shd w:fill="auto" w:val="clear"/>
           </w:tcPr>
           <w:p>
             <w:pPr>
@@ -2446,20 +2220,15 @@
         </w:tc>
         <w:tc>
           <w:tcPr>
-            <w:tcW w:w="5843" w:type="dxa"/>
+            <w:tcW w:w="5844" w:type="dxa"/>
             <w:gridSpan w:val="3"/>
             <w:tcBorders>
               <w:top w:val="single" w:sz="4" w:space="0" w:color="000001"/>
               <w:left w:val="single" w:sz="4" w:space="0" w:color="000001"/>
               <w:bottom w:val="single" w:sz="4" w:space="0" w:color="000001"/>
               <w:right w:val="single" w:sz="4" w:space="0" w:color="000001"/>
-              <w:insideH w:val="single" w:sz="4" w:space="0" w:color="000001"/>
-              <w:insideV w:val="single" w:sz="4" w:space="0" w:color="000001"/>
-            </w:tcBorders>
-            <w:shd w:fill="auto" w:val="clear"/>
-            <w:tcMar>
-              <w:left w:w="42" w:type="dxa"/>
-            </w:tcMar>
+            </w:tcBorders>
+            <w:shd w:fill="auto" w:val="clear"/>
           </w:tcPr>
           <w:p>
             <w:pPr>
@@ -2520,17 +2289,13 @@
         </w:trPr>
         <w:tc>
           <w:tcPr>
-            <w:tcW w:w="5557" w:type="dxa"/>
-            <w:tcBorders>
-              <w:top w:val="single" w:sz="4" w:space="0" w:color="000001"/>
-              <w:left w:val="single" w:sz="4" w:space="0" w:color="000001"/>
-              <w:bottom w:val="single" w:sz="4" w:space="0" w:color="000001"/>
-              <w:insideH w:val="single" w:sz="4" w:space="0" w:color="000001"/>
-            </w:tcBorders>
-            <w:shd w:fill="auto" w:val="clear"/>
-            <w:tcMar>
-              <w:left w:w="42" w:type="dxa"/>
-            </w:tcMar>
+            <w:tcW w:w="5556" w:type="dxa"/>
+            <w:tcBorders>
+              <w:top w:val="single" w:sz="4" w:space="0" w:color="000001"/>
+              <w:left w:val="single" w:sz="4" w:space="0" w:color="000001"/>
+              <w:bottom w:val="single" w:sz="4" w:space="0" w:color="000001"/>
+            </w:tcBorders>
+            <w:shd w:fill="auto" w:val="clear"/>
           </w:tcPr>
           <w:p>
             <w:pPr>
@@ -2549,7 +2314,25 @@
                 <w:sz w:val="20"/>
                 <w:szCs w:val="20"/>
               </w:rPr>
-              <w:t>2cm ileum (distal) Wall  [formalin RT]</w:t>
+              <w:t xml:space="preserve">2cm ileum (distal) </w:t>
+            </w:r>
+            <w:r>
+              <w:rPr>
+                <w:rFonts w:eastAsia="Century Schoolbook" w:cs="Century Schoolbook" w:ascii="Century Schoolbook" w:hAnsi="Century Schoolbook"/>
+                <w:b/>
+                <w:bCs/>
+                <w:sz w:val="20"/>
+                <w:szCs w:val="20"/>
+              </w:rPr>
+              <w:t>Wall</w:t>
+            </w:r>
+            <w:r>
+              <w:rPr>
+                <w:rFonts w:eastAsia="Century Schoolbook" w:cs="Century Schoolbook" w:ascii="Century Schoolbook" w:hAnsi="Century Schoolbook"/>
+                <w:sz w:val="20"/>
+                <w:szCs w:val="20"/>
+              </w:rPr>
+              <w:t xml:space="preserve">  [formalin RT]</w:t>
             </w:r>
           </w:p>
           <w:p>
@@ -2565,7 +2348,25 @@
                 <w:sz w:val="20"/>
                 <w:szCs w:val="20"/>
               </w:rPr>
-              <w:t>2cm ileum Wall [liq nitrogen, then -80°C]</w:t>
+              <w:t xml:space="preserve">2cm ileum </w:t>
+            </w:r>
+            <w:r>
+              <w:rPr>
+                <w:rFonts w:eastAsia="Century Schoolbook" w:cs="Century Schoolbook" w:ascii="Century Schoolbook" w:hAnsi="Century Schoolbook"/>
+                <w:b/>
+                <w:bCs/>
+                <w:sz w:val="20"/>
+                <w:szCs w:val="20"/>
+              </w:rPr>
+              <w:t>Wall</w:t>
+            </w:r>
+            <w:r>
+              <w:rPr>
+                <w:rFonts w:eastAsia="Century Schoolbook" w:cs="Century Schoolbook" w:ascii="Century Schoolbook" w:hAnsi="Century Schoolbook"/>
+                <w:sz w:val="20"/>
+                <w:szCs w:val="20"/>
+              </w:rPr>
+              <w:t xml:space="preserve"> [liq nitrogen, then -80°C]</w:t>
             </w:r>
           </w:p>
           <w:p>
@@ -2587,20 +2388,15 @@
         </w:tc>
         <w:tc>
           <w:tcPr>
-            <w:tcW w:w="5843" w:type="dxa"/>
+            <w:tcW w:w="5844" w:type="dxa"/>
             <w:gridSpan w:val="3"/>
             <w:tcBorders>
               <w:top w:val="single" w:sz="4" w:space="0" w:color="000001"/>
               <w:left w:val="single" w:sz="4" w:space="0" w:color="000001"/>
               <w:bottom w:val="single" w:sz="4" w:space="0" w:color="000001"/>
               <w:right w:val="single" w:sz="4" w:space="0" w:color="000001"/>
-              <w:insideH w:val="single" w:sz="4" w:space="0" w:color="000001"/>
-              <w:insideV w:val="single" w:sz="4" w:space="0" w:color="000001"/>
-            </w:tcBorders>
-            <w:shd w:fill="auto" w:val="clear"/>
-            <w:tcMar>
-              <w:left w:w="42" w:type="dxa"/>
-            </w:tcMar>
+            </w:tcBorders>
+            <w:shd w:fill="auto" w:val="clear"/>
           </w:tcPr>
           <w:p>
             <w:pPr>
@@ -2783,7 +2579,7 @@
                 <w:sz w:val="20"/>
                 <w:szCs w:val="20"/>
               </w:rPr>
-              <w:t xml:space="preserve">          [for Estefania]</w:t>
+              <w:t xml:space="preserve">          [for Estefania]*</w:t>
             </w:r>
           </w:p>
         </w:tc>
@@ -2792,17 +2588,13 @@
         <w:trPr/>
         <w:tc>
           <w:tcPr>
-            <w:tcW w:w="5557" w:type="dxa"/>
-            <w:tcBorders>
-              <w:top w:val="single" w:sz="4" w:space="0" w:color="000001"/>
-              <w:left w:val="single" w:sz="4" w:space="0" w:color="000001"/>
-              <w:bottom w:val="single" w:sz="4" w:space="0" w:color="000001"/>
-              <w:insideH w:val="single" w:sz="4" w:space="0" w:color="000001"/>
-            </w:tcBorders>
-            <w:shd w:fill="auto" w:val="clear"/>
-            <w:tcMar>
-              <w:left w:w="42" w:type="dxa"/>
-            </w:tcMar>
+            <w:tcW w:w="5556" w:type="dxa"/>
+            <w:tcBorders>
+              <w:top w:val="single" w:sz="4" w:space="0" w:color="000001"/>
+              <w:left w:val="single" w:sz="4" w:space="0" w:color="000001"/>
+              <w:bottom w:val="single" w:sz="4" w:space="0" w:color="000001"/>
+            </w:tcBorders>
+            <w:shd w:fill="auto" w:val="clear"/>
           </w:tcPr>
           <w:p>
             <w:pPr>
@@ -2840,20 +2632,15 @@
         </w:tc>
         <w:tc>
           <w:tcPr>
-            <w:tcW w:w="5843" w:type="dxa"/>
+            <w:tcW w:w="5844" w:type="dxa"/>
             <w:gridSpan w:val="3"/>
             <w:tcBorders>
               <w:top w:val="single" w:sz="4" w:space="0" w:color="000001"/>
               <w:left w:val="single" w:sz="4" w:space="0" w:color="000001"/>
               <w:bottom w:val="single" w:sz="4" w:space="0" w:color="000001"/>
               <w:right w:val="single" w:sz="4" w:space="0" w:color="000001"/>
-              <w:insideH w:val="single" w:sz="4" w:space="0" w:color="000001"/>
-              <w:insideV w:val="single" w:sz="4" w:space="0" w:color="000001"/>
-            </w:tcBorders>
-            <w:shd w:fill="auto" w:val="clear"/>
-            <w:tcMar>
-              <w:left w:w="42" w:type="dxa"/>
-            </w:tcMar>
+            </w:tcBorders>
+            <w:shd w:fill="auto" w:val="clear"/>
           </w:tcPr>
           <w:p>
             <w:pPr>
@@ -2903,17 +2690,13 @@
         <w:trPr/>
         <w:tc>
           <w:tcPr>
-            <w:tcW w:w="5557" w:type="dxa"/>
-            <w:tcBorders>
-              <w:top w:val="single" w:sz="4" w:space="0" w:color="000001"/>
-              <w:left w:val="single" w:sz="4" w:space="0" w:color="000001"/>
-              <w:bottom w:val="single" w:sz="4" w:space="0" w:color="000001"/>
-              <w:insideH w:val="single" w:sz="4" w:space="0" w:color="000001"/>
-            </w:tcBorders>
-            <w:shd w:fill="auto" w:val="clear"/>
-            <w:tcMar>
-              <w:left w:w="42" w:type="dxa"/>
-            </w:tcMar>
+            <w:tcW w:w="5556" w:type="dxa"/>
+            <w:tcBorders>
+              <w:top w:val="single" w:sz="4" w:space="0" w:color="000001"/>
+              <w:left w:val="single" w:sz="4" w:space="0" w:color="000001"/>
+              <w:bottom w:val="single" w:sz="4" w:space="0" w:color="000001"/>
+            </w:tcBorders>
+            <w:shd w:fill="auto" w:val="clear"/>
           </w:tcPr>
           <w:p>
             <w:pPr>
@@ -2928,7 +2711,25 @@
                 <w:sz w:val="20"/>
                 <w:szCs w:val="20"/>
               </w:rPr>
-              <w:t>2cm Cecum Wall third 1 [formalin RT]</w:t>
+              <w:t xml:space="preserve">2cm Cecum </w:t>
+            </w:r>
+            <w:r>
+              <w:rPr>
+                <w:rFonts w:eastAsia="Century Schoolbook" w:cs="Century Schoolbook" w:ascii="Century Schoolbook" w:hAnsi="Century Schoolbook"/>
+                <w:b/>
+                <w:bCs/>
+                <w:sz w:val="20"/>
+                <w:szCs w:val="20"/>
+              </w:rPr>
+              <w:t>Wall</w:t>
+            </w:r>
+            <w:r>
+              <w:rPr>
+                <w:rFonts w:eastAsia="Century Schoolbook" w:cs="Century Schoolbook" w:ascii="Century Schoolbook" w:hAnsi="Century Schoolbook"/>
+                <w:sz w:val="20"/>
+                <w:szCs w:val="20"/>
+              </w:rPr>
+              <w:t xml:space="preserve"> third 1 [formalin RT]</w:t>
             </w:r>
           </w:p>
           <w:p>
@@ -2946,7 +2747,25 @@
                 <w:sz w:val="20"/>
                 <w:szCs w:val="20"/>
               </w:rPr>
-              <w:t>2cm Cecum Wall third 2 [liq nitrogen, then -80°C]</w:t>
+              <w:t xml:space="preserve">2cm Cecum </w:t>
+            </w:r>
+            <w:r>
+              <w:rPr>
+                <w:rFonts w:eastAsia="Century Schoolbook" w:cs="Century Schoolbook" w:ascii="Century Schoolbook" w:hAnsi="Century Schoolbook"/>
+                <w:b/>
+                <w:bCs/>
+                <w:sz w:val="20"/>
+                <w:szCs w:val="20"/>
+              </w:rPr>
+              <w:t>Wall</w:t>
+            </w:r>
+            <w:r>
+              <w:rPr>
+                <w:rFonts w:eastAsia="Century Schoolbook" w:cs="Century Schoolbook" w:ascii="Century Schoolbook" w:hAnsi="Century Schoolbook"/>
+                <w:sz w:val="20"/>
+                <w:szCs w:val="20"/>
+              </w:rPr>
+              <w:t xml:space="preserve"> third 2 [liq nitrogen, then -80°C]</w:t>
             </w:r>
           </w:p>
           <w:p>
@@ -2962,26 +2781,39 @@
                 <w:sz w:val="20"/>
                 <w:szCs w:val="20"/>
               </w:rPr>
-              <w:t>1cm third 3 Cecum wall [PBS, Ice]</w:t>
-            </w:r>
-          </w:p>
-        </w:tc>
-        <w:tc>
-          <w:tcPr>
-            <w:tcW w:w="5843" w:type="dxa"/>
+              <w:t xml:space="preserve">1cm third 3 Cecum </w:t>
+            </w:r>
+            <w:r>
+              <w:rPr>
+                <w:rFonts w:eastAsia="Century Schoolbook" w:cs="Century Schoolbook" w:ascii="Century Schoolbook" w:hAnsi="Century Schoolbook"/>
+                <w:b/>
+                <w:bCs/>
+                <w:sz w:val="20"/>
+                <w:szCs w:val="20"/>
+              </w:rPr>
+              <w:t>wall</w:t>
+            </w:r>
+            <w:r>
+              <w:rPr>
+                <w:rFonts w:eastAsia="Century Schoolbook" w:cs="Century Schoolbook" w:ascii="Century Schoolbook" w:hAnsi="Century Schoolbook"/>
+                <w:sz w:val="20"/>
+                <w:szCs w:val="20"/>
+              </w:rPr>
+              <w:t xml:space="preserve"> [PBS, Ice]</w:t>
+            </w:r>
+          </w:p>
+        </w:tc>
+        <w:tc>
+          <w:tcPr>
+            <w:tcW w:w="5844" w:type="dxa"/>
             <w:gridSpan w:val="3"/>
             <w:tcBorders>
               <w:top w:val="single" w:sz="4" w:space="0" w:color="000001"/>
               <w:left w:val="single" w:sz="4" w:space="0" w:color="000001"/>
               <w:bottom w:val="single" w:sz="4" w:space="0" w:color="000001"/>
               <w:right w:val="single" w:sz="4" w:space="0" w:color="000001"/>
-              <w:insideH w:val="single" w:sz="4" w:space="0" w:color="000001"/>
-              <w:insideV w:val="single" w:sz="4" w:space="0" w:color="000001"/>
-            </w:tcBorders>
-            <w:shd w:fill="auto" w:val="clear"/>
-            <w:tcMar>
-              <w:left w:w="42" w:type="dxa"/>
-            </w:tcMar>
+            </w:tcBorders>
+            <w:shd w:fill="auto" w:val="clear"/>
           </w:tcPr>
           <w:p>
             <w:pPr>
@@ -3117,24 +2949,13 @@
                 <w:sz w:val="20"/>
                 <w:szCs w:val="20"/>
               </w:rPr>
-              <w:t>RKI_CE</w:t>
+              <w:t>RKI_CEW</w:t>
             </w:r>
             <w:r>
               <w:rPr>
                 <w:rFonts w:eastAsia="Century Schoolbook" w:cs="Century Schoolbook" w:ascii="Century Schoolbook" w:hAnsi="Century Schoolbook"/>
                 <w:b w:val="false"/>
                 <w:bCs w:val="false"/>
-                <w:color w:val="990000"/>
-                <w:sz w:val="20"/>
-                <w:szCs w:val="20"/>
-              </w:rPr>
-              <w:t>W</w:t>
-            </w:r>
-            <w:r>
-              <w:rPr>
-                <w:rFonts w:eastAsia="Century Schoolbook" w:cs="Century Schoolbook" w:ascii="Century Schoolbook" w:hAnsi="Century Schoolbook"/>
-                <w:b w:val="false"/>
-                <w:bCs w:val="false"/>
                 <w:color w:val="800000"/>
                 <w:sz w:val="20"/>
                 <w:szCs w:val="20"/>
@@ -3149,7 +2970,7 @@
                 <w:sz w:val="20"/>
                 <w:szCs w:val="20"/>
               </w:rPr>
-              <w:t xml:space="preserve">           [for Estefania]</w:t>
+              <w:t xml:space="preserve">           [for Estefania]*</w:t>
             </w:r>
           </w:p>
         </w:tc>
@@ -3158,17 +2979,13 @@
         <w:trPr/>
         <w:tc>
           <w:tcPr>
-            <w:tcW w:w="5557" w:type="dxa"/>
-            <w:tcBorders>
-              <w:top w:val="single" w:sz="4" w:space="0" w:color="000001"/>
-              <w:left w:val="single" w:sz="4" w:space="0" w:color="000001"/>
-              <w:bottom w:val="single" w:sz="4" w:space="0" w:color="000001"/>
-              <w:insideH w:val="single" w:sz="4" w:space="0" w:color="000001"/>
-            </w:tcBorders>
-            <w:shd w:fill="auto" w:val="clear"/>
-            <w:tcMar>
-              <w:left w:w="42" w:type="dxa"/>
-            </w:tcMar>
+            <w:tcW w:w="5556" w:type="dxa"/>
+            <w:tcBorders>
+              <w:top w:val="single" w:sz="4" w:space="0" w:color="000001"/>
+              <w:left w:val="single" w:sz="4" w:space="0" w:color="000001"/>
+              <w:bottom w:val="single" w:sz="4" w:space="0" w:color="000001"/>
+            </w:tcBorders>
+            <w:shd w:fill="auto" w:val="clear"/>
           </w:tcPr>
           <w:p>
             <w:pPr>
@@ -3177,6 +2994,7 @@
               <w:jc w:val="center"/>
               <w:rPr/>
             </w:pPr>
+            <w:bookmarkStart w:id="2" w:name="__DdeLink__840_810102171"/>
             <w:r>
               <w:rPr>
                 <w:rFonts w:eastAsia="Century Schoolbook" w:cs="Century Schoolbook" w:ascii="Century Schoolbook" w:hAnsi="Century Schoolbook"/>
@@ -3202,24 +3020,89 @@
               </w:rPr>
               <w:t xml:space="preserve"> [liq nitrogen, then -80°C]</w:t>
             </w:r>
-          </w:p>
-        </w:tc>
-        <w:tc>
-          <w:tcPr>
-            <w:tcW w:w="5843" w:type="dxa"/>
+            <w:bookmarkEnd w:id="2"/>
+          </w:p>
+          <w:p>
+            <w:pPr>
+              <w:pStyle w:val="Normal"/>
+              <w:shd w:val="clear" w:fill="FFFFFF"/>
+              <w:jc w:val="center"/>
+              <w:rPr/>
+            </w:pPr>
+            <w:r>
+              <w:rPr>
+                <w:rFonts w:eastAsia="Century Schoolbook" w:cs="Century Schoolbook" w:ascii="Century Schoolbook" w:hAnsi="Century Schoolbook"/>
+                <w:sz w:val="20"/>
+                <w:szCs w:val="20"/>
+              </w:rPr>
+              <w:t xml:space="preserve">Colon </w:t>
+            </w:r>
+            <w:r>
+              <w:rPr>
+                <w:rFonts w:eastAsia="Century Schoolbook" w:cs="Century Schoolbook" w:ascii="Century Schoolbook" w:hAnsi="Century Schoolbook"/>
+                <w:b/>
+                <w:sz w:val="20"/>
+                <w:szCs w:val="20"/>
+              </w:rPr>
+              <w:t>content</w:t>
+            </w:r>
+            <w:r>
+              <w:rPr>
+                <w:rFonts w:eastAsia="Century Schoolbook" w:cs="Century Schoolbook" w:ascii="Century Schoolbook" w:hAnsi="Century Schoolbook"/>
+                <w:sz w:val="20"/>
+                <w:szCs w:val="20"/>
+              </w:rPr>
+              <w:t xml:space="preserve"> [liq nitrogen, then -80°C]</w:t>
+            </w:r>
+          </w:p>
+          <w:p>
+            <w:pPr>
+              <w:pStyle w:val="Normal"/>
+              <w:shd w:val="clear" w:fill="FFFFFF"/>
+              <w:jc w:val="center"/>
+              <w:rPr/>
+            </w:pPr>
+            <w:r>
+              <w:rPr>
+                <w:rFonts w:eastAsia="Century Schoolbook" w:cs="Century Schoolbook" w:ascii="Century Schoolbook" w:hAnsi="Century Schoolbook"/>
+                <w:sz w:val="20"/>
+                <w:szCs w:val="20"/>
+              </w:rPr>
+              <w:t xml:space="preserve">Colon </w:t>
+            </w:r>
+            <w:r>
+              <w:rPr>
+                <w:rFonts w:eastAsia="Century Schoolbook" w:cs="Century Schoolbook" w:ascii="Century Schoolbook" w:hAnsi="Century Schoolbook"/>
+                <w:b/>
+                <w:bCs/>
+                <w:sz w:val="20"/>
+                <w:szCs w:val="20"/>
+              </w:rPr>
+              <w:t>wall</w:t>
+            </w:r>
+            <w:r>
+              <w:rPr>
+                <w:rFonts w:eastAsia="Century Schoolbook" w:cs="Century Schoolbook" w:ascii="Century Schoolbook" w:hAnsi="Century Schoolbook"/>
+                <w:b w:val="false"/>
+                <w:bCs w:val="false"/>
+                <w:sz w:val="20"/>
+                <w:szCs w:val="20"/>
+              </w:rPr>
+              <w:t xml:space="preserve"> [formalin RT]</w:t>
+            </w:r>
+          </w:p>
+        </w:tc>
+        <w:tc>
+          <w:tcPr>
+            <w:tcW w:w="5844" w:type="dxa"/>
             <w:gridSpan w:val="3"/>
             <w:tcBorders>
               <w:top w:val="single" w:sz="4" w:space="0" w:color="000001"/>
               <w:left w:val="single" w:sz="4" w:space="0" w:color="000001"/>
               <w:bottom w:val="single" w:sz="4" w:space="0" w:color="000001"/>
               <w:right w:val="single" w:sz="4" w:space="0" w:color="000001"/>
-              <w:insideH w:val="single" w:sz="4" w:space="0" w:color="000001"/>
-              <w:insideV w:val="single" w:sz="4" w:space="0" w:color="000001"/>
-            </w:tcBorders>
-            <w:shd w:fill="auto" w:val="clear"/>
-            <w:tcMar>
-              <w:left w:w="42" w:type="dxa"/>
-            </w:tcMar>
+            </w:tcBorders>
+            <w:shd w:fill="auto" w:val="clear"/>
           </w:tcPr>
           <w:p>
             <w:pPr>
@@ -3276,7 +3159,7 @@
           <w:p>
             <w:pPr>
               <w:pStyle w:val="Normal"/>
-              <w:shd w:fill="FFFFFF" w:val="clear"/>
+              <w:shd w:val="clear" w:fill="FFFFFF"/>
               <w:rPr/>
             </w:pPr>
             <w:r>
@@ -3321,7 +3204,7 @@
           <w:p>
             <w:pPr>
               <w:pStyle w:val="Normal"/>
-              <w:shd w:fill="FFFFFF" w:val="clear"/>
+              <w:shd w:val="clear" w:fill="FFFFFF"/>
               <w:rPr/>
             </w:pPr>
             <w:r>
@@ -3373,17 +3256,13 @@
         <w:trPr/>
         <w:tc>
           <w:tcPr>
-            <w:tcW w:w="5557" w:type="dxa"/>
-            <w:tcBorders>
-              <w:top w:val="single" w:sz="4" w:space="0" w:color="000001"/>
-              <w:left w:val="single" w:sz="4" w:space="0" w:color="000001"/>
-              <w:bottom w:val="single" w:sz="4" w:space="0" w:color="000001"/>
-              <w:insideH w:val="single" w:sz="4" w:space="0" w:color="000001"/>
-            </w:tcBorders>
-            <w:shd w:fill="auto" w:val="clear"/>
-            <w:tcMar>
-              <w:left w:w="42" w:type="dxa"/>
-            </w:tcMar>
+            <w:tcW w:w="5556" w:type="dxa"/>
+            <w:tcBorders>
+              <w:top w:val="single" w:sz="4" w:space="0" w:color="000001"/>
+              <w:left w:val="single" w:sz="4" w:space="0" w:color="000001"/>
+              <w:bottom w:val="single" w:sz="4" w:space="0" w:color="000001"/>
+            </w:tcBorders>
+            <w:shd w:fill="auto" w:val="clear"/>
           </w:tcPr>
           <w:p>
             <w:pPr>
@@ -3405,20 +3284,15 @@
         </w:tc>
         <w:tc>
           <w:tcPr>
-            <w:tcW w:w="5843" w:type="dxa"/>
+            <w:tcW w:w="5844" w:type="dxa"/>
             <w:gridSpan w:val="3"/>
             <w:tcBorders>
               <w:top w:val="single" w:sz="4" w:space="0" w:color="000001"/>
               <w:left w:val="single" w:sz="4" w:space="0" w:color="000001"/>
               <w:bottom w:val="single" w:sz="4" w:space="0" w:color="000001"/>
               <w:right w:val="single" w:sz="4" w:space="0" w:color="000001"/>
-              <w:insideH w:val="single" w:sz="4" w:space="0" w:color="000001"/>
-              <w:insideV w:val="single" w:sz="4" w:space="0" w:color="000001"/>
-            </w:tcBorders>
-            <w:shd w:fill="auto" w:val="clear"/>
-            <w:tcMar>
-              <w:left w:w="42" w:type="dxa"/>
-            </w:tcMar>
+            </w:tcBorders>
+            <w:shd w:fill="auto" w:val="clear"/>
           </w:tcPr>
           <w:p>
             <w:pPr>
@@ -3469,7 +3343,7 @@
                 <w:sz w:val="20"/>
                 <w:szCs w:val="20"/>
               </w:rPr>
-              <w:t>[for Estefania]</w:t>
+              <w:t>[for Estefania]*</w:t>
             </w:r>
           </w:p>
         </w:tc>
@@ -3487,13 +3361,8 @@
               <w:left w:val="single" w:sz="4" w:space="0" w:color="000001"/>
               <w:bottom w:val="single" w:sz="4" w:space="0" w:color="000001"/>
               <w:right w:val="single" w:sz="4" w:space="0" w:color="000001"/>
-              <w:insideH w:val="single" w:sz="4" w:space="0" w:color="000001"/>
-              <w:insideV w:val="single" w:sz="4" w:space="0" w:color="000001"/>
-            </w:tcBorders>
-            <w:shd w:fill="auto" w:val="clear"/>
-            <w:tcMar>
-              <w:left w:w="42" w:type="dxa"/>
-            </w:tcMar>
+            </w:tcBorders>
+            <w:shd w:fill="auto" w:val="clear"/>
           </w:tcPr>
           <w:p>
             <w:pPr>
@@ -3561,7 +3430,7 @@
       <w:pgNumType w:start="1" w:fmt="decimal"/>
       <w:formProt w:val="false"/>
       <w:textDirection w:val="lrTb"/>
-      <w:docGrid w:type="default" w:linePitch="240" w:charSpace="4294961151"/>
+      <w:docGrid w:type="default" w:linePitch="240" w:charSpace="0"/>
     </w:sectPr>
   </w:body>
 </w:document>
@@ -3962,7 +3831,7 @@
     <w:name w:val="Normal"/>
     <w:qFormat/>
     <w:pPr>
-      <w:keepNext/>
+      <w:keepNext w:val="true"/>
       <w:widowControl/>
       <w:shd w:val="clear" w:color="auto" w:fill="FFFFFF"/>
       <w:bidi w:val="0"/>
@@ -3971,6 +3840,7 @@
     <w:rPr>
       <w:rFonts w:ascii="Liberation Serif" w:hAnsi="Liberation Serif" w:eastAsia="Liberation Serif" w:cs="Liberation Serif"/>
       <w:color w:val="00000A"/>
+      <w:kern w:val="0"/>
       <w:sz w:val="24"/>
       <w:szCs w:val="24"/>
       <w:lang w:val="en-US" w:eastAsia="de-DE" w:bidi="ar-SA"/>
@@ -4106,7 +3976,7 @@
     <w:next w:val="TextBody"/>
     <w:qFormat/>
     <w:pPr>
-      <w:keepNext/>
+      <w:keepNext w:val="true"/>
       <w:shd w:val="clear" w:fill="FFFFFF"/>
       <w:spacing w:before="240" w:after="120"/>
     </w:pPr>

--- a/Organization/HZ19_Dissection_protocol.docx
+++ b/Organization/HZ19_Dissection_protocol.docx
@@ -34,10 +34,10 @@
         <w:tblLook w:firstRow="0" w:noVBand="0" w:lastRow="0" w:firstColumn="0" w:lastColumn="0" w:noHBand="0" w:val="0000"/>
       </w:tblPr>
       <w:tblGrid>
-        <w:gridCol w:w="5556"/>
+        <w:gridCol w:w="5555"/>
         <w:gridCol w:w="3451"/>
-        <w:gridCol w:w="562"/>
-        <w:gridCol w:w="1831"/>
+        <w:gridCol w:w="560"/>
+        <w:gridCol w:w="1834"/>
       </w:tblGrid>
       <w:tr>
         <w:trPr>
@@ -45,7 +45,7 @@
         </w:trPr>
         <w:tc>
           <w:tcPr>
-            <w:tcW w:w="5556" w:type="dxa"/>
+            <w:tcW w:w="5555" w:type="dxa"/>
             <w:tcBorders>
               <w:top w:val="single" w:sz="4" w:space="0" w:color="000001"/>
               <w:left w:val="single" w:sz="4" w:space="0" w:color="000001"/>
@@ -178,7 +178,7 @@
         </w:tc>
         <w:tc>
           <w:tcPr>
-            <w:tcW w:w="2393" w:type="dxa"/>
+            <w:tcW w:w="2394" w:type="dxa"/>
             <w:gridSpan w:val="2"/>
             <w:vMerge w:val="restart"/>
             <w:tcBorders>
@@ -266,7 +266,7 @@
         <w:trPr/>
         <w:tc>
           <w:tcPr>
-            <w:tcW w:w="5556" w:type="dxa"/>
+            <w:tcW w:w="5555" w:type="dxa"/>
             <w:tcBorders>
               <w:top w:val="single" w:sz="4" w:space="0" w:color="000001"/>
               <w:left w:val="single" w:sz="4" w:space="0" w:color="000001"/>
@@ -324,7 +324,7 @@
         </w:tc>
         <w:tc>
           <w:tcPr>
-            <w:tcW w:w="2393" w:type="dxa"/>
+            <w:tcW w:w="2394" w:type="dxa"/>
             <w:gridSpan w:val="2"/>
             <w:vMerge w:val="continue"/>
             <w:tcBorders>
@@ -484,7 +484,7 @@
         <w:trPr/>
         <w:tc>
           <w:tcPr>
-            <w:tcW w:w="5556" w:type="dxa"/>
+            <w:tcW w:w="5555" w:type="dxa"/>
             <w:tcBorders>
               <w:top w:val="single" w:sz="4" w:space="0" w:color="000001"/>
               <w:left w:val="single" w:sz="4" w:space="0" w:color="000001"/>
@@ -518,7 +518,7 @@
         </w:tc>
         <w:tc>
           <w:tcPr>
-            <w:tcW w:w="5844" w:type="dxa"/>
+            <w:tcW w:w="5845" w:type="dxa"/>
             <w:gridSpan w:val="3"/>
             <w:tcBorders>
               <w:top w:val="single" w:sz="4" w:space="0" w:color="000001"/>
@@ -578,7 +578,7 @@
         <w:trPr/>
         <w:tc>
           <w:tcPr>
-            <w:tcW w:w="5556" w:type="dxa"/>
+            <w:tcW w:w="5555" w:type="dxa"/>
             <w:tcBorders>
               <w:top w:val="single" w:sz="4" w:space="0" w:color="000001"/>
               <w:left w:val="single" w:sz="4" w:space="0" w:color="000001"/>
@@ -671,7 +671,7 @@
         </w:tc>
         <w:tc>
           <w:tcPr>
-            <w:tcW w:w="5844" w:type="dxa"/>
+            <w:tcW w:w="5845" w:type="dxa"/>
             <w:gridSpan w:val="3"/>
             <w:tcBorders>
               <w:top w:val="single" w:sz="4" w:space="0" w:color="000001"/>
@@ -826,7 +826,7 @@
         <w:trPr/>
         <w:tc>
           <w:tcPr>
-            <w:tcW w:w="5556" w:type="dxa"/>
+            <w:tcW w:w="5555" w:type="dxa"/>
             <w:tcBorders>
               <w:top w:val="single" w:sz="4" w:space="0" w:color="000001"/>
               <w:left w:val="single" w:sz="4" w:space="0" w:color="000001"/>
@@ -858,7 +858,7 @@
         </w:tc>
         <w:tc>
           <w:tcPr>
-            <w:tcW w:w="5844" w:type="dxa"/>
+            <w:tcW w:w="5845" w:type="dxa"/>
             <w:gridSpan w:val="3"/>
             <w:tcBorders>
               <w:top w:val="single" w:sz="4" w:space="0" w:color="000001"/>
@@ -889,7 +889,7 @@
         <w:trPr/>
         <w:tc>
           <w:tcPr>
-            <w:tcW w:w="5556" w:type="dxa"/>
+            <w:tcW w:w="5555" w:type="dxa"/>
             <w:tcBorders>
               <w:top w:val="single" w:sz="4" w:space="0" w:color="000001"/>
               <w:left w:val="single" w:sz="4" w:space="0" w:color="000001"/>
@@ -915,7 +915,7 @@
         </w:tc>
         <w:tc>
           <w:tcPr>
-            <w:tcW w:w="5844" w:type="dxa"/>
+            <w:tcW w:w="5845" w:type="dxa"/>
             <w:gridSpan w:val="3"/>
             <w:tcBorders>
               <w:top w:val="single" w:sz="4" w:space="0" w:color="000001"/>
@@ -946,7 +946,7 @@
         <w:trPr/>
         <w:tc>
           <w:tcPr>
-            <w:tcW w:w="5556" w:type="dxa"/>
+            <w:tcW w:w="5555" w:type="dxa"/>
             <w:tcBorders>
               <w:top w:val="single" w:sz="4" w:space="0" w:color="000001"/>
               <w:left w:val="single" w:sz="4" w:space="0" w:color="000001"/>
@@ -991,7 +991,7 @@
         </w:tc>
         <w:tc>
           <w:tcPr>
-            <w:tcW w:w="5844" w:type="dxa"/>
+            <w:tcW w:w="5845" w:type="dxa"/>
             <w:gridSpan w:val="3"/>
             <w:tcBorders>
               <w:top w:val="single" w:sz="4" w:space="0" w:color="000001"/>
@@ -1016,7 +1016,7 @@
         <w:trPr/>
         <w:tc>
           <w:tcPr>
-            <w:tcW w:w="5556" w:type="dxa"/>
+            <w:tcW w:w="5555" w:type="dxa"/>
             <w:tcBorders>
               <w:top w:val="single" w:sz="4" w:space="0" w:color="000001"/>
               <w:left w:val="single" w:sz="4" w:space="0" w:color="000001"/>
@@ -1071,7 +1071,7 @@
         </w:tc>
         <w:tc>
           <w:tcPr>
-            <w:tcW w:w="5844" w:type="dxa"/>
+            <w:tcW w:w="5845" w:type="dxa"/>
             <w:gridSpan w:val="3"/>
             <w:tcBorders>
               <w:top w:val="single" w:sz="4" w:space="0" w:color="000001"/>
@@ -1140,18 +1140,18 @@
         <w:trPr/>
         <w:tc>
           <w:tcPr>
-            <w:tcW w:w="5556" w:type="dxa"/>
-            <w:tcBorders>
-              <w:top w:val="single" w:sz="4" w:space="0" w:color="000001"/>
-              <w:left w:val="single" w:sz="4" w:space="0" w:color="000001"/>
-              <w:bottom w:val="single" w:sz="4" w:space="0" w:color="000001"/>
-            </w:tcBorders>
-            <w:shd w:fill="auto" w:val="clear"/>
-          </w:tcPr>
-          <w:p>
-            <w:pPr>
-              <w:pStyle w:val="Normal"/>
-              <w:shd w:fill="FFFFFF" w:val="clear"/>
+            <w:tcW w:w="5555" w:type="dxa"/>
+            <w:tcBorders>
+              <w:top w:val="single" w:sz="4" w:space="0" w:color="000001"/>
+              <w:left w:val="single" w:sz="4" w:space="0" w:color="000001"/>
+              <w:bottom w:val="single" w:sz="4" w:space="0" w:color="000001"/>
+            </w:tcBorders>
+            <w:shd w:fill="auto" w:val="clear"/>
+          </w:tcPr>
+          <w:p>
+            <w:pPr>
+              <w:pStyle w:val="Normal"/>
+              <w:shd w:val="clear" w:fill="FFFFFF"/>
               <w:jc w:val="center"/>
               <w:rPr/>
             </w:pPr>
@@ -1193,7 +1193,7 @@
         </w:tc>
         <w:tc>
           <w:tcPr>
-            <w:tcW w:w="5844" w:type="dxa"/>
+            <w:tcW w:w="5845" w:type="dxa"/>
             <w:gridSpan w:val="3"/>
             <w:tcBorders>
               <w:top w:val="single" w:sz="4" w:space="0" w:color="000001"/>
@@ -1253,18 +1253,18 @@
         <w:trPr/>
         <w:tc>
           <w:tcPr>
-            <w:tcW w:w="5556" w:type="dxa"/>
-            <w:tcBorders>
-              <w:top w:val="single" w:sz="4" w:space="0" w:color="000001"/>
-              <w:left w:val="single" w:sz="4" w:space="0" w:color="000001"/>
-              <w:bottom w:val="single" w:sz="4" w:space="0" w:color="000001"/>
-            </w:tcBorders>
-            <w:shd w:fill="auto" w:val="clear"/>
-          </w:tcPr>
-          <w:p>
-            <w:pPr>
-              <w:pStyle w:val="Normal"/>
-              <w:shd w:fill="FFFFFF" w:val="clear"/>
+            <w:tcW w:w="5555" w:type="dxa"/>
+            <w:tcBorders>
+              <w:top w:val="single" w:sz="4" w:space="0" w:color="000001"/>
+              <w:left w:val="single" w:sz="4" w:space="0" w:color="000001"/>
+              <w:bottom w:val="single" w:sz="4" w:space="0" w:color="000001"/>
+            </w:tcBorders>
+            <w:shd w:fill="auto" w:val="clear"/>
+          </w:tcPr>
+          <w:p>
+            <w:pPr>
+              <w:pStyle w:val="Normal"/>
+              <w:shd w:val="clear" w:fill="FFFFFF"/>
               <w:jc w:val="center"/>
               <w:rPr/>
             </w:pPr>
@@ -1323,7 +1323,7 @@
         </w:tc>
         <w:tc>
           <w:tcPr>
-            <w:tcW w:w="5844" w:type="dxa"/>
+            <w:tcW w:w="5845" w:type="dxa"/>
             <w:gridSpan w:val="3"/>
             <w:tcBorders>
               <w:top w:val="single" w:sz="4" w:space="0" w:color="000001"/>
@@ -1383,18 +1383,18 @@
         <w:trPr/>
         <w:tc>
           <w:tcPr>
-            <w:tcW w:w="5556" w:type="dxa"/>
-            <w:tcBorders>
-              <w:top w:val="single" w:sz="4" w:space="0" w:color="000001"/>
-              <w:left w:val="single" w:sz="4" w:space="0" w:color="000001"/>
-              <w:bottom w:val="single" w:sz="4" w:space="0" w:color="000001"/>
-            </w:tcBorders>
-            <w:shd w:fill="auto" w:val="clear"/>
-          </w:tcPr>
-          <w:p>
-            <w:pPr>
-              <w:pStyle w:val="Normal"/>
-              <w:shd w:fill="FFFFFF" w:val="clear"/>
+            <w:tcW w:w="5555" w:type="dxa"/>
+            <w:tcBorders>
+              <w:top w:val="single" w:sz="4" w:space="0" w:color="000001"/>
+              <w:left w:val="single" w:sz="4" w:space="0" w:color="000001"/>
+              <w:bottom w:val="single" w:sz="4" w:space="0" w:color="000001"/>
+            </w:tcBorders>
+            <w:shd w:fill="auto" w:val="clear"/>
+          </w:tcPr>
+          <w:p>
+            <w:pPr>
+              <w:pStyle w:val="Normal"/>
+              <w:shd w:val="clear" w:fill="FFFFFF"/>
               <w:jc w:val="center"/>
               <w:rPr/>
             </w:pPr>
@@ -1427,7 +1427,7 @@
         </w:tc>
         <w:tc>
           <w:tcPr>
-            <w:tcW w:w="5844" w:type="dxa"/>
+            <w:tcW w:w="5845" w:type="dxa"/>
             <w:gridSpan w:val="3"/>
             <w:tcBorders>
               <w:top w:val="single" w:sz="4" w:space="0" w:color="000001"/>
@@ -1557,18 +1557,18 @@
         <w:trPr/>
         <w:tc>
           <w:tcPr>
-            <w:tcW w:w="5556" w:type="dxa"/>
-            <w:tcBorders>
-              <w:top w:val="single" w:sz="4" w:space="0" w:color="000001"/>
-              <w:left w:val="single" w:sz="4" w:space="0" w:color="000001"/>
-              <w:bottom w:val="single" w:sz="4" w:space="0" w:color="000001"/>
-            </w:tcBorders>
-            <w:shd w:fill="auto" w:val="clear"/>
-          </w:tcPr>
-          <w:p>
-            <w:pPr>
-              <w:pStyle w:val="Normal"/>
-              <w:shd w:fill="FFFFFF" w:val="clear"/>
+            <w:tcW w:w="5555" w:type="dxa"/>
+            <w:tcBorders>
+              <w:top w:val="single" w:sz="4" w:space="0" w:color="000001"/>
+              <w:left w:val="single" w:sz="4" w:space="0" w:color="000001"/>
+              <w:bottom w:val="single" w:sz="4" w:space="0" w:color="000001"/>
+            </w:tcBorders>
+            <w:shd w:fill="auto" w:val="clear"/>
+          </w:tcPr>
+          <w:p>
+            <w:pPr>
+              <w:pStyle w:val="Normal"/>
+              <w:shd w:val="clear" w:fill="FFFFFF"/>
               <w:jc w:val="center"/>
               <w:rPr/>
             </w:pPr>
@@ -1593,7 +1593,7 @@
         </w:tc>
         <w:tc>
           <w:tcPr>
-            <w:tcW w:w="5844" w:type="dxa"/>
+            <w:tcW w:w="5845" w:type="dxa"/>
             <w:gridSpan w:val="3"/>
             <w:tcBorders>
               <w:top w:val="single" w:sz="4" w:space="0" w:color="000001"/>
@@ -1662,18 +1662,18 @@
         <w:trPr/>
         <w:tc>
           <w:tcPr>
-            <w:tcW w:w="5556" w:type="dxa"/>
-            <w:tcBorders>
-              <w:top w:val="single" w:sz="4" w:space="0" w:color="000001"/>
-              <w:left w:val="single" w:sz="4" w:space="0" w:color="000001"/>
-              <w:bottom w:val="single" w:sz="4" w:space="0" w:color="000001"/>
-            </w:tcBorders>
-            <w:shd w:fill="auto" w:val="clear"/>
-          </w:tcPr>
-          <w:p>
-            <w:pPr>
-              <w:pStyle w:val="Normal"/>
-              <w:shd w:fill="FFFFFF" w:val="clear"/>
+            <w:tcW w:w="5555" w:type="dxa"/>
+            <w:tcBorders>
+              <w:top w:val="single" w:sz="4" w:space="0" w:color="000001"/>
+              <w:left w:val="single" w:sz="4" w:space="0" w:color="000001"/>
+              <w:bottom w:val="single" w:sz="4" w:space="0" w:color="000001"/>
+            </w:tcBorders>
+            <w:shd w:fill="auto" w:val="clear"/>
+          </w:tcPr>
+          <w:p>
+            <w:pPr>
+              <w:pStyle w:val="Normal"/>
+              <w:shd w:val="clear" w:fill="FFFFFF"/>
               <w:jc w:val="center"/>
               <w:rPr/>
             </w:pPr>
@@ -1698,7 +1698,7 @@
         </w:tc>
         <w:tc>
           <w:tcPr>
-            <w:tcW w:w="5844" w:type="dxa"/>
+            <w:tcW w:w="5845" w:type="dxa"/>
             <w:gridSpan w:val="3"/>
             <w:tcBorders>
               <w:top w:val="single" w:sz="4" w:space="0" w:color="000001"/>
@@ -1767,18 +1767,18 @@
         <w:trPr/>
         <w:tc>
           <w:tcPr>
-            <w:tcW w:w="5556" w:type="dxa"/>
-            <w:tcBorders>
-              <w:top w:val="single" w:sz="4" w:space="0" w:color="000001"/>
-              <w:left w:val="single" w:sz="4" w:space="0" w:color="000001"/>
-              <w:bottom w:val="single" w:sz="4" w:space="0" w:color="000001"/>
-            </w:tcBorders>
-            <w:shd w:fill="auto" w:val="clear"/>
-          </w:tcPr>
-          <w:p>
-            <w:pPr>
-              <w:pStyle w:val="Normal"/>
-              <w:shd w:fill="FFFFFF" w:val="clear"/>
+            <w:tcW w:w="5555" w:type="dxa"/>
+            <w:tcBorders>
+              <w:top w:val="single" w:sz="4" w:space="0" w:color="000001"/>
+              <w:left w:val="single" w:sz="4" w:space="0" w:color="000001"/>
+              <w:bottom w:val="single" w:sz="4" w:space="0" w:color="000001"/>
+            </w:tcBorders>
+            <w:shd w:fill="auto" w:val="clear"/>
+          </w:tcPr>
+          <w:p>
+            <w:pPr>
+              <w:pStyle w:val="Normal"/>
+              <w:shd w:val="clear" w:fill="FFFFFF"/>
               <w:jc w:val="center"/>
               <w:rPr/>
             </w:pPr>
@@ -1811,7 +1811,7 @@
           <w:p>
             <w:pPr>
               <w:pStyle w:val="Normal"/>
-              <w:shd w:fill="FFFFFF" w:val="clear"/>
+              <w:shd w:val="clear" w:fill="FFFFFF"/>
               <w:jc w:val="center"/>
               <w:rPr/>
             </w:pPr>
@@ -1844,7 +1844,7 @@
         </w:tc>
         <w:tc>
           <w:tcPr>
-            <w:tcW w:w="5844" w:type="dxa"/>
+            <w:tcW w:w="5845" w:type="dxa"/>
             <w:gridSpan w:val="3"/>
             <w:tcBorders>
               <w:top w:val="single" w:sz="4" w:space="0" w:color="000001"/>
@@ -1955,18 +1955,18 @@
         <w:trPr/>
         <w:tc>
           <w:tcPr>
-            <w:tcW w:w="5556" w:type="dxa"/>
-            <w:tcBorders>
-              <w:top w:val="single" w:sz="4" w:space="0" w:color="000001"/>
-              <w:left w:val="single" w:sz="4" w:space="0" w:color="000001"/>
-              <w:bottom w:val="single" w:sz="4" w:space="0" w:color="000001"/>
-            </w:tcBorders>
-            <w:shd w:fill="auto" w:val="clear"/>
-          </w:tcPr>
-          <w:p>
-            <w:pPr>
-              <w:pStyle w:val="Normal"/>
-              <w:shd w:fill="FFFFFF" w:val="clear"/>
+            <w:tcW w:w="5555" w:type="dxa"/>
+            <w:tcBorders>
+              <w:top w:val="single" w:sz="4" w:space="0" w:color="000001"/>
+              <w:left w:val="single" w:sz="4" w:space="0" w:color="000001"/>
+              <w:bottom w:val="single" w:sz="4" w:space="0" w:color="000001"/>
+            </w:tcBorders>
+            <w:shd w:fill="auto" w:val="clear"/>
+          </w:tcPr>
+          <w:p>
+            <w:pPr>
+              <w:pStyle w:val="Normal"/>
+              <w:shd w:val="clear" w:fill="FFFFFF"/>
               <w:jc w:val="center"/>
               <w:rPr/>
             </w:pPr>
@@ -2001,7 +2001,7 @@
           <w:p>
             <w:pPr>
               <w:pStyle w:val="Normal"/>
-              <w:shd w:fill="FFFFFF" w:val="clear"/>
+              <w:shd w:val="clear" w:fill="FFFFFF"/>
               <w:jc w:val="center"/>
               <w:rPr>
                 <w:rFonts w:ascii="Century Schoolbook" w:hAnsi="Century Schoolbook" w:eastAsia="Century Schoolbook" w:cs="Century Schoolbook"/>
@@ -2048,7 +2048,7 @@
         </w:tc>
         <w:tc>
           <w:tcPr>
-            <w:tcW w:w="4013" w:type="dxa"/>
+            <w:tcW w:w="4011" w:type="dxa"/>
             <w:gridSpan w:val="2"/>
             <w:tcBorders>
               <w:top w:val="single" w:sz="4" w:space="0" w:color="000001"/>
@@ -2145,7 +2145,7 @@
         </w:tc>
         <w:tc>
           <w:tcPr>
-            <w:tcW w:w="1831" w:type="dxa"/>
+            <w:tcW w:w="1834" w:type="dxa"/>
             <w:tcBorders>
               <w:top w:val="single" w:sz="4" w:space="0" w:color="000001"/>
               <w:left w:val="single" w:sz="4" w:space="0" w:color="000001"/>
@@ -2176,7 +2176,7 @@
         <w:trPr/>
         <w:tc>
           <w:tcPr>
-            <w:tcW w:w="5556" w:type="dxa"/>
+            <w:tcW w:w="5555" w:type="dxa"/>
             <w:tcBorders>
               <w:top w:val="single" w:sz="4" w:space="0" w:color="000001"/>
               <w:left w:val="single" w:sz="4" w:space="0" w:color="000001"/>
@@ -2220,7 +2220,7 @@
         </w:tc>
         <w:tc>
           <w:tcPr>
-            <w:tcW w:w="5844" w:type="dxa"/>
+            <w:tcW w:w="5845" w:type="dxa"/>
             <w:gridSpan w:val="3"/>
             <w:tcBorders>
               <w:top w:val="single" w:sz="4" w:space="0" w:color="000001"/>
@@ -2289,7 +2289,7 @@
         </w:trPr>
         <w:tc>
           <w:tcPr>
-            <w:tcW w:w="5556" w:type="dxa"/>
+            <w:tcW w:w="5555" w:type="dxa"/>
             <w:tcBorders>
               <w:top w:val="single" w:sz="4" w:space="0" w:color="000001"/>
               <w:left w:val="single" w:sz="4" w:space="0" w:color="000001"/>
@@ -2388,7 +2388,7 @@
         </w:tc>
         <w:tc>
           <w:tcPr>
-            <w:tcW w:w="5844" w:type="dxa"/>
+            <w:tcW w:w="5845" w:type="dxa"/>
             <w:gridSpan w:val="3"/>
             <w:tcBorders>
               <w:top w:val="single" w:sz="4" w:space="0" w:color="000001"/>
@@ -2588,7 +2588,7 @@
         <w:trPr/>
         <w:tc>
           <w:tcPr>
-            <w:tcW w:w="5556" w:type="dxa"/>
+            <w:tcW w:w="5555" w:type="dxa"/>
             <w:tcBorders>
               <w:top w:val="single" w:sz="4" w:space="0" w:color="000001"/>
               <w:left w:val="single" w:sz="4" w:space="0" w:color="000001"/>
@@ -2632,7 +2632,7 @@
         </w:tc>
         <w:tc>
           <w:tcPr>
-            <w:tcW w:w="5844" w:type="dxa"/>
+            <w:tcW w:w="5845" w:type="dxa"/>
             <w:gridSpan w:val="3"/>
             <w:tcBorders>
               <w:top w:val="single" w:sz="4" w:space="0" w:color="000001"/>
@@ -2690,7 +2690,7 @@
         <w:trPr/>
         <w:tc>
           <w:tcPr>
-            <w:tcW w:w="5556" w:type="dxa"/>
+            <w:tcW w:w="5555" w:type="dxa"/>
             <w:tcBorders>
               <w:top w:val="single" w:sz="4" w:space="0" w:color="000001"/>
               <w:left w:val="single" w:sz="4" w:space="0" w:color="000001"/>
@@ -2805,7 +2805,7 @@
         </w:tc>
         <w:tc>
           <w:tcPr>
-            <w:tcW w:w="5844" w:type="dxa"/>
+            <w:tcW w:w="5845" w:type="dxa"/>
             <w:gridSpan w:val="3"/>
             <w:tcBorders>
               <w:top w:val="single" w:sz="4" w:space="0" w:color="000001"/>
@@ -2979,7 +2979,7 @@
         <w:trPr/>
         <w:tc>
           <w:tcPr>
-            <w:tcW w:w="5556" w:type="dxa"/>
+            <w:tcW w:w="5555" w:type="dxa"/>
             <w:tcBorders>
               <w:top w:val="single" w:sz="4" w:space="0" w:color="000001"/>
               <w:left w:val="single" w:sz="4" w:space="0" w:color="000001"/>
@@ -3041,39 +3041,6 @@
               <w:rPr>
                 <w:rFonts w:eastAsia="Century Schoolbook" w:cs="Century Schoolbook" w:ascii="Century Schoolbook" w:hAnsi="Century Schoolbook"/>
                 <w:b/>
-                <w:sz w:val="20"/>
-                <w:szCs w:val="20"/>
-              </w:rPr>
-              <w:t>content</w:t>
-            </w:r>
-            <w:r>
-              <w:rPr>
-                <w:rFonts w:eastAsia="Century Schoolbook" w:cs="Century Schoolbook" w:ascii="Century Schoolbook" w:hAnsi="Century Schoolbook"/>
-                <w:sz w:val="20"/>
-                <w:szCs w:val="20"/>
-              </w:rPr>
-              <w:t xml:space="preserve"> [liq nitrogen, then -80°C]</w:t>
-            </w:r>
-          </w:p>
-          <w:p>
-            <w:pPr>
-              <w:pStyle w:val="Normal"/>
-              <w:shd w:val="clear" w:fill="FFFFFF"/>
-              <w:jc w:val="center"/>
-              <w:rPr/>
-            </w:pPr>
-            <w:r>
-              <w:rPr>
-                <w:rFonts w:eastAsia="Century Schoolbook" w:cs="Century Schoolbook" w:ascii="Century Schoolbook" w:hAnsi="Century Schoolbook"/>
-                <w:sz w:val="20"/>
-                <w:szCs w:val="20"/>
-              </w:rPr>
-              <w:t xml:space="preserve">Colon </w:t>
-            </w:r>
-            <w:r>
-              <w:rPr>
-                <w:rFonts w:eastAsia="Century Schoolbook" w:cs="Century Schoolbook" w:ascii="Century Schoolbook" w:hAnsi="Century Schoolbook"/>
-                <w:b/>
                 <w:bCs/>
                 <w:sz w:val="20"/>
                 <w:szCs w:val="20"/>
@@ -3094,7 +3061,7 @@
         </w:tc>
         <w:tc>
           <w:tcPr>
-            <w:tcW w:w="5844" w:type="dxa"/>
+            <w:tcW w:w="5845" w:type="dxa"/>
             <w:gridSpan w:val="3"/>
             <w:tcBorders>
               <w:top w:val="single" w:sz="4" w:space="0" w:color="000001"/>
@@ -3154,51 +3121,6 @@
                 <w:szCs w:val="20"/>
               </w:rPr>
               <w:t>for Emanuel]</w:t>
-            </w:r>
-          </w:p>
-          <w:p>
-            <w:pPr>
-              <w:pStyle w:val="Normal"/>
-              <w:shd w:val="clear" w:fill="FFFFFF"/>
-              <w:rPr/>
-            </w:pPr>
-            <w:r>
-              <w:rPr>
-                <w:rFonts w:eastAsia="Century Schoolbook" w:cs="Century Schoolbook" w:ascii="Century Schoolbook" w:hAnsi="Century Schoolbook"/>
-                <w:b/>
-                <w:color w:val="000000"/>
-                <w:sz w:val="20"/>
-                <w:szCs w:val="20"/>
-              </w:rPr>
-              <w:t>CRYOTUBE</w:t>
-            </w:r>
-            <w:r>
-              <w:rPr>
-                <w:rFonts w:eastAsia="Century Schoolbook" w:cs="Century Schoolbook" w:ascii="Century Schoolbook" w:hAnsi="Century Schoolbook"/>
-                <w:color w:val="000000"/>
-                <w:sz w:val="20"/>
-                <w:szCs w:val="20"/>
-              </w:rPr>
-              <w:t xml:space="preserve"> LABEL= </w:t>
-            </w:r>
-            <w:r>
-              <w:rPr>
-                <w:rFonts w:eastAsia="Century Schoolbook" w:cs="Century Schoolbook" w:ascii="Century Schoolbook" w:hAnsi="Century Schoolbook"/>
-                <w:color w:val="800000"/>
-                <w:sz w:val="20"/>
-                <w:szCs w:val="20"/>
-              </w:rPr>
-              <w:t xml:space="preserve">COCE2_sampleID      </w:t>
-            </w:r>
-            <w:r>
-              <w:rPr>
-                <w:rFonts w:eastAsia="Century Schoolbook" w:cs="Century Schoolbook" w:ascii="Century Schoolbook" w:hAnsi="Century Schoolbook"/>
-                <w:b/>
-                <w:color w:val="800000"/>
-                <w:sz w:val="20"/>
-                <w:szCs w:val="20"/>
-              </w:rPr>
-              <w:t>[for Emanuel]</w:t>
             </w:r>
           </w:p>
           <w:p>
@@ -3256,7 +3178,7 @@
         <w:trPr/>
         <w:tc>
           <w:tcPr>
-            <w:tcW w:w="5556" w:type="dxa"/>
+            <w:tcW w:w="5555" w:type="dxa"/>
             <w:tcBorders>
               <w:top w:val="single" w:sz="4" w:space="0" w:color="000001"/>
               <w:left w:val="single" w:sz="4" w:space="0" w:color="000001"/>
@@ -3284,7 +3206,7 @@
         </w:tc>
         <w:tc>
           <w:tcPr>
-            <w:tcW w:w="5844" w:type="dxa"/>
+            <w:tcW w:w="5845" w:type="dxa"/>
             <w:gridSpan w:val="3"/>
             <w:tcBorders>
               <w:top w:val="single" w:sz="4" w:space="0" w:color="000001"/>

--- a/Organization/HZ19_Dissection_protocol.docx
+++ b/Organization/HZ19_Dissection_protocol.docx
@@ -25,13 +25,19 @@
         <w:tblW w:w="11400" w:type="dxa"/>
         <w:jc w:val="left"/>
         <w:tblInd w:w="-803" w:type="dxa"/>
+        <w:tblBorders>
+          <w:top w:val="single" w:sz="4" w:space="0" w:color="000001"/>
+          <w:left w:val="single" w:sz="4" w:space="0" w:color="000001"/>
+          <w:bottom w:val="single" w:sz="4" w:space="0" w:color="000001"/>
+          <w:insideH w:val="single" w:sz="4" w:space="0" w:color="000001"/>
+        </w:tblBorders>
         <w:tblCellMar>
           <w:top w:w="0" w:type="dxa"/>
           <w:left w:w="42" w:type="dxa"/>
           <w:bottom w:w="0" w:type="dxa"/>
           <w:right w:w="108" w:type="dxa"/>
         </w:tblCellMar>
-        <w:tblLook w:firstRow="0" w:noVBand="0" w:lastRow="0" w:firstColumn="0" w:lastColumn="0" w:noHBand="0" w:val="0000"/>
+        <w:tblLook w:noVBand="0" w:val="0000" w:noHBand="0" w:lastColumn="0" w:firstColumn="0" w:lastRow="0" w:firstRow="0"/>
       </w:tblPr>
       <w:tblGrid>
         <w:gridCol w:w="5556"/>
@@ -50,6 +56,7 @@
               <w:top w:val="single" w:sz="4" w:space="0" w:color="000001"/>
               <w:left w:val="single" w:sz="4" w:space="0" w:color="000001"/>
               <w:bottom w:val="single" w:sz="4" w:space="0" w:color="000001"/>
+              <w:insideH w:val="single" w:sz="4" w:space="0" w:color="000001"/>
             </w:tcBorders>
             <w:shd w:fill="auto" w:val="clear"/>
           </w:tcPr>
@@ -133,6 +140,7 @@
               <w:top w:val="single" w:sz="4" w:space="0" w:color="000001"/>
               <w:left w:val="single" w:sz="4" w:space="0" w:color="000001"/>
               <w:bottom w:val="single" w:sz="4" w:space="0" w:color="000001"/>
+              <w:insideH w:val="single" w:sz="4" w:space="0" w:color="000001"/>
             </w:tcBorders>
             <w:shd w:fill="auto" w:val="clear"/>
           </w:tcPr>
@@ -186,6 +194,8 @@
               <w:left w:val="single" w:sz="4" w:space="0" w:color="000001"/>
               <w:bottom w:val="single" w:sz="4" w:space="0" w:color="000001"/>
               <w:right w:val="single" w:sz="4" w:space="0" w:color="000001"/>
+              <w:insideH w:val="single" w:sz="4" w:space="0" w:color="000001"/>
+              <w:insideV w:val="single" w:sz="4" w:space="0" w:color="000001"/>
             </w:tcBorders>
             <w:shd w:fill="auto" w:val="clear"/>
           </w:tcPr>
@@ -271,6 +281,7 @@
               <w:top w:val="single" w:sz="4" w:space="0" w:color="000001"/>
               <w:left w:val="single" w:sz="4" w:space="0" w:color="000001"/>
               <w:bottom w:val="single" w:sz="4" w:space="0" w:color="000001"/>
+              <w:insideH w:val="single" w:sz="4" w:space="0" w:color="000001"/>
             </w:tcBorders>
             <w:shd w:fill="auto" w:val="clear"/>
           </w:tcPr>
@@ -300,6 +311,7 @@
               <w:top w:val="single" w:sz="4" w:space="0" w:color="000001"/>
               <w:left w:val="single" w:sz="4" w:space="0" w:color="000001"/>
               <w:bottom w:val="single" w:sz="4" w:space="0" w:color="000001"/>
+              <w:insideH w:val="single" w:sz="4" w:space="0" w:color="000001"/>
             </w:tcBorders>
             <w:shd w:fill="auto" w:val="clear"/>
           </w:tcPr>
@@ -332,6 +344,8 @@
               <w:left w:val="single" w:sz="4" w:space="0" w:color="000001"/>
               <w:bottom w:val="single" w:sz="4" w:space="0" w:color="000001"/>
               <w:right w:val="single" w:sz="4" w:space="0" w:color="000001"/>
+              <w:insideH w:val="single" w:sz="4" w:space="0" w:color="000001"/>
+              <w:insideV w:val="single" w:sz="4" w:space="0" w:color="000001"/>
             </w:tcBorders>
             <w:shd w:fill="auto" w:val="clear"/>
           </w:tcPr>
@@ -368,6 +382,8 @@
               <w:left w:val="single" w:sz="4" w:space="0" w:color="000001"/>
               <w:bottom w:val="single" w:sz="4" w:space="0" w:color="000001"/>
               <w:right w:val="single" w:sz="4" w:space="0" w:color="000001"/>
+              <w:insideH w:val="single" w:sz="4" w:space="0" w:color="000001"/>
+              <w:insideV w:val="single" w:sz="4" w:space="0" w:color="000001"/>
             </w:tcBorders>
             <w:shd w:fill="auto" w:val="clear"/>
           </w:tcPr>
@@ -404,6 +420,8 @@
               <w:left w:val="single" w:sz="4" w:space="0" w:color="000001"/>
               <w:bottom w:val="single" w:sz="4" w:space="0" w:color="000001"/>
               <w:right w:val="single" w:sz="4" w:space="0" w:color="000001"/>
+              <w:insideH w:val="single" w:sz="4" w:space="0" w:color="000001"/>
+              <w:insideV w:val="single" w:sz="4" w:space="0" w:color="000001"/>
             </w:tcBorders>
             <w:shd w:fill="auto" w:val="clear"/>
           </w:tcPr>
@@ -461,6 +479,8 @@
               <w:left w:val="single" w:sz="4" w:space="0" w:color="000001"/>
               <w:bottom w:val="single" w:sz="4" w:space="0" w:color="000001"/>
               <w:right w:val="single" w:sz="4" w:space="0" w:color="000001"/>
+              <w:insideH w:val="single" w:sz="4" w:space="0" w:color="000001"/>
+              <w:insideV w:val="single" w:sz="4" w:space="0" w:color="000001"/>
             </w:tcBorders>
             <w:shd w:fill="auto" w:val="clear"/>
           </w:tcPr>
@@ -489,6 +509,7 @@
               <w:top w:val="single" w:sz="4" w:space="0" w:color="000001"/>
               <w:left w:val="single" w:sz="4" w:space="0" w:color="000001"/>
               <w:bottom w:val="single" w:sz="4" w:space="0" w:color="000001"/>
+              <w:insideH w:val="single" w:sz="4" w:space="0" w:color="000001"/>
             </w:tcBorders>
             <w:shd w:fill="auto" w:val="clear"/>
           </w:tcPr>
@@ -525,6 +546,8 @@
               <w:left w:val="single" w:sz="4" w:space="0" w:color="000001"/>
               <w:bottom w:val="single" w:sz="4" w:space="0" w:color="000001"/>
               <w:right w:val="single" w:sz="4" w:space="0" w:color="000001"/>
+              <w:insideH w:val="single" w:sz="4" w:space="0" w:color="000001"/>
+              <w:insideV w:val="single" w:sz="4" w:space="0" w:color="000001"/>
             </w:tcBorders>
             <w:shd w:fill="auto" w:val="clear"/>
           </w:tcPr>
@@ -583,30 +606,55 @@
               <w:top w:val="single" w:sz="4" w:space="0" w:color="000001"/>
               <w:left w:val="single" w:sz="4" w:space="0" w:color="000001"/>
               <w:bottom w:val="single" w:sz="4" w:space="0" w:color="000001"/>
-            </w:tcBorders>
-            <w:shd w:fill="auto" w:val="clear"/>
-          </w:tcPr>
-          <w:p>
-            <w:pPr>
-              <w:pStyle w:val="Normal"/>
-              <w:rPr/>
-            </w:pPr>
-            <w:r>
-              <w:rPr>
-                <w:rFonts w:eastAsia="Century Schoolbook" w:cs="Century Schoolbook" w:ascii="Century Schoolbook" w:hAnsi="Century Schoolbook"/>
-                <w:b/>
-                <w:sz w:val="20"/>
-                <w:szCs w:val="20"/>
-              </w:rPr>
-              <w:t>Spleen + piece of leg muscle</w:t>
-            </w:r>
-            <w:r>
-              <w:rPr>
-                <w:rFonts w:eastAsia="Century Schoolbook" w:cs="Century Schoolbook" w:ascii="Century Schoolbook" w:hAnsi="Century Schoolbook"/>
-                <w:sz w:val="20"/>
-                <w:szCs w:val="20"/>
-              </w:rPr>
-              <w:t xml:space="preserve"> [1 in 96% alcohol at -20°C,</w:t>
+              <w:insideH w:val="single" w:sz="4" w:space="0" w:color="000001"/>
+            </w:tcBorders>
+            <w:shd w:fill="auto" w:val="clear"/>
+          </w:tcPr>
+          <w:p>
+            <w:pPr>
+              <w:pStyle w:val="Normal"/>
+              <w:rPr/>
+            </w:pPr>
+            <w:r>
+              <w:rPr>
+                <w:rFonts w:eastAsia="Century Schoolbook" w:cs="Century Schoolbook" w:ascii="Century Schoolbook" w:hAnsi="Century Schoolbook"/>
+                <w:b/>
+                <w:sz w:val="20"/>
+                <w:szCs w:val="20"/>
+              </w:rPr>
+              <w:t>Spleen + leg muscle</w:t>
+            </w:r>
+            <w:r>
+              <w:rPr>
+                <w:rFonts w:eastAsia="Century Schoolbook" w:cs="Century Schoolbook" w:ascii="Century Schoolbook" w:hAnsi="Century Schoolbook"/>
+                <w:sz w:val="20"/>
+                <w:szCs w:val="20"/>
+              </w:rPr>
+              <w:t xml:space="preserve">             [96% alcohol at -</w:t>
+            </w:r>
+            <w:r>
+              <w:rPr>
+                <w:rFonts w:eastAsia="Century Schoolbook" w:cs="Century Schoolbook" w:ascii="Century Schoolbook" w:hAnsi="Century Schoolbook"/>
+                <w:sz w:val="20"/>
+                <w:szCs w:val="20"/>
+              </w:rPr>
+              <w:t>2</w:t>
+            </w:r>
+            <w:r>
+              <w:rPr>
+                <w:rFonts w:eastAsia="Century Schoolbook" w:cs="Century Schoolbook" w:ascii="Century Schoolbook" w:hAnsi="Century Schoolbook"/>
+                <w:sz w:val="20"/>
+                <w:szCs w:val="20"/>
+              </w:rPr>
+              <w:t>0°C</w:t>
+            </w:r>
+            <w:r>
+              <w:rPr>
+                <w:rFonts w:eastAsia="Century Schoolbook" w:cs="Century Schoolbook" w:ascii="Century Schoolbook" w:hAnsi="Century Schoolbook"/>
+                <w:sz w:val="20"/>
+                <w:szCs w:val="20"/>
+              </w:rPr>
+              <w:t>]</w:t>
             </w:r>
           </w:p>
           <w:p>
@@ -630,34 +678,86 @@
                 <w:sz w:val="18"/>
                 <w:szCs w:val="18"/>
               </w:rPr>
-              <w:t xml:space="preserve">             </w:t>
-            </w:r>
-            <w:r>
-              <w:rPr>
-                <w:rFonts w:eastAsia="Century Schoolbook" w:cs="Century Schoolbook" w:ascii="Century Schoolbook" w:hAnsi="Century Schoolbook"/>
-                <w:sz w:val="20"/>
-                <w:szCs w:val="20"/>
-              </w:rPr>
-              <w:t>g               1 in liq nitrogen, then-80°C</w:t>
+              <w:t xml:space="preserve">              </w:t>
+            </w:r>
+            <w:r>
+              <w:rPr>
+                <w:rFonts w:eastAsia="Century Schoolbook" w:cs="Century Schoolbook" w:ascii="Century Schoolbook" w:hAnsi="Century Schoolbook"/>
+                <w:sz w:val="20"/>
+                <w:szCs w:val="20"/>
+              </w:rPr>
+              <w:t xml:space="preserve">g              </w:t>
+            </w:r>
+            <w:r>
+              <w:rPr>
+                <w:rFonts w:eastAsia="Century Schoolbook" w:cs="Century Schoolbook" w:ascii="Century Schoolbook" w:hAnsi="Century Schoolbook"/>
+                <w:sz w:val="20"/>
+                <w:szCs w:val="20"/>
+              </w:rPr>
+              <w:t>[</w:t>
+            </w:r>
+            <w:r>
+              <w:rPr>
+                <w:rFonts w:eastAsia="Century Schoolbook" w:cs="Century Schoolbook" w:ascii="Century Schoolbook" w:hAnsi="Century Schoolbook"/>
+                <w:sz w:val="20"/>
+                <w:szCs w:val="20"/>
+              </w:rPr>
+              <w:t>liq nitrogen, →</w:t>
+            </w:r>
+            <w:r>
+              <w:rPr>
+                <w:rFonts w:eastAsia="Century Schoolbook" w:cs="Century Schoolbook" w:ascii="Century Schoolbook" w:hAnsi="Century Schoolbook"/>
+                <w:sz w:val="20"/>
+                <w:szCs w:val="20"/>
+              </w:rPr>
+              <w:t xml:space="preserve"> </w:t>
+            </w:r>
+            <w:r>
+              <w:rPr>
+                <w:rFonts w:eastAsia="Century Schoolbook" w:cs="Century Schoolbook" w:ascii="Century Schoolbook" w:hAnsi="Century Schoolbook"/>
+                <w:sz w:val="20"/>
+                <w:szCs w:val="20"/>
+              </w:rPr>
+              <w:t>80°C</w:t>
+            </w:r>
+            <w:r>
+              <w:rPr>
+                <w:rFonts w:eastAsia="Century Schoolbook" w:cs="Century Schoolbook" w:ascii="Century Schoolbook" w:hAnsi="Century Schoolbook"/>
+                <w:sz w:val="20"/>
+                <w:szCs w:val="20"/>
+              </w:rPr>
+              <w:t>]</w:t>
+            </w:r>
+            <w:r>
+              <w:rPr>
+                <w:rFonts w:eastAsia="Century Schoolbook" w:cs="Century Schoolbook" w:ascii="Century Schoolbook" w:hAnsi="Century Schoolbook"/>
+                <w:sz w:val="20"/>
+                <w:szCs w:val="20"/>
+              </w:rPr>
+              <w:t xml:space="preserve">                                                                      </w:t>
             </w:r>
           </w:p>
           <w:p>
             <w:pPr>
               <w:pStyle w:val="Normal"/>
               <w:shd w:val="clear" w:fill="FFFFFF"/>
-              <w:rPr>
-                <w:rFonts w:ascii="Century Schoolbook" w:hAnsi="Century Schoolbook" w:eastAsia="Century Schoolbook" w:cs="Century Schoolbook"/>
-                <w:sz w:val="20"/>
-                <w:szCs w:val="20"/>
-              </w:rPr>
-            </w:pPr>
-            <w:r>
-              <w:rPr>
-                <w:rFonts w:eastAsia="Century Schoolbook" w:cs="Century Schoolbook" w:ascii="Century Schoolbook" w:hAnsi="Century Schoolbook"/>
-                <w:sz w:val="20"/>
-                <w:szCs w:val="20"/>
-              </w:rPr>
-              <w:t xml:space="preserve">                                                    </w:t>
+              <w:rPr/>
+            </w:pPr>
+            <w:r>
+              <w:rPr>
+                <w:rFonts w:eastAsia="Century Schoolbook" w:cs="Century Schoolbook" w:ascii="Century Schoolbook" w:hAnsi="Century Schoolbook"/>
+                <w:sz w:val="20"/>
+                <w:szCs w:val="20"/>
+              </w:rPr>
+              <w:t xml:space="preserve">                                                                    </w:t>
+            </w:r>
+            <w:r>
+              <w:rPr>
+                <w:rFonts w:eastAsia="Century Schoolbook" w:cs="Century Schoolbook" w:ascii="Century Schoolbook" w:hAnsi="Century Schoolbook"/>
+                <w:sz w:val="20"/>
+                <w:szCs w:val="20"/>
+              </w:rPr>
+              <w:t>[</w:t>
             </w:r>
             <w:r>
               <w:rPr>
@@ -678,6 +778,8 @@
               <w:left w:val="single" w:sz="4" w:space="0" w:color="000001"/>
               <w:bottom w:val="single" w:sz="4" w:space="0" w:color="000001"/>
               <w:right w:val="single" w:sz="4" w:space="0" w:color="000001"/>
+              <w:insideH w:val="single" w:sz="4" w:space="0" w:color="000001"/>
+              <w:insideV w:val="single" w:sz="4" w:space="0" w:color="000001"/>
             </w:tcBorders>
             <w:shd w:fill="auto" w:val="clear"/>
           </w:tcPr>
@@ -712,7 +814,7 @@
                 <w:sz w:val="20"/>
                 <w:szCs w:val="20"/>
               </w:rPr>
-              <w:t xml:space="preserve">SPL1_sampleID           </w:t>
+              <w:t xml:space="preserve">SPL1_sampleID         </w:t>
             </w:r>
             <w:r>
               <w:rPr>
@@ -763,7 +865,7 @@
                 <w:sz w:val="20"/>
                 <w:szCs w:val="20"/>
               </w:rPr>
-              <w:t xml:space="preserve">SPL2_sampleID       </w:t>
+              <w:t xml:space="preserve">SPL2_sampleID    </w:t>
             </w:r>
             <w:r>
               <w:rPr>
@@ -807,7 +909,7 @@
                 <w:sz w:val="20"/>
                 <w:szCs w:val="20"/>
               </w:rPr>
-              <w:t xml:space="preserve">SPL3_sampleID            </w:t>
+              <w:t xml:space="preserve">SPL3_sampleID       </w:t>
             </w:r>
             <w:r>
               <w:rPr>
@@ -831,6 +933,7 @@
               <w:top w:val="single" w:sz="4" w:space="0" w:color="000001"/>
               <w:left w:val="single" w:sz="4" w:space="0" w:color="000001"/>
               <w:bottom w:val="single" w:sz="4" w:space="0" w:color="000001"/>
+              <w:insideH w:val="single" w:sz="4" w:space="0" w:color="000001"/>
             </w:tcBorders>
             <w:shd w:fill="auto" w:val="clear"/>
           </w:tcPr>
@@ -865,6 +968,8 @@
               <w:left w:val="single" w:sz="4" w:space="0" w:color="000001"/>
               <w:bottom w:val="single" w:sz="4" w:space="0" w:color="000001"/>
               <w:right w:val="single" w:sz="4" w:space="0" w:color="000001"/>
+              <w:insideH w:val="single" w:sz="4" w:space="0" w:color="000001"/>
+              <w:insideV w:val="single" w:sz="4" w:space="0" w:color="000001"/>
             </w:tcBorders>
             <w:shd w:fill="auto" w:val="clear"/>
           </w:tcPr>
@@ -894,6 +999,7 @@
               <w:top w:val="single" w:sz="4" w:space="0" w:color="000001"/>
               <w:left w:val="single" w:sz="4" w:space="0" w:color="000001"/>
               <w:bottom w:val="single" w:sz="4" w:space="0" w:color="000001"/>
+              <w:insideH w:val="single" w:sz="4" w:space="0" w:color="000001"/>
             </w:tcBorders>
             <w:shd w:fill="auto" w:val="clear"/>
           </w:tcPr>
@@ -922,6 +1028,8 @@
               <w:left w:val="single" w:sz="4" w:space="0" w:color="000001"/>
               <w:bottom w:val="single" w:sz="4" w:space="0" w:color="000001"/>
               <w:right w:val="single" w:sz="4" w:space="0" w:color="000001"/>
+              <w:insideH w:val="single" w:sz="4" w:space="0" w:color="000001"/>
+              <w:insideV w:val="single" w:sz="4" w:space="0" w:color="000001"/>
             </w:tcBorders>
             <w:shd w:fill="auto" w:val="clear"/>
           </w:tcPr>
@@ -951,6 +1059,7 @@
               <w:top w:val="single" w:sz="4" w:space="0" w:color="000001"/>
               <w:left w:val="single" w:sz="4" w:space="0" w:color="000001"/>
               <w:bottom w:val="single" w:sz="4" w:space="0" w:color="000001"/>
+              <w:insideH w:val="single" w:sz="4" w:space="0" w:color="000001"/>
             </w:tcBorders>
             <w:shd w:fill="auto" w:val="clear"/>
           </w:tcPr>
@@ -966,7 +1075,7 @@
                 <w:sz w:val="20"/>
                 <w:szCs w:val="20"/>
               </w:rPr>
-              <w:t xml:space="preserve">Left epididymis:                        g     </w:t>
+              <w:t xml:space="preserve">Left epididymis:                        g  </w:t>
             </w:r>
             <w:r>
               <w:rPr>
@@ -998,6 +1107,8 @@
               <w:left w:val="single" w:sz="4" w:space="0" w:color="000001"/>
               <w:bottom w:val="single" w:sz="4" w:space="0" w:color="000001"/>
               <w:right w:val="single" w:sz="4" w:space="0" w:color="000001"/>
+              <w:insideH w:val="single" w:sz="4" w:space="0" w:color="000001"/>
+              <w:insideV w:val="single" w:sz="4" w:space="0" w:color="000001"/>
             </w:tcBorders>
             <w:shd w:fill="auto" w:val="clear"/>
           </w:tcPr>
@@ -1021,12 +1132,14 @@
               <w:top w:val="single" w:sz="4" w:space="0" w:color="000001"/>
               <w:left w:val="single" w:sz="4" w:space="0" w:color="000001"/>
               <w:bottom w:val="single" w:sz="4" w:space="0" w:color="000001"/>
-            </w:tcBorders>
-            <w:shd w:fill="auto" w:val="clear"/>
-          </w:tcPr>
-          <w:p>
-            <w:pPr>
-              <w:pStyle w:val="Normal"/>
+              <w:insideH w:val="single" w:sz="4" w:space="0" w:color="000001"/>
+            </w:tcBorders>
+            <w:shd w:fill="auto" w:val="clear"/>
+          </w:tcPr>
+          <w:p>
+            <w:pPr>
+              <w:pStyle w:val="Normal"/>
+              <w:shd w:fill="FFFFFF" w:val="clear"/>
               <w:rPr/>
             </w:pPr>
             <w:r>
@@ -1055,7 +1168,32 @@
                 <w:sz w:val="20"/>
                 <w:szCs w:val="20"/>
               </w:rPr>
-              <w:t xml:space="preserve">      not pregnant </w:t>
+              <w:t xml:space="preserve">      </w:t>
+            </w:r>
+          </w:p>
+          <w:p>
+            <w:pPr>
+              <w:pStyle w:val="Normal"/>
+              <w:shd w:fill="FFFFFF" w:val="clear"/>
+              <w:rPr/>
+            </w:pPr>
+            <w:r>
+              <w:rPr>
+                <w:rFonts w:eastAsia="Century Schoolbook" w:cs="Century Schoolbook" w:ascii="Century Schoolbook" w:hAnsi="Century Schoolbook"/>
+                <w:color w:val="FF0000"/>
+                <w:sz w:val="20"/>
+                <w:szCs w:val="20"/>
+              </w:rPr>
+              <w:t xml:space="preserve">                            </w:t>
+            </w:r>
+            <w:r>
+              <w:rPr>
+                <w:rFonts w:eastAsia="Century Schoolbook" w:cs="Century Schoolbook" w:ascii="Century Schoolbook" w:hAnsi="Century Schoolbook"/>
+                <w:color w:val="FF0000"/>
+                <w:sz w:val="20"/>
+                <w:szCs w:val="20"/>
+              </w:rPr>
+              <w:t xml:space="preserve">not pregnant </w:t>
             </w:r>
             <w:r>
               <w:rPr>
@@ -1078,12 +1216,15 @@
               <w:left w:val="single" w:sz="4" w:space="0" w:color="000001"/>
               <w:bottom w:val="single" w:sz="4" w:space="0" w:color="000001"/>
               <w:right w:val="single" w:sz="4" w:space="0" w:color="000001"/>
-            </w:tcBorders>
-            <w:shd w:fill="auto" w:val="clear"/>
-          </w:tcPr>
-          <w:p>
-            <w:pPr>
-              <w:pStyle w:val="Normal"/>
+              <w:insideH w:val="single" w:sz="4" w:space="0" w:color="000001"/>
+              <w:insideV w:val="single" w:sz="4" w:space="0" w:color="000001"/>
+            </w:tcBorders>
+            <w:shd w:fill="auto" w:val="clear"/>
+          </w:tcPr>
+          <w:p>
+            <w:pPr>
+              <w:pStyle w:val="Normal"/>
+              <w:shd w:fill="FFFFFF" w:val="clear"/>
               <w:rPr/>
             </w:pPr>
             <w:r>
@@ -1102,7 +1243,32 @@
                 <w:sz w:val="20"/>
                 <w:szCs w:val="20"/>
               </w:rPr>
-              <w:t xml:space="preserve">If pregnant:Number of embryos: left ut. </w:t>
+              <w:t xml:space="preserve">If pregnant:Number of embryos: </w:t>
+            </w:r>
+          </w:p>
+          <w:p>
+            <w:pPr>
+              <w:pStyle w:val="Normal"/>
+              <w:shd w:fill="FFFFFF" w:val="clear"/>
+              <w:rPr/>
+            </w:pPr>
+            <w:r>
+              <w:rPr>
+                <w:rFonts w:eastAsia="Century Schoolbook" w:cs="Century Schoolbook" w:ascii="Century Schoolbook" w:hAnsi="Century Schoolbook"/>
+                <w:color w:val="FF0000"/>
+                <w:sz w:val="20"/>
+                <w:szCs w:val="20"/>
+              </w:rPr>
+              <w:t xml:space="preserve"> </w:t>
+            </w:r>
+            <w:r>
+              <w:rPr>
+                <w:rFonts w:eastAsia="Century Schoolbook" w:cs="Century Schoolbook" w:ascii="Century Schoolbook" w:hAnsi="Century Schoolbook"/>
+                <w:color w:val="FF0000"/>
+                <w:sz w:val="20"/>
+                <w:szCs w:val="20"/>
+              </w:rPr>
+              <w:t xml:space="preserve">left ut. </w:t>
             </w:r>
             <w:r>
               <w:rPr>
@@ -1145,13 +1311,14 @@
               <w:top w:val="single" w:sz="4" w:space="0" w:color="000001"/>
               <w:left w:val="single" w:sz="4" w:space="0" w:color="000001"/>
               <w:bottom w:val="single" w:sz="4" w:space="0" w:color="000001"/>
-            </w:tcBorders>
-            <w:shd w:fill="auto" w:val="clear"/>
-          </w:tcPr>
-          <w:p>
-            <w:pPr>
-              <w:pStyle w:val="Normal"/>
-              <w:shd w:fill="FFFFFF" w:val="clear"/>
+              <w:insideH w:val="single" w:sz="4" w:space="0" w:color="000001"/>
+            </w:tcBorders>
+            <w:shd w:fill="auto" w:val="clear"/>
+          </w:tcPr>
+          <w:p>
+            <w:pPr>
+              <w:pStyle w:val="Normal"/>
+              <w:shd w:val="clear" w:fill="FFFFFF"/>
               <w:jc w:val="center"/>
               <w:rPr/>
             </w:pPr>
@@ -1200,6 +1367,8 @@
               <w:left w:val="single" w:sz="4" w:space="0" w:color="000001"/>
               <w:bottom w:val="single" w:sz="4" w:space="0" w:color="000001"/>
               <w:right w:val="single" w:sz="4" w:space="0" w:color="000001"/>
+              <w:insideH w:val="single" w:sz="4" w:space="0" w:color="000001"/>
+              <w:insideV w:val="single" w:sz="4" w:space="0" w:color="000001"/>
             </w:tcBorders>
             <w:shd w:fill="auto" w:val="clear"/>
           </w:tcPr>
@@ -1234,7 +1403,7 @@
                 <w:sz w:val="20"/>
                 <w:szCs w:val="20"/>
               </w:rPr>
-              <w:t xml:space="preserve"> KI_sampleID                 </w:t>
+              <w:t xml:space="preserve"> KI_sampleID               </w:t>
             </w:r>
             <w:r>
               <w:rPr>
@@ -1258,13 +1427,14 @@
               <w:top w:val="single" w:sz="4" w:space="0" w:color="000001"/>
               <w:left w:val="single" w:sz="4" w:space="0" w:color="000001"/>
               <w:bottom w:val="single" w:sz="4" w:space="0" w:color="000001"/>
-            </w:tcBorders>
-            <w:shd w:fill="auto" w:val="clear"/>
-          </w:tcPr>
-          <w:p>
-            <w:pPr>
-              <w:pStyle w:val="Normal"/>
-              <w:shd w:fill="FFFFFF" w:val="clear"/>
+              <w:insideH w:val="single" w:sz="4" w:space="0" w:color="000001"/>
+            </w:tcBorders>
+            <w:shd w:fill="auto" w:val="clear"/>
+          </w:tcPr>
+          <w:p>
+            <w:pPr>
+              <w:pStyle w:val="Normal"/>
+              <w:shd w:val="clear" w:fill="FFFFFF"/>
               <w:jc w:val="center"/>
               <w:rPr/>
             </w:pPr>
@@ -1330,6 +1500,8 @@
               <w:left w:val="single" w:sz="4" w:space="0" w:color="000001"/>
               <w:bottom w:val="single" w:sz="4" w:space="0" w:color="000001"/>
               <w:right w:val="single" w:sz="4" w:space="0" w:color="000001"/>
+              <w:insideH w:val="single" w:sz="4" w:space="0" w:color="000001"/>
+              <w:insideV w:val="single" w:sz="4" w:space="0" w:color="000001"/>
             </w:tcBorders>
             <w:shd w:fill="auto" w:val="clear"/>
           </w:tcPr>
@@ -1364,7 +1536,7 @@
                 <w:sz w:val="20"/>
                 <w:szCs w:val="20"/>
               </w:rPr>
-              <w:t xml:space="preserve"> ELFO_sampleID      </w:t>
+              <w:t xml:space="preserve"> ELFO_sampleID     </w:t>
             </w:r>
             <w:r>
               <w:rPr>
@@ -1388,13 +1560,14 @@
               <w:top w:val="single" w:sz="4" w:space="0" w:color="000001"/>
               <w:left w:val="single" w:sz="4" w:space="0" w:color="000001"/>
               <w:bottom w:val="single" w:sz="4" w:space="0" w:color="000001"/>
-            </w:tcBorders>
-            <w:shd w:fill="auto" w:val="clear"/>
-          </w:tcPr>
-          <w:p>
-            <w:pPr>
-              <w:pStyle w:val="Normal"/>
-              <w:shd w:fill="FFFFFF" w:val="clear"/>
+              <w:insideH w:val="single" w:sz="4" w:space="0" w:color="000001"/>
+            </w:tcBorders>
+            <w:shd w:fill="auto" w:val="clear"/>
+          </w:tcPr>
+          <w:p>
+            <w:pPr>
+              <w:pStyle w:val="Normal"/>
+              <w:shd w:val="clear" w:fill="FFFFFF"/>
               <w:jc w:val="center"/>
               <w:rPr/>
             </w:pPr>
@@ -1434,6 +1607,8 @@
               <w:left w:val="single" w:sz="4" w:space="0" w:color="000001"/>
               <w:bottom w:val="single" w:sz="4" w:space="0" w:color="000001"/>
               <w:right w:val="single" w:sz="4" w:space="0" w:color="000001"/>
+              <w:insideH w:val="single" w:sz="4" w:space="0" w:color="000001"/>
+              <w:insideV w:val="single" w:sz="4" w:space="0" w:color="000001"/>
             </w:tcBorders>
             <w:shd w:fill="auto" w:val="clear"/>
           </w:tcPr>
@@ -1485,7 +1660,7 @@
                 <w:sz w:val="20"/>
                 <w:szCs w:val="20"/>
               </w:rPr>
-              <w:t xml:space="preserve">              </w:t>
+              <w:t xml:space="preserve">           </w:t>
             </w:r>
             <w:r>
               <w:rPr>
@@ -1538,7 +1713,7 @@
                 <w:sz w:val="20"/>
                 <w:szCs w:val="20"/>
               </w:rPr>
-              <w:t xml:space="preserve">LIV1_sampleID             </w:t>
+              <w:t xml:space="preserve">LIV1_sampleID          </w:t>
             </w:r>
             <w:r>
               <w:rPr>
@@ -1562,13 +1737,14 @@
               <w:top w:val="single" w:sz="4" w:space="0" w:color="000001"/>
               <w:left w:val="single" w:sz="4" w:space="0" w:color="000001"/>
               <w:bottom w:val="single" w:sz="4" w:space="0" w:color="000001"/>
-            </w:tcBorders>
-            <w:shd w:fill="auto" w:val="clear"/>
-          </w:tcPr>
-          <w:p>
-            <w:pPr>
-              <w:pStyle w:val="Normal"/>
-              <w:shd w:fill="FFFFFF" w:val="clear"/>
+              <w:insideH w:val="single" w:sz="4" w:space="0" w:color="000001"/>
+            </w:tcBorders>
+            <w:shd w:fill="auto" w:val="clear"/>
+          </w:tcPr>
+          <w:p>
+            <w:pPr>
+              <w:pStyle w:val="Normal"/>
+              <w:shd w:val="clear" w:fill="FFFFFF"/>
               <w:jc w:val="center"/>
               <w:rPr/>
             </w:pPr>
@@ -1600,12 +1776,15 @@
               <w:left w:val="single" w:sz="4" w:space="0" w:color="000001"/>
               <w:bottom w:val="single" w:sz="4" w:space="0" w:color="000001"/>
               <w:right w:val="single" w:sz="4" w:space="0" w:color="000001"/>
-            </w:tcBorders>
-            <w:shd w:fill="auto" w:val="clear"/>
-          </w:tcPr>
-          <w:p>
-            <w:pPr>
-              <w:pStyle w:val="Normal"/>
+              <w:insideH w:val="single" w:sz="4" w:space="0" w:color="000001"/>
+              <w:insideV w:val="single" w:sz="4" w:space="0" w:color="000001"/>
+            </w:tcBorders>
+            <w:shd w:fill="auto" w:val="clear"/>
+          </w:tcPr>
+          <w:p>
+            <w:pPr>
+              <w:pStyle w:val="Normal"/>
+              <w:shd w:fill="FFFFFF" w:val="clear"/>
               <w:rPr/>
             </w:pPr>
             <w:r>
@@ -1643,7 +1822,7 @@
                 <w:sz w:val="20"/>
                 <w:szCs w:val="20"/>
               </w:rPr>
-              <w:t xml:space="preserve">_sampleID       </w:t>
+              <w:t xml:space="preserve">_sampleID     </w:t>
             </w:r>
             <w:r>
               <w:rPr>
@@ -1667,13 +1846,14 @@
               <w:top w:val="single" w:sz="4" w:space="0" w:color="000001"/>
               <w:left w:val="single" w:sz="4" w:space="0" w:color="000001"/>
               <w:bottom w:val="single" w:sz="4" w:space="0" w:color="000001"/>
-            </w:tcBorders>
-            <w:shd w:fill="auto" w:val="clear"/>
-          </w:tcPr>
-          <w:p>
-            <w:pPr>
-              <w:pStyle w:val="Normal"/>
-              <w:shd w:fill="FFFFFF" w:val="clear"/>
+              <w:insideH w:val="single" w:sz="4" w:space="0" w:color="000001"/>
+            </w:tcBorders>
+            <w:shd w:fill="auto" w:val="clear"/>
+          </w:tcPr>
+          <w:p>
+            <w:pPr>
+              <w:pStyle w:val="Normal"/>
+              <w:shd w:val="clear" w:fill="FFFFFF"/>
               <w:jc w:val="center"/>
               <w:rPr/>
             </w:pPr>
@@ -1705,6 +1885,8 @@
               <w:left w:val="single" w:sz="4" w:space="0" w:color="000001"/>
               <w:bottom w:val="single" w:sz="4" w:space="0" w:color="000001"/>
               <w:right w:val="single" w:sz="4" w:space="0" w:color="000001"/>
+              <w:insideH w:val="single" w:sz="4" w:space="0" w:color="000001"/>
+              <w:insideV w:val="single" w:sz="4" w:space="0" w:color="000001"/>
             </w:tcBorders>
             <w:shd w:fill="auto" w:val="clear"/>
           </w:tcPr>
@@ -1748,7 +1930,7 @@
                 <w:sz w:val="20"/>
                 <w:szCs w:val="20"/>
               </w:rPr>
-              <w:t xml:space="preserve">sampleID             </w:t>
+              <w:t xml:space="preserve">sampleID           </w:t>
             </w:r>
             <w:r>
               <w:rPr>
@@ -1772,13 +1954,14 @@
               <w:top w:val="single" w:sz="4" w:space="0" w:color="000001"/>
               <w:left w:val="single" w:sz="4" w:space="0" w:color="000001"/>
               <w:bottom w:val="single" w:sz="4" w:space="0" w:color="000001"/>
-            </w:tcBorders>
-            <w:shd w:fill="auto" w:val="clear"/>
-          </w:tcPr>
-          <w:p>
-            <w:pPr>
-              <w:pStyle w:val="Normal"/>
-              <w:shd w:fill="FFFFFF" w:val="clear"/>
+              <w:insideH w:val="single" w:sz="4" w:space="0" w:color="000001"/>
+            </w:tcBorders>
+            <w:shd w:fill="auto" w:val="clear"/>
+          </w:tcPr>
+          <w:p>
+            <w:pPr>
+              <w:pStyle w:val="Normal"/>
+              <w:shd w:val="clear" w:fill="FFFFFF"/>
               <w:jc w:val="center"/>
               <w:rPr/>
             </w:pPr>
@@ -1811,7 +1994,7 @@
           <w:p>
             <w:pPr>
               <w:pStyle w:val="Normal"/>
-              <w:shd w:fill="FFFFFF" w:val="clear"/>
+              <w:shd w:val="clear" w:fill="FFFFFF"/>
               <w:jc w:val="center"/>
               <w:rPr/>
             </w:pPr>
@@ -1851,12 +2034,15 @@
               <w:left w:val="single" w:sz="4" w:space="0" w:color="000001"/>
               <w:bottom w:val="single" w:sz="4" w:space="0" w:color="000001"/>
               <w:right w:val="single" w:sz="4" w:space="0" w:color="000001"/>
-            </w:tcBorders>
-            <w:shd w:fill="auto" w:val="clear"/>
-          </w:tcPr>
-          <w:p>
-            <w:pPr>
-              <w:pStyle w:val="Normal"/>
+              <w:insideH w:val="single" w:sz="4" w:space="0" w:color="000001"/>
+              <w:insideV w:val="single" w:sz="4" w:space="0" w:color="000001"/>
+            </w:tcBorders>
+            <w:shd w:fill="auto" w:val="clear"/>
+          </w:tcPr>
+          <w:p>
+            <w:pPr>
+              <w:pStyle w:val="Normal"/>
+              <w:shd w:fill="FFFFFF" w:val="clear"/>
               <w:rPr/>
             </w:pPr>
             <w:r>
@@ -1893,7 +2079,17 @@
                 <w:sz w:val="20"/>
                 <w:szCs w:val="20"/>
               </w:rPr>
-              <w:t xml:space="preserve"> FEC_sampleID</w:t>
+              <w:t xml:space="preserve"> FEC_sampleID      </w:t>
+            </w:r>
+            <w:r>
+              <w:rPr>
+                <w:rFonts w:eastAsia="Century Schoolbook" w:cs="Century Schoolbook" w:ascii="Century Schoolbook" w:hAnsi="Century Schoolbook"/>
+                <w:b/>
+                <w:color w:val="800000"/>
+                <w:sz w:val="20"/>
+                <w:szCs w:val="20"/>
+              </w:rPr>
+              <w:t>[for Emanuel]</w:t>
             </w:r>
           </w:p>
           <w:p>
@@ -1936,7 +2132,7 @@
                 <w:sz w:val="20"/>
                 <w:szCs w:val="20"/>
               </w:rPr>
-              <w:t xml:space="preserve"> FEC_sampleID        </w:t>
+              <w:t xml:space="preserve"> FEC_sampleID      </w:t>
             </w:r>
             <w:r>
               <w:rPr>
@@ -1960,13 +2156,14 @@
               <w:top w:val="single" w:sz="4" w:space="0" w:color="000001"/>
               <w:left w:val="single" w:sz="4" w:space="0" w:color="000001"/>
               <w:bottom w:val="single" w:sz="4" w:space="0" w:color="000001"/>
-            </w:tcBorders>
-            <w:shd w:fill="auto" w:val="clear"/>
-          </w:tcPr>
-          <w:p>
-            <w:pPr>
-              <w:pStyle w:val="Normal"/>
-              <w:shd w:fill="FFFFFF" w:val="clear"/>
+              <w:insideH w:val="single" w:sz="4" w:space="0" w:color="000001"/>
+            </w:tcBorders>
+            <w:shd w:fill="auto" w:val="clear"/>
+          </w:tcPr>
+          <w:p>
+            <w:pPr>
+              <w:pStyle w:val="Normal"/>
+              <w:shd w:val="clear" w:fill="FFFFFF"/>
               <w:jc w:val="center"/>
               <w:rPr/>
             </w:pPr>
@@ -1976,16 +2173,7 @@
                 <w:sz w:val="20"/>
                 <w:szCs w:val="20"/>
               </w:rPr>
-              <w:t xml:space="preserve">Intestinal worms : 1 tube [alcohol -20°C] </w:t>
-            </w:r>
-            <w:r>
-              <w:rPr>
-                <w:rFonts w:eastAsia="Century Schoolbook" w:cs="Century Schoolbook" w:ascii="Century Schoolbook" w:hAnsi="Century Schoolbook"/>
-                <w:color w:val="800000"/>
-                <w:sz w:val="20"/>
-                <w:szCs w:val="20"/>
-              </w:rPr>
-              <w:t xml:space="preserve">   </w:t>
+              <w:t xml:space="preserve">Intestinal worms : [alcohol -20°C]    </w:t>
             </w:r>
             <w:r>
               <w:rPr>
@@ -2001,38 +2189,34 @@
           <w:p>
             <w:pPr>
               <w:pStyle w:val="Normal"/>
-              <w:shd w:fill="FFFFFF" w:val="clear"/>
+              <w:shd w:val="clear" w:fill="FFFFFF"/>
               <w:jc w:val="center"/>
-              <w:rPr>
-                <w:rFonts w:ascii="Century Schoolbook" w:hAnsi="Century Schoolbook" w:eastAsia="Century Schoolbook" w:cs="Century Schoolbook"/>
-                <w:sz w:val="20"/>
-                <w:szCs w:val="20"/>
-              </w:rPr>
-            </w:pPr>
-            <w:r>
-              <w:rPr>
-                <w:rFonts w:eastAsia="Century Schoolbook" w:cs="Century Schoolbook" w:ascii="Century Schoolbook" w:hAnsi="Century Schoolbook"/>
-                <w:sz w:val="20"/>
-                <w:szCs w:val="20"/>
-              </w:rPr>
-              <w:t xml:space="preserve">                                </w:t>
-            </w:r>
-            <w:r>
-              <w:rPr>
-                <w:rFonts w:eastAsia="Century Schoolbook" w:cs="Century Schoolbook" w:ascii="Century Schoolbook" w:hAnsi="Century Schoolbook"/>
-                <w:sz w:val="20"/>
-                <w:szCs w:val="20"/>
-              </w:rPr>
-              <w:t>1 tube [formalin RT]</w:t>
-            </w:r>
-            <w:r>
-              <w:rPr>
-                <w:rFonts w:eastAsia="Century Schoolbook" w:cs="Century Schoolbook" w:ascii="Century Schoolbook" w:hAnsi="Century Schoolbook"/>
-                <w:color w:val="800000"/>
-                <w:sz w:val="20"/>
-                <w:szCs w:val="20"/>
-              </w:rPr>
-              <w:t xml:space="preserve">   </w:t>
+              <w:rPr/>
+            </w:pPr>
+            <w:r>
+              <w:rPr>
+                <w:rFonts w:eastAsia="Century Schoolbook" w:cs="Century Schoolbook" w:ascii="Century Schoolbook" w:hAnsi="Century Schoolbook"/>
+                <w:sz w:val="20"/>
+                <w:szCs w:val="20"/>
+              </w:rPr>
+              <w:t xml:space="preserve">                             </w:t>
+            </w:r>
+            <w:r>
+              <w:rPr>
+                <w:rFonts w:eastAsia="Century Schoolbook" w:cs="Century Schoolbook" w:ascii="Century Schoolbook" w:hAnsi="Century Schoolbook"/>
+                <w:sz w:val="20"/>
+                <w:szCs w:val="20"/>
+              </w:rPr>
+              <w:t>[formalin RT]</w:t>
+            </w:r>
+            <w:r>
+              <w:rPr>
+                <w:rFonts w:eastAsia="Century Schoolbook" w:cs="Century Schoolbook" w:ascii="Century Schoolbook" w:hAnsi="Century Schoolbook"/>
+                <w:color w:val="800000"/>
+                <w:sz w:val="20"/>
+                <w:szCs w:val="20"/>
+              </w:rPr>
+              <w:t xml:space="preserve">       </w:t>
             </w:r>
             <w:r>
               <w:rPr>
@@ -2054,12 +2238,14 @@
               <w:top w:val="single" w:sz="4" w:space="0" w:color="000001"/>
               <w:left w:val="single" w:sz="4" w:space="0" w:color="000001"/>
               <w:bottom w:val="single" w:sz="4" w:space="0" w:color="000001"/>
-            </w:tcBorders>
-            <w:shd w:fill="auto" w:val="clear"/>
-          </w:tcPr>
-          <w:p>
-            <w:pPr>
-              <w:pStyle w:val="Normal"/>
+              <w:insideH w:val="single" w:sz="4" w:space="0" w:color="000001"/>
+            </w:tcBorders>
+            <w:shd w:fill="auto" w:val="clear"/>
+          </w:tcPr>
+          <w:p>
+            <w:pPr>
+              <w:pStyle w:val="Normal"/>
+              <w:shd w:fill="FFFFFF" w:val="clear"/>
               <w:rPr/>
             </w:pPr>
             <w:r>
@@ -2112,6 +2298,7 @@
           <w:p>
             <w:pPr>
               <w:pStyle w:val="Normal"/>
+              <w:shd w:fill="FFFFFF" w:val="clear"/>
               <w:rPr/>
             </w:pPr>
             <w:r>
@@ -2151,6 +2338,8 @@
               <w:left w:val="single" w:sz="4" w:space="0" w:color="000001"/>
               <w:bottom w:val="single" w:sz="4" w:space="0" w:color="000001"/>
               <w:right w:val="single" w:sz="4" w:space="0" w:color="000001"/>
+              <w:insideH w:val="single" w:sz="4" w:space="0" w:color="000001"/>
+              <w:insideV w:val="single" w:sz="4" w:space="0" w:color="000001"/>
             </w:tcBorders>
             <w:shd w:fill="auto" w:val="clear"/>
           </w:tcPr>
@@ -2181,6 +2370,7 @@
               <w:top w:val="single" w:sz="4" w:space="0" w:color="000001"/>
               <w:left w:val="single" w:sz="4" w:space="0" w:color="000001"/>
               <w:bottom w:val="single" w:sz="4" w:space="0" w:color="000001"/>
+              <w:insideH w:val="single" w:sz="4" w:space="0" w:color="000001"/>
             </w:tcBorders>
             <w:shd w:fill="auto" w:val="clear"/>
           </w:tcPr>
@@ -2227,6 +2417,8 @@
               <w:left w:val="single" w:sz="4" w:space="0" w:color="000001"/>
               <w:bottom w:val="single" w:sz="4" w:space="0" w:color="000001"/>
               <w:right w:val="single" w:sz="4" w:space="0" w:color="000001"/>
+              <w:insideH w:val="single" w:sz="4" w:space="0" w:color="000001"/>
+              <w:insideV w:val="single" w:sz="4" w:space="0" w:color="000001"/>
             </w:tcBorders>
             <w:shd w:fill="auto" w:val="clear"/>
           </w:tcPr>
@@ -2268,7 +2460,7 @@
                 <w:sz w:val="20"/>
                 <w:szCs w:val="20"/>
               </w:rPr>
-              <w:t xml:space="preserve">_sampleID       </w:t>
+              <w:t xml:space="preserve">_sampleID     </w:t>
             </w:r>
             <w:r>
               <w:rPr>
@@ -2294,6 +2486,7 @@
               <w:top w:val="single" w:sz="4" w:space="0" w:color="000001"/>
               <w:left w:val="single" w:sz="4" w:space="0" w:color="000001"/>
               <w:bottom w:val="single" w:sz="4" w:space="0" w:color="000001"/>
+              <w:insideH w:val="single" w:sz="4" w:space="0" w:color="000001"/>
             </w:tcBorders>
             <w:shd w:fill="auto" w:val="clear"/>
           </w:tcPr>
@@ -2395,6 +2588,8 @@
               <w:left w:val="single" w:sz="4" w:space="0" w:color="000001"/>
               <w:bottom w:val="single" w:sz="4" w:space="0" w:color="000001"/>
               <w:right w:val="single" w:sz="4" w:space="0" w:color="000001"/>
+              <w:insideH w:val="single" w:sz="4" w:space="0" w:color="000001"/>
+              <w:insideV w:val="single" w:sz="4" w:space="0" w:color="000001"/>
             </w:tcBorders>
             <w:shd w:fill="auto" w:val="clear"/>
           </w:tcPr>
@@ -2437,7 +2632,7 @@
                 <w:sz w:val="20"/>
                 <w:szCs w:val="20"/>
               </w:rPr>
-              <w:t xml:space="preserve">_sampleID                   </w:t>
+              <w:t xml:space="preserve">_sampleID                 </w:t>
             </w:r>
             <w:r>
               <w:rPr>
@@ -2499,7 +2694,7 @@
                 <w:sz w:val="20"/>
                 <w:szCs w:val="20"/>
               </w:rPr>
-              <w:t xml:space="preserve">_sampleID       </w:t>
+              <w:t xml:space="preserve">_sampleID      </w:t>
             </w:r>
             <w:r>
               <w:rPr>
@@ -2579,7 +2774,7 @@
                 <w:sz w:val="20"/>
                 <w:szCs w:val="20"/>
               </w:rPr>
-              <w:t xml:space="preserve">          [for Estefania]*</w:t>
+              <w:t xml:space="preserve">        [for Estefania]*</w:t>
             </w:r>
           </w:p>
         </w:tc>
@@ -2593,6 +2788,7 @@
               <w:top w:val="single" w:sz="4" w:space="0" w:color="000001"/>
               <w:left w:val="single" w:sz="4" w:space="0" w:color="000001"/>
               <w:bottom w:val="single" w:sz="4" w:space="0" w:color="000001"/>
+              <w:insideH w:val="single" w:sz="4" w:space="0" w:color="000001"/>
             </w:tcBorders>
             <w:shd w:fill="auto" w:val="clear"/>
           </w:tcPr>
@@ -2639,6 +2835,8 @@
               <w:left w:val="single" w:sz="4" w:space="0" w:color="000001"/>
               <w:bottom w:val="single" w:sz="4" w:space="0" w:color="000001"/>
               <w:right w:val="single" w:sz="4" w:space="0" w:color="000001"/>
+              <w:insideH w:val="single" w:sz="4" w:space="0" w:color="000001"/>
+              <w:insideV w:val="single" w:sz="4" w:space="0" w:color="000001"/>
             </w:tcBorders>
             <w:shd w:fill="auto" w:val="clear"/>
           </w:tcPr>
@@ -2671,7 +2869,7 @@
                 <w:sz w:val="20"/>
                 <w:szCs w:val="20"/>
               </w:rPr>
-              <w:t xml:space="preserve">CECE_sampleID     </w:t>
+              <w:t xml:space="preserve">CECE_sampleID    </w:t>
             </w:r>
             <w:r>
               <w:rPr>
@@ -2695,6 +2893,7 @@
               <w:top w:val="single" w:sz="4" w:space="0" w:color="000001"/>
               <w:left w:val="single" w:sz="4" w:space="0" w:color="000001"/>
               <w:bottom w:val="single" w:sz="4" w:space="0" w:color="000001"/>
+              <w:insideH w:val="single" w:sz="4" w:space="0" w:color="000001"/>
             </w:tcBorders>
             <w:shd w:fill="auto" w:val="clear"/>
           </w:tcPr>
@@ -2812,6 +3011,8 @@
               <w:left w:val="single" w:sz="4" w:space="0" w:color="000001"/>
               <w:bottom w:val="single" w:sz="4" w:space="0" w:color="000001"/>
               <w:right w:val="single" w:sz="4" w:space="0" w:color="000001"/>
+              <w:insideH w:val="single" w:sz="4" w:space="0" w:color="000001"/>
+              <w:insideV w:val="single" w:sz="4" w:space="0" w:color="000001"/>
             </w:tcBorders>
             <w:shd w:fill="auto" w:val="clear"/>
           </w:tcPr>
@@ -2845,7 +3046,7 @@
                 <w:sz w:val="20"/>
                 <w:szCs w:val="20"/>
               </w:rPr>
-              <w:t xml:space="preserve">CEWE_sampleID                   </w:t>
+              <w:t xml:space="preserve">CEWE_sampleID               </w:t>
             </w:r>
             <w:r>
               <w:rPr>
@@ -2889,7 +3090,7 @@
                 <w:sz w:val="20"/>
                 <w:szCs w:val="20"/>
               </w:rPr>
-              <w:t xml:space="preserve"> CEWE_sampleID       </w:t>
+              <w:t xml:space="preserve"> CEWE_sampleID      </w:t>
             </w:r>
             <w:r>
               <w:rPr>
@@ -2970,7 +3171,7 @@
                 <w:sz w:val="20"/>
                 <w:szCs w:val="20"/>
               </w:rPr>
-              <w:t xml:space="preserve">           [for Estefania]*</w:t>
+              <w:t xml:space="preserve">       [for Estefania]*</w:t>
             </w:r>
           </w:p>
         </w:tc>
@@ -2984,6 +3185,7 @@
               <w:top w:val="single" w:sz="4" w:space="0" w:color="000001"/>
               <w:left w:val="single" w:sz="4" w:space="0" w:color="000001"/>
               <w:bottom w:val="single" w:sz="4" w:space="0" w:color="000001"/>
+              <w:insideH w:val="single" w:sz="4" w:space="0" w:color="000001"/>
             </w:tcBorders>
             <w:shd w:fill="auto" w:val="clear"/>
           </w:tcPr>
@@ -3041,39 +3243,6 @@
               <w:rPr>
                 <w:rFonts w:eastAsia="Century Schoolbook" w:cs="Century Schoolbook" w:ascii="Century Schoolbook" w:hAnsi="Century Schoolbook"/>
                 <w:b/>
-                <w:sz w:val="20"/>
-                <w:szCs w:val="20"/>
-              </w:rPr>
-              <w:t>content</w:t>
-            </w:r>
-            <w:r>
-              <w:rPr>
-                <w:rFonts w:eastAsia="Century Schoolbook" w:cs="Century Schoolbook" w:ascii="Century Schoolbook" w:hAnsi="Century Schoolbook"/>
-                <w:sz w:val="20"/>
-                <w:szCs w:val="20"/>
-              </w:rPr>
-              <w:t xml:space="preserve"> [liq nitrogen, then -80°C]</w:t>
-            </w:r>
-          </w:p>
-          <w:p>
-            <w:pPr>
-              <w:pStyle w:val="Normal"/>
-              <w:shd w:val="clear" w:fill="FFFFFF"/>
-              <w:jc w:val="center"/>
-              <w:rPr/>
-            </w:pPr>
-            <w:r>
-              <w:rPr>
-                <w:rFonts w:eastAsia="Century Schoolbook" w:cs="Century Schoolbook" w:ascii="Century Schoolbook" w:hAnsi="Century Schoolbook"/>
-                <w:sz w:val="20"/>
-                <w:szCs w:val="20"/>
-              </w:rPr>
-              <w:t xml:space="preserve">Colon </w:t>
-            </w:r>
-            <w:r>
-              <w:rPr>
-                <w:rFonts w:eastAsia="Century Schoolbook" w:cs="Century Schoolbook" w:ascii="Century Schoolbook" w:hAnsi="Century Schoolbook"/>
-                <w:b/>
                 <w:bCs/>
                 <w:sz w:val="20"/>
                 <w:szCs w:val="20"/>
@@ -3088,7 +3257,7 @@
                 <w:sz w:val="20"/>
                 <w:szCs w:val="20"/>
               </w:rPr>
-              <w:t xml:space="preserve"> [formalin RT]</w:t>
+              <w:t xml:space="preserve"> [liq nitrogen, then -80°C]</w:t>
             </w:r>
           </w:p>
         </w:tc>
@@ -3101,6 +3270,8 @@
               <w:left w:val="single" w:sz="4" w:space="0" w:color="000001"/>
               <w:bottom w:val="single" w:sz="4" w:space="0" w:color="000001"/>
               <w:right w:val="single" w:sz="4" w:space="0" w:color="000001"/>
+              <w:insideH w:val="single" w:sz="4" w:space="0" w:color="000001"/>
+              <w:insideV w:val="single" w:sz="4" w:space="0" w:color="000001"/>
             </w:tcBorders>
             <w:shd w:fill="auto" w:val="clear"/>
           </w:tcPr>
@@ -3143,62 +3314,28 @@
                 <w:sz w:val="20"/>
                 <w:szCs w:val="20"/>
               </w:rPr>
-              <w:t>COCE1_sampleID      [</w:t>
-            </w:r>
-            <w:r>
-              <w:rPr>
-                <w:rFonts w:eastAsia="Century Schoolbook" w:cs="Century Schoolbook" w:ascii="Century Schoolbook" w:hAnsi="Century Schoolbook"/>
-                <w:b/>
-                <w:color w:val="800000"/>
-                <w:sz w:val="20"/>
-                <w:szCs w:val="20"/>
-              </w:rPr>
-              <w:t>for Emanuel]</w:t>
-            </w:r>
-          </w:p>
-          <w:p>
-            <w:pPr>
-              <w:pStyle w:val="Normal"/>
-              <w:shd w:val="clear" w:fill="FFFFFF"/>
-              <w:rPr/>
-            </w:pPr>
-            <w:r>
-              <w:rPr>
-                <w:rFonts w:eastAsia="Century Schoolbook" w:cs="Century Schoolbook" w:ascii="Century Schoolbook" w:hAnsi="Century Schoolbook"/>
-                <w:b/>
-                <w:color w:val="000000"/>
-                <w:sz w:val="20"/>
-                <w:szCs w:val="20"/>
-              </w:rPr>
-              <w:t>CRYOTUBE</w:t>
-            </w:r>
-            <w:r>
-              <w:rPr>
-                <w:rFonts w:eastAsia="Century Schoolbook" w:cs="Century Schoolbook" w:ascii="Century Schoolbook" w:hAnsi="Century Schoolbook"/>
-                <w:color w:val="000000"/>
-                <w:sz w:val="20"/>
-                <w:szCs w:val="20"/>
-              </w:rPr>
-              <w:t xml:space="preserve"> LABEL= </w:t>
-            </w:r>
-            <w:r>
-              <w:rPr>
-                <w:rFonts w:eastAsia="Century Schoolbook" w:cs="Century Schoolbook" w:ascii="Century Schoolbook" w:hAnsi="Century Schoolbook"/>
-                <w:color w:val="800000"/>
-                <w:sz w:val="20"/>
-                <w:szCs w:val="20"/>
-              </w:rPr>
-              <w:t xml:space="preserve">COCE2_sampleID      </w:t>
-            </w:r>
-            <w:r>
-              <w:rPr>
-                <w:rFonts w:eastAsia="Century Schoolbook" w:cs="Century Schoolbook" w:ascii="Century Schoolbook" w:hAnsi="Century Schoolbook"/>
-                <w:b/>
-                <w:color w:val="800000"/>
-                <w:sz w:val="20"/>
-                <w:szCs w:val="20"/>
-              </w:rPr>
-              <w:t>[for Emanuel]</w:t>
+              <w:t xml:space="preserve">COCE1_sampleID    </w:t>
+            </w:r>
+            <w:r>
+              <w:rPr>
+                <w:rFonts w:eastAsia="Century Schoolbook" w:cs="Century Schoolbook" w:ascii="Century Schoolbook" w:hAnsi="Century Schoolbook"/>
+                <w:b/>
+                <w:bCs/>
+                <w:color w:val="800000"/>
+                <w:sz w:val="20"/>
+                <w:szCs w:val="20"/>
+              </w:rPr>
+              <w:t>[f</w:t>
+            </w:r>
+            <w:r>
+              <w:rPr>
+                <w:rFonts w:eastAsia="Century Schoolbook" w:cs="Century Schoolbook" w:ascii="Century Schoolbook" w:hAnsi="Century Schoolbook"/>
+                <w:b/>
+                <w:color w:val="800000"/>
+                <w:sz w:val="20"/>
+                <w:szCs w:val="20"/>
+              </w:rPr>
+              <w:t>or Emanuel]</w:t>
             </w:r>
           </w:p>
           <w:p>
@@ -3247,7 +3384,7 @@
                 <w:sz w:val="20"/>
                 <w:szCs w:val="20"/>
               </w:rPr>
-              <w:t xml:space="preserve">     [for Emanuel]</w:t>
+              <w:t xml:space="preserve">    [for Emanuel]</w:t>
             </w:r>
           </w:p>
         </w:tc>
@@ -3261,6 +3398,7 @@
               <w:top w:val="single" w:sz="4" w:space="0" w:color="000001"/>
               <w:left w:val="single" w:sz="4" w:space="0" w:color="000001"/>
               <w:bottom w:val="single" w:sz="4" w:space="0" w:color="000001"/>
+              <w:insideH w:val="single" w:sz="4" w:space="0" w:color="000001"/>
             </w:tcBorders>
             <w:shd w:fill="auto" w:val="clear"/>
           </w:tcPr>
@@ -3291,6 +3429,8 @@
               <w:left w:val="single" w:sz="4" w:space="0" w:color="000001"/>
               <w:bottom w:val="single" w:sz="4" w:space="0" w:color="000001"/>
               <w:right w:val="single" w:sz="4" w:space="0" w:color="000001"/>
+              <w:insideH w:val="single" w:sz="4" w:space="0" w:color="000001"/>
+              <w:insideV w:val="single" w:sz="4" w:space="0" w:color="000001"/>
             </w:tcBorders>
             <w:shd w:fill="auto" w:val="clear"/>
           </w:tcPr>
@@ -3333,7 +3473,7 @@
                 <w:sz w:val="20"/>
                 <w:szCs w:val="20"/>
               </w:rPr>
-              <w:t xml:space="preserve">_sampleID            </w:t>
+              <w:t xml:space="preserve">_sampleID        </w:t>
             </w:r>
             <w:r>
               <w:rPr>
@@ -3350,7 +3490,7 @@
       </w:tr>
       <w:tr>
         <w:trPr>
-          <w:trHeight w:val="3385" w:hRule="atLeast"/>
+          <w:trHeight w:val="5400" w:hRule="atLeast"/>
         </w:trPr>
         <w:tc>
           <w:tcPr>
@@ -3361,6 +3501,8 @@
               <w:left w:val="single" w:sz="4" w:space="0" w:color="000001"/>
               <w:bottom w:val="single" w:sz="4" w:space="0" w:color="000001"/>
               <w:right w:val="single" w:sz="4" w:space="0" w:color="000001"/>
+              <w:insideH w:val="single" w:sz="4" w:space="0" w:color="000001"/>
+              <w:insideV w:val="single" w:sz="4" w:space="0" w:color="000001"/>
             </w:tcBorders>
             <w:shd w:fill="auto" w:val="clear"/>
           </w:tcPr>

--- a/Organization/HZ19_Dissection_protocol.docx
+++ b/Organization/HZ19_Dissection_protocol.docx
@@ -25,25 +25,19 @@
         <w:tblW w:w="11400" w:type="dxa"/>
         <w:jc w:val="left"/>
         <w:tblInd w:w="-803" w:type="dxa"/>
-        <w:tblBorders>
-          <w:top w:val="single" w:sz="4" w:space="0" w:color="000001"/>
-          <w:left w:val="single" w:sz="4" w:space="0" w:color="000001"/>
-          <w:bottom w:val="single" w:sz="4" w:space="0" w:color="000001"/>
-          <w:insideH w:val="single" w:sz="4" w:space="0" w:color="000001"/>
-        </w:tblBorders>
         <w:tblCellMar>
           <w:top w:w="0" w:type="dxa"/>
           <w:left w:w="42" w:type="dxa"/>
           <w:bottom w:w="0" w:type="dxa"/>
           <w:right w:w="108" w:type="dxa"/>
         </w:tblCellMar>
-        <w:tblLook w:noVBand="0" w:val="0000" w:noHBand="0" w:lastColumn="0" w:firstColumn="0" w:lastRow="0" w:firstRow="0"/>
+        <w:tblLook w:firstRow="0" w:noVBand="0" w:lastRow="0" w:firstColumn="0" w:lastColumn="0" w:noHBand="0" w:val="0000"/>
       </w:tblPr>
       <w:tblGrid>
-        <w:gridCol w:w="5556"/>
+        <w:gridCol w:w="5555"/>
         <w:gridCol w:w="3451"/>
-        <w:gridCol w:w="562"/>
-        <w:gridCol w:w="1831"/>
+        <w:gridCol w:w="560"/>
+        <w:gridCol w:w="1834"/>
       </w:tblGrid>
       <w:tr>
         <w:trPr>
@@ -51,12 +45,11 @@
         </w:trPr>
         <w:tc>
           <w:tcPr>
-            <w:tcW w:w="5556" w:type="dxa"/>
-            <w:tcBorders>
-              <w:top w:val="single" w:sz="4" w:space="0" w:color="000001"/>
-              <w:left w:val="single" w:sz="4" w:space="0" w:color="000001"/>
-              <w:bottom w:val="single" w:sz="4" w:space="0" w:color="000001"/>
-              <w:insideH w:val="single" w:sz="4" w:space="0" w:color="000001"/>
+            <w:tcW w:w="5555" w:type="dxa"/>
+            <w:tcBorders>
+              <w:top w:val="single" w:sz="4" w:space="0" w:color="000001"/>
+              <w:left w:val="single" w:sz="4" w:space="0" w:color="000001"/>
+              <w:bottom w:val="single" w:sz="4" w:space="0" w:color="000001"/>
             </w:tcBorders>
             <w:shd w:fill="auto" w:val="clear"/>
           </w:tcPr>
@@ -140,7 +133,6 @@
               <w:top w:val="single" w:sz="4" w:space="0" w:color="000001"/>
               <w:left w:val="single" w:sz="4" w:space="0" w:color="000001"/>
               <w:bottom w:val="single" w:sz="4" w:space="0" w:color="000001"/>
-              <w:insideH w:val="single" w:sz="4" w:space="0" w:color="000001"/>
             </w:tcBorders>
             <w:shd w:fill="auto" w:val="clear"/>
           </w:tcPr>
@@ -186,7 +178,7 @@
         </w:tc>
         <w:tc>
           <w:tcPr>
-            <w:tcW w:w="2393" w:type="dxa"/>
+            <w:tcW w:w="2394" w:type="dxa"/>
             <w:gridSpan w:val="2"/>
             <w:vMerge w:val="restart"/>
             <w:tcBorders>
@@ -194,8 +186,6 @@
               <w:left w:val="single" w:sz="4" w:space="0" w:color="000001"/>
               <w:bottom w:val="single" w:sz="4" w:space="0" w:color="000001"/>
               <w:right w:val="single" w:sz="4" w:space="0" w:color="000001"/>
-              <w:insideH w:val="single" w:sz="4" w:space="0" w:color="000001"/>
-              <w:insideV w:val="single" w:sz="4" w:space="0" w:color="000001"/>
             </w:tcBorders>
             <w:shd w:fill="auto" w:val="clear"/>
           </w:tcPr>
@@ -276,12 +266,11 @@
         <w:trPr/>
         <w:tc>
           <w:tcPr>
-            <w:tcW w:w="5556" w:type="dxa"/>
-            <w:tcBorders>
-              <w:top w:val="single" w:sz="4" w:space="0" w:color="000001"/>
-              <w:left w:val="single" w:sz="4" w:space="0" w:color="000001"/>
-              <w:bottom w:val="single" w:sz="4" w:space="0" w:color="000001"/>
-              <w:insideH w:val="single" w:sz="4" w:space="0" w:color="000001"/>
+            <w:tcW w:w="5555" w:type="dxa"/>
+            <w:tcBorders>
+              <w:top w:val="single" w:sz="4" w:space="0" w:color="000001"/>
+              <w:left w:val="single" w:sz="4" w:space="0" w:color="000001"/>
+              <w:bottom w:val="single" w:sz="4" w:space="0" w:color="000001"/>
             </w:tcBorders>
             <w:shd w:fill="auto" w:val="clear"/>
           </w:tcPr>
@@ -311,7 +300,6 @@
               <w:top w:val="single" w:sz="4" w:space="0" w:color="000001"/>
               <w:left w:val="single" w:sz="4" w:space="0" w:color="000001"/>
               <w:bottom w:val="single" w:sz="4" w:space="0" w:color="000001"/>
-              <w:insideH w:val="single" w:sz="4" w:space="0" w:color="000001"/>
             </w:tcBorders>
             <w:shd w:fill="auto" w:val="clear"/>
           </w:tcPr>
@@ -336,7 +324,7 @@
         </w:tc>
         <w:tc>
           <w:tcPr>
-            <w:tcW w:w="2393" w:type="dxa"/>
+            <w:tcW w:w="2394" w:type="dxa"/>
             <w:gridSpan w:val="2"/>
             <w:vMerge w:val="continue"/>
             <w:tcBorders>
@@ -344,8 +332,6 @@
               <w:left w:val="single" w:sz="4" w:space="0" w:color="000001"/>
               <w:bottom w:val="single" w:sz="4" w:space="0" w:color="000001"/>
               <w:right w:val="single" w:sz="4" w:space="0" w:color="000001"/>
-              <w:insideH w:val="single" w:sz="4" w:space="0" w:color="000001"/>
-              <w:insideV w:val="single" w:sz="4" w:space="0" w:color="000001"/>
             </w:tcBorders>
             <w:shd w:fill="auto" w:val="clear"/>
           </w:tcPr>
@@ -382,8 +368,6 @@
               <w:left w:val="single" w:sz="4" w:space="0" w:color="000001"/>
               <w:bottom w:val="single" w:sz="4" w:space="0" w:color="000001"/>
               <w:right w:val="single" w:sz="4" w:space="0" w:color="000001"/>
-              <w:insideH w:val="single" w:sz="4" w:space="0" w:color="000001"/>
-              <w:insideV w:val="single" w:sz="4" w:space="0" w:color="000001"/>
             </w:tcBorders>
             <w:shd w:fill="auto" w:val="clear"/>
           </w:tcPr>
@@ -420,8 +404,6 @@
               <w:left w:val="single" w:sz="4" w:space="0" w:color="000001"/>
               <w:bottom w:val="single" w:sz="4" w:space="0" w:color="000001"/>
               <w:right w:val="single" w:sz="4" w:space="0" w:color="000001"/>
-              <w:insideH w:val="single" w:sz="4" w:space="0" w:color="000001"/>
-              <w:insideV w:val="single" w:sz="4" w:space="0" w:color="000001"/>
             </w:tcBorders>
             <w:shd w:fill="auto" w:val="clear"/>
           </w:tcPr>
@@ -479,8 +461,6 @@
               <w:left w:val="single" w:sz="4" w:space="0" w:color="000001"/>
               <w:bottom w:val="single" w:sz="4" w:space="0" w:color="000001"/>
               <w:right w:val="single" w:sz="4" w:space="0" w:color="000001"/>
-              <w:insideH w:val="single" w:sz="4" w:space="0" w:color="000001"/>
-              <w:insideV w:val="single" w:sz="4" w:space="0" w:color="000001"/>
             </w:tcBorders>
             <w:shd w:fill="auto" w:val="clear"/>
           </w:tcPr>
@@ -504,12 +484,11 @@
         <w:trPr/>
         <w:tc>
           <w:tcPr>
-            <w:tcW w:w="5556" w:type="dxa"/>
-            <w:tcBorders>
-              <w:top w:val="single" w:sz="4" w:space="0" w:color="000001"/>
-              <w:left w:val="single" w:sz="4" w:space="0" w:color="000001"/>
-              <w:bottom w:val="single" w:sz="4" w:space="0" w:color="000001"/>
-              <w:insideH w:val="single" w:sz="4" w:space="0" w:color="000001"/>
+            <w:tcW w:w="5555" w:type="dxa"/>
+            <w:tcBorders>
+              <w:top w:val="single" w:sz="4" w:space="0" w:color="000001"/>
+              <w:left w:val="single" w:sz="4" w:space="0" w:color="000001"/>
+              <w:bottom w:val="single" w:sz="4" w:space="0" w:color="000001"/>
             </w:tcBorders>
             <w:shd w:fill="auto" w:val="clear"/>
           </w:tcPr>
@@ -539,15 +518,13 @@
         </w:tc>
         <w:tc>
           <w:tcPr>
-            <w:tcW w:w="5844" w:type="dxa"/>
+            <w:tcW w:w="5845" w:type="dxa"/>
             <w:gridSpan w:val="3"/>
             <w:tcBorders>
               <w:top w:val="single" w:sz="4" w:space="0" w:color="000001"/>
               <w:left w:val="single" w:sz="4" w:space="0" w:color="000001"/>
               <w:bottom w:val="single" w:sz="4" w:space="0" w:color="000001"/>
               <w:right w:val="single" w:sz="4" w:space="0" w:color="000001"/>
-              <w:insideH w:val="single" w:sz="4" w:space="0" w:color="000001"/>
-              <w:insideV w:val="single" w:sz="4" w:space="0" w:color="000001"/>
             </w:tcBorders>
             <w:shd w:fill="auto" w:val="clear"/>
           </w:tcPr>
@@ -601,12 +578,11 @@
         <w:trPr/>
         <w:tc>
           <w:tcPr>
-            <w:tcW w:w="5556" w:type="dxa"/>
-            <w:tcBorders>
-              <w:top w:val="single" w:sz="4" w:space="0" w:color="000001"/>
-              <w:left w:val="single" w:sz="4" w:space="0" w:color="000001"/>
-              <w:bottom w:val="single" w:sz="4" w:space="0" w:color="000001"/>
-              <w:insideH w:val="single" w:sz="4" w:space="0" w:color="000001"/>
+            <w:tcW w:w="5555" w:type="dxa"/>
+            <w:tcBorders>
+              <w:top w:val="single" w:sz="4" w:space="0" w:color="000001"/>
+              <w:left w:val="single" w:sz="4" w:space="0" w:color="000001"/>
+              <w:bottom w:val="single" w:sz="4" w:space="0" w:color="000001"/>
             </w:tcBorders>
             <w:shd w:fill="auto" w:val="clear"/>
           </w:tcPr>
@@ -630,31 +606,7 @@
                 <w:sz w:val="20"/>
                 <w:szCs w:val="20"/>
               </w:rPr>
-              <w:t xml:space="preserve">             [96% alcohol at -</w:t>
-            </w:r>
-            <w:r>
-              <w:rPr>
-                <w:rFonts w:eastAsia="Century Schoolbook" w:cs="Century Schoolbook" w:ascii="Century Schoolbook" w:hAnsi="Century Schoolbook"/>
-                <w:sz w:val="20"/>
-                <w:szCs w:val="20"/>
-              </w:rPr>
-              <w:t>2</w:t>
-            </w:r>
-            <w:r>
-              <w:rPr>
-                <w:rFonts w:eastAsia="Century Schoolbook" w:cs="Century Schoolbook" w:ascii="Century Schoolbook" w:hAnsi="Century Schoolbook"/>
-                <w:sz w:val="20"/>
-                <w:szCs w:val="20"/>
-              </w:rPr>
-              <w:t>0°C</w:t>
-            </w:r>
-            <w:r>
-              <w:rPr>
-                <w:rFonts w:eastAsia="Century Schoolbook" w:cs="Century Schoolbook" w:ascii="Century Schoolbook" w:hAnsi="Century Schoolbook"/>
-                <w:sz w:val="20"/>
-                <w:szCs w:val="20"/>
-              </w:rPr>
-              <w:t>]</w:t>
+              <w:t xml:space="preserve">             [96% alcohol at -20°C]</w:t>
             </w:r>
           </w:p>
           <w:p>
@@ -686,55 +638,7 @@
                 <w:sz w:val="20"/>
                 <w:szCs w:val="20"/>
               </w:rPr>
-              <w:t xml:space="preserve">g              </w:t>
-            </w:r>
-            <w:r>
-              <w:rPr>
-                <w:rFonts w:eastAsia="Century Schoolbook" w:cs="Century Schoolbook" w:ascii="Century Schoolbook" w:hAnsi="Century Schoolbook"/>
-                <w:sz w:val="20"/>
-                <w:szCs w:val="20"/>
-              </w:rPr>
-              <w:t>[</w:t>
-            </w:r>
-            <w:r>
-              <w:rPr>
-                <w:rFonts w:eastAsia="Century Schoolbook" w:cs="Century Schoolbook" w:ascii="Century Schoolbook" w:hAnsi="Century Schoolbook"/>
-                <w:sz w:val="20"/>
-                <w:szCs w:val="20"/>
-              </w:rPr>
-              <w:t>liq nitrogen, →</w:t>
-            </w:r>
-            <w:r>
-              <w:rPr>
-                <w:rFonts w:eastAsia="Century Schoolbook" w:cs="Century Schoolbook" w:ascii="Century Schoolbook" w:hAnsi="Century Schoolbook"/>
-                <w:sz w:val="20"/>
-                <w:szCs w:val="20"/>
-              </w:rPr>
-              <w:t xml:space="preserve"> </w:t>
-            </w:r>
-            <w:r>
-              <w:rPr>
-                <w:rFonts w:eastAsia="Century Schoolbook" w:cs="Century Schoolbook" w:ascii="Century Schoolbook" w:hAnsi="Century Schoolbook"/>
-                <w:sz w:val="20"/>
-                <w:szCs w:val="20"/>
-              </w:rPr>
-              <w:t>80°C</w:t>
-            </w:r>
-            <w:r>
-              <w:rPr>
-                <w:rFonts w:eastAsia="Century Schoolbook" w:cs="Century Schoolbook" w:ascii="Century Schoolbook" w:hAnsi="Century Schoolbook"/>
-                <w:sz w:val="20"/>
-                <w:szCs w:val="20"/>
-              </w:rPr>
-              <w:t>]</w:t>
-            </w:r>
-            <w:r>
-              <w:rPr>
-                <w:rFonts w:eastAsia="Century Schoolbook" w:cs="Century Schoolbook" w:ascii="Century Schoolbook" w:hAnsi="Century Schoolbook"/>
-                <w:sz w:val="20"/>
-                <w:szCs w:val="20"/>
-              </w:rPr>
-              <w:t xml:space="preserve">                                                                      </w:t>
+              <w:t xml:space="preserve">g              [liq nitrogen, → 80°C]                                                                      </w:t>
             </w:r>
           </w:p>
           <w:p>
@@ -757,29 +661,19 @@
                 <w:sz w:val="20"/>
                 <w:szCs w:val="20"/>
               </w:rPr>
-              <w:t>[</w:t>
-            </w:r>
-            <w:r>
-              <w:rPr>
-                <w:rFonts w:eastAsia="Century Schoolbook" w:cs="Century Schoolbook" w:ascii="Century Schoolbook" w:hAnsi="Century Schoolbook"/>
-                <w:sz w:val="20"/>
-                <w:szCs w:val="20"/>
-              </w:rPr>
-              <w:t xml:space="preserve">1 in RPMI]              </w:t>
-            </w:r>
-          </w:p>
-        </w:tc>
-        <w:tc>
-          <w:tcPr>
-            <w:tcW w:w="5844" w:type="dxa"/>
+              <w:t xml:space="preserve">[1 in RPMI]              </w:t>
+            </w:r>
+          </w:p>
+        </w:tc>
+        <w:tc>
+          <w:tcPr>
+            <w:tcW w:w="5845" w:type="dxa"/>
             <w:gridSpan w:val="3"/>
             <w:tcBorders>
               <w:top w:val="single" w:sz="4" w:space="0" w:color="000001"/>
               <w:left w:val="single" w:sz="4" w:space="0" w:color="000001"/>
               <w:bottom w:val="single" w:sz="4" w:space="0" w:color="000001"/>
               <w:right w:val="single" w:sz="4" w:space="0" w:color="000001"/>
-              <w:insideH w:val="single" w:sz="4" w:space="0" w:color="000001"/>
-              <w:insideV w:val="single" w:sz="4" w:space="0" w:color="000001"/>
             </w:tcBorders>
             <w:shd w:fill="auto" w:val="clear"/>
           </w:tcPr>
@@ -928,12 +822,11 @@
         <w:trPr/>
         <w:tc>
           <w:tcPr>
-            <w:tcW w:w="5556" w:type="dxa"/>
-            <w:tcBorders>
-              <w:top w:val="single" w:sz="4" w:space="0" w:color="000001"/>
-              <w:left w:val="single" w:sz="4" w:space="0" w:color="000001"/>
-              <w:bottom w:val="single" w:sz="4" w:space="0" w:color="000001"/>
-              <w:insideH w:val="single" w:sz="4" w:space="0" w:color="000001"/>
+            <w:tcW w:w="5555" w:type="dxa"/>
+            <w:tcBorders>
+              <w:top w:val="single" w:sz="4" w:space="0" w:color="000001"/>
+              <w:left w:val="single" w:sz="4" w:space="0" w:color="000001"/>
+              <w:bottom w:val="single" w:sz="4" w:space="0" w:color="000001"/>
             </w:tcBorders>
             <w:shd w:fill="auto" w:val="clear"/>
           </w:tcPr>
@@ -961,15 +854,13 @@
         </w:tc>
         <w:tc>
           <w:tcPr>
-            <w:tcW w:w="5844" w:type="dxa"/>
+            <w:tcW w:w="5845" w:type="dxa"/>
             <w:gridSpan w:val="3"/>
             <w:tcBorders>
               <w:top w:val="single" w:sz="4" w:space="0" w:color="000001"/>
               <w:left w:val="single" w:sz="4" w:space="0" w:color="000001"/>
               <w:bottom w:val="single" w:sz="4" w:space="0" w:color="000001"/>
               <w:right w:val="single" w:sz="4" w:space="0" w:color="000001"/>
-              <w:insideH w:val="single" w:sz="4" w:space="0" w:color="000001"/>
-              <w:insideV w:val="single" w:sz="4" w:space="0" w:color="000001"/>
             </w:tcBorders>
             <w:shd w:fill="auto" w:val="clear"/>
           </w:tcPr>
@@ -994,12 +885,11 @@
         <w:trPr/>
         <w:tc>
           <w:tcPr>
-            <w:tcW w:w="5556" w:type="dxa"/>
-            <w:tcBorders>
-              <w:top w:val="single" w:sz="4" w:space="0" w:color="000001"/>
-              <w:left w:val="single" w:sz="4" w:space="0" w:color="000001"/>
-              <w:bottom w:val="single" w:sz="4" w:space="0" w:color="000001"/>
-              <w:insideH w:val="single" w:sz="4" w:space="0" w:color="000001"/>
+            <w:tcW w:w="5555" w:type="dxa"/>
+            <w:tcBorders>
+              <w:top w:val="single" w:sz="4" w:space="0" w:color="000001"/>
+              <w:left w:val="single" w:sz="4" w:space="0" w:color="000001"/>
+              <w:bottom w:val="single" w:sz="4" w:space="0" w:color="000001"/>
             </w:tcBorders>
             <w:shd w:fill="auto" w:val="clear"/>
           </w:tcPr>
@@ -1021,15 +911,13 @@
         </w:tc>
         <w:tc>
           <w:tcPr>
-            <w:tcW w:w="5844" w:type="dxa"/>
+            <w:tcW w:w="5845" w:type="dxa"/>
             <w:gridSpan w:val="3"/>
             <w:tcBorders>
               <w:top w:val="single" w:sz="4" w:space="0" w:color="000001"/>
               <w:left w:val="single" w:sz="4" w:space="0" w:color="000001"/>
               <w:bottom w:val="single" w:sz="4" w:space="0" w:color="000001"/>
               <w:right w:val="single" w:sz="4" w:space="0" w:color="000001"/>
-              <w:insideH w:val="single" w:sz="4" w:space="0" w:color="000001"/>
-              <w:insideV w:val="single" w:sz="4" w:space="0" w:color="000001"/>
             </w:tcBorders>
             <w:shd w:fill="auto" w:val="clear"/>
           </w:tcPr>
@@ -1054,12 +942,11 @@
         <w:trPr/>
         <w:tc>
           <w:tcPr>
-            <w:tcW w:w="5556" w:type="dxa"/>
-            <w:tcBorders>
-              <w:top w:val="single" w:sz="4" w:space="0" w:color="000001"/>
-              <w:left w:val="single" w:sz="4" w:space="0" w:color="000001"/>
-              <w:bottom w:val="single" w:sz="4" w:space="0" w:color="000001"/>
-              <w:insideH w:val="single" w:sz="4" w:space="0" w:color="000001"/>
+            <w:tcW w:w="5555" w:type="dxa"/>
+            <w:tcBorders>
+              <w:top w:val="single" w:sz="4" w:space="0" w:color="000001"/>
+              <w:left w:val="single" w:sz="4" w:space="0" w:color="000001"/>
+              <w:bottom w:val="single" w:sz="4" w:space="0" w:color="000001"/>
             </w:tcBorders>
             <w:shd w:fill="auto" w:val="clear"/>
           </w:tcPr>
@@ -1100,15 +987,13 @@
         </w:tc>
         <w:tc>
           <w:tcPr>
-            <w:tcW w:w="5844" w:type="dxa"/>
+            <w:tcW w:w="5845" w:type="dxa"/>
             <w:gridSpan w:val="3"/>
             <w:tcBorders>
               <w:top w:val="single" w:sz="4" w:space="0" w:color="000001"/>
               <w:left w:val="single" w:sz="4" w:space="0" w:color="000001"/>
               <w:bottom w:val="single" w:sz="4" w:space="0" w:color="000001"/>
               <w:right w:val="single" w:sz="4" w:space="0" w:color="000001"/>
-              <w:insideH w:val="single" w:sz="4" w:space="0" w:color="000001"/>
-              <w:insideV w:val="single" w:sz="4" w:space="0" w:color="000001"/>
             </w:tcBorders>
             <w:shd w:fill="auto" w:val="clear"/>
           </w:tcPr>
@@ -1127,19 +1012,18 @@
         <w:trPr/>
         <w:tc>
           <w:tcPr>
-            <w:tcW w:w="5556" w:type="dxa"/>
-            <w:tcBorders>
-              <w:top w:val="single" w:sz="4" w:space="0" w:color="000001"/>
-              <w:left w:val="single" w:sz="4" w:space="0" w:color="000001"/>
-              <w:bottom w:val="single" w:sz="4" w:space="0" w:color="000001"/>
-              <w:insideH w:val="single" w:sz="4" w:space="0" w:color="000001"/>
-            </w:tcBorders>
-            <w:shd w:fill="auto" w:val="clear"/>
-          </w:tcPr>
-          <w:p>
-            <w:pPr>
-              <w:pStyle w:val="Normal"/>
-              <w:shd w:fill="FFFFFF" w:val="clear"/>
+            <w:tcW w:w="5555" w:type="dxa"/>
+            <w:tcBorders>
+              <w:top w:val="single" w:sz="4" w:space="0" w:color="000001"/>
+              <w:left w:val="single" w:sz="4" w:space="0" w:color="000001"/>
+              <w:bottom w:val="single" w:sz="4" w:space="0" w:color="000001"/>
+            </w:tcBorders>
+            <w:shd w:fill="auto" w:val="clear"/>
+          </w:tcPr>
+          <w:p>
+            <w:pPr>
+              <w:pStyle w:val="Normal"/>
+              <w:shd w:val="clear" w:fill="FFFFFF"/>
               <w:rPr/>
             </w:pPr>
             <w:r>
@@ -1174,7 +1058,7 @@
           <w:p>
             <w:pPr>
               <w:pStyle w:val="Normal"/>
-              <w:shd w:fill="FFFFFF" w:val="clear"/>
+              <w:shd w:val="clear" w:fill="FFFFFF"/>
               <w:rPr/>
             </w:pPr>
             <w:r>
@@ -1209,22 +1093,20 @@
         </w:tc>
         <w:tc>
           <w:tcPr>
-            <w:tcW w:w="5844" w:type="dxa"/>
+            <w:tcW w:w="5845" w:type="dxa"/>
             <w:gridSpan w:val="3"/>
             <w:tcBorders>
               <w:top w:val="single" w:sz="4" w:space="0" w:color="000001"/>
               <w:left w:val="single" w:sz="4" w:space="0" w:color="000001"/>
               <w:bottom w:val="single" w:sz="4" w:space="0" w:color="000001"/>
               <w:right w:val="single" w:sz="4" w:space="0" w:color="000001"/>
-              <w:insideH w:val="single" w:sz="4" w:space="0" w:color="000001"/>
-              <w:insideV w:val="single" w:sz="4" w:space="0" w:color="000001"/>
-            </w:tcBorders>
-            <w:shd w:fill="auto" w:val="clear"/>
-          </w:tcPr>
-          <w:p>
-            <w:pPr>
-              <w:pStyle w:val="Normal"/>
-              <w:shd w:fill="FFFFFF" w:val="clear"/>
+            </w:tcBorders>
+            <w:shd w:fill="auto" w:val="clear"/>
+          </w:tcPr>
+          <w:p>
+            <w:pPr>
+              <w:pStyle w:val="Normal"/>
+              <w:shd w:val="clear" w:fill="FFFFFF"/>
               <w:rPr/>
             </w:pPr>
             <w:r>
@@ -1249,7 +1131,7 @@
           <w:p>
             <w:pPr>
               <w:pStyle w:val="Normal"/>
-              <w:shd w:fill="FFFFFF" w:val="clear"/>
+              <w:shd w:val="clear" w:fill="FFFFFF"/>
               <w:rPr/>
             </w:pPr>
             <w:r>
@@ -1298,6 +1180,429 @@
                 <w:szCs w:val="20"/>
               </w:rPr>
               <w:t>[    ]</w:t>
+            </w:r>
+          </w:p>
+        </w:tc>
+      </w:tr>
+      <w:tr>
+        <w:trPr>
+          <w:trHeight w:val="382" w:hRule="atLeast"/>
+        </w:trPr>
+        <w:tc>
+          <w:tcPr>
+            <w:tcW w:w="5555" w:type="dxa"/>
+            <w:tcBorders>
+              <w:top w:val="single" w:sz="4" w:space="0" w:color="000001"/>
+              <w:left w:val="single" w:sz="4" w:space="0" w:color="000001"/>
+              <w:bottom w:val="single" w:sz="4" w:space="0" w:color="000001"/>
+            </w:tcBorders>
+            <w:shd w:fill="auto" w:val="clear"/>
+          </w:tcPr>
+          <w:p>
+            <w:pPr>
+              <w:pStyle w:val="Normal"/>
+              <w:shd w:val="clear" w:fill="FFFFFF"/>
+              <w:jc w:val="center"/>
+              <w:rPr/>
+            </w:pPr>
+            <w:r>
+              <w:rPr>
+                <w:rFonts w:eastAsia="Century Schoolbook" w:cs="Century Schoolbook" w:ascii="Century Schoolbook" w:hAnsi="Century Schoolbook"/>
+                <w:sz w:val="20"/>
+                <w:szCs w:val="20"/>
+              </w:rPr>
+              <w:t xml:space="preserve">1 </w:t>
+            </w:r>
+            <w:r>
+              <w:rPr>
+                <w:rFonts w:eastAsia="Century Schoolbook" w:cs="Century Schoolbook" w:ascii="Century Schoolbook" w:hAnsi="Century Schoolbook"/>
+                <w:b/>
+                <w:sz w:val="20"/>
+                <w:szCs w:val="20"/>
+              </w:rPr>
+              <w:t>kidney</w:t>
+            </w:r>
+            <w:r>
+              <w:rPr>
+                <w:rFonts w:eastAsia="Century Schoolbook" w:cs="Century Schoolbook" w:ascii="Century Schoolbook" w:hAnsi="Century Schoolbook"/>
+                <w:sz w:val="20"/>
+                <w:szCs w:val="20"/>
+              </w:rPr>
+              <w:t xml:space="preserve"> [liq nitrogen → -80°C]</w:t>
+            </w:r>
+            <w:r>
+              <w:rPr>
+                <w:rFonts w:eastAsia="Century Schoolbook" w:cs="Century Schoolbook" w:ascii="Century Schoolbook" w:hAnsi="Century Schoolbook"/>
+                <w:color w:val="00B050"/>
+                <w:sz w:val="20"/>
+                <w:szCs w:val="20"/>
+              </w:rPr>
+              <w:tab/>
+            </w:r>
+          </w:p>
+        </w:tc>
+        <w:tc>
+          <w:tcPr>
+            <w:tcW w:w="5845" w:type="dxa"/>
+            <w:gridSpan w:val="3"/>
+            <w:tcBorders>
+              <w:top w:val="single" w:sz="4" w:space="0" w:color="000001"/>
+              <w:left w:val="single" w:sz="4" w:space="0" w:color="000001"/>
+              <w:bottom w:val="single" w:sz="4" w:space="0" w:color="000001"/>
+              <w:right w:val="single" w:sz="4" w:space="0" w:color="000001"/>
+            </w:tcBorders>
+            <w:shd w:fill="auto" w:val="clear"/>
+          </w:tcPr>
+          <w:p>
+            <w:pPr>
+              <w:pStyle w:val="Normal"/>
+              <w:rPr/>
+            </w:pPr>
+            <w:r>
+              <w:rPr>
+                <w:rFonts w:eastAsia="Century Schoolbook" w:cs="Century Schoolbook" w:ascii="Century Schoolbook" w:hAnsi="Century Schoolbook"/>
+                <w:b/>
+                <w:color w:val="000000"/>
+                <w:sz w:val="20"/>
+                <w:szCs w:val="20"/>
+              </w:rPr>
+              <w:t>CRYOTUBE</w:t>
+            </w:r>
+            <w:r>
+              <w:rPr>
+                <w:rFonts w:eastAsia="Century Schoolbook" w:cs="Century Schoolbook" w:ascii="Century Schoolbook" w:hAnsi="Century Schoolbook"/>
+                <w:color w:val="000000"/>
+                <w:sz w:val="20"/>
+                <w:szCs w:val="20"/>
+              </w:rPr>
+              <w:t xml:space="preserve">    LABEL=</w:t>
+            </w:r>
+            <w:r>
+              <w:rPr>
+                <w:rFonts w:eastAsia="Century Schoolbook" w:cs="Century Schoolbook" w:ascii="Century Schoolbook" w:hAnsi="Century Schoolbook"/>
+                <w:color w:val="800000"/>
+                <w:sz w:val="20"/>
+                <w:szCs w:val="20"/>
+              </w:rPr>
+              <w:t xml:space="preserve"> KI_sampleID               </w:t>
+            </w:r>
+            <w:r>
+              <w:rPr>
+                <w:rFonts w:eastAsia="Century Schoolbook" w:cs="Century Schoolbook" w:ascii="Century Schoolbook" w:hAnsi="Century Schoolbook"/>
+                <w:b/>
+                <w:color w:val="800000"/>
+                <w:sz w:val="20"/>
+                <w:szCs w:val="20"/>
+              </w:rPr>
+              <w:t>[for Joelle]</w:t>
+            </w:r>
+          </w:p>
+        </w:tc>
+      </w:tr>
+      <w:tr>
+        <w:trPr>
+          <w:trHeight w:val="355" w:hRule="atLeast"/>
+        </w:trPr>
+        <w:tc>
+          <w:tcPr>
+            <w:tcW w:w="5555" w:type="dxa"/>
+            <w:tcBorders>
+              <w:top w:val="single" w:sz="4" w:space="0" w:color="000001"/>
+              <w:left w:val="single" w:sz="4" w:space="0" w:color="000001"/>
+              <w:bottom w:val="single" w:sz="4" w:space="0" w:color="000001"/>
+            </w:tcBorders>
+            <w:shd w:fill="auto" w:val="clear"/>
+          </w:tcPr>
+          <w:p>
+            <w:pPr>
+              <w:pStyle w:val="Normal"/>
+              <w:shd w:val="clear" w:fill="FFFFFF"/>
+              <w:jc w:val="center"/>
+              <w:rPr/>
+            </w:pPr>
+            <w:r>
+              <w:rPr>
+                <w:rFonts w:eastAsia="Century Schoolbook" w:cs="Century Schoolbook" w:ascii="Century Schoolbook" w:hAnsi="Century Schoolbook"/>
+                <w:sz w:val="20"/>
+                <w:szCs w:val="20"/>
+              </w:rPr>
+              <w:t xml:space="preserve">1 </w:t>
+            </w:r>
+            <w:r>
+              <w:rPr>
+                <w:rFonts w:eastAsia="Century Schoolbook" w:cs="Century Schoolbook" w:ascii="Century Schoolbook" w:hAnsi="Century Schoolbook"/>
+                <w:b/>
+                <w:sz w:val="20"/>
+                <w:szCs w:val="20"/>
+              </w:rPr>
+              <w:t>kidney</w:t>
+            </w:r>
+            <w:r>
+              <w:rPr>
+                <w:rFonts w:eastAsia="Century Schoolbook" w:cs="Century Schoolbook" w:ascii="Century Schoolbook" w:hAnsi="Century Schoolbook"/>
+                <w:sz w:val="20"/>
+                <w:szCs w:val="20"/>
+              </w:rPr>
+              <w:t xml:space="preserve">, </w:t>
+            </w:r>
+            <w:r>
+              <w:rPr>
+                <w:rFonts w:eastAsia="Century Schoolbook" w:cs="Century Schoolbook" w:ascii="Century Schoolbook" w:hAnsi="Century Schoolbook"/>
+                <w:b/>
+                <w:sz w:val="20"/>
+                <w:szCs w:val="20"/>
+              </w:rPr>
+              <w:t xml:space="preserve">leg muscle and liver </w:t>
+            </w:r>
+            <w:r>
+              <w:rPr>
+                <w:rFonts w:eastAsia="Century Schoolbook" w:cs="Century Schoolbook" w:ascii="Century Schoolbook" w:hAnsi="Century Schoolbook"/>
+                <w:sz w:val="20"/>
+                <w:szCs w:val="20"/>
+              </w:rPr>
+              <w:t>[liq nitrogen → -80°C]</w:t>
+            </w:r>
+            <w:r>
+              <w:rPr>
+                <w:rFonts w:eastAsia="Century Schoolbook" w:cs="Century Schoolbook" w:ascii="Century Schoolbook" w:hAnsi="Century Schoolbook"/>
+                <w:color w:val="00B050"/>
+                <w:sz w:val="20"/>
+                <w:szCs w:val="20"/>
+              </w:rPr>
+              <w:tab/>
+            </w:r>
+          </w:p>
+        </w:tc>
+        <w:tc>
+          <w:tcPr>
+            <w:tcW w:w="5845" w:type="dxa"/>
+            <w:gridSpan w:val="3"/>
+            <w:tcBorders>
+              <w:top w:val="single" w:sz="4" w:space="0" w:color="000001"/>
+              <w:left w:val="single" w:sz="4" w:space="0" w:color="000001"/>
+              <w:bottom w:val="single" w:sz="4" w:space="0" w:color="000001"/>
+              <w:right w:val="single" w:sz="4" w:space="0" w:color="000001"/>
+            </w:tcBorders>
+            <w:shd w:fill="auto" w:val="clear"/>
+          </w:tcPr>
+          <w:p>
+            <w:pPr>
+              <w:pStyle w:val="Normal"/>
+              <w:rPr/>
+            </w:pPr>
+            <w:r>
+              <w:rPr>
+                <w:rFonts w:eastAsia="Century Schoolbook" w:cs="Century Schoolbook" w:ascii="Century Schoolbook" w:hAnsi="Century Schoolbook"/>
+                <w:b/>
+                <w:color w:val="000000"/>
+                <w:sz w:val="20"/>
+                <w:szCs w:val="20"/>
+              </w:rPr>
+              <w:t>CRYOTUBE</w:t>
+            </w:r>
+            <w:r>
+              <w:rPr>
+                <w:rFonts w:eastAsia="Century Schoolbook" w:cs="Century Schoolbook" w:ascii="Century Schoolbook" w:hAnsi="Century Schoolbook"/>
+                <w:color w:val="000000"/>
+                <w:sz w:val="20"/>
+                <w:szCs w:val="20"/>
+              </w:rPr>
+              <w:t xml:space="preserve">    LABEL=</w:t>
+            </w:r>
+            <w:r>
+              <w:rPr>
+                <w:rFonts w:eastAsia="Century Schoolbook" w:cs="Century Schoolbook" w:ascii="Century Schoolbook" w:hAnsi="Century Schoolbook"/>
+                <w:color w:val="800000"/>
+                <w:sz w:val="20"/>
+                <w:szCs w:val="20"/>
+              </w:rPr>
+              <w:t xml:space="preserve"> ELFO_sampleID     </w:t>
+            </w:r>
+            <w:r>
+              <w:rPr>
+                <w:rFonts w:eastAsia="Century Schoolbook" w:cs="Century Schoolbook" w:ascii="Century Schoolbook" w:hAnsi="Century Schoolbook"/>
+                <w:b/>
+                <w:color w:val="800000"/>
+                <w:sz w:val="20"/>
+                <w:szCs w:val="20"/>
+              </w:rPr>
+              <w:t>[for Jaroslav]</w:t>
+            </w:r>
+          </w:p>
+        </w:tc>
+      </w:tr>
+      <w:tr>
+        <w:trPr>
+          <w:trHeight w:val="355" w:hRule="atLeast"/>
+        </w:trPr>
+        <w:tc>
+          <w:tcPr>
+            <w:tcW w:w="5555" w:type="dxa"/>
+            <w:tcBorders>
+              <w:top w:val="single" w:sz="4" w:space="0" w:color="000001"/>
+              <w:left w:val="single" w:sz="4" w:space="0" w:color="000001"/>
+              <w:bottom w:val="single" w:sz="4" w:space="0" w:color="000001"/>
+            </w:tcBorders>
+            <w:shd w:fill="auto" w:val="clear"/>
+          </w:tcPr>
+          <w:p>
+            <w:pPr>
+              <w:pStyle w:val="Normal"/>
+              <w:shd w:val="clear" w:fill="FFFFFF"/>
+              <w:jc w:val="center"/>
+              <w:rPr/>
+            </w:pPr>
+            <w:r>
+              <w:rPr>
+                <w:rFonts w:eastAsia="Century Schoolbook" w:cs="Century Schoolbook" w:ascii="Century Schoolbook" w:hAnsi="Century Schoolbook"/>
+                <w:sz w:val="20"/>
+                <w:szCs w:val="20"/>
+              </w:rPr>
+              <w:t xml:space="preserve">Remove </w:t>
+            </w:r>
+            <w:r>
+              <w:rPr>
+                <w:rFonts w:eastAsia="Century Schoolbook" w:cs="Century Schoolbook" w:ascii="Century Schoolbook" w:hAnsi="Century Schoolbook"/>
+                <w:b/>
+                <w:sz w:val="20"/>
+                <w:szCs w:val="20"/>
+              </w:rPr>
+              <w:t>liver</w:t>
+            </w:r>
+            <w:r>
+              <w:rPr>
+                <w:rFonts w:eastAsia="Century Schoolbook" w:cs="Century Schoolbook" w:ascii="Century Schoolbook" w:hAnsi="Century Schoolbook"/>
+                <w:sz w:val="20"/>
+                <w:szCs w:val="20"/>
+              </w:rPr>
+              <w:t xml:space="preserve">, 2 pieces in alcohol [-20°C]                                   </w:t>
+            </w:r>
+          </w:p>
+        </w:tc>
+        <w:tc>
+          <w:tcPr>
+            <w:tcW w:w="5845" w:type="dxa"/>
+            <w:gridSpan w:val="3"/>
+            <w:tcBorders>
+              <w:top w:val="single" w:sz="4" w:space="0" w:color="000001"/>
+              <w:left w:val="single" w:sz="4" w:space="0" w:color="000001"/>
+              <w:bottom w:val="single" w:sz="4" w:space="0" w:color="000001"/>
+              <w:right w:val="single" w:sz="4" w:space="0" w:color="000001"/>
+            </w:tcBorders>
+            <w:shd w:fill="auto" w:val="clear"/>
+          </w:tcPr>
+          <w:p>
+            <w:pPr>
+              <w:pStyle w:val="Normal"/>
+              <w:rPr/>
+            </w:pPr>
+            <w:r>
+              <w:rPr>
+                <w:rFonts w:eastAsia="Century Schoolbook" w:cs="Century Schoolbook" w:ascii="Century Schoolbook" w:hAnsi="Century Schoolbook"/>
+                <w:b/>
+                <w:color w:val="000000"/>
+                <w:sz w:val="20"/>
+                <w:szCs w:val="20"/>
+              </w:rPr>
+              <w:t xml:space="preserve">2mL </w:t>
+            </w:r>
+            <w:r>
+              <w:rPr>
+                <w:rFonts w:eastAsia="Century Schoolbook" w:cs="Century Schoolbook" w:ascii="Century Schoolbook" w:hAnsi="Century Schoolbook"/>
+                <w:b/>
+                <w:sz w:val="20"/>
+                <w:szCs w:val="20"/>
+              </w:rPr>
+              <w:t xml:space="preserve">TUBE </w:t>
+            </w:r>
+            <w:r>
+              <w:rPr>
+                <w:rFonts w:eastAsia="Century Schoolbook" w:cs="Century Schoolbook" w:ascii="Century Schoolbook" w:hAnsi="Century Schoolbook"/>
+                <w:sz w:val="20"/>
+                <w:szCs w:val="20"/>
+              </w:rPr>
+              <w:t xml:space="preserve">LABEL= </w:t>
+            </w:r>
+            <w:r>
+              <w:rPr>
+                <w:rFonts w:eastAsia="Century Schoolbook" w:cs="Century Schoolbook" w:ascii="Century Schoolbook" w:hAnsi="Century Schoolbook"/>
+                <w:color w:val="800000"/>
+                <w:sz w:val="20"/>
+                <w:szCs w:val="20"/>
+              </w:rPr>
+              <w:t>LIV_sampleID</w:t>
+            </w:r>
+            <w:r>
+              <w:rPr>
+                <w:rFonts w:eastAsia="Century Schoolbook" w:cs="Century Schoolbook" w:ascii="Century Schoolbook" w:hAnsi="Century Schoolbook"/>
+                <w:color w:val="000000"/>
+                <w:sz w:val="20"/>
+                <w:szCs w:val="20"/>
+              </w:rPr>
+              <w:t xml:space="preserve">           </w:t>
+            </w:r>
+            <w:r>
+              <w:rPr>
+                <w:rFonts w:eastAsia="Century Schoolbook" w:cs="Century Schoolbook" w:ascii="Century Schoolbook" w:hAnsi="Century Schoolbook"/>
+                <w:b/>
+                <w:color w:val="800000"/>
+                <w:sz w:val="20"/>
+                <w:szCs w:val="20"/>
+              </w:rPr>
+              <w:t>[for Emanuel]</w:t>
+            </w:r>
+            <w:r>
+              <w:rPr>
+                <w:rFonts w:eastAsia="Century Schoolbook" w:cs="Century Schoolbook" w:ascii="Century Schoolbook" w:hAnsi="Century Schoolbook"/>
+                <w:color w:val="000000"/>
+                <w:sz w:val="20"/>
+                <w:szCs w:val="20"/>
+              </w:rPr>
+              <w:t xml:space="preserve">                                        </w:t>
+            </w:r>
+          </w:p>
+          <w:p>
+            <w:pPr>
+              <w:pStyle w:val="Normal"/>
+              <w:rPr/>
+            </w:pPr>
+            <w:r>
+              <w:rPr>
+                <w:rFonts w:eastAsia="Century Schoolbook" w:cs="Century Schoolbook" w:ascii="Century Schoolbook" w:hAnsi="Century Schoolbook"/>
+                <w:b/>
+                <w:color w:val="000000"/>
+                <w:sz w:val="20"/>
+                <w:szCs w:val="20"/>
+              </w:rPr>
+              <w:t xml:space="preserve">2mL TUBE </w:t>
+            </w:r>
+            <w:r>
+              <w:rPr>
+                <w:rFonts w:eastAsia="Century Schoolbook" w:cs="Century Schoolbook" w:ascii="Century Schoolbook" w:hAnsi="Century Schoolbook"/>
+                <w:color w:val="000000"/>
+                <w:sz w:val="20"/>
+                <w:szCs w:val="20"/>
+              </w:rPr>
+              <w:t xml:space="preserve">LABEL= </w:t>
+            </w:r>
+            <w:r>
+              <w:rPr>
+                <w:rFonts w:eastAsia="Century Schoolbook" w:cs="Century Schoolbook" w:ascii="Century Schoolbook" w:hAnsi="Century Schoolbook"/>
+                <w:color w:val="800000"/>
+                <w:sz w:val="20"/>
+                <w:szCs w:val="20"/>
+              </w:rPr>
+              <w:t xml:space="preserve">LIV1_sampleID          </w:t>
+            </w:r>
+            <w:r>
+              <w:rPr>
+                <w:rFonts w:eastAsia="Century Schoolbook" w:cs="Century Schoolbook" w:ascii="Century Schoolbook" w:hAnsi="Century Schoolbook"/>
+                <w:b/>
+                <w:color w:val="800000"/>
+                <w:sz w:val="20"/>
+                <w:szCs w:val="20"/>
+              </w:rPr>
+              <w:t>[for Jaroslav]</w:t>
             </w:r>
           </w:p>
         </w:tc>
@@ -1306,12 +1611,11 @@
         <w:trPr/>
         <w:tc>
           <w:tcPr>
-            <w:tcW w:w="5556" w:type="dxa"/>
-            <w:tcBorders>
-              <w:top w:val="single" w:sz="4" w:space="0" w:color="000001"/>
-              <w:left w:val="single" w:sz="4" w:space="0" w:color="000001"/>
-              <w:bottom w:val="single" w:sz="4" w:space="0" w:color="000001"/>
-              <w:insideH w:val="single" w:sz="4" w:space="0" w:color="000001"/>
+            <w:tcW w:w="5555" w:type="dxa"/>
+            <w:tcBorders>
+              <w:top w:val="single" w:sz="4" w:space="0" w:color="000001"/>
+              <w:left w:val="single" w:sz="4" w:space="0" w:color="000001"/>
+              <w:bottom w:val="single" w:sz="4" w:space="0" w:color="000001"/>
             </w:tcBorders>
             <w:shd w:fill="auto" w:val="clear"/>
           </w:tcPr>
@@ -1325,56 +1629,38 @@
             <w:r>
               <w:rPr>
                 <w:rFonts w:eastAsia="Century Schoolbook" w:cs="Century Schoolbook" w:ascii="Century Schoolbook" w:hAnsi="Century Schoolbook"/>
-                <w:sz w:val="20"/>
-                <w:szCs w:val="20"/>
-              </w:rPr>
-              <w:t xml:space="preserve">1 </w:t>
-            </w:r>
-            <w:r>
-              <w:rPr>
-                <w:rFonts w:eastAsia="Century Schoolbook" w:cs="Century Schoolbook" w:ascii="Century Schoolbook" w:hAnsi="Century Schoolbook"/>
-                <w:b/>
-                <w:sz w:val="20"/>
-                <w:szCs w:val="20"/>
-              </w:rPr>
-              <w:t>kidney</w:t>
-            </w:r>
-            <w:r>
-              <w:rPr>
-                <w:rFonts w:eastAsia="Century Schoolbook" w:cs="Century Schoolbook" w:ascii="Century Schoolbook" w:hAnsi="Century Schoolbook"/>
-                <w:sz w:val="20"/>
-                <w:szCs w:val="20"/>
-              </w:rPr>
-              <w:t xml:space="preserve"> [liq nitrogen → -80°C]</w:t>
-            </w:r>
-            <w:r>
-              <w:rPr>
-                <w:rFonts w:eastAsia="Century Schoolbook" w:cs="Century Schoolbook" w:ascii="Century Schoolbook" w:hAnsi="Century Schoolbook"/>
-                <w:color w:val="00B050"/>
-                <w:sz w:val="20"/>
-                <w:szCs w:val="20"/>
-              </w:rPr>
-              <w:tab/>
-            </w:r>
-          </w:p>
-        </w:tc>
-        <w:tc>
-          <w:tcPr>
-            <w:tcW w:w="5844" w:type="dxa"/>
+                <w:b/>
+                <w:sz w:val="20"/>
+                <w:szCs w:val="20"/>
+              </w:rPr>
+              <w:t>Mesentery</w:t>
+            </w:r>
+            <w:r>
+              <w:rPr>
+                <w:rFonts w:eastAsia="Century Schoolbook" w:cs="Century Schoolbook" w:ascii="Century Schoolbook" w:hAnsi="Century Schoolbook"/>
+                <w:sz w:val="20"/>
+                <w:szCs w:val="20"/>
+              </w:rPr>
+              <w:t xml:space="preserve"> [liq nitrogen, then -80°C]</w:t>
+            </w:r>
+          </w:p>
+        </w:tc>
+        <w:tc>
+          <w:tcPr>
+            <w:tcW w:w="5845" w:type="dxa"/>
             <w:gridSpan w:val="3"/>
             <w:tcBorders>
               <w:top w:val="single" w:sz="4" w:space="0" w:color="000001"/>
               <w:left w:val="single" w:sz="4" w:space="0" w:color="000001"/>
               <w:bottom w:val="single" w:sz="4" w:space="0" w:color="000001"/>
               <w:right w:val="single" w:sz="4" w:space="0" w:color="000001"/>
-              <w:insideH w:val="single" w:sz="4" w:space="0" w:color="000001"/>
-              <w:insideV w:val="single" w:sz="4" w:space="0" w:color="000001"/>
-            </w:tcBorders>
-            <w:shd w:fill="auto" w:val="clear"/>
-          </w:tcPr>
-          <w:p>
-            <w:pPr>
-              <w:pStyle w:val="Normal"/>
+            </w:tcBorders>
+            <w:shd w:fill="auto" w:val="clear"/>
+          </w:tcPr>
+          <w:p>
+            <w:pPr>
+              <w:pStyle w:val="Normal"/>
+              <w:shd w:val="clear" w:fill="FFFFFF"/>
               <w:rPr/>
             </w:pPr>
             <w:r>
@@ -1394,26 +1680,35 @@
                 <w:sz w:val="20"/>
                 <w:szCs w:val="20"/>
               </w:rPr>
-              <w:t xml:space="preserve">    LABEL=</w:t>
-            </w:r>
-            <w:r>
-              <w:rPr>
-                <w:rFonts w:eastAsia="Century Schoolbook" w:cs="Century Schoolbook" w:ascii="Century Schoolbook" w:hAnsi="Century Schoolbook"/>
-                <w:color w:val="800000"/>
-                <w:sz w:val="20"/>
-                <w:szCs w:val="20"/>
-              </w:rPr>
-              <w:t xml:space="preserve"> KI_sampleID               </w:t>
-            </w:r>
-            <w:r>
-              <w:rPr>
-                <w:rFonts w:eastAsia="Century Schoolbook" w:cs="Century Schoolbook" w:ascii="Century Schoolbook" w:hAnsi="Century Schoolbook"/>
-                <w:b/>
-                <w:color w:val="800000"/>
-                <w:sz w:val="20"/>
-                <w:szCs w:val="20"/>
-              </w:rPr>
-              <w:t>[for Joelle]</w:t>
+              <w:t xml:space="preserve">    LABEL= </w:t>
+            </w:r>
+            <w:r>
+              <w:rPr>
+                <w:rFonts w:eastAsia="Century Schoolbook" w:cs="Century Schoolbook" w:ascii="Century Schoolbook" w:hAnsi="Century Schoolbook"/>
+                <w:color w:val="990000"/>
+                <w:sz w:val="20"/>
+                <w:szCs w:val="20"/>
+              </w:rPr>
+              <w:t>MES</w:t>
+            </w:r>
+            <w:r>
+              <w:rPr>
+                <w:rFonts w:eastAsia="Century Schoolbook" w:cs="Century Schoolbook" w:ascii="Century Schoolbook" w:hAnsi="Century Schoolbook"/>
+                <w:color w:val="800000"/>
+                <w:sz w:val="20"/>
+                <w:szCs w:val="20"/>
+              </w:rPr>
+              <w:t xml:space="preserve">_sampleID     </w:t>
+            </w:r>
+            <w:r>
+              <w:rPr>
+                <w:rFonts w:eastAsia="Century Schoolbook" w:cs="Century Schoolbook" w:ascii="Century Schoolbook" w:hAnsi="Century Schoolbook"/>
+                <w:b/>
+                <w:color w:val="800000"/>
+                <w:sz w:val="20"/>
+                <w:szCs w:val="20"/>
+              </w:rPr>
+              <w:t>[for Emanuel]</w:t>
             </w:r>
           </w:p>
         </w:tc>
@@ -1422,12 +1717,11 @@
         <w:trPr/>
         <w:tc>
           <w:tcPr>
-            <w:tcW w:w="5556" w:type="dxa"/>
-            <w:tcBorders>
-              <w:top w:val="single" w:sz="4" w:space="0" w:color="000001"/>
-              <w:left w:val="single" w:sz="4" w:space="0" w:color="000001"/>
-              <w:bottom w:val="single" w:sz="4" w:space="0" w:color="000001"/>
-              <w:insideH w:val="single" w:sz="4" w:space="0" w:color="000001"/>
+            <w:tcW w:w="5555" w:type="dxa"/>
+            <w:tcBorders>
+              <w:top w:val="single" w:sz="4" w:space="0" w:color="000001"/>
+              <w:left w:val="single" w:sz="4" w:space="0" w:color="000001"/>
+              <w:bottom w:val="single" w:sz="4" w:space="0" w:color="000001"/>
             </w:tcBorders>
             <w:shd w:fill="auto" w:val="clear"/>
           </w:tcPr>
@@ -1441,67 +1735,31 @@
             <w:r>
               <w:rPr>
                 <w:rFonts w:eastAsia="Century Schoolbook" w:cs="Century Schoolbook" w:ascii="Century Schoolbook" w:hAnsi="Century Schoolbook"/>
-                <w:sz w:val="20"/>
-                <w:szCs w:val="20"/>
-              </w:rPr>
-              <w:t xml:space="preserve">1 </w:t>
-            </w:r>
-            <w:r>
-              <w:rPr>
-                <w:rFonts w:eastAsia="Century Schoolbook" w:cs="Century Schoolbook" w:ascii="Century Schoolbook" w:hAnsi="Century Schoolbook"/>
-                <w:b/>
-                <w:sz w:val="20"/>
-                <w:szCs w:val="20"/>
-              </w:rPr>
-              <w:t>kidney</w:t>
-            </w:r>
-            <w:r>
-              <w:rPr>
-                <w:rFonts w:eastAsia="Century Schoolbook" w:cs="Century Schoolbook" w:ascii="Century Schoolbook" w:hAnsi="Century Schoolbook"/>
-                <w:sz w:val="20"/>
-                <w:szCs w:val="20"/>
-              </w:rPr>
-              <w:t xml:space="preserve">, </w:t>
-            </w:r>
-            <w:r>
-              <w:rPr>
-                <w:rFonts w:eastAsia="Century Schoolbook" w:cs="Century Schoolbook" w:ascii="Century Schoolbook" w:hAnsi="Century Schoolbook"/>
-                <w:b/>
-                <w:sz w:val="20"/>
-                <w:szCs w:val="20"/>
-              </w:rPr>
-              <w:t xml:space="preserve">leg muscle and liver </w:t>
-            </w:r>
-            <w:r>
-              <w:rPr>
-                <w:rFonts w:eastAsia="Century Schoolbook" w:cs="Century Schoolbook" w:ascii="Century Schoolbook" w:hAnsi="Century Schoolbook"/>
-                <w:sz w:val="20"/>
-                <w:szCs w:val="20"/>
-              </w:rPr>
-              <w:t>[liq nitrogen → -80°C]</w:t>
-            </w:r>
-            <w:r>
-              <w:rPr>
-                <w:rFonts w:eastAsia="Century Schoolbook" w:cs="Century Schoolbook" w:ascii="Century Schoolbook" w:hAnsi="Century Schoolbook"/>
-                <w:color w:val="00B050"/>
-                <w:sz w:val="20"/>
-                <w:szCs w:val="20"/>
-              </w:rPr>
-              <w:tab/>
-            </w:r>
-          </w:p>
-        </w:tc>
-        <w:tc>
-          <w:tcPr>
-            <w:tcW w:w="5844" w:type="dxa"/>
+                <w:b/>
+                <w:sz w:val="20"/>
+                <w:szCs w:val="20"/>
+              </w:rPr>
+              <w:t>Lungs</w:t>
+            </w:r>
+            <w:r>
+              <w:rPr>
+                <w:rFonts w:eastAsia="Century Schoolbook" w:cs="Century Schoolbook" w:ascii="Century Schoolbook" w:hAnsi="Century Schoolbook"/>
+                <w:sz w:val="20"/>
+                <w:szCs w:val="20"/>
+              </w:rPr>
+              <w:t xml:space="preserve">  [liq nitrogen, then -80°C]</w:t>
+            </w:r>
+          </w:p>
+        </w:tc>
+        <w:tc>
+          <w:tcPr>
+            <w:tcW w:w="5845" w:type="dxa"/>
             <w:gridSpan w:val="3"/>
             <w:tcBorders>
               <w:top w:val="single" w:sz="4" w:space="0" w:color="000001"/>
               <w:left w:val="single" w:sz="4" w:space="0" w:color="000001"/>
               <w:bottom w:val="single" w:sz="4" w:space="0" w:color="000001"/>
               <w:right w:val="single" w:sz="4" w:space="0" w:color="000001"/>
-              <w:insideH w:val="single" w:sz="4" w:space="0" w:color="000001"/>
-              <w:insideV w:val="single" w:sz="4" w:space="0" w:color="000001"/>
             </w:tcBorders>
             <w:shd w:fill="auto" w:val="clear"/>
           </w:tcPr>
@@ -1527,26 +1785,35 @@
                 <w:sz w:val="20"/>
                 <w:szCs w:val="20"/>
               </w:rPr>
-              <w:t xml:space="preserve">    LABEL=</w:t>
-            </w:r>
-            <w:r>
-              <w:rPr>
-                <w:rFonts w:eastAsia="Century Schoolbook" w:cs="Century Schoolbook" w:ascii="Century Schoolbook" w:hAnsi="Century Schoolbook"/>
-                <w:color w:val="800000"/>
-                <w:sz w:val="20"/>
-                <w:szCs w:val="20"/>
-              </w:rPr>
-              <w:t xml:space="preserve"> ELFO_sampleID     </w:t>
-            </w:r>
-            <w:r>
-              <w:rPr>
-                <w:rFonts w:eastAsia="Century Schoolbook" w:cs="Century Schoolbook" w:ascii="Century Schoolbook" w:hAnsi="Century Schoolbook"/>
-                <w:b/>
-                <w:color w:val="800000"/>
-                <w:sz w:val="20"/>
-                <w:szCs w:val="20"/>
-              </w:rPr>
-              <w:t>[for Jaroslav]</w:t>
+              <w:t xml:space="preserve">    LABEL= </w:t>
+            </w:r>
+            <w:r>
+              <w:rPr>
+                <w:rFonts w:eastAsia="Century Schoolbook" w:cs="Century Schoolbook" w:ascii="Century Schoolbook" w:hAnsi="Century Schoolbook"/>
+                <w:color w:val="7E0021"/>
+                <w:sz w:val="20"/>
+                <w:szCs w:val="20"/>
+              </w:rPr>
+              <w:t>LUN_</w:t>
+            </w:r>
+            <w:r>
+              <w:rPr>
+                <w:rFonts w:eastAsia="Century Schoolbook" w:cs="Century Schoolbook" w:ascii="Century Schoolbook" w:hAnsi="Century Schoolbook"/>
+                <w:color w:val="800000"/>
+                <w:sz w:val="20"/>
+                <w:szCs w:val="20"/>
+              </w:rPr>
+              <w:t xml:space="preserve">sampleID           </w:t>
+            </w:r>
+            <w:r>
+              <w:rPr>
+                <w:rFonts w:eastAsia="Century Schoolbook" w:cs="Century Schoolbook" w:ascii="Century Schoolbook" w:hAnsi="Century Schoolbook"/>
+                <w:b/>
+                <w:color w:val="800000"/>
+                <w:sz w:val="20"/>
+                <w:szCs w:val="20"/>
+              </w:rPr>
+              <w:t>[for Joelle]</w:t>
             </w:r>
           </w:p>
         </w:tc>
@@ -1555,12 +1822,11 @@
         <w:trPr/>
         <w:tc>
           <w:tcPr>
-            <w:tcW w:w="5556" w:type="dxa"/>
-            <w:tcBorders>
-              <w:top w:val="single" w:sz="4" w:space="0" w:color="000001"/>
-              <w:left w:val="single" w:sz="4" w:space="0" w:color="000001"/>
-              <w:bottom w:val="single" w:sz="4" w:space="0" w:color="000001"/>
-              <w:insideH w:val="single" w:sz="4" w:space="0" w:color="000001"/>
+            <w:tcW w:w="5555" w:type="dxa"/>
+            <w:tcBorders>
+              <w:top w:val="single" w:sz="4" w:space="0" w:color="000001"/>
+              <w:left w:val="single" w:sz="4" w:space="0" w:color="000001"/>
+              <w:bottom w:val="single" w:sz="4" w:space="0" w:color="000001"/>
             </w:tcBorders>
             <w:shd w:fill="auto" w:val="clear"/>
           </w:tcPr>
@@ -1577,90 +1843,113 @@
                 <w:sz w:val="20"/>
                 <w:szCs w:val="20"/>
               </w:rPr>
-              <w:t xml:space="preserve">Remove </w:t>
-            </w:r>
-            <w:r>
-              <w:rPr>
-                <w:rFonts w:eastAsia="Century Schoolbook" w:cs="Century Schoolbook" w:ascii="Century Schoolbook" w:hAnsi="Century Schoolbook"/>
-                <w:b/>
-                <w:sz w:val="20"/>
-                <w:szCs w:val="20"/>
-              </w:rPr>
-              <w:t>liver</w:t>
-            </w:r>
-            <w:r>
-              <w:rPr>
-                <w:rFonts w:eastAsia="Century Schoolbook" w:cs="Century Schoolbook" w:ascii="Century Schoolbook" w:hAnsi="Century Schoolbook"/>
-                <w:sz w:val="20"/>
-                <w:szCs w:val="20"/>
-              </w:rPr>
-              <w:t xml:space="preserve">, 2 pieces in alcohol [-20°C]                                   </w:t>
-            </w:r>
-          </w:p>
-        </w:tc>
-        <w:tc>
-          <w:tcPr>
-            <w:tcW w:w="5844" w:type="dxa"/>
+              <w:t xml:space="preserve">Collect </w:t>
+            </w:r>
+            <w:r>
+              <w:rPr>
+                <w:rFonts w:eastAsia="Century Schoolbook" w:cs="Century Schoolbook" w:ascii="Century Schoolbook" w:hAnsi="Century Schoolbook"/>
+                <w:b/>
+                <w:sz w:val="20"/>
+                <w:szCs w:val="20"/>
+              </w:rPr>
+              <w:t>feces</w:t>
+            </w:r>
+            <w:r>
+              <w:rPr>
+                <w:rFonts w:eastAsia="Century Schoolbook" w:cs="Century Schoolbook" w:ascii="Century Schoolbook" w:hAnsi="Century Schoolbook"/>
+                <w:sz w:val="20"/>
+                <w:szCs w:val="20"/>
+              </w:rPr>
+              <w:t xml:space="preserve"> 3mL [4°C potassium dichromate]</w:t>
+            </w:r>
+          </w:p>
+          <w:p>
+            <w:pPr>
+              <w:pStyle w:val="Normal"/>
+              <w:shd w:val="clear" w:fill="FFFFFF"/>
+              <w:jc w:val="center"/>
+              <w:rPr/>
+            </w:pPr>
+            <w:r>
+              <w:rPr>
+                <w:rFonts w:eastAsia="Century Schoolbook" w:cs="Century Schoolbook" w:ascii="Century Schoolbook" w:hAnsi="Century Schoolbook"/>
+                <w:sz w:val="20"/>
+                <w:szCs w:val="20"/>
+              </w:rPr>
+              <w:t xml:space="preserve">Collect </w:t>
+            </w:r>
+            <w:r>
+              <w:rPr>
+                <w:rFonts w:eastAsia="Century Schoolbook" w:cs="Century Schoolbook" w:ascii="Century Schoolbook" w:hAnsi="Century Schoolbook"/>
+                <w:b/>
+                <w:sz w:val="20"/>
+                <w:szCs w:val="20"/>
+              </w:rPr>
+              <w:t>feces</w:t>
+            </w:r>
+            <w:r>
+              <w:rPr>
+                <w:rFonts w:eastAsia="Century Schoolbook" w:cs="Century Schoolbook" w:ascii="Century Schoolbook" w:hAnsi="Century Schoolbook"/>
+                <w:sz w:val="20"/>
+                <w:szCs w:val="20"/>
+              </w:rPr>
+              <w:t xml:space="preserve"> few bits [liq nitrogen, then -80°C]</w:t>
+            </w:r>
+          </w:p>
+        </w:tc>
+        <w:tc>
+          <w:tcPr>
+            <w:tcW w:w="5845" w:type="dxa"/>
             <w:gridSpan w:val="3"/>
             <w:tcBorders>
               <w:top w:val="single" w:sz="4" w:space="0" w:color="000001"/>
               <w:left w:val="single" w:sz="4" w:space="0" w:color="000001"/>
               <w:bottom w:val="single" w:sz="4" w:space="0" w:color="000001"/>
               <w:right w:val="single" w:sz="4" w:space="0" w:color="000001"/>
-              <w:insideH w:val="single" w:sz="4" w:space="0" w:color="000001"/>
-              <w:insideV w:val="single" w:sz="4" w:space="0" w:color="000001"/>
-            </w:tcBorders>
-            <w:shd w:fill="auto" w:val="clear"/>
-          </w:tcPr>
-          <w:p>
-            <w:pPr>
-              <w:pStyle w:val="Normal"/>
-              <w:rPr/>
-            </w:pPr>
-            <w:r>
-              <w:rPr>
-                <w:rFonts w:eastAsia="Century Schoolbook" w:cs="Century Schoolbook" w:ascii="Century Schoolbook" w:hAnsi="Century Schoolbook"/>
-                <w:b/>
-                <w:color w:val="000000"/>
-                <w:sz w:val="20"/>
-                <w:szCs w:val="20"/>
-              </w:rPr>
-              <w:t xml:space="preserve">2mL </w:t>
-            </w:r>
-            <w:r>
-              <w:rPr>
-                <w:rFonts w:eastAsia="Century Schoolbook" w:cs="Century Schoolbook" w:ascii="Century Schoolbook" w:hAnsi="Century Schoolbook"/>
-                <w:b/>
-                <w:sz w:val="20"/>
-                <w:szCs w:val="20"/>
-              </w:rPr>
-              <w:t xml:space="preserve">TUBE </w:t>
-            </w:r>
-            <w:r>
-              <w:rPr>
-                <w:rFonts w:eastAsia="Century Schoolbook" w:cs="Century Schoolbook" w:ascii="Century Schoolbook" w:hAnsi="Century Schoolbook"/>
-                <w:sz w:val="20"/>
-                <w:szCs w:val="20"/>
-              </w:rPr>
-              <w:t xml:space="preserve">LABEL= </w:t>
-            </w:r>
-            <w:r>
-              <w:rPr>
-                <w:rFonts w:eastAsia="Century Schoolbook" w:cs="Century Schoolbook" w:ascii="Century Schoolbook" w:hAnsi="Century Schoolbook"/>
-                <w:color w:val="800000"/>
-                <w:sz w:val="20"/>
-                <w:szCs w:val="20"/>
-              </w:rPr>
-              <w:t>LIV_sampleID</w:t>
-            </w:r>
-            <w:r>
-              <w:rPr>
-                <w:rFonts w:eastAsia="Century Schoolbook" w:cs="Century Schoolbook" w:ascii="Century Schoolbook" w:hAnsi="Century Schoolbook"/>
-                <w:color w:val="000000"/>
-                <w:sz w:val="20"/>
-                <w:szCs w:val="20"/>
-              </w:rPr>
-              <w:t xml:space="preserve">           </w:t>
+            </w:tcBorders>
+            <w:shd w:fill="auto" w:val="clear"/>
+          </w:tcPr>
+          <w:p>
+            <w:pPr>
+              <w:pStyle w:val="Normal"/>
+              <w:shd w:val="clear" w:fill="FFFFFF"/>
+              <w:rPr/>
+            </w:pPr>
+            <w:r>
+              <w:rPr>
+                <w:rFonts w:eastAsia="Century Schoolbook" w:cs="Century Schoolbook" w:ascii="Century Schoolbook" w:hAnsi="Century Schoolbook"/>
+                <w:b/>
+                <w:color w:val="000000"/>
+                <w:sz w:val="20"/>
+                <w:szCs w:val="20"/>
+              </w:rPr>
+              <w:t>15mL TUBE</w:t>
+            </w:r>
+            <w:r>
+              <w:rPr>
+                <w:rFonts w:eastAsia="Century Schoolbook" w:cs="Century Schoolbook" w:ascii="Century Schoolbook" w:hAnsi="Century Schoolbook"/>
+                <w:sz w:val="20"/>
+                <w:szCs w:val="20"/>
+              </w:rPr>
+              <w:t xml:space="preserve">   L</w:t>
+            </w:r>
+            <w:r>
+              <w:rPr>
+                <w:rFonts w:eastAsia="Century Schoolbook" w:cs="Century Schoolbook" w:ascii="Century Schoolbook" w:hAnsi="Century Schoolbook"/>
+                <w:color w:val="000000"/>
+                <w:sz w:val="20"/>
+                <w:szCs w:val="20"/>
+              </w:rPr>
+              <w:t>ABEL=</w:t>
+            </w:r>
+            <w:r>
+              <w:rPr>
+                <w:rFonts w:eastAsia="Century Schoolbook" w:cs="Century Schoolbook" w:ascii="Century Schoolbook" w:hAnsi="Century Schoolbook"/>
+                <w:color w:val="800000"/>
+                <w:sz w:val="20"/>
+                <w:szCs w:val="20"/>
+              </w:rPr>
+              <w:t xml:space="preserve"> FEC_sampleID      </w:t>
             </w:r>
             <w:r>
               <w:rPr>
@@ -1672,58 +1961,58 @@
               </w:rPr>
               <w:t>[for Emanuel]</w:t>
             </w:r>
-            <w:r>
-              <w:rPr>
-                <w:rFonts w:eastAsia="Century Schoolbook" w:cs="Century Schoolbook" w:ascii="Century Schoolbook" w:hAnsi="Century Schoolbook"/>
-                <w:color w:val="000000"/>
-                <w:sz w:val="20"/>
-                <w:szCs w:val="20"/>
-              </w:rPr>
-              <w:t xml:space="preserve">                                        </w:t>
-            </w:r>
-          </w:p>
-          <w:p>
-            <w:pPr>
-              <w:pStyle w:val="Normal"/>
-              <w:rPr/>
-            </w:pPr>
-            <w:r>
-              <w:rPr>
-                <w:rFonts w:eastAsia="Century Schoolbook" w:cs="Century Schoolbook" w:ascii="Century Schoolbook" w:hAnsi="Century Schoolbook"/>
-                <w:b/>
-                <w:color w:val="000000"/>
-                <w:sz w:val="20"/>
-                <w:szCs w:val="20"/>
-              </w:rPr>
-              <w:t xml:space="preserve">2mL TUBE </w:t>
-            </w:r>
-            <w:r>
-              <w:rPr>
-                <w:rFonts w:eastAsia="Century Schoolbook" w:cs="Century Schoolbook" w:ascii="Century Schoolbook" w:hAnsi="Century Schoolbook"/>
-                <w:color w:val="000000"/>
-                <w:sz w:val="20"/>
-                <w:szCs w:val="20"/>
-              </w:rPr>
-              <w:t xml:space="preserve">LABEL= </w:t>
-            </w:r>
-            <w:r>
-              <w:rPr>
-                <w:rFonts w:eastAsia="Century Schoolbook" w:cs="Century Schoolbook" w:ascii="Century Schoolbook" w:hAnsi="Century Schoolbook"/>
-                <w:color w:val="800000"/>
-                <w:sz w:val="20"/>
-                <w:szCs w:val="20"/>
-              </w:rPr>
-              <w:t xml:space="preserve">LIV1_sampleID          </w:t>
-            </w:r>
-            <w:r>
-              <w:rPr>
-                <w:rFonts w:eastAsia="Century Schoolbook" w:cs="Century Schoolbook" w:ascii="Century Schoolbook" w:hAnsi="Century Schoolbook"/>
-                <w:b/>
-                <w:color w:val="800000"/>
-                <w:sz w:val="20"/>
-                <w:szCs w:val="20"/>
-              </w:rPr>
-              <w:t>[for Jaroslav]</w:t>
+          </w:p>
+          <w:p>
+            <w:pPr>
+              <w:pStyle w:val="Normal"/>
+              <w:rPr/>
+            </w:pPr>
+            <w:r>
+              <w:rPr>
+                <w:rFonts w:eastAsia="Century Schoolbook" w:cs="Century Schoolbook" w:ascii="Century Schoolbook" w:hAnsi="Century Schoolbook"/>
+                <w:b/>
+                <w:color w:val="000000"/>
+                <w:sz w:val="20"/>
+                <w:szCs w:val="20"/>
+              </w:rPr>
+              <w:t>CRYOTUBE</w:t>
+            </w:r>
+            <w:r>
+              <w:rPr>
+                <w:rFonts w:eastAsia="Century Schoolbook" w:cs="Century Schoolbook" w:ascii="Century Schoolbook" w:hAnsi="Century Schoolbook"/>
+                <w:color w:val="800000"/>
+                <w:sz w:val="20"/>
+                <w:szCs w:val="20"/>
+              </w:rPr>
+              <w:t xml:space="preserve">    </w:t>
+            </w:r>
+            <w:r>
+              <w:rPr>
+                <w:rFonts w:eastAsia="Century Schoolbook" w:cs="Century Schoolbook" w:ascii="Century Schoolbook" w:hAnsi="Century Schoolbook"/>
+                <w:color w:val="000000"/>
+                <w:sz w:val="20"/>
+                <w:szCs w:val="20"/>
+              </w:rPr>
+              <w:t>LABEL=</w:t>
+            </w:r>
+            <w:r>
+              <w:rPr>
+                <w:rFonts w:eastAsia="Century Schoolbook" w:cs="Century Schoolbook" w:ascii="Century Schoolbook" w:hAnsi="Century Schoolbook"/>
+                <w:color w:val="800000"/>
+                <w:sz w:val="20"/>
+                <w:szCs w:val="20"/>
+              </w:rPr>
+              <w:t xml:space="preserve"> FEC_sampleID      </w:t>
+            </w:r>
+            <w:r>
+              <w:rPr>
+                <w:rFonts w:eastAsia="Century Schoolbook" w:cs="Century Schoolbook" w:ascii="Century Schoolbook" w:hAnsi="Century Schoolbook"/>
+                <w:b/>
+                <w:color w:val="800000"/>
+                <w:sz w:val="20"/>
+                <w:szCs w:val="20"/>
+              </w:rPr>
+              <w:t>[for Emanuel]</w:t>
             </w:r>
           </w:p>
         </w:tc>
@@ -1732,12 +2021,11 @@
         <w:trPr/>
         <w:tc>
           <w:tcPr>
-            <w:tcW w:w="5556" w:type="dxa"/>
-            <w:tcBorders>
-              <w:top w:val="single" w:sz="4" w:space="0" w:color="000001"/>
-              <w:left w:val="single" w:sz="4" w:space="0" w:color="000001"/>
-              <w:bottom w:val="single" w:sz="4" w:space="0" w:color="000001"/>
-              <w:insideH w:val="single" w:sz="4" w:space="0" w:color="000001"/>
+            <w:tcW w:w="5555" w:type="dxa"/>
+            <w:tcBorders>
+              <w:top w:val="single" w:sz="4" w:space="0" w:color="000001"/>
+              <w:left w:val="single" w:sz="4" w:space="0" w:color="000001"/>
+              <w:bottom w:val="single" w:sz="4" w:space="0" w:color="000001"/>
             </w:tcBorders>
             <w:shd w:fill="auto" w:val="clear"/>
           </w:tcPr>
@@ -1751,88 +2039,190 @@
             <w:r>
               <w:rPr>
                 <w:rFonts w:eastAsia="Century Schoolbook" w:cs="Century Schoolbook" w:ascii="Century Schoolbook" w:hAnsi="Century Schoolbook"/>
-                <w:b/>
-                <w:sz w:val="20"/>
-                <w:szCs w:val="20"/>
-              </w:rPr>
-              <w:t>Mesentery</w:t>
-            </w:r>
-            <w:r>
-              <w:rPr>
-                <w:rFonts w:eastAsia="Century Schoolbook" w:cs="Century Schoolbook" w:ascii="Century Schoolbook" w:hAnsi="Century Schoolbook"/>
-                <w:sz w:val="20"/>
-                <w:szCs w:val="20"/>
-              </w:rPr>
-              <w:t xml:space="preserve"> [liq nitrogen, then -80°C]</w:t>
-            </w:r>
-          </w:p>
-        </w:tc>
-        <w:tc>
-          <w:tcPr>
-            <w:tcW w:w="5844" w:type="dxa"/>
-            <w:gridSpan w:val="3"/>
+                <w:sz w:val="20"/>
+                <w:szCs w:val="20"/>
+              </w:rPr>
+              <w:t xml:space="preserve">Intestinal worms : [alcohol -20°C]    </w:t>
+            </w:r>
+            <w:r>
+              <w:rPr>
+                <w:rFonts w:eastAsia="Century Schoolbook" w:cs="Century Schoolbook" w:ascii="Century Schoolbook" w:hAnsi="Century Schoolbook"/>
+                <w:b/>
+                <w:color w:val="800000"/>
+                <w:sz w:val="20"/>
+                <w:szCs w:val="20"/>
+              </w:rPr>
+              <w:t>[for Emanuel]</w:t>
+            </w:r>
+          </w:p>
+          <w:p>
+            <w:pPr>
+              <w:pStyle w:val="Normal"/>
+              <w:shd w:val="clear" w:fill="FFFFFF"/>
+              <w:jc w:val="center"/>
+              <w:rPr/>
+            </w:pPr>
+            <w:r>
+              <w:rPr>
+                <w:rFonts w:eastAsia="Century Schoolbook" w:cs="Century Schoolbook" w:ascii="Century Schoolbook" w:hAnsi="Century Schoolbook"/>
+                <w:sz w:val="20"/>
+                <w:szCs w:val="20"/>
+              </w:rPr>
+              <w:t xml:space="preserve">                             </w:t>
+            </w:r>
+            <w:r>
+              <w:rPr>
+                <w:rFonts w:eastAsia="Century Schoolbook" w:cs="Century Schoolbook" w:ascii="Century Schoolbook" w:hAnsi="Century Schoolbook"/>
+                <w:sz w:val="20"/>
+                <w:szCs w:val="20"/>
+              </w:rPr>
+              <w:t>[formalin RT]</w:t>
+            </w:r>
+            <w:r>
+              <w:rPr>
+                <w:rFonts w:eastAsia="Century Schoolbook" w:cs="Century Schoolbook" w:ascii="Century Schoolbook" w:hAnsi="Century Schoolbook"/>
+                <w:color w:val="800000"/>
+                <w:sz w:val="20"/>
+                <w:szCs w:val="20"/>
+              </w:rPr>
+              <w:t xml:space="preserve">       </w:t>
+            </w:r>
+            <w:r>
+              <w:rPr>
+                <w:rFonts w:eastAsia="Century Schoolbook" w:cs="Century Schoolbook" w:ascii="Century Schoolbook" w:hAnsi="Century Schoolbook"/>
+                <w:b/>
+                <w:color w:val="800000"/>
+                <w:sz w:val="20"/>
+                <w:szCs w:val="20"/>
+              </w:rPr>
+              <w:t>[for Emanuel]</w:t>
+            </w:r>
+          </w:p>
+        </w:tc>
+        <w:tc>
+          <w:tcPr>
+            <w:tcW w:w="4011" w:type="dxa"/>
+            <w:gridSpan w:val="2"/>
+            <w:tcBorders>
+              <w:top w:val="single" w:sz="4" w:space="0" w:color="000001"/>
+              <w:left w:val="single" w:sz="4" w:space="0" w:color="000001"/>
+              <w:bottom w:val="single" w:sz="4" w:space="0" w:color="000001"/>
+            </w:tcBorders>
+            <w:shd w:fill="auto" w:val="clear"/>
+          </w:tcPr>
+          <w:p>
+            <w:pPr>
+              <w:pStyle w:val="Normal"/>
+              <w:shd w:val="clear" w:fill="FFFFFF"/>
+              <w:rPr/>
+            </w:pPr>
+            <w:r>
+              <w:rPr>
+                <w:rFonts w:eastAsia="Century Schoolbook" w:cs="Century Schoolbook" w:ascii="Century Schoolbook" w:hAnsi="Century Schoolbook"/>
+                <w:b/>
+                <w:color w:val="000000"/>
+                <w:sz w:val="20"/>
+                <w:szCs w:val="20"/>
+              </w:rPr>
+              <w:t xml:space="preserve">2mL  TUBE </w:t>
+            </w:r>
+            <w:r>
+              <w:rPr>
+                <w:rFonts w:eastAsia="Century Schoolbook" w:cs="Century Schoolbook" w:ascii="Century Schoolbook" w:hAnsi="Century Schoolbook"/>
+                <w:sz w:val="20"/>
+                <w:szCs w:val="20"/>
+              </w:rPr>
+              <w:t>LABEL=</w:t>
+            </w:r>
+            <w:r>
+              <w:rPr>
+                <w:rFonts w:eastAsia="Century Schoolbook" w:cs="Century Schoolbook" w:ascii="Century Schoolbook" w:hAnsi="Century Schoolbook"/>
+                <w:color w:val="801900"/>
+                <w:sz w:val="20"/>
+                <w:szCs w:val="20"/>
+              </w:rPr>
+              <w:t>WEOH_s</w:t>
+            </w:r>
+            <w:r>
+              <w:rPr>
+                <w:rFonts w:eastAsia="Century Schoolbook" w:cs="Century Schoolbook" w:ascii="Century Schoolbook" w:hAnsi="Century Schoolbook"/>
+                <w:color w:val="800000"/>
+                <w:sz w:val="20"/>
+                <w:szCs w:val="20"/>
+              </w:rPr>
+              <w:t>ampleID</w:t>
+            </w:r>
+            <w:r>
+              <w:rPr>
+                <w:rFonts w:eastAsia="Century Schoolbook" w:cs="Century Schoolbook" w:ascii="Century Schoolbook" w:hAnsi="Century Schoolbook"/>
+                <w:i/>
+                <w:color w:val="000000"/>
+                <w:sz w:val="20"/>
+                <w:szCs w:val="20"/>
+              </w:rPr>
+              <w:t xml:space="preserve">  </w:t>
+            </w:r>
+          </w:p>
+          <w:p>
+            <w:pPr>
+              <w:pStyle w:val="Normal"/>
+              <w:shd w:val="clear" w:fill="FFFFFF"/>
+              <w:rPr/>
+            </w:pPr>
+            <w:r>
+              <w:rPr>
+                <w:rFonts w:eastAsia="Century Schoolbook" w:cs="Century Schoolbook" w:ascii="Century Schoolbook" w:hAnsi="Century Schoolbook"/>
+                <w:b/>
+                <w:color w:val="000000"/>
+                <w:sz w:val="20"/>
+                <w:szCs w:val="20"/>
+              </w:rPr>
+              <w:t xml:space="preserve">2mL TUBE </w:t>
+            </w:r>
+            <w:r>
+              <w:rPr>
+                <w:rFonts w:eastAsia="Century Schoolbook" w:cs="Century Schoolbook" w:ascii="Century Schoolbook" w:hAnsi="Century Schoolbook"/>
+                <w:sz w:val="20"/>
+                <w:szCs w:val="20"/>
+              </w:rPr>
+              <w:t>LABEL=</w:t>
+            </w:r>
+            <w:r>
+              <w:rPr>
+                <w:rFonts w:eastAsia="Century Schoolbook" w:cs="Century Schoolbook" w:ascii="Century Schoolbook" w:hAnsi="Century Schoolbook"/>
+                <w:color w:val="800000"/>
+                <w:sz w:val="20"/>
+                <w:szCs w:val="20"/>
+              </w:rPr>
+              <w:t>WFOR_ sampleID</w:t>
+            </w:r>
+          </w:p>
+        </w:tc>
+        <w:tc>
+          <w:tcPr>
+            <w:tcW w:w="1834" w:type="dxa"/>
             <w:tcBorders>
               <w:top w:val="single" w:sz="4" w:space="0" w:color="000001"/>
               <w:left w:val="single" w:sz="4" w:space="0" w:color="000001"/>
               <w:bottom w:val="single" w:sz="4" w:space="0" w:color="000001"/>
               <w:right w:val="single" w:sz="4" w:space="0" w:color="000001"/>
-              <w:insideH w:val="single" w:sz="4" w:space="0" w:color="000001"/>
-              <w:insideV w:val="single" w:sz="4" w:space="0" w:color="000001"/>
-            </w:tcBorders>
-            <w:shd w:fill="auto" w:val="clear"/>
-          </w:tcPr>
-          <w:p>
-            <w:pPr>
-              <w:pStyle w:val="Normal"/>
-              <w:shd w:fill="FFFFFF" w:val="clear"/>
-              <w:rPr/>
-            </w:pPr>
-            <w:r>
-              <w:rPr>
-                <w:rFonts w:eastAsia="Century Schoolbook" w:cs="Century Schoolbook" w:ascii="Century Schoolbook" w:hAnsi="Century Schoolbook"/>
-                <w:b/>
-                <w:color w:val="000000"/>
-                <w:sz w:val="20"/>
-                <w:szCs w:val="20"/>
-              </w:rPr>
-              <w:t>CRYOTUBE</w:t>
-            </w:r>
-            <w:r>
-              <w:rPr>
-                <w:rFonts w:eastAsia="Century Schoolbook" w:cs="Century Schoolbook" w:ascii="Century Schoolbook" w:hAnsi="Century Schoolbook"/>
-                <w:color w:val="000000"/>
-                <w:sz w:val="20"/>
-                <w:szCs w:val="20"/>
-              </w:rPr>
-              <w:t xml:space="preserve">    LABEL= </w:t>
-            </w:r>
-            <w:r>
-              <w:rPr>
-                <w:rFonts w:eastAsia="Century Schoolbook" w:cs="Century Schoolbook" w:ascii="Century Schoolbook" w:hAnsi="Century Schoolbook"/>
-                <w:color w:val="990000"/>
-                <w:sz w:val="20"/>
-                <w:szCs w:val="20"/>
-              </w:rPr>
-              <w:t>MES</w:t>
-            </w:r>
-            <w:r>
-              <w:rPr>
-                <w:rFonts w:eastAsia="Century Schoolbook" w:cs="Century Schoolbook" w:ascii="Century Schoolbook" w:hAnsi="Century Schoolbook"/>
-                <w:color w:val="800000"/>
-                <w:sz w:val="20"/>
-                <w:szCs w:val="20"/>
-              </w:rPr>
-              <w:t xml:space="preserve">_sampleID     </w:t>
-            </w:r>
-            <w:r>
-              <w:rPr>
-                <w:rFonts w:eastAsia="Century Schoolbook" w:cs="Century Schoolbook" w:ascii="Century Schoolbook" w:hAnsi="Century Schoolbook"/>
-                <w:b/>
-                <w:color w:val="800000"/>
-                <w:sz w:val="20"/>
-                <w:szCs w:val="20"/>
-              </w:rPr>
-              <w:t>[for Emanuel]</w:t>
+            </w:tcBorders>
+            <w:shd w:fill="auto" w:val="clear"/>
+          </w:tcPr>
+          <w:p>
+            <w:pPr>
+              <w:pStyle w:val="Normal"/>
+              <w:rPr/>
+            </w:pPr>
+            <w:r>
+              <w:rPr>
+                <w:rFonts w:eastAsia="Century Schoolbook" w:cs="Century Schoolbook" w:ascii="Century Schoolbook" w:hAnsi="Century Schoolbook"/>
+                <w:i/>
+                <w:color w:val="000000"/>
+                <w:sz w:val="20"/>
+                <w:szCs w:val="20"/>
+              </w:rPr>
+              <w:t xml:space="preserve">species :              N:    </w:t>
             </w:r>
           </w:p>
         </w:tc>
@@ -1841,12 +2231,11 @@
         <w:trPr/>
         <w:tc>
           <w:tcPr>
-            <w:tcW w:w="5556" w:type="dxa"/>
-            <w:tcBorders>
-              <w:top w:val="single" w:sz="4" w:space="0" w:color="000001"/>
-              <w:left w:val="single" w:sz="4" w:space="0" w:color="000001"/>
-              <w:bottom w:val="single" w:sz="4" w:space="0" w:color="000001"/>
-              <w:insideH w:val="single" w:sz="4" w:space="0" w:color="000001"/>
+            <w:tcW w:w="5555" w:type="dxa"/>
+            <w:tcBorders>
+              <w:top w:val="single" w:sz="4" w:space="0" w:color="000001"/>
+              <w:left w:val="single" w:sz="4" w:space="0" w:color="000001"/>
+              <w:bottom w:val="single" w:sz="4" w:space="0" w:color="000001"/>
             </w:tcBorders>
             <w:shd w:fill="auto" w:val="clear"/>
           </w:tcPr>
@@ -1860,46 +2249,51 @@
             <w:r>
               <w:rPr>
                 <w:rFonts w:eastAsia="Century Schoolbook" w:cs="Century Schoolbook" w:ascii="Century Schoolbook" w:hAnsi="Century Schoolbook"/>
-                <w:b/>
-                <w:sz w:val="20"/>
-                <w:szCs w:val="20"/>
-              </w:rPr>
-              <w:t>Lungs</w:t>
-            </w:r>
-            <w:r>
-              <w:rPr>
-                <w:rFonts w:eastAsia="Century Schoolbook" w:cs="Century Schoolbook" w:ascii="Century Schoolbook" w:hAnsi="Century Schoolbook"/>
-                <w:sz w:val="20"/>
-                <w:szCs w:val="20"/>
-              </w:rPr>
-              <w:t xml:space="preserve">  [liq nitrogen, then -80°C]</w:t>
-            </w:r>
-          </w:p>
-        </w:tc>
-        <w:tc>
-          <w:tcPr>
-            <w:tcW w:w="5844" w:type="dxa"/>
+                <w:sz w:val="20"/>
+                <w:szCs w:val="20"/>
+              </w:rPr>
+              <w:t xml:space="preserve">Small intestine </w:t>
+            </w:r>
+            <w:r>
+              <w:rPr>
+                <w:rFonts w:eastAsia="Century Schoolbook" w:cs="Century Schoolbook" w:ascii="Century Schoolbook" w:hAnsi="Century Schoolbook"/>
+                <w:b/>
+                <w:sz w:val="20"/>
+                <w:szCs w:val="20"/>
+              </w:rPr>
+              <w:t>content</w:t>
+            </w:r>
+            <w:r>
+              <w:rPr>
+                <w:rFonts w:eastAsia="Century Schoolbook" w:cs="Century Schoolbook" w:ascii="Century Schoolbook" w:hAnsi="Century Schoolbook"/>
+                <w:sz w:val="20"/>
+                <w:szCs w:val="20"/>
+              </w:rPr>
+              <w:t xml:space="preserve"> [liq nitrogen, then -80°C]</w:t>
+            </w:r>
+          </w:p>
+        </w:tc>
+        <w:tc>
+          <w:tcPr>
+            <w:tcW w:w="5845" w:type="dxa"/>
             <w:gridSpan w:val="3"/>
             <w:tcBorders>
               <w:top w:val="single" w:sz="4" w:space="0" w:color="000001"/>
               <w:left w:val="single" w:sz="4" w:space="0" w:color="000001"/>
               <w:bottom w:val="single" w:sz="4" w:space="0" w:color="000001"/>
               <w:right w:val="single" w:sz="4" w:space="0" w:color="000001"/>
-              <w:insideH w:val="single" w:sz="4" w:space="0" w:color="000001"/>
-              <w:insideV w:val="single" w:sz="4" w:space="0" w:color="000001"/>
-            </w:tcBorders>
-            <w:shd w:fill="auto" w:val="clear"/>
-          </w:tcPr>
-          <w:p>
-            <w:pPr>
-              <w:pStyle w:val="Normal"/>
-              <w:rPr/>
-            </w:pPr>
-            <w:r>
-              <w:rPr>
-                <w:rFonts w:eastAsia="Century Schoolbook" w:cs="Century Schoolbook" w:ascii="Century Schoolbook" w:hAnsi="Century Schoolbook"/>
-                <w:b/>
-                <w:color w:val="000000"/>
+            </w:tcBorders>
+            <w:shd w:fill="auto" w:val="clear"/>
+          </w:tcPr>
+          <w:p>
+            <w:pPr>
+              <w:pStyle w:val="Normal"/>
+              <w:rPr/>
+            </w:pPr>
+            <w:r>
+              <w:rPr>
+                <w:rFonts w:eastAsia="Century Schoolbook" w:cs="Century Schoolbook" w:ascii="Century Schoolbook" w:hAnsi="Century Schoolbook"/>
+                <w:b/>
                 <w:sz w:val="20"/>
                 <w:szCs w:val="20"/>
               </w:rPr>
@@ -1908,7 +2302,6 @@
             <w:r>
               <w:rPr>
                 <w:rFonts w:eastAsia="Century Schoolbook" w:cs="Century Schoolbook" w:ascii="Century Schoolbook" w:hAnsi="Century Schoolbook"/>
-                <w:color w:val="000000"/>
                 <w:sz w:val="20"/>
                 <w:szCs w:val="20"/>
               </w:rPr>
@@ -1917,30 +2310,345 @@
             <w:r>
               <w:rPr>
                 <w:rFonts w:eastAsia="Century Schoolbook" w:cs="Century Schoolbook" w:ascii="Century Schoolbook" w:hAnsi="Century Schoolbook"/>
-                <w:color w:val="7E0021"/>
-                <w:sz w:val="20"/>
-                <w:szCs w:val="20"/>
-              </w:rPr>
-              <w:t>LUN_</w:t>
-            </w:r>
-            <w:r>
-              <w:rPr>
-                <w:rFonts w:eastAsia="Century Schoolbook" w:cs="Century Schoolbook" w:ascii="Century Schoolbook" w:hAnsi="Century Schoolbook"/>
-                <w:color w:val="800000"/>
-                <w:sz w:val="20"/>
-                <w:szCs w:val="20"/>
-              </w:rPr>
-              <w:t xml:space="preserve">sampleID           </w:t>
-            </w:r>
-            <w:r>
-              <w:rPr>
-                <w:rFonts w:eastAsia="Century Schoolbook" w:cs="Century Schoolbook" w:ascii="Century Schoolbook" w:hAnsi="Century Schoolbook"/>
-                <w:b/>
-                <w:color w:val="800000"/>
-                <w:sz w:val="20"/>
-                <w:szCs w:val="20"/>
-              </w:rPr>
-              <w:t>[for Joelle]</w:t>
+                <w:color w:val="990000"/>
+                <w:sz w:val="20"/>
+                <w:szCs w:val="20"/>
+              </w:rPr>
+              <w:t>SICE</w:t>
+            </w:r>
+            <w:r>
+              <w:rPr>
+                <w:rFonts w:eastAsia="Century Schoolbook" w:cs="Century Schoolbook" w:ascii="Century Schoolbook" w:hAnsi="Century Schoolbook"/>
+                <w:color w:val="800000"/>
+                <w:sz w:val="20"/>
+                <w:szCs w:val="20"/>
+              </w:rPr>
+              <w:t xml:space="preserve">_sampleID     </w:t>
+            </w:r>
+            <w:r>
+              <w:rPr>
+                <w:rFonts w:eastAsia="Century Schoolbook" w:cs="Century Schoolbook" w:ascii="Century Schoolbook" w:hAnsi="Century Schoolbook"/>
+                <w:b/>
+                <w:color w:val="800000"/>
+                <w:sz w:val="20"/>
+                <w:szCs w:val="20"/>
+              </w:rPr>
+              <w:t>[for Emanuel]</w:t>
+            </w:r>
+          </w:p>
+        </w:tc>
+      </w:tr>
+      <w:tr>
+        <w:trPr>
+          <w:trHeight w:val="461" w:hRule="atLeast"/>
+        </w:trPr>
+        <w:tc>
+          <w:tcPr>
+            <w:tcW w:w="5555" w:type="dxa"/>
+            <w:tcBorders>
+              <w:top w:val="single" w:sz="4" w:space="0" w:color="000001"/>
+              <w:left w:val="single" w:sz="4" w:space="0" w:color="000001"/>
+              <w:bottom w:val="single" w:sz="4" w:space="0" w:color="000001"/>
+            </w:tcBorders>
+            <w:shd w:fill="auto" w:val="clear"/>
+          </w:tcPr>
+          <w:p>
+            <w:pPr>
+              <w:pStyle w:val="Normal"/>
+              <w:shd w:val="clear" w:fill="FFFFFF"/>
+              <w:jc w:val="center"/>
+              <w:rPr/>
+            </w:pPr>
+            <w:r>
+              <w:rPr>
+                <w:rFonts w:eastAsia="Century Schoolbook" w:cs="Century Schoolbook" w:ascii="Century Schoolbook" w:hAnsi="Century Schoolbook"/>
+                <w:sz w:val="20"/>
+                <w:szCs w:val="20"/>
+              </w:rPr>
+              <w:t xml:space="preserve">2cm ileum </w:t>
+            </w:r>
+            <w:r>
+              <w:rPr>
+                <w:rFonts w:eastAsia="Century Schoolbook" w:cs="Century Schoolbook" w:ascii="Century Schoolbook" w:hAnsi="Century Schoolbook"/>
+                <w:b/>
+                <w:bCs/>
+                <w:sz w:val="20"/>
+                <w:szCs w:val="20"/>
+              </w:rPr>
+              <w:t>Wall</w:t>
+            </w:r>
+            <w:r>
+              <w:rPr>
+                <w:rFonts w:eastAsia="Century Schoolbook" w:cs="Century Schoolbook" w:ascii="Century Schoolbook" w:hAnsi="Century Schoolbook"/>
+                <w:sz w:val="20"/>
+                <w:szCs w:val="20"/>
+              </w:rPr>
+              <w:t xml:space="preserve"> [liq nitrogen, then -80°C]</w:t>
+            </w:r>
+          </w:p>
+          <w:p>
+            <w:pPr>
+              <w:pStyle w:val="Normal"/>
+              <w:shd w:val="clear" w:fill="FFFFFF"/>
+              <w:jc w:val="center"/>
+              <w:rPr/>
+            </w:pPr>
+            <w:r>
+              <w:rPr>
+                <w:rFonts w:eastAsia="Century Schoolbook" w:cs="Century Schoolbook" w:ascii="Century Schoolbook" w:hAnsi="Century Schoolbook"/>
+                <w:sz w:val="20"/>
+                <w:szCs w:val="20"/>
+              </w:rPr>
+              <w:t>2-3cm ileum (Distal, SI) [PBS, Ice]</w:t>
+            </w:r>
+          </w:p>
+        </w:tc>
+        <w:tc>
+          <w:tcPr>
+            <w:tcW w:w="5845" w:type="dxa"/>
+            <w:gridSpan w:val="3"/>
+            <w:tcBorders>
+              <w:top w:val="single" w:sz="4" w:space="0" w:color="000001"/>
+              <w:left w:val="single" w:sz="4" w:space="0" w:color="000001"/>
+              <w:bottom w:val="single" w:sz="4" w:space="0" w:color="000001"/>
+              <w:right w:val="single" w:sz="4" w:space="0" w:color="000001"/>
+            </w:tcBorders>
+            <w:shd w:fill="auto" w:val="clear"/>
+          </w:tcPr>
+          <w:p>
+            <w:pPr>
+              <w:pStyle w:val="Normal"/>
+              <w:rPr/>
+            </w:pPr>
+            <w:r>
+              <w:rPr>
+                <w:rFonts w:eastAsia="Century Schoolbook" w:cs="Century Schoolbook" w:ascii="Century Schoolbook" w:hAnsi="Century Schoolbook"/>
+                <w:b/>
+                <w:color w:val="000000"/>
+                <w:sz w:val="20"/>
+                <w:szCs w:val="20"/>
+              </w:rPr>
+              <w:t>CRYOTUBE</w:t>
+            </w:r>
+            <w:r>
+              <w:rPr>
+                <w:rFonts w:eastAsia="Century Schoolbook" w:cs="Century Schoolbook" w:ascii="Century Schoolbook" w:hAnsi="Century Schoolbook"/>
+                <w:color w:val="000000"/>
+                <w:sz w:val="20"/>
+                <w:szCs w:val="20"/>
+              </w:rPr>
+              <w:t xml:space="preserve">  LABEL=</w:t>
+            </w:r>
+            <w:r>
+              <w:rPr>
+                <w:rFonts w:eastAsia="Century Schoolbook" w:cs="Century Schoolbook" w:ascii="Century Schoolbook" w:hAnsi="Century Schoolbook"/>
+                <w:color w:val="800000"/>
+                <w:sz w:val="20"/>
+                <w:szCs w:val="20"/>
+              </w:rPr>
+              <w:t xml:space="preserve"> </w:t>
+            </w:r>
+            <w:r>
+              <w:rPr>
+                <w:rFonts w:eastAsia="Century Schoolbook" w:cs="Century Schoolbook" w:ascii="Century Schoolbook" w:hAnsi="Century Schoolbook"/>
+                <w:color w:val="990000"/>
+                <w:sz w:val="20"/>
+                <w:szCs w:val="20"/>
+              </w:rPr>
+              <w:t>ILWE</w:t>
+            </w:r>
+            <w:r>
+              <w:rPr>
+                <w:rFonts w:eastAsia="Century Schoolbook" w:cs="Century Schoolbook" w:ascii="Century Schoolbook" w:hAnsi="Century Schoolbook"/>
+                <w:color w:val="800000"/>
+                <w:sz w:val="20"/>
+                <w:szCs w:val="20"/>
+              </w:rPr>
+              <w:t xml:space="preserve">_sampleID      </w:t>
+            </w:r>
+            <w:r>
+              <w:rPr>
+                <w:rFonts w:eastAsia="Century Schoolbook" w:cs="Century Schoolbook" w:ascii="Century Schoolbook" w:hAnsi="Century Schoolbook"/>
+                <w:b/>
+                <w:color w:val="800000"/>
+                <w:sz w:val="20"/>
+                <w:szCs w:val="20"/>
+              </w:rPr>
+              <w:t>[for Emanuel]</w:t>
+            </w:r>
+          </w:p>
+          <w:p>
+            <w:pPr>
+              <w:pStyle w:val="Normal"/>
+              <w:shd w:val="clear" w:fill="FFFFFF"/>
+              <w:rPr/>
+            </w:pPr>
+            <w:r>
+              <w:rPr>
+                <w:rFonts w:eastAsia="Century Schoolbook" w:cs="Century Schoolbook" w:ascii="Century Schoolbook" w:hAnsi="Century Schoolbook"/>
+                <w:b/>
+                <w:color w:val="000000"/>
+                <w:sz w:val="20"/>
+                <w:szCs w:val="20"/>
+              </w:rPr>
+              <w:t xml:space="preserve">TUBE  </w:t>
+            </w:r>
+            <w:r>
+              <w:rPr>
+                <w:rFonts w:eastAsia="Century Schoolbook" w:cs="Century Schoolbook" w:ascii="Century Schoolbook" w:hAnsi="Century Schoolbook"/>
+                <w:b w:val="false"/>
+                <w:bCs w:val="false"/>
+                <w:color w:val="000000"/>
+                <w:sz w:val="20"/>
+                <w:szCs w:val="20"/>
+              </w:rPr>
+              <w:t>LABEL</w:t>
+            </w:r>
+            <w:r>
+              <w:rPr>
+                <w:rFonts w:eastAsia="Century Schoolbook" w:cs="Century Schoolbook" w:ascii="Century Schoolbook" w:hAnsi="Century Schoolbook"/>
+                <w:b/>
+                <w:color w:val="800000"/>
+                <w:sz w:val="20"/>
+                <w:szCs w:val="20"/>
+              </w:rPr>
+              <w:t xml:space="preserve">= </w:t>
+            </w:r>
+            <w:r>
+              <w:rPr>
+                <w:rFonts w:eastAsia="Century Schoolbook" w:cs="Century Schoolbook" w:ascii="Century Schoolbook" w:hAnsi="Century Schoolbook"/>
+                <w:b w:val="false"/>
+                <w:bCs w:val="false"/>
+                <w:color w:val="990000"/>
+                <w:sz w:val="20"/>
+                <w:szCs w:val="20"/>
+              </w:rPr>
+              <w:t>RKI_ILE</w:t>
+            </w:r>
+            <w:r>
+              <w:rPr>
+                <w:rFonts w:eastAsia="Century Schoolbook" w:cs="Century Schoolbook" w:ascii="Century Schoolbook" w:hAnsi="Century Schoolbook"/>
+                <w:b w:val="false"/>
+                <w:bCs w:val="false"/>
+                <w:color w:val="800000"/>
+                <w:sz w:val="20"/>
+                <w:szCs w:val="20"/>
+              </w:rPr>
+              <w:t>_sampleID</w:t>
+            </w:r>
+            <w:r>
+              <w:rPr>
+                <w:rFonts w:eastAsia="Century Schoolbook" w:cs="Century Schoolbook" w:ascii="Century Schoolbook" w:hAnsi="Century Schoolbook"/>
+                <w:b/>
+                <w:color w:val="800000"/>
+                <w:sz w:val="20"/>
+                <w:szCs w:val="20"/>
+              </w:rPr>
+              <w:t xml:space="preserve">        [for Estefania]*</w:t>
+            </w:r>
+          </w:p>
+        </w:tc>
+      </w:tr>
+      <w:tr>
+        <w:trPr>
+          <w:trHeight w:val="344" w:hRule="atLeast"/>
+        </w:trPr>
+        <w:tc>
+          <w:tcPr>
+            <w:tcW w:w="5555" w:type="dxa"/>
+            <w:tcBorders>
+              <w:top w:val="single" w:sz="4" w:space="0" w:color="000001"/>
+              <w:left w:val="single" w:sz="4" w:space="0" w:color="000001"/>
+              <w:bottom w:val="single" w:sz="4" w:space="0" w:color="000001"/>
+            </w:tcBorders>
+            <w:shd w:fill="auto" w:val="clear"/>
+          </w:tcPr>
+          <w:p>
+            <w:pPr>
+              <w:pStyle w:val="Normal"/>
+              <w:shd w:val="clear" w:fill="FFFFFF"/>
+              <w:jc w:val="center"/>
+              <w:rPr/>
+            </w:pPr>
+            <w:r>
+              <w:rPr>
+                <w:rFonts w:eastAsia="Century Schoolbook" w:cs="Century Schoolbook" w:ascii="Century Schoolbook" w:hAnsi="Century Schoolbook"/>
+                <w:sz w:val="20"/>
+                <w:szCs w:val="20"/>
+              </w:rPr>
+              <w:t xml:space="preserve">Cecum </w:t>
+            </w:r>
+            <w:r>
+              <w:rPr>
+                <w:rFonts w:eastAsia="Century Schoolbook" w:cs="Century Schoolbook" w:ascii="Century Schoolbook" w:hAnsi="Century Schoolbook"/>
+                <w:b/>
+                <w:sz w:val="20"/>
+                <w:szCs w:val="20"/>
+              </w:rPr>
+              <w:t>content</w:t>
+            </w:r>
+            <w:r>
+              <w:rPr>
+                <w:rFonts w:eastAsia="Century Schoolbook" w:cs="Century Schoolbook" w:ascii="Century Schoolbook" w:hAnsi="Century Schoolbook"/>
+                <w:sz w:val="20"/>
+                <w:szCs w:val="20"/>
+              </w:rPr>
+              <w:t xml:space="preserve"> [liq nitrogen, then -80°C]</w:t>
+            </w:r>
+          </w:p>
+        </w:tc>
+        <w:tc>
+          <w:tcPr>
+            <w:tcW w:w="5845" w:type="dxa"/>
+            <w:gridSpan w:val="3"/>
+            <w:tcBorders>
+              <w:top w:val="single" w:sz="4" w:space="0" w:color="000001"/>
+              <w:left w:val="single" w:sz="4" w:space="0" w:color="000001"/>
+              <w:bottom w:val="single" w:sz="4" w:space="0" w:color="000001"/>
+              <w:right w:val="single" w:sz="4" w:space="0" w:color="000001"/>
+            </w:tcBorders>
+            <w:shd w:fill="auto" w:val="clear"/>
+          </w:tcPr>
+          <w:p>
+            <w:pPr>
+              <w:pStyle w:val="Normal"/>
+              <w:rPr/>
+            </w:pPr>
+            <w:r>
+              <w:rPr>
+                <w:rFonts w:eastAsia="Century Schoolbook" w:cs="Century Schoolbook" w:ascii="Century Schoolbook" w:hAnsi="Century Schoolbook"/>
+                <w:b/>
+                <w:sz w:val="20"/>
+                <w:szCs w:val="20"/>
+              </w:rPr>
+              <w:t>CRYOTUBE</w:t>
+            </w:r>
+            <w:r>
+              <w:rPr>
+                <w:rFonts w:eastAsia="Century Schoolbook" w:cs="Century Schoolbook" w:ascii="Century Schoolbook" w:hAnsi="Century Schoolbook"/>
+                <w:sz w:val="20"/>
+                <w:szCs w:val="20"/>
+              </w:rPr>
+              <w:t xml:space="preserve">    LABEL= </w:t>
+            </w:r>
+            <w:r>
+              <w:rPr>
+                <w:rFonts w:eastAsia="Century Schoolbook" w:cs="Century Schoolbook" w:ascii="Century Schoolbook" w:hAnsi="Century Schoolbook"/>
+                <w:color w:val="800000"/>
+                <w:sz w:val="20"/>
+                <w:szCs w:val="20"/>
+              </w:rPr>
+              <w:t xml:space="preserve">CECE_sampleID    </w:t>
+            </w:r>
+            <w:r>
+              <w:rPr>
+                <w:rFonts w:eastAsia="Century Schoolbook" w:cs="Century Schoolbook" w:ascii="Century Schoolbook" w:hAnsi="Century Schoolbook"/>
+                <w:b/>
+                <w:color w:val="800000"/>
+                <w:sz w:val="20"/>
+                <w:szCs w:val="20"/>
+              </w:rPr>
+              <w:t>[for Emanuel]</w:t>
             </w:r>
           </w:p>
         </w:tc>
@@ -1949,12 +2657,11 @@
         <w:trPr/>
         <w:tc>
           <w:tcPr>
-            <w:tcW w:w="5556" w:type="dxa"/>
-            <w:tcBorders>
-              <w:top w:val="single" w:sz="4" w:space="0" w:color="000001"/>
-              <w:left w:val="single" w:sz="4" w:space="0" w:color="000001"/>
-              <w:bottom w:val="single" w:sz="4" w:space="0" w:color="000001"/>
-              <w:insideH w:val="single" w:sz="4" w:space="0" w:color="000001"/>
+            <w:tcW w:w="5555" w:type="dxa"/>
+            <w:tcBorders>
+              <w:top w:val="single" w:sz="4" w:space="0" w:color="000001"/>
+              <w:left w:val="single" w:sz="4" w:space="0" w:color="000001"/>
+              <w:bottom w:val="single" w:sz="4" w:space="0" w:color="000001"/>
             </w:tcBorders>
             <w:shd w:fill="auto" w:val="clear"/>
           </w:tcPr>
@@ -1965,30 +2672,33 @@
               <w:jc w:val="center"/>
               <w:rPr/>
             </w:pPr>
-            <w:r>
-              <w:rPr>
-                <w:rFonts w:eastAsia="Century Schoolbook" w:cs="Century Schoolbook" w:ascii="Century Schoolbook" w:hAnsi="Century Schoolbook"/>
-                <w:sz w:val="20"/>
-                <w:szCs w:val="20"/>
-              </w:rPr>
-              <w:t xml:space="preserve">Collect </w:t>
-            </w:r>
-            <w:r>
-              <w:rPr>
-                <w:rFonts w:eastAsia="Century Schoolbook" w:cs="Century Schoolbook" w:ascii="Century Schoolbook" w:hAnsi="Century Schoolbook"/>
-                <w:b/>
-                <w:sz w:val="20"/>
-                <w:szCs w:val="20"/>
-              </w:rPr>
-              <w:t>feces</w:t>
-            </w:r>
-            <w:r>
-              <w:rPr>
-                <w:rFonts w:eastAsia="Century Schoolbook" w:cs="Century Schoolbook" w:ascii="Century Schoolbook" w:hAnsi="Century Schoolbook"/>
-                <w:sz w:val="20"/>
-                <w:szCs w:val="20"/>
-              </w:rPr>
-              <w:t xml:space="preserve"> 3mL [4°C potassium dichromate]</w:t>
+            <w:bookmarkStart w:id="1" w:name="_gjdgxs"/>
+            <w:bookmarkEnd w:id="1"/>
+            <w:r>
+              <w:rPr>
+                <w:rFonts w:eastAsia="Century Schoolbook" w:cs="Century Schoolbook" w:ascii="Century Schoolbook" w:hAnsi="Century Schoolbook"/>
+                <w:sz w:val="20"/>
+                <w:szCs w:val="20"/>
+              </w:rPr>
+              <w:t xml:space="preserve">2cm Cecum </w:t>
+            </w:r>
+            <w:r>
+              <w:rPr>
+                <w:rFonts w:eastAsia="Century Schoolbook" w:cs="Century Schoolbook" w:ascii="Century Schoolbook" w:hAnsi="Century Schoolbook"/>
+                <w:b/>
+                <w:bCs/>
+                <w:sz w:val="20"/>
+                <w:szCs w:val="20"/>
+              </w:rPr>
+              <w:t>Wall</w:t>
+            </w:r>
+            <w:r>
+              <w:rPr>
+                <w:rFonts w:eastAsia="Century Schoolbook" w:cs="Century Schoolbook" w:ascii="Century Schoolbook" w:hAnsi="Century Schoolbook"/>
+                <w:sz w:val="20"/>
+                <w:szCs w:val="20"/>
+              </w:rPr>
+              <w:t xml:space="preserve"> third 2 [liq nitrogen, then -80°C]</w:t>
             </w:r>
           </w:p>
           <w:p>
@@ -2004,82 +2714,72 @@
                 <w:sz w:val="20"/>
                 <w:szCs w:val="20"/>
               </w:rPr>
-              <w:t xml:space="preserve">Collect </w:t>
-            </w:r>
-            <w:r>
-              <w:rPr>
-                <w:rFonts w:eastAsia="Century Schoolbook" w:cs="Century Schoolbook" w:ascii="Century Schoolbook" w:hAnsi="Century Schoolbook"/>
-                <w:b/>
-                <w:sz w:val="20"/>
-                <w:szCs w:val="20"/>
-              </w:rPr>
-              <w:t>feces</w:t>
-            </w:r>
-            <w:r>
-              <w:rPr>
-                <w:rFonts w:eastAsia="Century Schoolbook" w:cs="Century Schoolbook" w:ascii="Century Schoolbook" w:hAnsi="Century Schoolbook"/>
-                <w:sz w:val="20"/>
-                <w:szCs w:val="20"/>
-              </w:rPr>
-              <w:t xml:space="preserve"> few bits [liq nitrogen, then -80°C]</w:t>
-            </w:r>
-          </w:p>
-        </w:tc>
-        <w:tc>
-          <w:tcPr>
-            <w:tcW w:w="5844" w:type="dxa"/>
+              <w:t xml:space="preserve">1cm third 3 Cecum </w:t>
+            </w:r>
+            <w:r>
+              <w:rPr>
+                <w:rFonts w:eastAsia="Century Schoolbook" w:cs="Century Schoolbook" w:ascii="Century Schoolbook" w:hAnsi="Century Schoolbook"/>
+                <w:b/>
+                <w:bCs/>
+                <w:sz w:val="20"/>
+                <w:szCs w:val="20"/>
+              </w:rPr>
+              <w:t>wall</w:t>
+            </w:r>
+            <w:r>
+              <w:rPr>
+                <w:rFonts w:eastAsia="Century Schoolbook" w:cs="Century Schoolbook" w:ascii="Century Schoolbook" w:hAnsi="Century Schoolbook"/>
+                <w:sz w:val="20"/>
+                <w:szCs w:val="20"/>
+              </w:rPr>
+              <w:t xml:space="preserve"> [PBS, Ice]</w:t>
+            </w:r>
+          </w:p>
+        </w:tc>
+        <w:tc>
+          <w:tcPr>
+            <w:tcW w:w="5845" w:type="dxa"/>
             <w:gridSpan w:val="3"/>
             <w:tcBorders>
               <w:top w:val="single" w:sz="4" w:space="0" w:color="000001"/>
               <w:left w:val="single" w:sz="4" w:space="0" w:color="000001"/>
               <w:bottom w:val="single" w:sz="4" w:space="0" w:color="000001"/>
               <w:right w:val="single" w:sz="4" w:space="0" w:color="000001"/>
-              <w:insideH w:val="single" w:sz="4" w:space="0" w:color="000001"/>
-              <w:insideV w:val="single" w:sz="4" w:space="0" w:color="000001"/>
-            </w:tcBorders>
-            <w:shd w:fill="auto" w:val="clear"/>
-          </w:tcPr>
-          <w:p>
-            <w:pPr>
-              <w:pStyle w:val="Normal"/>
-              <w:shd w:fill="FFFFFF" w:val="clear"/>
-              <w:rPr/>
-            </w:pPr>
-            <w:r>
-              <w:rPr>
-                <w:rFonts w:eastAsia="Century Schoolbook" w:cs="Century Schoolbook" w:ascii="Century Schoolbook" w:hAnsi="Century Schoolbook"/>
-                <w:b/>
-                <w:color w:val="000000"/>
-                <w:sz w:val="20"/>
-                <w:szCs w:val="20"/>
-              </w:rPr>
-              <w:t>15mL TUBE</w:t>
-            </w:r>
-            <w:r>
-              <w:rPr>
-                <w:rFonts w:eastAsia="Century Schoolbook" w:cs="Century Schoolbook" w:ascii="Century Schoolbook" w:hAnsi="Century Schoolbook"/>
-                <w:sz w:val="20"/>
-                <w:szCs w:val="20"/>
-              </w:rPr>
-              <w:t xml:space="preserve">   L</w:t>
-            </w:r>
-            <w:r>
-              <w:rPr>
-                <w:rFonts w:eastAsia="Century Schoolbook" w:cs="Century Schoolbook" w:ascii="Century Schoolbook" w:hAnsi="Century Schoolbook"/>
-                <w:color w:val="000000"/>
-                <w:sz w:val="20"/>
-                <w:szCs w:val="20"/>
-              </w:rPr>
-              <w:t>ABEL=</w:t>
-            </w:r>
-            <w:r>
-              <w:rPr>
-                <w:rFonts w:eastAsia="Century Schoolbook" w:cs="Century Schoolbook" w:ascii="Century Schoolbook" w:hAnsi="Century Schoolbook"/>
-                <w:color w:val="800000"/>
-                <w:sz w:val="20"/>
-                <w:szCs w:val="20"/>
-              </w:rPr>
-              <w:t xml:space="preserve"> FEC_sampleID      </w:t>
+            </w:tcBorders>
+            <w:shd w:fill="auto" w:val="clear"/>
+          </w:tcPr>
+          <w:p>
+            <w:pPr>
+              <w:pStyle w:val="Normal"/>
+              <w:rPr/>
+            </w:pPr>
+            <w:r>
+              <w:rPr>
+                <w:rFonts w:eastAsia="Century Schoolbook" w:cs="Century Schoolbook" w:ascii="Century Schoolbook" w:hAnsi="Century Schoolbook"/>
+                <w:b/>
+                <w:color w:val="000000"/>
+                <w:sz w:val="20"/>
+                <w:szCs w:val="20"/>
+              </w:rPr>
+              <w:t xml:space="preserve">CRYOTUBE </w:t>
+            </w:r>
+            <w:r>
+              <w:rPr>
+                <w:rFonts w:eastAsia="Century Schoolbook" w:cs="Century Schoolbook" w:ascii="Century Schoolbook" w:hAnsi="Century Schoolbook"/>
+                <w:color w:val="000000"/>
+                <w:sz w:val="20"/>
+                <w:szCs w:val="20"/>
+              </w:rPr>
+              <w:t>LABEL=</w:t>
+            </w:r>
+            <w:r>
+              <w:rPr>
+                <w:rFonts w:eastAsia="Century Schoolbook" w:cs="Century Schoolbook" w:ascii="Century Schoolbook" w:hAnsi="Century Schoolbook"/>
+                <w:color w:val="800000"/>
+                <w:sz w:val="20"/>
+                <w:szCs w:val="20"/>
+              </w:rPr>
+              <w:t xml:space="preserve"> CEWE_sampleID      </w:t>
             </w:r>
             <w:r>
               <w:rPr>
@@ -2095,54 +2795,72 @@
           <w:p>
             <w:pPr>
               <w:pStyle w:val="Normal"/>
-              <w:rPr/>
-            </w:pPr>
-            <w:r>
-              <w:rPr>
-                <w:rFonts w:eastAsia="Century Schoolbook" w:cs="Century Schoolbook" w:ascii="Century Schoolbook" w:hAnsi="Century Schoolbook"/>
-                <w:b/>
-                <w:color w:val="000000"/>
-                <w:sz w:val="20"/>
-                <w:szCs w:val="20"/>
-              </w:rPr>
-              <w:t>CRYOTUBE</w:t>
-            </w:r>
-            <w:r>
-              <w:rPr>
-                <w:rFonts w:eastAsia="Century Schoolbook" w:cs="Century Schoolbook" w:ascii="Century Schoolbook" w:hAnsi="Century Schoolbook"/>
-                <w:color w:val="800000"/>
-                <w:sz w:val="20"/>
-                <w:szCs w:val="20"/>
-              </w:rPr>
-              <w:t xml:space="preserve">    </w:t>
-            </w:r>
-            <w:r>
-              <w:rPr>
-                <w:rFonts w:eastAsia="Century Schoolbook" w:cs="Century Schoolbook" w:ascii="Century Schoolbook" w:hAnsi="Century Schoolbook"/>
-                <w:color w:val="000000"/>
-                <w:sz w:val="20"/>
-                <w:szCs w:val="20"/>
-              </w:rPr>
-              <w:t>LABEL=</w:t>
-            </w:r>
-            <w:r>
-              <w:rPr>
-                <w:rFonts w:eastAsia="Century Schoolbook" w:cs="Century Schoolbook" w:ascii="Century Schoolbook" w:hAnsi="Century Schoolbook"/>
-                <w:color w:val="800000"/>
-                <w:sz w:val="20"/>
-                <w:szCs w:val="20"/>
-              </w:rPr>
-              <w:t xml:space="preserve"> FEC_sampleID      </w:t>
-            </w:r>
-            <w:r>
-              <w:rPr>
-                <w:rFonts w:eastAsia="Century Schoolbook" w:cs="Century Schoolbook" w:ascii="Century Schoolbook" w:hAnsi="Century Schoolbook"/>
-                <w:b/>
-                <w:color w:val="800000"/>
-                <w:sz w:val="20"/>
-                <w:szCs w:val="20"/>
-              </w:rPr>
-              <w:t>[for Emanuel]</w:t>
+              <w:shd w:val="clear" w:fill="FFFFFF"/>
+              <w:rPr/>
+            </w:pPr>
+            <w:r>
+              <w:rPr>
+                <w:rFonts w:eastAsia="Century Schoolbook" w:cs="Century Schoolbook" w:ascii="Century Schoolbook" w:hAnsi="Century Schoolbook"/>
+                <w:b/>
+                <w:color w:val="000000"/>
+                <w:sz w:val="20"/>
+                <w:szCs w:val="20"/>
+              </w:rPr>
+              <w:t xml:space="preserve">TUBE </w:t>
+            </w:r>
+            <w:r>
+              <w:rPr>
+                <w:rFonts w:eastAsia="Century Schoolbook" w:cs="Century Schoolbook" w:ascii="Century Schoolbook" w:hAnsi="Century Schoolbook"/>
+                <w:b w:val="false"/>
+                <w:bCs w:val="false"/>
+                <w:color w:val="000000"/>
+                <w:sz w:val="20"/>
+                <w:szCs w:val="20"/>
+              </w:rPr>
+              <w:t>LABEL</w:t>
+            </w:r>
+            <w:r>
+              <w:rPr>
+                <w:rFonts w:eastAsia="Century Schoolbook" w:cs="Century Schoolbook" w:ascii="Century Schoolbook" w:hAnsi="Century Schoolbook"/>
+                <w:b w:val="false"/>
+                <w:bCs w:val="false"/>
+                <w:color w:val="800000"/>
+                <w:sz w:val="20"/>
+                <w:szCs w:val="20"/>
+              </w:rPr>
+              <w:t xml:space="preserve">= </w:t>
+            </w:r>
+            <w:r>
+              <w:rPr>
+                <w:rFonts w:eastAsia="Century Schoolbook" w:cs="Century Schoolbook" w:ascii="Century Schoolbook" w:hAnsi="Century Schoolbook"/>
+                <w:b w:val="false"/>
+                <w:bCs w:val="false"/>
+                <w:color w:val="990000"/>
+                <w:sz w:val="20"/>
+                <w:szCs w:val="20"/>
+              </w:rPr>
+              <w:t>RKI_CEW</w:t>
+            </w:r>
+            <w:r>
+              <w:rPr>
+                <w:rFonts w:eastAsia="Century Schoolbook" w:cs="Century Schoolbook" w:ascii="Century Schoolbook" w:hAnsi="Century Schoolbook"/>
+                <w:b w:val="false"/>
+                <w:bCs w:val="false"/>
+                <w:color w:val="800000"/>
+                <w:sz w:val="20"/>
+                <w:szCs w:val="20"/>
+              </w:rPr>
+              <w:t>_sampleID</w:t>
+            </w:r>
+            <w:r>
+              <w:rPr>
+                <w:rFonts w:eastAsia="Century Schoolbook" w:cs="Century Schoolbook" w:ascii="Century Schoolbook" w:hAnsi="Century Schoolbook"/>
+                <w:b/>
+                <w:color w:val="800000"/>
+                <w:sz w:val="20"/>
+                <w:szCs w:val="20"/>
+              </w:rPr>
+              <w:t xml:space="preserve">       [for Estefania]*</w:t>
             </w:r>
           </w:p>
         </w:tc>
@@ -2151,12 +2869,11 @@
         <w:trPr/>
         <w:tc>
           <w:tcPr>
-            <w:tcW w:w="5556" w:type="dxa"/>
-            <w:tcBorders>
-              <w:top w:val="single" w:sz="4" w:space="0" w:color="000001"/>
-              <w:left w:val="single" w:sz="4" w:space="0" w:color="000001"/>
-              <w:bottom w:val="single" w:sz="4" w:space="0" w:color="000001"/>
-              <w:insideH w:val="single" w:sz="4" w:space="0" w:color="000001"/>
+            <w:tcW w:w="5555" w:type="dxa"/>
+            <w:tcBorders>
+              <w:top w:val="single" w:sz="4" w:space="0" w:color="000001"/>
+              <w:left w:val="single" w:sz="4" w:space="0" w:color="000001"/>
+              <w:bottom w:val="single" w:sz="4" w:space="0" w:color="000001"/>
             </w:tcBorders>
             <w:shd w:fill="auto" w:val="clear"/>
           </w:tcPr>
@@ -2167,24 +2884,33 @@
               <w:jc w:val="center"/>
               <w:rPr/>
             </w:pPr>
-            <w:r>
-              <w:rPr>
-                <w:rFonts w:eastAsia="Century Schoolbook" w:cs="Century Schoolbook" w:ascii="Century Schoolbook" w:hAnsi="Century Schoolbook"/>
-                <w:sz w:val="20"/>
-                <w:szCs w:val="20"/>
-              </w:rPr>
-              <w:t xml:space="preserve">Intestinal worms : [alcohol -20°C]    </w:t>
-            </w:r>
-            <w:r>
-              <w:rPr>
-                <w:rFonts w:eastAsia="Century Schoolbook" w:cs="Century Schoolbook" w:ascii="Century Schoolbook" w:hAnsi="Century Schoolbook"/>
-                <w:b/>
-                <w:color w:val="800000"/>
-                <w:sz w:val="20"/>
-                <w:szCs w:val="20"/>
-              </w:rPr>
-              <w:t>[for Emanuel]</w:t>
-            </w:r>
+            <w:bookmarkStart w:id="2" w:name="__DdeLink__840_810102171"/>
+            <w:r>
+              <w:rPr>
+                <w:rFonts w:eastAsia="Century Schoolbook" w:cs="Century Schoolbook" w:ascii="Century Schoolbook" w:hAnsi="Century Schoolbook"/>
+                <w:sz w:val="20"/>
+                <w:szCs w:val="20"/>
+              </w:rPr>
+              <w:t xml:space="preserve">Colon </w:t>
+            </w:r>
+            <w:r>
+              <w:rPr>
+                <w:rFonts w:eastAsia="Century Schoolbook" w:cs="Century Schoolbook" w:ascii="Century Schoolbook" w:hAnsi="Century Schoolbook"/>
+                <w:b/>
+                <w:sz w:val="20"/>
+                <w:szCs w:val="20"/>
+              </w:rPr>
+              <w:t>content</w:t>
+            </w:r>
+            <w:r>
+              <w:rPr>
+                <w:rFonts w:eastAsia="Century Schoolbook" w:cs="Century Schoolbook" w:ascii="Century Schoolbook" w:hAnsi="Century Schoolbook"/>
+                <w:sz w:val="20"/>
+                <w:szCs w:val="20"/>
+              </w:rPr>
+              <w:t xml:space="preserve"> [liq nitrogen, then -80°C]</w:t>
+            </w:r>
+            <w:bookmarkEnd w:id="2"/>
           </w:p>
           <w:p>
             <w:pPr>
@@ -2199,164 +2925,152 @@
                 <w:sz w:val="20"/>
                 <w:szCs w:val="20"/>
               </w:rPr>
-              <w:t xml:space="preserve">                             </w:t>
-            </w:r>
-            <w:r>
-              <w:rPr>
-                <w:rFonts w:eastAsia="Century Schoolbook" w:cs="Century Schoolbook" w:ascii="Century Schoolbook" w:hAnsi="Century Schoolbook"/>
-                <w:sz w:val="20"/>
-                <w:szCs w:val="20"/>
-              </w:rPr>
-              <w:t>[formalin RT]</w:t>
-            </w:r>
-            <w:r>
-              <w:rPr>
-                <w:rFonts w:eastAsia="Century Schoolbook" w:cs="Century Schoolbook" w:ascii="Century Schoolbook" w:hAnsi="Century Schoolbook"/>
-                <w:color w:val="800000"/>
-                <w:sz w:val="20"/>
-                <w:szCs w:val="20"/>
-              </w:rPr>
-              <w:t xml:space="preserve">       </w:t>
-            </w:r>
-            <w:r>
-              <w:rPr>
-                <w:rFonts w:eastAsia="Century Schoolbook" w:cs="Century Schoolbook" w:ascii="Century Schoolbook" w:hAnsi="Century Schoolbook"/>
-                <w:b/>
-                <w:color w:val="800000"/>
-                <w:sz w:val="20"/>
-                <w:szCs w:val="20"/>
-              </w:rPr>
-              <w:t>[for Emanuel]</w:t>
-            </w:r>
-          </w:p>
-        </w:tc>
-        <w:tc>
-          <w:tcPr>
-            <w:tcW w:w="4013" w:type="dxa"/>
-            <w:gridSpan w:val="2"/>
-            <w:tcBorders>
-              <w:top w:val="single" w:sz="4" w:space="0" w:color="000001"/>
-              <w:left w:val="single" w:sz="4" w:space="0" w:color="000001"/>
-              <w:bottom w:val="single" w:sz="4" w:space="0" w:color="000001"/>
-              <w:insideH w:val="single" w:sz="4" w:space="0" w:color="000001"/>
-            </w:tcBorders>
-            <w:shd w:fill="auto" w:val="clear"/>
-          </w:tcPr>
-          <w:p>
-            <w:pPr>
-              <w:pStyle w:val="Normal"/>
-              <w:shd w:fill="FFFFFF" w:val="clear"/>
-              <w:rPr/>
-            </w:pPr>
-            <w:r>
-              <w:rPr>
-                <w:rFonts w:eastAsia="Century Schoolbook" w:cs="Century Schoolbook" w:ascii="Century Schoolbook" w:hAnsi="Century Schoolbook"/>
-                <w:b/>
-                <w:color w:val="000000"/>
-                <w:sz w:val="20"/>
-                <w:szCs w:val="20"/>
-              </w:rPr>
-              <w:t xml:space="preserve">2mL  TUBE </w:t>
-            </w:r>
-            <w:r>
-              <w:rPr>
-                <w:rFonts w:eastAsia="Century Schoolbook" w:cs="Century Schoolbook" w:ascii="Century Schoolbook" w:hAnsi="Century Schoolbook"/>
-                <w:sz w:val="20"/>
-                <w:szCs w:val="20"/>
-              </w:rPr>
-              <w:t>LABEL=</w:t>
-            </w:r>
-            <w:r>
-              <w:rPr>
-                <w:rFonts w:eastAsia="Century Schoolbook" w:cs="Century Schoolbook" w:ascii="Century Schoolbook" w:hAnsi="Century Schoolbook"/>
-                <w:color w:val="801900"/>
-                <w:sz w:val="20"/>
-                <w:szCs w:val="20"/>
-              </w:rPr>
-              <w:t>WEOH_s</w:t>
-            </w:r>
-            <w:r>
-              <w:rPr>
-                <w:rFonts w:eastAsia="Century Schoolbook" w:cs="Century Schoolbook" w:ascii="Century Schoolbook" w:hAnsi="Century Schoolbook"/>
-                <w:color w:val="800000"/>
-                <w:sz w:val="20"/>
-                <w:szCs w:val="20"/>
-              </w:rPr>
-              <w:t>ampleID</w:t>
-            </w:r>
-            <w:r>
-              <w:rPr>
-                <w:rFonts w:eastAsia="Century Schoolbook" w:cs="Century Schoolbook" w:ascii="Century Schoolbook" w:hAnsi="Century Schoolbook"/>
-                <w:i/>
-                <w:color w:val="000000"/>
-                <w:sz w:val="20"/>
-                <w:szCs w:val="20"/>
-              </w:rPr>
-              <w:t xml:space="preserve">  </w:t>
-            </w:r>
-          </w:p>
-          <w:p>
-            <w:pPr>
-              <w:pStyle w:val="Normal"/>
-              <w:shd w:fill="FFFFFF" w:val="clear"/>
-              <w:rPr/>
-            </w:pPr>
-            <w:r>
-              <w:rPr>
-                <w:rFonts w:eastAsia="Century Schoolbook" w:cs="Century Schoolbook" w:ascii="Century Schoolbook" w:hAnsi="Century Schoolbook"/>
-                <w:b/>
-                <w:color w:val="000000"/>
-                <w:sz w:val="20"/>
-                <w:szCs w:val="20"/>
-              </w:rPr>
-              <w:t xml:space="preserve">2mL TUBE </w:t>
-            </w:r>
-            <w:r>
-              <w:rPr>
-                <w:rFonts w:eastAsia="Century Schoolbook" w:cs="Century Schoolbook" w:ascii="Century Schoolbook" w:hAnsi="Century Schoolbook"/>
-                <w:sz w:val="20"/>
-                <w:szCs w:val="20"/>
-              </w:rPr>
-              <w:t>LABEL=</w:t>
-            </w:r>
-            <w:r>
-              <w:rPr>
-                <w:rFonts w:eastAsia="Century Schoolbook" w:cs="Century Schoolbook" w:ascii="Century Schoolbook" w:hAnsi="Century Schoolbook"/>
-                <w:color w:val="800000"/>
-                <w:sz w:val="20"/>
-                <w:szCs w:val="20"/>
-              </w:rPr>
-              <w:t>WFOR_ sampleID</w:t>
-            </w:r>
-          </w:p>
-        </w:tc>
-        <w:tc>
-          <w:tcPr>
-            <w:tcW w:w="1831" w:type="dxa"/>
+              <w:t xml:space="preserve">Colon </w:t>
+            </w:r>
+            <w:r>
+              <w:rPr>
+                <w:rFonts w:eastAsia="Century Schoolbook" w:cs="Century Schoolbook" w:ascii="Century Schoolbook" w:hAnsi="Century Schoolbook"/>
+                <w:b/>
+                <w:bCs/>
+                <w:sz w:val="20"/>
+                <w:szCs w:val="20"/>
+              </w:rPr>
+              <w:t>wall</w:t>
+            </w:r>
+            <w:r>
+              <w:rPr>
+                <w:rFonts w:eastAsia="Century Schoolbook" w:cs="Century Schoolbook" w:ascii="Century Schoolbook" w:hAnsi="Century Schoolbook"/>
+                <w:b w:val="false"/>
+                <w:bCs w:val="false"/>
+                <w:sz w:val="20"/>
+                <w:szCs w:val="20"/>
+              </w:rPr>
+              <w:t xml:space="preserve"> [liq nitrogen, then -80°C]</w:t>
+            </w:r>
+          </w:p>
+        </w:tc>
+        <w:tc>
+          <w:tcPr>
+            <w:tcW w:w="5845" w:type="dxa"/>
+            <w:gridSpan w:val="3"/>
             <w:tcBorders>
               <w:top w:val="single" w:sz="4" w:space="0" w:color="000001"/>
               <w:left w:val="single" w:sz="4" w:space="0" w:color="000001"/>
               <w:bottom w:val="single" w:sz="4" w:space="0" w:color="000001"/>
               <w:right w:val="single" w:sz="4" w:space="0" w:color="000001"/>
-              <w:insideH w:val="single" w:sz="4" w:space="0" w:color="000001"/>
-              <w:insideV w:val="single" w:sz="4" w:space="0" w:color="000001"/>
-            </w:tcBorders>
-            <w:shd w:fill="auto" w:val="clear"/>
-          </w:tcPr>
-          <w:p>
-            <w:pPr>
-              <w:pStyle w:val="Normal"/>
-              <w:rPr/>
-            </w:pPr>
-            <w:r>
-              <w:rPr>
-                <w:rFonts w:eastAsia="Century Schoolbook" w:cs="Century Schoolbook" w:ascii="Century Schoolbook" w:hAnsi="Century Schoolbook"/>
-                <w:i/>
-                <w:color w:val="000000"/>
-                <w:sz w:val="20"/>
-                <w:szCs w:val="20"/>
-              </w:rPr>
-              <w:t xml:space="preserve">species :              N:    </w:t>
+            </w:tcBorders>
+            <w:shd w:fill="auto" w:val="clear"/>
+          </w:tcPr>
+          <w:p>
+            <w:pPr>
+              <w:pStyle w:val="Normal"/>
+              <w:rPr/>
+            </w:pPr>
+            <w:r>
+              <w:rPr>
+                <w:rFonts w:eastAsia="Century Schoolbook" w:cs="Century Schoolbook" w:ascii="Century Schoolbook" w:hAnsi="Century Schoolbook"/>
+                <w:b/>
+                <w:color w:val="000000"/>
+                <w:sz w:val="20"/>
+                <w:szCs w:val="20"/>
+              </w:rPr>
+              <w:t>CRYOTUBE</w:t>
+            </w:r>
+            <w:r>
+              <w:rPr>
+                <w:rFonts w:eastAsia="Century Schoolbook" w:cs="Century Schoolbook" w:ascii="Century Schoolbook" w:hAnsi="Century Schoolbook"/>
+                <w:color w:val="000000"/>
+                <w:sz w:val="20"/>
+                <w:szCs w:val="20"/>
+              </w:rPr>
+              <w:t xml:space="preserve"> </w:t>
+            </w:r>
+            <w:r>
+              <w:rPr>
+                <w:rFonts w:eastAsia="Century Schoolbook" w:cs="Century Schoolbook" w:ascii="Century Schoolbook" w:hAnsi="Century Schoolbook"/>
+                <w:sz w:val="20"/>
+                <w:szCs w:val="20"/>
+              </w:rPr>
+              <w:t xml:space="preserve">LABEL= </w:t>
+            </w:r>
+            <w:r>
+              <w:rPr>
+                <w:rFonts w:eastAsia="Century Schoolbook" w:cs="Century Schoolbook" w:ascii="Century Schoolbook" w:hAnsi="Century Schoolbook"/>
+                <w:color w:val="800000"/>
+                <w:sz w:val="20"/>
+                <w:szCs w:val="20"/>
+              </w:rPr>
+              <w:t xml:space="preserve">COCE1_sampleID    </w:t>
+            </w:r>
+            <w:r>
+              <w:rPr>
+                <w:rFonts w:eastAsia="Century Schoolbook" w:cs="Century Schoolbook" w:ascii="Century Schoolbook" w:hAnsi="Century Schoolbook"/>
+                <w:b/>
+                <w:bCs/>
+                <w:color w:val="800000"/>
+                <w:sz w:val="20"/>
+                <w:szCs w:val="20"/>
+              </w:rPr>
+              <w:t>[f</w:t>
+            </w:r>
+            <w:r>
+              <w:rPr>
+                <w:rFonts w:eastAsia="Century Schoolbook" w:cs="Century Schoolbook" w:ascii="Century Schoolbook" w:hAnsi="Century Schoolbook"/>
+                <w:b/>
+                <w:color w:val="800000"/>
+                <w:sz w:val="20"/>
+                <w:szCs w:val="20"/>
+              </w:rPr>
+              <w:t>or Emanuel]</w:t>
+            </w:r>
+          </w:p>
+          <w:p>
+            <w:pPr>
+              <w:pStyle w:val="Normal"/>
+              <w:shd w:val="clear" w:fill="FFFFFF"/>
+              <w:rPr/>
+            </w:pPr>
+            <w:r>
+              <w:rPr>
+                <w:rFonts w:eastAsia="Century Schoolbook" w:cs="Century Schoolbook" w:ascii="Century Schoolbook" w:hAnsi="Century Schoolbook"/>
+                <w:b/>
+                <w:color w:val="000000"/>
+                <w:sz w:val="20"/>
+                <w:szCs w:val="20"/>
+              </w:rPr>
+              <w:t xml:space="preserve">CRYOTUBE </w:t>
+            </w:r>
+            <w:r>
+              <w:rPr>
+                <w:rFonts w:eastAsia="Century Schoolbook" w:cs="Century Schoolbook" w:ascii="Century Schoolbook" w:hAnsi="Century Schoolbook"/>
+                <w:b w:val="false"/>
+                <w:bCs w:val="false"/>
+                <w:color w:val="000000"/>
+                <w:sz w:val="20"/>
+                <w:szCs w:val="20"/>
+              </w:rPr>
+              <w:t xml:space="preserve">LABEL= </w:t>
+            </w:r>
+            <w:r>
+              <w:rPr>
+                <w:rFonts w:eastAsia="Century Schoolbook" w:cs="Century Schoolbook" w:ascii="Century Schoolbook" w:hAnsi="Century Schoolbook"/>
+                <w:b w:val="false"/>
+                <w:bCs w:val="false"/>
+                <w:color w:val="800000"/>
+                <w:sz w:val="20"/>
+                <w:szCs w:val="20"/>
+              </w:rPr>
+              <w:t xml:space="preserve">COWE_sampleID </w:t>
+            </w:r>
+            <w:r>
+              <w:rPr>
+                <w:rFonts w:eastAsia="Century Schoolbook" w:cs="Century Schoolbook" w:ascii="Century Schoolbook" w:hAnsi="Century Schoolbook"/>
+                <w:b/>
+                <w:color w:val="800000"/>
+                <w:sz w:val="20"/>
+                <w:szCs w:val="20"/>
+              </w:rPr>
+              <w:t xml:space="preserve">    [for Emanuel]</w:t>
             </w:r>
           </w:p>
         </w:tc>
@@ -2365,12 +3079,11 @@
         <w:trPr/>
         <w:tc>
           <w:tcPr>
-            <w:tcW w:w="5556" w:type="dxa"/>
-            <w:tcBorders>
-              <w:top w:val="single" w:sz="4" w:space="0" w:color="000001"/>
-              <w:left w:val="single" w:sz="4" w:space="0" w:color="000001"/>
-              <w:bottom w:val="single" w:sz="4" w:space="0" w:color="000001"/>
-              <w:insideH w:val="single" w:sz="4" w:space="0" w:color="000001"/>
+            <w:tcW w:w="5555" w:type="dxa"/>
+            <w:tcBorders>
+              <w:top w:val="single" w:sz="4" w:space="0" w:color="000001"/>
+              <w:left w:val="single" w:sz="4" w:space="0" w:color="000001"/>
+              <w:bottom w:val="single" w:sz="4" w:space="0" w:color="000001"/>
             </w:tcBorders>
             <w:shd w:fill="auto" w:val="clear"/>
           </w:tcPr>
@@ -2386,1051 +3099,21 @@
                 <w:rFonts w:eastAsia="Century Schoolbook" w:cs="Century Schoolbook" w:ascii="Century Schoolbook" w:hAnsi="Century Schoolbook"/>
                 <w:sz w:val="20"/>
                 <w:szCs w:val="20"/>
-              </w:rPr>
-              <w:t xml:space="preserve">Small intestine </w:t>
-            </w:r>
-            <w:r>
-              <w:rPr>
-                <w:rFonts w:eastAsia="Century Schoolbook" w:cs="Century Schoolbook" w:ascii="Century Schoolbook" w:hAnsi="Century Schoolbook"/>
-                <w:b/>
-                <w:sz w:val="20"/>
-                <w:szCs w:val="20"/>
-              </w:rPr>
-              <w:t>content</w:t>
-            </w:r>
-            <w:r>
-              <w:rPr>
-                <w:rFonts w:eastAsia="Century Schoolbook" w:cs="Century Schoolbook" w:ascii="Century Schoolbook" w:hAnsi="Century Schoolbook"/>
-                <w:sz w:val="20"/>
-                <w:szCs w:val="20"/>
-              </w:rPr>
-              <w:t xml:space="preserve"> [liq nitrogen, then -80°C]</w:t>
-            </w:r>
-          </w:p>
-        </w:tc>
-        <w:tc>
-          <w:tcPr>
-            <w:tcW w:w="5844" w:type="dxa"/>
+                <w:lang w:val="es-CO"/>
+              </w:rPr>
+              <w:t>2-3 cm Duodenum (proximal SI)(PBS, Ice)</w:t>
+            </w:r>
+          </w:p>
+        </w:tc>
+        <w:tc>
+          <w:tcPr>
+            <w:tcW w:w="5845" w:type="dxa"/>
             <w:gridSpan w:val="3"/>
             <w:tcBorders>
               <w:top w:val="single" w:sz="4" w:space="0" w:color="000001"/>
               <w:left w:val="single" w:sz="4" w:space="0" w:color="000001"/>
               <w:bottom w:val="single" w:sz="4" w:space="0" w:color="000001"/>
               <w:right w:val="single" w:sz="4" w:space="0" w:color="000001"/>
-              <w:insideH w:val="single" w:sz="4" w:space="0" w:color="000001"/>
-              <w:insideV w:val="single" w:sz="4" w:space="0" w:color="000001"/>
-            </w:tcBorders>
-            <w:shd w:fill="auto" w:val="clear"/>
-          </w:tcPr>
-          <w:p>
-            <w:pPr>
-              <w:pStyle w:val="Normal"/>
-              <w:rPr/>
-            </w:pPr>
-            <w:r>
-              <w:rPr>
-                <w:rFonts w:eastAsia="Century Schoolbook" w:cs="Century Schoolbook" w:ascii="Century Schoolbook" w:hAnsi="Century Schoolbook"/>
-                <w:b/>
-                <w:sz w:val="20"/>
-                <w:szCs w:val="20"/>
-              </w:rPr>
-              <w:t>CRYOTUBE</w:t>
-            </w:r>
-            <w:r>
-              <w:rPr>
-                <w:rFonts w:eastAsia="Century Schoolbook" w:cs="Century Schoolbook" w:ascii="Century Schoolbook" w:hAnsi="Century Schoolbook"/>
-                <w:sz w:val="20"/>
-                <w:szCs w:val="20"/>
-              </w:rPr>
-              <w:t xml:space="preserve">    LABEL= </w:t>
-            </w:r>
-            <w:r>
-              <w:rPr>
-                <w:rFonts w:eastAsia="Century Schoolbook" w:cs="Century Schoolbook" w:ascii="Century Schoolbook" w:hAnsi="Century Schoolbook"/>
-                <w:color w:val="990000"/>
-                <w:sz w:val="20"/>
-                <w:szCs w:val="20"/>
-              </w:rPr>
-              <w:t>SICE</w:t>
-            </w:r>
-            <w:r>
-              <w:rPr>
-                <w:rFonts w:eastAsia="Century Schoolbook" w:cs="Century Schoolbook" w:ascii="Century Schoolbook" w:hAnsi="Century Schoolbook"/>
-                <w:color w:val="800000"/>
-                <w:sz w:val="20"/>
-                <w:szCs w:val="20"/>
-              </w:rPr>
-              <w:t xml:space="preserve">_sampleID     </w:t>
-            </w:r>
-            <w:r>
-              <w:rPr>
-                <w:rFonts w:eastAsia="Century Schoolbook" w:cs="Century Schoolbook" w:ascii="Century Schoolbook" w:hAnsi="Century Schoolbook"/>
-                <w:b/>
-                <w:color w:val="800000"/>
-                <w:sz w:val="20"/>
-                <w:szCs w:val="20"/>
-              </w:rPr>
-              <w:t>[for Emanuel]</w:t>
-            </w:r>
-          </w:p>
-        </w:tc>
-      </w:tr>
-      <w:tr>
-        <w:trPr>
-          <w:trHeight w:val="680" w:hRule="atLeast"/>
-        </w:trPr>
-        <w:tc>
-          <w:tcPr>
-            <w:tcW w:w="5556" w:type="dxa"/>
-            <w:tcBorders>
-              <w:top w:val="single" w:sz="4" w:space="0" w:color="000001"/>
-              <w:left w:val="single" w:sz="4" w:space="0" w:color="000001"/>
-              <w:bottom w:val="single" w:sz="4" w:space="0" w:color="000001"/>
-              <w:insideH w:val="single" w:sz="4" w:space="0" w:color="000001"/>
-            </w:tcBorders>
-            <w:shd w:fill="auto" w:val="clear"/>
-          </w:tcPr>
-          <w:p>
-            <w:pPr>
-              <w:pStyle w:val="Normal"/>
-              <w:shd w:val="clear" w:fill="FFFFFF"/>
-              <w:jc w:val="center"/>
-              <w:rPr>
-                <w:rFonts w:ascii="Century Schoolbook" w:hAnsi="Century Schoolbook" w:eastAsia="Century Schoolbook" w:cs="Century Schoolbook"/>
-                <w:sz w:val="20"/>
-                <w:szCs w:val="20"/>
-              </w:rPr>
-            </w:pPr>
-            <w:r>
-              <w:rPr>
-                <w:rFonts w:eastAsia="Century Schoolbook" w:cs="Century Schoolbook" w:ascii="Century Schoolbook" w:hAnsi="Century Schoolbook"/>
-                <w:sz w:val="20"/>
-                <w:szCs w:val="20"/>
-              </w:rPr>
-              <w:t xml:space="preserve">2cm ileum (distal) </w:t>
-            </w:r>
-            <w:r>
-              <w:rPr>
-                <w:rFonts w:eastAsia="Century Schoolbook" w:cs="Century Schoolbook" w:ascii="Century Schoolbook" w:hAnsi="Century Schoolbook"/>
-                <w:b/>
-                <w:bCs/>
-                <w:sz w:val="20"/>
-                <w:szCs w:val="20"/>
-              </w:rPr>
-              <w:t>Wall</w:t>
-            </w:r>
-            <w:r>
-              <w:rPr>
-                <w:rFonts w:eastAsia="Century Schoolbook" w:cs="Century Schoolbook" w:ascii="Century Schoolbook" w:hAnsi="Century Schoolbook"/>
-                <w:sz w:val="20"/>
-                <w:szCs w:val="20"/>
-              </w:rPr>
-              <w:t xml:space="preserve">  [formalin RT]</w:t>
-            </w:r>
-          </w:p>
-          <w:p>
-            <w:pPr>
-              <w:pStyle w:val="Normal"/>
-              <w:shd w:val="clear" w:fill="FFFFFF"/>
-              <w:jc w:val="center"/>
-              <w:rPr/>
-            </w:pPr>
-            <w:r>
-              <w:rPr>
-                <w:rFonts w:eastAsia="Century Schoolbook" w:cs="Century Schoolbook" w:ascii="Century Schoolbook" w:hAnsi="Century Schoolbook"/>
-                <w:sz w:val="20"/>
-                <w:szCs w:val="20"/>
-              </w:rPr>
-              <w:t xml:space="preserve">2cm ileum </w:t>
-            </w:r>
-            <w:r>
-              <w:rPr>
-                <w:rFonts w:eastAsia="Century Schoolbook" w:cs="Century Schoolbook" w:ascii="Century Schoolbook" w:hAnsi="Century Schoolbook"/>
-                <w:b/>
-                <w:bCs/>
-                <w:sz w:val="20"/>
-                <w:szCs w:val="20"/>
-              </w:rPr>
-              <w:t>Wall</w:t>
-            </w:r>
-            <w:r>
-              <w:rPr>
-                <w:rFonts w:eastAsia="Century Schoolbook" w:cs="Century Schoolbook" w:ascii="Century Schoolbook" w:hAnsi="Century Schoolbook"/>
-                <w:sz w:val="20"/>
-                <w:szCs w:val="20"/>
-              </w:rPr>
-              <w:t xml:space="preserve"> [liq nitrogen, then -80°C]</w:t>
-            </w:r>
-          </w:p>
-          <w:p>
-            <w:pPr>
-              <w:pStyle w:val="Normal"/>
-              <w:shd w:val="clear" w:fill="FFFFFF"/>
-              <w:jc w:val="center"/>
-              <w:rPr/>
-            </w:pPr>
-            <w:r>
-              <w:rPr>
-                <w:rFonts w:eastAsia="Century Schoolbook" w:cs="Century Schoolbook" w:ascii="Century Schoolbook" w:hAnsi="Century Schoolbook"/>
-                <w:sz w:val="20"/>
-                <w:szCs w:val="20"/>
-              </w:rPr>
-              <w:t>2-3cm ileum (Distal, SI) [PBS, Ice]</w:t>
-            </w:r>
-          </w:p>
-        </w:tc>
-        <w:tc>
-          <w:tcPr>
-            <w:tcW w:w="5844" w:type="dxa"/>
-            <w:gridSpan w:val="3"/>
-            <w:tcBorders>
-              <w:top w:val="single" w:sz="4" w:space="0" w:color="000001"/>
-              <w:left w:val="single" w:sz="4" w:space="0" w:color="000001"/>
-              <w:bottom w:val="single" w:sz="4" w:space="0" w:color="000001"/>
-              <w:right w:val="single" w:sz="4" w:space="0" w:color="000001"/>
-              <w:insideH w:val="single" w:sz="4" w:space="0" w:color="000001"/>
-              <w:insideV w:val="single" w:sz="4" w:space="0" w:color="000001"/>
-            </w:tcBorders>
-            <w:shd w:fill="auto" w:val="clear"/>
-          </w:tcPr>
-          <w:p>
-            <w:pPr>
-              <w:pStyle w:val="Normal"/>
-              <w:rPr/>
-            </w:pPr>
-            <w:r>
-              <w:rPr>
-                <w:rFonts w:eastAsia="Century Schoolbook" w:cs="Century Schoolbook" w:ascii="Century Schoolbook" w:hAnsi="Century Schoolbook"/>
-                <w:b/>
-                <w:color w:val="000000"/>
-                <w:sz w:val="20"/>
-                <w:szCs w:val="20"/>
-              </w:rPr>
-              <w:t xml:space="preserve">TUBE </w:t>
-            </w:r>
-            <w:r>
-              <w:rPr>
-                <w:rFonts w:eastAsia="Century Schoolbook" w:cs="Century Schoolbook" w:ascii="Century Schoolbook" w:hAnsi="Century Schoolbook"/>
-                <w:sz w:val="20"/>
-                <w:szCs w:val="20"/>
-              </w:rPr>
-              <w:t xml:space="preserve">LABEL= </w:t>
-            </w:r>
-            <w:r>
-              <w:rPr>
-                <w:rFonts w:eastAsia="Century Schoolbook" w:cs="Century Schoolbook" w:ascii="Century Schoolbook" w:hAnsi="Century Schoolbook"/>
-                <w:color w:val="990000"/>
-                <w:sz w:val="20"/>
-                <w:szCs w:val="20"/>
-              </w:rPr>
-              <w:t>ILWE</w:t>
-            </w:r>
-            <w:r>
-              <w:rPr>
-                <w:rFonts w:eastAsia="Century Schoolbook" w:cs="Century Schoolbook" w:ascii="Century Schoolbook" w:hAnsi="Century Schoolbook"/>
-                <w:color w:val="800000"/>
-                <w:sz w:val="20"/>
-                <w:szCs w:val="20"/>
-              </w:rPr>
-              <w:t xml:space="preserve">_sampleID                 </w:t>
-            </w:r>
-            <w:r>
-              <w:rPr>
-                <w:rFonts w:eastAsia="Century Schoolbook" w:cs="Century Schoolbook" w:ascii="Century Schoolbook" w:hAnsi="Century Schoolbook"/>
-                <w:b/>
-                <w:color w:val="800000"/>
-                <w:sz w:val="20"/>
-                <w:szCs w:val="20"/>
-              </w:rPr>
-              <w:t>[for Emanuel]</w:t>
-            </w:r>
-          </w:p>
-          <w:p>
-            <w:pPr>
-              <w:pStyle w:val="Normal"/>
-              <w:rPr/>
-            </w:pPr>
-            <w:r>
-              <w:rPr>
-                <w:rFonts w:eastAsia="Century Schoolbook" w:cs="Century Schoolbook" w:ascii="Century Schoolbook" w:hAnsi="Century Schoolbook"/>
-                <w:b/>
-                <w:color w:val="000000"/>
-                <w:sz w:val="20"/>
-                <w:szCs w:val="20"/>
-              </w:rPr>
-              <w:t>CRYOTUBE</w:t>
-            </w:r>
-            <w:r>
-              <w:rPr>
-                <w:rFonts w:eastAsia="Century Schoolbook" w:cs="Century Schoolbook" w:ascii="Century Schoolbook" w:hAnsi="Century Schoolbook"/>
-                <w:color w:val="000000"/>
-                <w:sz w:val="20"/>
-                <w:szCs w:val="20"/>
-              </w:rPr>
-              <w:t xml:space="preserve">  LABEL=</w:t>
-            </w:r>
-            <w:r>
-              <w:rPr>
-                <w:rFonts w:eastAsia="Century Schoolbook" w:cs="Century Schoolbook" w:ascii="Century Schoolbook" w:hAnsi="Century Schoolbook"/>
-                <w:color w:val="800000"/>
-                <w:sz w:val="20"/>
-                <w:szCs w:val="20"/>
-              </w:rPr>
-              <w:t xml:space="preserve"> </w:t>
-            </w:r>
-            <w:r>
-              <w:rPr>
-                <w:rFonts w:eastAsia="Century Schoolbook" w:cs="Century Schoolbook" w:ascii="Century Schoolbook" w:hAnsi="Century Schoolbook"/>
-                <w:color w:val="990000"/>
-                <w:sz w:val="20"/>
-                <w:szCs w:val="20"/>
-              </w:rPr>
-              <w:t>ILWE</w:t>
-            </w:r>
-            <w:r>
-              <w:rPr>
-                <w:rFonts w:eastAsia="Century Schoolbook" w:cs="Century Schoolbook" w:ascii="Century Schoolbook" w:hAnsi="Century Schoolbook"/>
-                <w:color w:val="800000"/>
-                <w:sz w:val="20"/>
-                <w:szCs w:val="20"/>
-              </w:rPr>
-              <w:t xml:space="preserve">_sampleID      </w:t>
-            </w:r>
-            <w:r>
-              <w:rPr>
-                <w:rFonts w:eastAsia="Century Schoolbook" w:cs="Century Schoolbook" w:ascii="Century Schoolbook" w:hAnsi="Century Schoolbook"/>
-                <w:b/>
-                <w:color w:val="800000"/>
-                <w:sz w:val="20"/>
-                <w:szCs w:val="20"/>
-              </w:rPr>
-              <w:t>[for Emanuel]</w:t>
-            </w:r>
-          </w:p>
-          <w:p>
-            <w:pPr>
-              <w:pStyle w:val="Normal"/>
-              <w:shd w:val="clear" w:fill="FFFFFF"/>
-              <w:rPr/>
-            </w:pPr>
-            <w:r>
-              <w:rPr>
-                <w:rFonts w:eastAsia="Century Schoolbook" w:cs="Century Schoolbook" w:ascii="Century Schoolbook" w:hAnsi="Century Schoolbook"/>
-                <w:b/>
-                <w:color w:val="000000"/>
-                <w:sz w:val="20"/>
-                <w:szCs w:val="20"/>
-              </w:rPr>
-              <w:t xml:space="preserve">TUBE  </w:t>
-            </w:r>
-            <w:r>
-              <w:rPr>
-                <w:rFonts w:eastAsia="Century Schoolbook" w:cs="Century Schoolbook" w:ascii="Century Schoolbook" w:hAnsi="Century Schoolbook"/>
-                <w:b w:val="false"/>
-                <w:bCs w:val="false"/>
-                <w:color w:val="000000"/>
-                <w:sz w:val="20"/>
-                <w:szCs w:val="20"/>
-              </w:rPr>
-              <w:t>LABEL</w:t>
-            </w:r>
-            <w:r>
-              <w:rPr>
-                <w:rFonts w:eastAsia="Century Schoolbook" w:cs="Century Schoolbook" w:ascii="Century Schoolbook" w:hAnsi="Century Schoolbook"/>
-                <w:b/>
-                <w:color w:val="800000"/>
-                <w:sz w:val="20"/>
-                <w:szCs w:val="20"/>
-              </w:rPr>
-              <w:t xml:space="preserve">= </w:t>
-            </w:r>
-            <w:r>
-              <w:rPr>
-                <w:rFonts w:eastAsia="Century Schoolbook" w:cs="Century Schoolbook" w:ascii="Century Schoolbook" w:hAnsi="Century Schoolbook"/>
-                <w:b w:val="false"/>
-                <w:bCs w:val="false"/>
-                <w:color w:val="990000"/>
-                <w:sz w:val="20"/>
-                <w:szCs w:val="20"/>
-              </w:rPr>
-              <w:t>RKI_ILE</w:t>
-            </w:r>
-            <w:r>
-              <w:rPr>
-                <w:rFonts w:eastAsia="Century Schoolbook" w:cs="Century Schoolbook" w:ascii="Century Schoolbook" w:hAnsi="Century Schoolbook"/>
-                <w:b w:val="false"/>
-                <w:bCs w:val="false"/>
-                <w:color w:val="800000"/>
-                <w:sz w:val="20"/>
-                <w:szCs w:val="20"/>
-              </w:rPr>
-              <w:t>_sampleID</w:t>
-            </w:r>
-            <w:r>
-              <w:rPr>
-                <w:rFonts w:eastAsia="Century Schoolbook" w:cs="Century Schoolbook" w:ascii="Century Schoolbook" w:hAnsi="Century Schoolbook"/>
-                <w:b/>
-                <w:color w:val="800000"/>
-                <w:sz w:val="20"/>
-                <w:szCs w:val="20"/>
-              </w:rPr>
-              <w:t xml:space="preserve">        [for Estefania]*</w:t>
-            </w:r>
-          </w:p>
-        </w:tc>
-      </w:tr>
-      <w:tr>
-        <w:trPr/>
-        <w:tc>
-          <w:tcPr>
-            <w:tcW w:w="5556" w:type="dxa"/>
-            <w:tcBorders>
-              <w:top w:val="single" w:sz="4" w:space="0" w:color="000001"/>
-              <w:left w:val="single" w:sz="4" w:space="0" w:color="000001"/>
-              <w:bottom w:val="single" w:sz="4" w:space="0" w:color="000001"/>
-              <w:insideH w:val="single" w:sz="4" w:space="0" w:color="000001"/>
-            </w:tcBorders>
-            <w:shd w:fill="auto" w:val="clear"/>
-          </w:tcPr>
-          <w:p>
-            <w:pPr>
-              <w:pStyle w:val="Normal"/>
-              <w:shd w:val="clear" w:fill="FFFFFF"/>
-              <w:jc w:val="center"/>
-              <w:rPr/>
-            </w:pPr>
-            <w:r>
-              <w:rPr>
-                <w:rFonts w:eastAsia="Century Schoolbook" w:cs="Century Schoolbook" w:ascii="Century Schoolbook" w:hAnsi="Century Schoolbook"/>
-                <w:sz w:val="20"/>
-                <w:szCs w:val="20"/>
-              </w:rPr>
-              <w:t xml:space="preserve">Cecum </w:t>
-            </w:r>
-            <w:r>
-              <w:rPr>
-                <w:rFonts w:eastAsia="Century Schoolbook" w:cs="Century Schoolbook" w:ascii="Century Schoolbook" w:hAnsi="Century Schoolbook"/>
-                <w:b/>
-                <w:sz w:val="20"/>
-                <w:szCs w:val="20"/>
-              </w:rPr>
-              <w:t>content</w:t>
-            </w:r>
-            <w:r>
-              <w:rPr>
-                <w:rFonts w:eastAsia="Century Schoolbook" w:cs="Century Schoolbook" w:ascii="Century Schoolbook" w:hAnsi="Century Schoolbook"/>
-                <w:sz w:val="20"/>
-                <w:szCs w:val="20"/>
-              </w:rPr>
-              <w:t xml:space="preserve"> [liq nitrogen, then -80°C]</w:t>
-            </w:r>
-          </w:p>
-        </w:tc>
-        <w:tc>
-          <w:tcPr>
-            <w:tcW w:w="5844" w:type="dxa"/>
-            <w:gridSpan w:val="3"/>
-            <w:tcBorders>
-              <w:top w:val="single" w:sz="4" w:space="0" w:color="000001"/>
-              <w:left w:val="single" w:sz="4" w:space="0" w:color="000001"/>
-              <w:bottom w:val="single" w:sz="4" w:space="0" w:color="000001"/>
-              <w:right w:val="single" w:sz="4" w:space="0" w:color="000001"/>
-              <w:insideH w:val="single" w:sz="4" w:space="0" w:color="000001"/>
-              <w:insideV w:val="single" w:sz="4" w:space="0" w:color="000001"/>
-            </w:tcBorders>
-            <w:shd w:fill="auto" w:val="clear"/>
-          </w:tcPr>
-          <w:p>
-            <w:pPr>
-              <w:pStyle w:val="Normal"/>
-              <w:rPr/>
-            </w:pPr>
-            <w:r>
-              <w:rPr>
-                <w:rFonts w:eastAsia="Century Schoolbook" w:cs="Century Schoolbook" w:ascii="Century Schoolbook" w:hAnsi="Century Schoolbook"/>
-                <w:b/>
-                <w:sz w:val="20"/>
-                <w:szCs w:val="20"/>
-              </w:rPr>
-              <w:t>CRYOTUBE</w:t>
-            </w:r>
-            <w:r>
-              <w:rPr>
-                <w:rFonts w:eastAsia="Century Schoolbook" w:cs="Century Schoolbook" w:ascii="Century Schoolbook" w:hAnsi="Century Schoolbook"/>
-                <w:sz w:val="20"/>
-                <w:szCs w:val="20"/>
-              </w:rPr>
-              <w:t xml:space="preserve">    LABEL= </w:t>
-            </w:r>
-            <w:r>
-              <w:rPr>
-                <w:rFonts w:eastAsia="Century Schoolbook" w:cs="Century Schoolbook" w:ascii="Century Schoolbook" w:hAnsi="Century Schoolbook"/>
-                <w:color w:val="800000"/>
-                <w:sz w:val="20"/>
-                <w:szCs w:val="20"/>
-              </w:rPr>
-              <w:t xml:space="preserve">CECE_sampleID    </w:t>
-            </w:r>
-            <w:r>
-              <w:rPr>
-                <w:rFonts w:eastAsia="Century Schoolbook" w:cs="Century Schoolbook" w:ascii="Century Schoolbook" w:hAnsi="Century Schoolbook"/>
-                <w:b/>
-                <w:color w:val="800000"/>
-                <w:sz w:val="20"/>
-                <w:szCs w:val="20"/>
-              </w:rPr>
-              <w:t>[for Emanuel]</w:t>
-            </w:r>
-          </w:p>
-        </w:tc>
-      </w:tr>
-      <w:tr>
-        <w:trPr/>
-        <w:tc>
-          <w:tcPr>
-            <w:tcW w:w="5556" w:type="dxa"/>
-            <w:tcBorders>
-              <w:top w:val="single" w:sz="4" w:space="0" w:color="000001"/>
-              <w:left w:val="single" w:sz="4" w:space="0" w:color="000001"/>
-              <w:bottom w:val="single" w:sz="4" w:space="0" w:color="000001"/>
-              <w:insideH w:val="single" w:sz="4" w:space="0" w:color="000001"/>
-            </w:tcBorders>
-            <w:shd w:fill="auto" w:val="clear"/>
-          </w:tcPr>
-          <w:p>
-            <w:pPr>
-              <w:pStyle w:val="Normal"/>
-              <w:shd w:val="clear" w:fill="FFFFFF"/>
-              <w:jc w:val="center"/>
-              <w:rPr/>
-            </w:pPr>
-            <w:r>
-              <w:rPr>
-                <w:rFonts w:eastAsia="Century Schoolbook" w:cs="Century Schoolbook" w:ascii="Century Schoolbook" w:hAnsi="Century Schoolbook"/>
-                <w:sz w:val="20"/>
-                <w:szCs w:val="20"/>
-              </w:rPr>
-              <w:t xml:space="preserve">2cm Cecum </w:t>
-            </w:r>
-            <w:r>
-              <w:rPr>
-                <w:rFonts w:eastAsia="Century Schoolbook" w:cs="Century Schoolbook" w:ascii="Century Schoolbook" w:hAnsi="Century Schoolbook"/>
-                <w:b/>
-                <w:bCs/>
-                <w:sz w:val="20"/>
-                <w:szCs w:val="20"/>
-              </w:rPr>
-              <w:t>Wall</w:t>
-            </w:r>
-            <w:r>
-              <w:rPr>
-                <w:rFonts w:eastAsia="Century Schoolbook" w:cs="Century Schoolbook" w:ascii="Century Schoolbook" w:hAnsi="Century Schoolbook"/>
-                <w:sz w:val="20"/>
-                <w:szCs w:val="20"/>
-              </w:rPr>
-              <w:t xml:space="preserve"> third 1 [formalin RT]</w:t>
-            </w:r>
-          </w:p>
-          <w:p>
-            <w:pPr>
-              <w:pStyle w:val="Normal"/>
-              <w:shd w:val="clear" w:fill="FFFFFF"/>
-              <w:jc w:val="center"/>
-              <w:rPr/>
-            </w:pPr>
-            <w:bookmarkStart w:id="1" w:name="_gjdgxs"/>
-            <w:bookmarkEnd w:id="1"/>
-            <w:r>
-              <w:rPr>
-                <w:rFonts w:eastAsia="Century Schoolbook" w:cs="Century Schoolbook" w:ascii="Century Schoolbook" w:hAnsi="Century Schoolbook"/>
-                <w:sz w:val="20"/>
-                <w:szCs w:val="20"/>
-              </w:rPr>
-              <w:t xml:space="preserve">2cm Cecum </w:t>
-            </w:r>
-            <w:r>
-              <w:rPr>
-                <w:rFonts w:eastAsia="Century Schoolbook" w:cs="Century Schoolbook" w:ascii="Century Schoolbook" w:hAnsi="Century Schoolbook"/>
-                <w:b/>
-                <w:bCs/>
-                <w:sz w:val="20"/>
-                <w:szCs w:val="20"/>
-              </w:rPr>
-              <w:t>Wall</w:t>
-            </w:r>
-            <w:r>
-              <w:rPr>
-                <w:rFonts w:eastAsia="Century Schoolbook" w:cs="Century Schoolbook" w:ascii="Century Schoolbook" w:hAnsi="Century Schoolbook"/>
-                <w:sz w:val="20"/>
-                <w:szCs w:val="20"/>
-              </w:rPr>
-              <w:t xml:space="preserve"> third 2 [liq nitrogen, then -80°C]</w:t>
-            </w:r>
-          </w:p>
-          <w:p>
-            <w:pPr>
-              <w:pStyle w:val="Normal"/>
-              <w:shd w:val="clear" w:fill="FFFFFF"/>
-              <w:jc w:val="center"/>
-              <w:rPr/>
-            </w:pPr>
-            <w:r>
-              <w:rPr>
-                <w:rFonts w:eastAsia="Century Schoolbook" w:cs="Century Schoolbook" w:ascii="Century Schoolbook" w:hAnsi="Century Schoolbook"/>
-                <w:sz w:val="20"/>
-                <w:szCs w:val="20"/>
-              </w:rPr>
-              <w:t xml:space="preserve">1cm third 3 Cecum </w:t>
-            </w:r>
-            <w:r>
-              <w:rPr>
-                <w:rFonts w:eastAsia="Century Schoolbook" w:cs="Century Schoolbook" w:ascii="Century Schoolbook" w:hAnsi="Century Schoolbook"/>
-                <w:b/>
-                <w:bCs/>
-                <w:sz w:val="20"/>
-                <w:szCs w:val="20"/>
-              </w:rPr>
-              <w:t>wall</w:t>
-            </w:r>
-            <w:r>
-              <w:rPr>
-                <w:rFonts w:eastAsia="Century Schoolbook" w:cs="Century Schoolbook" w:ascii="Century Schoolbook" w:hAnsi="Century Schoolbook"/>
-                <w:sz w:val="20"/>
-                <w:szCs w:val="20"/>
-              </w:rPr>
-              <w:t xml:space="preserve"> [PBS, Ice]</w:t>
-            </w:r>
-          </w:p>
-        </w:tc>
-        <w:tc>
-          <w:tcPr>
-            <w:tcW w:w="5844" w:type="dxa"/>
-            <w:gridSpan w:val="3"/>
-            <w:tcBorders>
-              <w:top w:val="single" w:sz="4" w:space="0" w:color="000001"/>
-              <w:left w:val="single" w:sz="4" w:space="0" w:color="000001"/>
-              <w:bottom w:val="single" w:sz="4" w:space="0" w:color="000001"/>
-              <w:right w:val="single" w:sz="4" w:space="0" w:color="000001"/>
-              <w:insideH w:val="single" w:sz="4" w:space="0" w:color="000001"/>
-              <w:insideV w:val="single" w:sz="4" w:space="0" w:color="000001"/>
-            </w:tcBorders>
-            <w:shd w:fill="auto" w:val="clear"/>
-          </w:tcPr>
-          <w:p>
-            <w:pPr>
-              <w:pStyle w:val="Normal"/>
-              <w:rPr/>
-            </w:pPr>
-            <w:r>
-              <w:rPr>
-                <w:rFonts w:eastAsia="Century Schoolbook" w:cs="Century Schoolbook" w:ascii="Century Schoolbook" w:hAnsi="Century Schoolbook"/>
-                <w:b/>
-                <w:color w:val="000000"/>
-                <w:sz w:val="20"/>
-                <w:szCs w:val="20"/>
-              </w:rPr>
-              <w:t xml:space="preserve">TUBE </w:t>
-            </w:r>
-            <w:r>
-              <w:rPr>
-                <w:rFonts w:eastAsia="Century Schoolbook" w:cs="Century Schoolbook" w:ascii="Century Schoolbook" w:hAnsi="Century Schoolbook"/>
-                <w:sz w:val="20"/>
-                <w:szCs w:val="20"/>
-              </w:rPr>
-              <w:t xml:space="preserve">LABEL= </w:t>
-            </w:r>
-            <w:r>
-              <w:rPr>
-                <w:rFonts w:eastAsia="Century Schoolbook" w:cs="Century Schoolbook" w:ascii="Century Schoolbook" w:hAnsi="Century Schoolbook"/>
-                <w:color w:val="800000"/>
-                <w:sz w:val="20"/>
-                <w:szCs w:val="20"/>
-              </w:rPr>
-              <w:t xml:space="preserve">CEWE_sampleID               </w:t>
-            </w:r>
-            <w:r>
-              <w:rPr>
-                <w:rFonts w:eastAsia="Century Schoolbook" w:cs="Century Schoolbook" w:ascii="Century Schoolbook" w:hAnsi="Century Schoolbook"/>
-                <w:b/>
-                <w:color w:val="800000"/>
-                <w:sz w:val="20"/>
-                <w:szCs w:val="20"/>
-              </w:rPr>
-              <w:t>[for Emanuel]</w:t>
-            </w:r>
-          </w:p>
-          <w:p>
-            <w:pPr>
-              <w:pStyle w:val="Normal"/>
-              <w:rPr/>
-            </w:pPr>
-            <w:r>
-              <w:rPr>
-                <w:rFonts w:eastAsia="Century Schoolbook" w:cs="Century Schoolbook" w:ascii="Century Schoolbook" w:hAnsi="Century Schoolbook"/>
-                <w:b/>
-                <w:color w:val="000000"/>
-                <w:sz w:val="20"/>
-                <w:szCs w:val="20"/>
-              </w:rPr>
-              <w:t xml:space="preserve">CRYOTUBE </w:t>
-            </w:r>
-            <w:r>
-              <w:rPr>
-                <w:rFonts w:eastAsia="Century Schoolbook" w:cs="Century Schoolbook" w:ascii="Century Schoolbook" w:hAnsi="Century Schoolbook"/>
-                <w:color w:val="000000"/>
-                <w:sz w:val="20"/>
-                <w:szCs w:val="20"/>
-              </w:rPr>
-              <w:t>LABEL=</w:t>
-            </w:r>
-            <w:r>
-              <w:rPr>
-                <w:rFonts w:eastAsia="Century Schoolbook" w:cs="Century Schoolbook" w:ascii="Century Schoolbook" w:hAnsi="Century Schoolbook"/>
-                <w:color w:val="800000"/>
-                <w:sz w:val="20"/>
-                <w:szCs w:val="20"/>
-              </w:rPr>
-              <w:t xml:space="preserve"> CEWE_sampleID      </w:t>
-            </w:r>
-            <w:r>
-              <w:rPr>
-                <w:rFonts w:eastAsia="Century Schoolbook" w:cs="Century Schoolbook" w:ascii="Century Schoolbook" w:hAnsi="Century Schoolbook"/>
-                <w:b/>
-                <w:color w:val="800000"/>
-                <w:sz w:val="20"/>
-                <w:szCs w:val="20"/>
-              </w:rPr>
-              <w:t>[for Emanuel]</w:t>
-            </w:r>
-          </w:p>
-          <w:p>
-            <w:pPr>
-              <w:pStyle w:val="Normal"/>
-              <w:shd w:val="clear" w:fill="FFFFFF"/>
-              <w:rPr/>
-            </w:pPr>
-            <w:r>
-              <w:rPr>
-                <w:rFonts w:eastAsia="Century Schoolbook" w:cs="Century Schoolbook" w:ascii="Century Schoolbook" w:hAnsi="Century Schoolbook"/>
-                <w:b/>
-                <w:color w:val="000000"/>
-                <w:sz w:val="20"/>
-                <w:szCs w:val="20"/>
-              </w:rPr>
-              <w:t xml:space="preserve">TUBE </w:t>
-            </w:r>
-            <w:r>
-              <w:rPr>
-                <w:rFonts w:eastAsia="Century Schoolbook" w:cs="Century Schoolbook" w:ascii="Century Schoolbook" w:hAnsi="Century Schoolbook"/>
-                <w:b w:val="false"/>
-                <w:bCs w:val="false"/>
-                <w:color w:val="000000"/>
-                <w:sz w:val="20"/>
-                <w:szCs w:val="20"/>
-              </w:rPr>
-              <w:t>LABEL</w:t>
-            </w:r>
-            <w:r>
-              <w:rPr>
-                <w:rFonts w:eastAsia="Century Schoolbook" w:cs="Century Schoolbook" w:ascii="Century Schoolbook" w:hAnsi="Century Schoolbook"/>
-                <w:b w:val="false"/>
-                <w:bCs w:val="false"/>
-                <w:color w:val="800000"/>
-                <w:sz w:val="20"/>
-                <w:szCs w:val="20"/>
-              </w:rPr>
-              <w:t xml:space="preserve">= </w:t>
-            </w:r>
-            <w:r>
-              <w:rPr>
-                <w:rFonts w:eastAsia="Century Schoolbook" w:cs="Century Schoolbook" w:ascii="Century Schoolbook" w:hAnsi="Century Schoolbook"/>
-                <w:b w:val="false"/>
-                <w:bCs w:val="false"/>
-                <w:color w:val="990000"/>
-                <w:sz w:val="20"/>
-                <w:szCs w:val="20"/>
-              </w:rPr>
-              <w:t>RKI_CEW</w:t>
-            </w:r>
-            <w:r>
-              <w:rPr>
-                <w:rFonts w:eastAsia="Century Schoolbook" w:cs="Century Schoolbook" w:ascii="Century Schoolbook" w:hAnsi="Century Schoolbook"/>
-                <w:b w:val="false"/>
-                <w:bCs w:val="false"/>
-                <w:color w:val="800000"/>
-                <w:sz w:val="20"/>
-                <w:szCs w:val="20"/>
-              </w:rPr>
-              <w:t>_sampleID</w:t>
-            </w:r>
-            <w:r>
-              <w:rPr>
-                <w:rFonts w:eastAsia="Century Schoolbook" w:cs="Century Schoolbook" w:ascii="Century Schoolbook" w:hAnsi="Century Schoolbook"/>
-                <w:b/>
-                <w:color w:val="800000"/>
-                <w:sz w:val="20"/>
-                <w:szCs w:val="20"/>
-              </w:rPr>
-              <w:t xml:space="preserve">       [for Estefania]*</w:t>
-            </w:r>
-          </w:p>
-        </w:tc>
-      </w:tr>
-      <w:tr>
-        <w:trPr/>
-        <w:tc>
-          <w:tcPr>
-            <w:tcW w:w="5556" w:type="dxa"/>
-            <w:tcBorders>
-              <w:top w:val="single" w:sz="4" w:space="0" w:color="000001"/>
-              <w:left w:val="single" w:sz="4" w:space="0" w:color="000001"/>
-              <w:bottom w:val="single" w:sz="4" w:space="0" w:color="000001"/>
-              <w:insideH w:val="single" w:sz="4" w:space="0" w:color="000001"/>
-            </w:tcBorders>
-            <w:shd w:fill="auto" w:val="clear"/>
-          </w:tcPr>
-          <w:p>
-            <w:pPr>
-              <w:pStyle w:val="Normal"/>
-              <w:shd w:val="clear" w:fill="FFFFFF"/>
-              <w:jc w:val="center"/>
-              <w:rPr/>
-            </w:pPr>
-            <w:bookmarkStart w:id="2" w:name="__DdeLink__840_810102171"/>
-            <w:r>
-              <w:rPr>
-                <w:rFonts w:eastAsia="Century Schoolbook" w:cs="Century Schoolbook" w:ascii="Century Schoolbook" w:hAnsi="Century Schoolbook"/>
-                <w:sz w:val="20"/>
-                <w:szCs w:val="20"/>
-              </w:rPr>
-              <w:t xml:space="preserve">Colon </w:t>
-            </w:r>
-            <w:r>
-              <w:rPr>
-                <w:rFonts w:eastAsia="Century Schoolbook" w:cs="Century Schoolbook" w:ascii="Century Schoolbook" w:hAnsi="Century Schoolbook"/>
-                <w:b/>
-                <w:sz w:val="20"/>
-                <w:szCs w:val="20"/>
-              </w:rPr>
-              <w:t>content</w:t>
-            </w:r>
-            <w:r>
-              <w:rPr>
-                <w:rFonts w:eastAsia="Century Schoolbook" w:cs="Century Schoolbook" w:ascii="Century Schoolbook" w:hAnsi="Century Schoolbook"/>
-                <w:sz w:val="20"/>
-                <w:szCs w:val="20"/>
-              </w:rPr>
-              <w:t xml:space="preserve"> [liq nitrogen, then -80°C]</w:t>
-            </w:r>
-            <w:bookmarkEnd w:id="2"/>
-          </w:p>
-          <w:p>
-            <w:pPr>
-              <w:pStyle w:val="Normal"/>
-              <w:shd w:val="clear" w:fill="FFFFFF"/>
-              <w:jc w:val="center"/>
-              <w:rPr/>
-            </w:pPr>
-            <w:r>
-              <w:rPr>
-                <w:rFonts w:eastAsia="Century Schoolbook" w:cs="Century Schoolbook" w:ascii="Century Schoolbook" w:hAnsi="Century Schoolbook"/>
-                <w:sz w:val="20"/>
-                <w:szCs w:val="20"/>
-              </w:rPr>
-              <w:t xml:space="preserve">Colon </w:t>
-            </w:r>
-            <w:r>
-              <w:rPr>
-                <w:rFonts w:eastAsia="Century Schoolbook" w:cs="Century Schoolbook" w:ascii="Century Schoolbook" w:hAnsi="Century Schoolbook"/>
-                <w:b/>
-                <w:bCs/>
-                <w:sz w:val="20"/>
-                <w:szCs w:val="20"/>
-              </w:rPr>
-              <w:t>wall</w:t>
-            </w:r>
-            <w:r>
-              <w:rPr>
-                <w:rFonts w:eastAsia="Century Schoolbook" w:cs="Century Schoolbook" w:ascii="Century Schoolbook" w:hAnsi="Century Schoolbook"/>
-                <w:b w:val="false"/>
-                <w:bCs w:val="false"/>
-                <w:sz w:val="20"/>
-                <w:szCs w:val="20"/>
-              </w:rPr>
-              <w:t xml:space="preserve"> [liq nitrogen, then -80°C]</w:t>
-            </w:r>
-          </w:p>
-        </w:tc>
-        <w:tc>
-          <w:tcPr>
-            <w:tcW w:w="5844" w:type="dxa"/>
-            <w:gridSpan w:val="3"/>
-            <w:tcBorders>
-              <w:top w:val="single" w:sz="4" w:space="0" w:color="000001"/>
-              <w:left w:val="single" w:sz="4" w:space="0" w:color="000001"/>
-              <w:bottom w:val="single" w:sz="4" w:space="0" w:color="000001"/>
-              <w:right w:val="single" w:sz="4" w:space="0" w:color="000001"/>
-              <w:insideH w:val="single" w:sz="4" w:space="0" w:color="000001"/>
-              <w:insideV w:val="single" w:sz="4" w:space="0" w:color="000001"/>
-            </w:tcBorders>
-            <w:shd w:fill="auto" w:val="clear"/>
-          </w:tcPr>
-          <w:p>
-            <w:pPr>
-              <w:pStyle w:val="Normal"/>
-              <w:rPr/>
-            </w:pPr>
-            <w:r>
-              <w:rPr>
-                <w:rFonts w:eastAsia="Century Schoolbook" w:cs="Century Schoolbook" w:ascii="Century Schoolbook" w:hAnsi="Century Schoolbook"/>
-                <w:b/>
-                <w:color w:val="000000"/>
-                <w:sz w:val="20"/>
-                <w:szCs w:val="20"/>
-              </w:rPr>
-              <w:t>CRYOTUBE</w:t>
-            </w:r>
-            <w:r>
-              <w:rPr>
-                <w:rFonts w:eastAsia="Century Schoolbook" w:cs="Century Schoolbook" w:ascii="Century Schoolbook" w:hAnsi="Century Schoolbook"/>
-                <w:color w:val="000000"/>
-                <w:sz w:val="20"/>
-                <w:szCs w:val="20"/>
-              </w:rPr>
-              <w:t xml:space="preserve"> </w:t>
-            </w:r>
-            <w:r>
-              <w:rPr>
-                <w:rFonts w:eastAsia="Century Schoolbook" w:cs="Century Schoolbook" w:ascii="Century Schoolbook" w:hAnsi="Century Schoolbook"/>
-                <w:sz w:val="20"/>
-                <w:szCs w:val="20"/>
-              </w:rPr>
-              <w:t xml:space="preserve">LABEL= </w:t>
-            </w:r>
-            <w:r>
-              <w:rPr>
-                <w:rFonts w:eastAsia="Century Schoolbook" w:cs="Century Schoolbook" w:ascii="Century Schoolbook" w:hAnsi="Century Schoolbook"/>
-                <w:color w:val="800000"/>
-                <w:sz w:val="20"/>
-                <w:szCs w:val="20"/>
-              </w:rPr>
-              <w:t xml:space="preserve">COCE1_sampleID    </w:t>
-            </w:r>
-            <w:r>
-              <w:rPr>
-                <w:rFonts w:eastAsia="Century Schoolbook" w:cs="Century Schoolbook" w:ascii="Century Schoolbook" w:hAnsi="Century Schoolbook"/>
-                <w:b/>
-                <w:bCs/>
-                <w:color w:val="800000"/>
-                <w:sz w:val="20"/>
-                <w:szCs w:val="20"/>
-              </w:rPr>
-              <w:t>[f</w:t>
-            </w:r>
-            <w:r>
-              <w:rPr>
-                <w:rFonts w:eastAsia="Century Schoolbook" w:cs="Century Schoolbook" w:ascii="Century Schoolbook" w:hAnsi="Century Schoolbook"/>
-                <w:b/>
-                <w:color w:val="800000"/>
-                <w:sz w:val="20"/>
-                <w:szCs w:val="20"/>
-              </w:rPr>
-              <w:t>or Emanuel]</w:t>
-            </w:r>
-          </w:p>
-          <w:p>
-            <w:pPr>
-              <w:pStyle w:val="Normal"/>
-              <w:shd w:val="clear" w:fill="FFFFFF"/>
-              <w:rPr/>
-            </w:pPr>
-            <w:r>
-              <w:rPr>
-                <w:rFonts w:eastAsia="Century Schoolbook" w:cs="Century Schoolbook" w:ascii="Century Schoolbook" w:hAnsi="Century Schoolbook"/>
-                <w:b/>
-                <w:color w:val="000000"/>
-                <w:sz w:val="20"/>
-                <w:szCs w:val="20"/>
-              </w:rPr>
-              <w:t xml:space="preserve">CRYOTUBE </w:t>
-            </w:r>
-            <w:r>
-              <w:rPr>
-                <w:rFonts w:eastAsia="Century Schoolbook" w:cs="Century Schoolbook" w:ascii="Century Schoolbook" w:hAnsi="Century Schoolbook"/>
-                <w:b w:val="false"/>
-                <w:bCs w:val="false"/>
-                <w:color w:val="000000"/>
-                <w:sz w:val="20"/>
-                <w:szCs w:val="20"/>
-              </w:rPr>
-              <w:t xml:space="preserve">LABEL= </w:t>
-            </w:r>
-            <w:r>
-              <w:rPr>
-                <w:rFonts w:eastAsia="Century Schoolbook" w:cs="Century Schoolbook" w:ascii="Century Schoolbook" w:hAnsi="Century Schoolbook"/>
-                <w:b w:val="false"/>
-                <w:bCs w:val="false"/>
-                <w:color w:val="800000"/>
-                <w:sz w:val="20"/>
-                <w:szCs w:val="20"/>
-              </w:rPr>
-              <w:t xml:space="preserve">COWE_sampleID </w:t>
-            </w:r>
-            <w:r>
-              <w:rPr>
-                <w:rFonts w:eastAsia="Century Schoolbook" w:cs="Century Schoolbook" w:ascii="Century Schoolbook" w:hAnsi="Century Schoolbook"/>
-                <w:b/>
-                <w:color w:val="800000"/>
-                <w:sz w:val="20"/>
-                <w:szCs w:val="20"/>
-              </w:rPr>
-              <w:t xml:space="preserve">    [for Emanuel]</w:t>
-            </w:r>
-          </w:p>
-        </w:tc>
-      </w:tr>
-      <w:tr>
-        <w:trPr/>
-        <w:tc>
-          <w:tcPr>
-            <w:tcW w:w="5556" w:type="dxa"/>
-            <w:tcBorders>
-              <w:top w:val="single" w:sz="4" w:space="0" w:color="000001"/>
-              <w:left w:val="single" w:sz="4" w:space="0" w:color="000001"/>
-              <w:bottom w:val="single" w:sz="4" w:space="0" w:color="000001"/>
-              <w:insideH w:val="single" w:sz="4" w:space="0" w:color="000001"/>
-            </w:tcBorders>
-            <w:shd w:fill="auto" w:val="clear"/>
-          </w:tcPr>
-          <w:p>
-            <w:pPr>
-              <w:pStyle w:val="Normal"/>
-              <w:shd w:val="clear" w:fill="FFFFFF"/>
-              <w:jc w:val="center"/>
-              <w:rPr/>
-            </w:pPr>
-            <w:r>
-              <w:rPr>
-                <w:rFonts w:eastAsia="Century Schoolbook" w:cs="Century Schoolbook" w:ascii="Century Schoolbook" w:hAnsi="Century Schoolbook"/>
-                <w:sz w:val="20"/>
-                <w:szCs w:val="20"/>
-                <w:lang w:val="es-CO"/>
-              </w:rPr>
-              <w:t>2-3 cm Duodenum (proximal SI)(PBS, Ice)</w:t>
-            </w:r>
-          </w:p>
-        </w:tc>
-        <w:tc>
-          <w:tcPr>
-            <w:tcW w:w="5844" w:type="dxa"/>
-            <w:gridSpan w:val="3"/>
-            <w:tcBorders>
-              <w:top w:val="single" w:sz="4" w:space="0" w:color="000001"/>
-              <w:left w:val="single" w:sz="4" w:space="0" w:color="000001"/>
-              <w:bottom w:val="single" w:sz="4" w:space="0" w:color="000001"/>
-              <w:right w:val="single" w:sz="4" w:space="0" w:color="000001"/>
-              <w:insideH w:val="single" w:sz="4" w:space="0" w:color="000001"/>
-              <w:insideV w:val="single" w:sz="4" w:space="0" w:color="000001"/>
             </w:tcBorders>
             <w:shd w:fill="auto" w:val="clear"/>
           </w:tcPr>
@@ -3501,8 +3184,6 @@
               <w:left w:val="single" w:sz="4" w:space="0" w:color="000001"/>
               <w:bottom w:val="single" w:sz="4" w:space="0" w:color="000001"/>
               <w:right w:val="single" w:sz="4" w:space="0" w:color="000001"/>
-              <w:insideH w:val="single" w:sz="4" w:space="0" w:color="000001"/>
-              <w:insideV w:val="single" w:sz="4" w:space="0" w:color="000001"/>
             </w:tcBorders>
             <w:shd w:fill="auto" w:val="clear"/>
           </w:tcPr>
